--- a/7COM1079_Final report_template.docx
+++ b/7COM1079_Final report_template.docx
@@ -1042,119 +1042,14 @@
           <w:rFonts w:ascii="Times New Roman" w:eastAsia="Times New Roman" w:hAnsi="Times New Roman" w:cs="Times New Roman"/>
           <w:iCs/>
         </w:rPr>
-        <w:t xml:space="preserve"> and r</w:t>
-      </w:r>
-      <w:r>
-        <w:rPr>
-          <w:rFonts w:ascii="Times New Roman" w:eastAsia="Times New Roman" w:hAnsi="Times New Roman" w:cs="Times New Roman"/>
-          <w:iCs/>
-        </w:rPr>
-        <w:t xml:space="preserve">equired </w:t>
-      </w:r>
-      <w:r>
-        <w:rPr>
-          <w:rFonts w:ascii="Times New Roman" w:eastAsia="Times New Roman" w:hAnsi="Times New Roman" w:cs="Times New Roman"/>
-          <w:iCs/>
-        </w:rPr>
-        <w:t>s</w:t>
-      </w:r>
-      <w:r>
-        <w:rPr>
-          <w:rFonts w:ascii="Times New Roman" w:eastAsia="Times New Roman" w:hAnsi="Times New Roman" w:cs="Times New Roman"/>
-          <w:iCs/>
-        </w:rPr>
-        <w:t xml:space="preserve">upplementary </w:t>
-      </w:r>
-      <w:r>
-        <w:rPr>
-          <w:rFonts w:ascii="Times New Roman" w:eastAsia="Times New Roman" w:hAnsi="Times New Roman" w:cs="Times New Roman"/>
-          <w:iCs/>
-        </w:rPr>
-        <w:t>g</w:t>
-      </w:r>
-      <w:r>
-        <w:rPr>
-          <w:rFonts w:ascii="Times New Roman" w:eastAsia="Times New Roman" w:hAnsi="Times New Roman" w:cs="Times New Roman"/>
-          <w:iCs/>
-        </w:rPr>
-        <w:t>raph/</w:t>
-      </w:r>
-      <w:r>
-        <w:rPr>
-          <w:rFonts w:ascii="Times New Roman" w:eastAsia="Times New Roman" w:hAnsi="Times New Roman" w:cs="Times New Roman"/>
-          <w:iCs/>
-        </w:rPr>
-        <w:t>t</w:t>
-      </w:r>
-      <w:r>
-        <w:rPr>
-          <w:rFonts w:ascii="Times New Roman" w:eastAsia="Times New Roman" w:hAnsi="Times New Roman" w:cs="Times New Roman"/>
-          <w:iCs/>
-        </w:rPr>
-        <w:t>able</w:t>
-      </w:r>
-      <w:r>
-        <w:rPr>
-          <w:rFonts w:ascii="Times New Roman" w:eastAsia="Times New Roman" w:hAnsi="Times New Roman" w:cs="Times New Roman"/>
-          <w:iCs/>
-        </w:rPr>
-        <w:t xml:space="preserve"> </w:t>
-      </w:r>
-      <w:r>
-        <w:rPr>
-          <w:rFonts w:ascii="Times New Roman" w:eastAsia="Times New Roman" w:hAnsi="Times New Roman" w:cs="Times New Roman"/>
-          <w:i/>
-        </w:rPr>
-        <w:t>(</w:t>
-      </w:r>
-      <w:r>
-        <w:rPr>
-          <w:rFonts w:ascii="Times New Roman" w:eastAsia="Times New Roman" w:hAnsi="Times New Roman" w:cs="Times New Roman"/>
-          <w:i/>
-        </w:rPr>
-        <w:t>include histogram</w:t>
-      </w:r>
-      <w:r>
-        <w:rPr>
-          <w:rFonts w:ascii="Times New Roman" w:eastAsia="Times New Roman" w:hAnsi="Times New Roman" w:cs="Times New Roman"/>
-          <w:i/>
-        </w:rPr>
-        <w:t xml:space="preserve"> f</w:t>
-      </w:r>
-      <w:r>
-        <w:rPr>
-          <w:rFonts w:ascii="Times New Roman" w:eastAsia="Times New Roman" w:hAnsi="Times New Roman" w:cs="Times New Roman"/>
-          <w:i/>
-        </w:rPr>
-        <w:t>or correlation/comparison of means RQs</w:t>
-      </w:r>
-      <w:r>
-        <w:rPr>
-          <w:rFonts w:ascii="Times New Roman" w:eastAsia="Times New Roman" w:hAnsi="Times New Roman" w:cs="Times New Roman"/>
-          <w:i/>
-        </w:rPr>
-        <w:t xml:space="preserve">, </w:t>
-      </w:r>
-      <w:r>
-        <w:rPr>
-          <w:rFonts w:ascii="Times New Roman" w:eastAsia="Times New Roman" w:hAnsi="Times New Roman" w:cs="Times New Roman"/>
-          <w:i/>
-        </w:rPr>
-        <w:t>include contingency table</w:t>
-      </w:r>
-      <w:r>
-        <w:rPr>
-          <w:rFonts w:ascii="Times New Roman" w:eastAsia="Times New Roman" w:hAnsi="Times New Roman" w:cs="Times New Roman"/>
-          <w:i/>
-        </w:rPr>
-        <w:t xml:space="preserve"> f</w:t>
-      </w:r>
-      <w:r>
-        <w:rPr>
-          <w:rFonts w:ascii="Times New Roman" w:eastAsia="Times New Roman" w:hAnsi="Times New Roman" w:cs="Times New Roman"/>
-          <w:i/>
-        </w:rPr>
-        <w:t xml:space="preserve">or comparison of proportions </w:t>
+        <w:t xml:space="preserve"> and required supplementary graph/table </w:t>
+      </w:r>
+      <w:r>
+        <w:rPr>
+          <w:rFonts w:ascii="Times New Roman" w:eastAsia="Times New Roman" w:hAnsi="Times New Roman" w:cs="Times New Roman"/>
+          <w:i/>
+        </w:rPr>
+        <w:t xml:space="preserve">(include histogram for correlation/comparison of means RQs, include contingency table for comparison of proportions </w:t>
       </w:r>
       <w:r>
         <w:rPr>
@@ -2025,6 +1920,59 @@
         </w:rPr>
         <w:t>esearch question</w:t>
       </w:r>
+      <w:r>
+        <w:rPr>
+          <w:rFonts w:ascii="Times New Roman" w:eastAsia="Times New Roman" w:hAnsi="Times New Roman" w:cs="Times New Roman"/>
+          <w:b/>
+          <w:bCs/>
+        </w:rPr>
+        <w:t xml:space="preserve">: Is there any correlation </w:t>
+      </w:r>
+      <w:r>
+        <w:rPr>
+          <w:rFonts w:ascii="Times New Roman" w:eastAsia="Times New Roman" w:hAnsi="Times New Roman" w:cs="Times New Roman"/>
+          <w:b/>
+          <w:bCs/>
+        </w:rPr>
+        <w:t xml:space="preserve">between </w:t>
+      </w:r>
+      <w:proofErr w:type="gramStart"/>
+      <w:r>
+        <w:rPr>
+          <w:rFonts w:ascii="Times New Roman" w:eastAsia="Times New Roman" w:hAnsi="Times New Roman" w:cs="Times New Roman"/>
+          <w:b/>
+          <w:bCs/>
+        </w:rPr>
+        <w:t>Global  Average</w:t>
+      </w:r>
+      <w:proofErr w:type="gramEnd"/>
+      <w:r>
+        <w:rPr>
+          <w:rFonts w:ascii="Times New Roman" w:eastAsia="Times New Roman" w:hAnsi="Times New Roman" w:cs="Times New Roman"/>
+          <w:b/>
+          <w:bCs/>
+        </w:rPr>
+        <w:t xml:space="preserve"> Temperature and the Year </w:t>
+      </w:r>
+      <w:r>
+        <w:rPr>
+          <w:rFonts w:ascii="Times New Roman" w:eastAsia="Times New Roman" w:hAnsi="Times New Roman" w:cs="Times New Roman"/>
+          <w:b/>
+          <w:bCs/>
+        </w:rPr>
+        <w:t>between 1961 to 2022?</w:t>
+      </w:r>
+    </w:p>
+    <w:p>
+      <w:pPr>
+        <w:pStyle w:val="ListParagraph"/>
+        <w:ind w:left="1440"/>
+        <w:rPr>
+          <w:rFonts w:ascii="Times New Roman" w:eastAsia="Times New Roman" w:hAnsi="Times New Roman" w:cs="Times New Roman"/>
+          <w:b/>
+          <w:bCs/>
+        </w:rPr>
+      </w:pPr>
       <w:r>
         <w:rPr>
           <w:rFonts w:ascii="Times New Roman" w:eastAsia="Times New Roman" w:hAnsi="Times New Roman" w:cs="Times New Roman"/>
@@ -2278,6 +2226,65 @@
     </w:p>
     <w:p>
       <w:pPr>
+        <w:rPr>
+          <w:rFonts w:ascii="Times New Roman" w:eastAsia="Times New Roman" w:hAnsi="Times New Roman" w:cs="Times New Roman"/>
+        </w:rPr>
+      </w:pPr>
+    </w:p>
+    <w:p>
+      <w:pPr>
+        <w:pStyle w:val="ListParagraph"/>
+        <w:ind w:left="1440"/>
+        <w:rPr>
+          <w:rFonts w:ascii="Times New Roman" w:eastAsia="Times New Roman" w:hAnsi="Times New Roman" w:cs="Times New Roman"/>
+          <w:b/>
+          <w:bCs/>
+        </w:rPr>
+      </w:pPr>
+      <w:r>
+        <w:rPr>
+          <w:rFonts w:ascii="Times New Roman" w:eastAsia="Times New Roman" w:hAnsi="Times New Roman" w:cs="Times New Roman"/>
+          <w:b/>
+          <w:bCs/>
+        </w:rPr>
+        <w:t xml:space="preserve">RQ: </w:t>
+      </w:r>
+      <w:r>
+        <w:rPr>
+          <w:rFonts w:ascii="Times New Roman" w:eastAsia="Times New Roman" w:hAnsi="Times New Roman" w:cs="Times New Roman"/>
+          <w:b/>
+          <w:bCs/>
+        </w:rPr>
+        <w:t xml:space="preserve">Is there any correlation between </w:t>
+      </w:r>
+      <w:proofErr w:type="gramStart"/>
+      <w:r>
+        <w:rPr>
+          <w:rFonts w:ascii="Times New Roman" w:eastAsia="Times New Roman" w:hAnsi="Times New Roman" w:cs="Times New Roman"/>
+          <w:b/>
+          <w:bCs/>
+        </w:rPr>
+        <w:t>Global  Average</w:t>
+      </w:r>
+      <w:proofErr w:type="gramEnd"/>
+      <w:r>
+        <w:rPr>
+          <w:rFonts w:ascii="Times New Roman" w:eastAsia="Times New Roman" w:hAnsi="Times New Roman" w:cs="Times New Roman"/>
+          <w:b/>
+          <w:bCs/>
+        </w:rPr>
+        <w:t xml:space="preserve"> Temperature and the Year between 1961 to 2022?</w:t>
+      </w:r>
+    </w:p>
+    <w:p>
+      <w:pPr>
+        <w:rPr>
+          <w:rFonts w:ascii="Times New Roman" w:eastAsia="Times New Roman" w:hAnsi="Times New Roman" w:cs="Times New Roman"/>
+        </w:rPr>
+      </w:pPr>
+    </w:p>
+    <w:p>
+      <w:pPr>
         <w:pStyle w:val="ListParagraph"/>
         <w:ind w:left="1440" w:hanging="720"/>
         <w:rPr>
@@ -3078,7 +3085,6 @@
         <w:rPr>
           <w:rFonts w:ascii="Times New Roman" w:eastAsia="Times New Roman" w:hAnsi="Times New Roman" w:cs="Times New Roman"/>
         </w:rPr>
-        <w:lastRenderedPageBreak/>
         <w:t>Statistical test used to test the hypotheses and output</w:t>
       </w:r>
       <w:r>
@@ -4271,6 +4277,7 @@
           <w:iCs/>
           <w:highlight w:val="yellow"/>
         </w:rPr>
+        <w:lastRenderedPageBreak/>
         <w:t>No word count</w:t>
       </w:r>
       <w:r>
@@ -4424,6 +4431,11 @@
         <w:docPartUnique/>
       </w:docPartObj>
     </w:sdtPr>
+    <w:sdtEndPr>
+      <w:rPr>
+        <w:rStyle w:val="PageNumber"/>
+      </w:rPr>
+    </w:sdtEndPr>
     <w:sdtContent>
       <w:p>
         <w:pPr>
@@ -4476,6 +4488,11 @@
         <w:docPartUnique/>
       </w:docPartObj>
     </w:sdtPr>
+    <w:sdtEndPr>
+      <w:rPr>
+        <w:rStyle w:val="PageNumber"/>
+      </w:rPr>
+    </w:sdtEndPr>
     <w:sdtContent>
       <w:p>
         <w:pPr>

--- a/7COM1079_Final report_template.docx
+++ b/7COM1079_Final report_template.docx
@@ -1934,25 +1934,7 @@
           <w:b/>
           <w:bCs/>
         </w:rPr>
-        <w:t xml:space="preserve">between </w:t>
-      </w:r>
-      <w:proofErr w:type="gramStart"/>
-      <w:r>
-        <w:rPr>
-          <w:rFonts w:ascii="Times New Roman" w:eastAsia="Times New Roman" w:hAnsi="Times New Roman" w:cs="Times New Roman"/>
-          <w:b/>
-          <w:bCs/>
-        </w:rPr>
-        <w:t>Global  Average</w:t>
-      </w:r>
-      <w:proofErr w:type="gramEnd"/>
-      <w:r>
-        <w:rPr>
-          <w:rFonts w:ascii="Times New Roman" w:eastAsia="Times New Roman" w:hAnsi="Times New Roman" w:cs="Times New Roman"/>
-          <w:b/>
-          <w:bCs/>
-        </w:rPr>
-        <w:t xml:space="preserve"> Temperature and the Year </w:t>
+        <w:t xml:space="preserve">between Global  Average Temperature and the Year </w:t>
       </w:r>
       <w:r>
         <w:rPr>
@@ -2247,7 +2229,7 @@
           <w:b/>
           <w:bCs/>
         </w:rPr>
-        <w:t xml:space="preserve">RQ: </w:t>
+        <w:t>RQ: Is there any correlation between Global  Average Temperature and the Year between 1961 to 2022?</w:t>
       </w:r>
       <w:r>
         <w:rPr>
@@ -2255,25 +2237,26 @@
           <w:b/>
           <w:bCs/>
         </w:rPr>
-        <w:t xml:space="preserve">Is there any correlation between </w:t>
-      </w:r>
-      <w:proofErr w:type="gramStart"/>
-      <w:r>
+        <w:t xml:space="preserve"> </w:t>
+      </w:r>
+    </w:p>
+    <w:p>
+      <w:pPr>
+        <w:pStyle w:val="ListParagraph"/>
+        <w:ind w:left="1440"/>
         <w:rPr>
           <w:rFonts w:ascii="Times New Roman" w:eastAsia="Times New Roman" w:hAnsi="Times New Roman" w:cs="Times New Roman"/>
           <w:b/>
           <w:bCs/>
         </w:rPr>
-        <w:t>Global  Average</w:t>
-      </w:r>
-      <w:proofErr w:type="gramEnd"/>
+      </w:pPr>
       <w:r>
         <w:rPr>
           <w:rFonts w:ascii="Times New Roman" w:eastAsia="Times New Roman" w:hAnsi="Times New Roman" w:cs="Times New Roman"/>
           <w:b/>
           <w:bCs/>
         </w:rPr>
-        <w:t xml:space="preserve"> Temperature and the Year between 1961 to 2022?</w:t>
+        <w:t>I got this topic (Utsav Jivani)</w:t>
       </w:r>
     </w:p>
     <w:p>
@@ -2931,6 +2914,7 @@
           <w:iCs/>
           <w:highlight w:val="yellow"/>
         </w:rPr>
+        <w:lastRenderedPageBreak/>
         <w:t>P</w:t>
       </w:r>
       <w:r>
@@ -4238,19 +4222,12 @@
           <w:rFonts w:ascii="Times New Roman" w:eastAsia="Times New Roman" w:hAnsi="Times New Roman" w:cs="Times New Roman"/>
         </w:rPr>
       </w:pPr>
-      <w:proofErr w:type="spellStart"/>
-      <w:r>
-        <w:rPr>
-          <w:rFonts w:ascii="Times New Roman" w:eastAsia="Times New Roman" w:hAnsi="Times New Roman" w:cs="Times New Roman"/>
-        </w:rPr>
-        <w:t>Analysis.R</w:t>
-      </w:r>
-      <w:proofErr w:type="spellEnd"/>
-      <w:r>
-        <w:rPr>
-          <w:rFonts w:ascii="Times New Roman" w:eastAsia="Times New Roman" w:hAnsi="Times New Roman" w:cs="Times New Roman"/>
-        </w:rPr>
-        <w:t xml:space="preserve"> code with the appropriate statistics to test the hypotheses. </w:t>
+      <w:r>
+        <w:rPr>
+          <w:rFonts w:ascii="Times New Roman" w:eastAsia="Times New Roman" w:hAnsi="Times New Roman" w:cs="Times New Roman"/>
+        </w:rPr>
+        <w:lastRenderedPageBreak/>
+        <w:t xml:space="preserve">Analysis.R code with the appropriate statistics to test the hypotheses. </w:t>
       </w:r>
     </w:p>
     <w:p>
@@ -4277,7 +4254,6 @@
           <w:iCs/>
           <w:highlight w:val="yellow"/>
         </w:rPr>
-        <w:lastRenderedPageBreak/>
         <w:t>No word count</w:t>
       </w:r>
       <w:r>
@@ -4431,11 +4407,6 @@
         <w:docPartUnique/>
       </w:docPartObj>
     </w:sdtPr>
-    <w:sdtEndPr>
-      <w:rPr>
-        <w:rStyle w:val="PageNumber"/>
-      </w:rPr>
-    </w:sdtEndPr>
     <w:sdtContent>
       <w:p>
         <w:pPr>
@@ -4488,11 +4459,6 @@
         <w:docPartUnique/>
       </w:docPartObj>
     </w:sdtPr>
-    <w:sdtEndPr>
-      <w:rPr>
-        <w:rStyle w:val="PageNumber"/>
-      </w:rPr>
-    </w:sdtEndPr>
     <w:sdtContent>
       <w:p>
         <w:pPr>

--- a/7COM1079_Final report_template.docx
+++ b/7COM1079_Final report_template.docx
@@ -1772,101 +1772,77 @@
     <w:p>
       <w:pPr>
         <w:pStyle w:val="ListParagraph"/>
-        <w:numPr>
-          <w:ilvl w:val="0"/>
-          <w:numId w:val="31"/>
-        </w:numPr>
-        <w:ind w:left="2160"/>
-        <w:rPr>
-          <w:rFonts w:ascii="Times New Roman" w:eastAsia="Times New Roman" w:hAnsi="Times New Roman" w:cs="Times New Roman"/>
-          <w:i/>
-          <w:iCs/>
-          <w:color w:val="000000" w:themeColor="text1"/>
-          <w:highlight w:val="yellow"/>
-        </w:rPr>
-      </w:pPr>
-      <w:r>
-        <w:rPr>
-          <w:rFonts w:ascii="Times New Roman" w:eastAsia="Times New Roman" w:hAnsi="Times New Roman" w:cs="Times New Roman"/>
-          <w:i/>
-          <w:iCs/>
-          <w:color w:val="000000" w:themeColor="text1"/>
-          <w:highlight w:val="yellow"/>
-        </w:rPr>
-        <w:t xml:space="preserve">What is </w:t>
-      </w:r>
-      <w:r>
-        <w:rPr>
-          <w:rFonts w:ascii="Times New Roman" w:eastAsia="Times New Roman" w:hAnsi="Times New Roman" w:cs="Times New Roman"/>
-          <w:i/>
-          <w:iCs/>
-          <w:color w:val="000000" w:themeColor="text1"/>
-          <w:highlight w:val="yellow"/>
-        </w:rPr>
-        <w:t xml:space="preserve">the </w:t>
-      </w:r>
-      <w:r>
-        <w:rPr>
-          <w:rFonts w:ascii="Times New Roman" w:eastAsia="Times New Roman" w:hAnsi="Times New Roman" w:cs="Times New Roman"/>
-          <w:i/>
-          <w:iCs/>
-          <w:color w:val="000000" w:themeColor="text1"/>
-          <w:highlight w:val="yellow"/>
-        </w:rPr>
-        <w:t xml:space="preserve">problem in </w:t>
-      </w:r>
-      <w:r>
-        <w:rPr>
-          <w:rFonts w:ascii="Times New Roman" w:eastAsia="Times New Roman" w:hAnsi="Times New Roman" w:cs="Times New Roman"/>
-          <w:i/>
-          <w:iCs/>
-          <w:color w:val="000000" w:themeColor="text1"/>
-          <w:highlight w:val="yellow"/>
-        </w:rPr>
-        <w:t xml:space="preserve">the </w:t>
-      </w:r>
-      <w:r>
-        <w:rPr>
-          <w:rFonts w:ascii="Times New Roman" w:eastAsia="Times New Roman" w:hAnsi="Times New Roman" w:cs="Times New Roman"/>
-          <w:i/>
-          <w:iCs/>
-          <w:color w:val="000000" w:themeColor="text1"/>
-          <w:highlight w:val="yellow"/>
-        </w:rPr>
-        <w:t>area we want to learn more about (motivation for study).</w:t>
-      </w:r>
-    </w:p>
-    <w:p>
-      <w:pPr>
-        <w:pStyle w:val="ListParagraph"/>
-        <w:numPr>
-          <w:ilvl w:val="0"/>
-          <w:numId w:val="31"/>
-        </w:numPr>
-        <w:ind w:left="2160"/>
-        <w:rPr>
-          <w:rFonts w:ascii="Times New Roman" w:eastAsia="Times New Roman" w:hAnsi="Times New Roman" w:cs="Times New Roman"/>
-          <w:color w:val="000000" w:themeColor="text1"/>
-          <w:highlight w:val="yellow"/>
-        </w:rPr>
-      </w:pPr>
-      <w:r>
-        <w:rPr>
-          <w:rFonts w:ascii="Times New Roman" w:eastAsia="Times New Roman" w:hAnsi="Times New Roman" w:cs="Times New Roman"/>
-          <w:i/>
-          <w:iCs/>
-          <w:color w:val="000000" w:themeColor="text1"/>
-          <w:highlight w:val="yellow"/>
-        </w:rPr>
-        <w:t>Use at least one citation from related literature for top marks.</w:t>
-      </w:r>
-      <w:r>
-        <w:rPr>
-          <w:rFonts w:ascii="Times New Roman" w:eastAsia="Times New Roman" w:hAnsi="Times New Roman" w:cs="Times New Roman"/>
-          <w:color w:val="000000" w:themeColor="text1"/>
-        </w:rPr>
-        <w:t xml:space="preserve"> </w:t>
-      </w:r>
+        <w:ind w:left="1440"/>
+        <w:rPr>
+          <w:rFonts w:ascii="Times New Roman" w:eastAsia="Times New Roman" w:hAnsi="Times New Roman" w:cs="Times New Roman"/>
+          <w:b/>
+          <w:bCs/>
+        </w:rPr>
+      </w:pPr>
+    </w:p>
+    <w:p>
+      <w:pPr>
+        <w:pStyle w:val="ListParagraph"/>
+        <w:ind w:left="1440"/>
+        <w:rPr>
+          <w:rFonts w:ascii="Times New Roman" w:eastAsia="Times New Roman" w:hAnsi="Times New Roman" w:cs="Times New Roman"/>
+        </w:rPr>
+      </w:pPr>
+      <w:r>
+        <w:rPr>
+          <w:rFonts w:ascii="Times New Roman" w:eastAsia="Times New Roman" w:hAnsi="Times New Roman" w:cs="Times New Roman"/>
+          <w:color w:val="000000"/>
+          <w:kern w:val="0"/>
+          <w:lang w:eastAsia="en-GB"/>
+          <w14:ligatures w14:val="none"/>
+        </w:rPr>
+        <w:t xml:space="preserve">Increasing surface temperatures in the globe is one of the most serious problems of humanity as it endangers the stability of agriculture, biodiversity and sea levels. As the IPCC (2021) notes, the rate of anthropogenic warming is increasing faster than ever, and the strict statistical examination of climatic patterns is an urgent matter. These periods are crucial to understand since a large variation of historical standards indicates the changing climatic standards and the possible ecological instability in the long term (Hansen et al., 2010). This research is meant to statistically measure these temperature deviations to find out whether recent warming is a methodical movement and not just noise </w:t>
+      </w:r>
+      <w:proofErr w:type="gramStart"/>
+      <w:r>
+        <w:rPr>
+          <w:rFonts w:ascii="Times New Roman" w:eastAsia="Times New Roman" w:hAnsi="Times New Roman" w:cs="Times New Roman"/>
+          <w:color w:val="000000"/>
+          <w:kern w:val="0"/>
+          <w:lang w:eastAsia="en-GB"/>
+          <w14:ligatures w14:val="none"/>
+        </w:rPr>
+        <w:t>so as to</w:t>
+      </w:r>
+      <w:proofErr w:type="gramEnd"/>
+      <w:r>
+        <w:rPr>
+          <w:rFonts w:ascii="Times New Roman" w:eastAsia="Times New Roman" w:hAnsi="Times New Roman" w:cs="Times New Roman"/>
+          <w:color w:val="000000"/>
+          <w:kern w:val="0"/>
+          <w:lang w:eastAsia="en-GB"/>
+          <w14:ligatures w14:val="none"/>
+        </w:rPr>
+        <w:t xml:space="preserve"> have a basis based on data on the urgency of climate.</w:t>
+      </w:r>
+    </w:p>
+    <w:p>
+      <w:pPr>
+        <w:pStyle w:val="ListParagraph"/>
+        <w:spacing w:after="240"/>
+        <w:rPr>
+          <w:rFonts w:ascii="Times New Roman" w:eastAsia="Times New Roman" w:hAnsi="Times New Roman" w:cs="Times New Roman"/>
+          <w:kern w:val="0"/>
+          <w:lang w:eastAsia="en-GB"/>
+          <w14:ligatures w14:val="none"/>
+        </w:rPr>
+      </w:pPr>
+    </w:p>
+    <w:p>
+      <w:pPr>
+        <w:pStyle w:val="ListParagraph"/>
+        <w:rPr>
+          <w:rFonts w:ascii="Times New Roman" w:eastAsia="Times New Roman" w:hAnsi="Times New Roman" w:cs="Times New Roman"/>
+          <w:kern w:val="0"/>
+          <w:lang w:eastAsia="en-GB"/>
+          <w14:ligatures w14:val="none"/>
+        </w:rPr>
+      </w:pPr>
     </w:p>
     <w:p>
       <w:pPr>
@@ -1878,6 +1854,8 @@
         <w:ind w:hanging="720"/>
         <w:rPr>
           <w:rFonts w:ascii="Times New Roman" w:eastAsia="Times New Roman" w:hAnsi="Times New Roman" w:cs="Times New Roman"/>
+          <w:b/>
+          <w:bCs/>
         </w:rPr>
       </w:pPr>
       <w:r>
@@ -1893,6 +1871,72 @@
         </w:rPr>
         <w:t>(75 words)</w:t>
       </w:r>
+    </w:p>
+    <w:p>
+      <w:pPr>
+        <w:pStyle w:val="ListParagraph"/>
+        <w:ind w:left="1440"/>
+        <w:rPr>
+          <w:rFonts w:ascii="Times New Roman" w:eastAsia="Times New Roman" w:hAnsi="Times New Roman" w:cs="Times New Roman"/>
+          <w:b/>
+          <w:bCs/>
+        </w:rPr>
+      </w:pPr>
+      <w:r>
+        <w:rPr>
+          <w:rFonts w:ascii="Times New Roman" w:eastAsia="Times New Roman" w:hAnsi="Times New Roman" w:cs="Times New Roman"/>
+          <w:color w:val="000000"/>
+          <w:kern w:val="0"/>
+          <w:lang w:eastAsia="en-GB"/>
+          <w14:ligatures w14:val="none"/>
+        </w:rPr>
+        <w:t xml:space="preserve">The data used in this analysis is obtained through the FAOSTAT Climate Change database (FAO, 2024) which is credible in monitoring the statistics of the environment. It holds annual mean surface change of temperature records expressed in degrees Celsius, in a list of countries that are a complete list of countries that span the years 1961- 2022. The important variables are the country, geospatial identification standard codes, namely the ISO2, year and the precise values of the temperature change. It will be presented in a tidy format to make it easier to conduct longitudinal </w:t>
+      </w:r>
+      <w:proofErr w:type="gramStart"/>
+      <w:r>
+        <w:rPr>
+          <w:rFonts w:ascii="Times New Roman" w:eastAsia="Times New Roman" w:hAnsi="Times New Roman" w:cs="Times New Roman"/>
+          <w:color w:val="000000"/>
+          <w:kern w:val="0"/>
+          <w:lang w:eastAsia="en-GB"/>
+          <w14:ligatures w14:val="none"/>
+        </w:rPr>
+        <w:t>analysis</w:t>
+      </w:r>
+      <w:proofErr w:type="gramEnd"/>
+      <w:r>
+        <w:rPr>
+          <w:rFonts w:ascii="Times New Roman" w:eastAsia="Times New Roman" w:hAnsi="Times New Roman" w:cs="Times New Roman"/>
+          <w:color w:val="000000"/>
+          <w:kern w:val="0"/>
+          <w:lang w:eastAsia="en-GB"/>
+          <w14:ligatures w14:val="none"/>
+        </w:rPr>
+        <w:t xml:space="preserve"> and the missing values will be indicated by the year or region.</w:t>
+      </w:r>
+    </w:p>
+    <w:p>
+      <w:pPr>
+        <w:pStyle w:val="ListParagraph"/>
+        <w:spacing w:after="240"/>
+        <w:rPr>
+          <w:rFonts w:ascii="Times New Roman" w:eastAsia="Times New Roman" w:hAnsi="Times New Roman" w:cs="Times New Roman"/>
+          <w:kern w:val="0"/>
+          <w:lang w:eastAsia="en-GB"/>
+          <w14:ligatures w14:val="none"/>
+        </w:rPr>
+      </w:pPr>
+    </w:p>
+    <w:p>
+      <w:pPr>
+        <w:pStyle w:val="ListParagraph"/>
+        <w:ind w:left="1440"/>
+        <w:rPr>
+          <w:rFonts w:ascii="Times New Roman" w:eastAsia="Times New Roman" w:hAnsi="Times New Roman" w:cs="Times New Roman"/>
+          <w:b/>
+          <w:bCs/>
+        </w:rPr>
+      </w:pPr>
     </w:p>
     <w:p>
       <w:pPr>
@@ -1934,32 +1978,25 @@
           <w:b/>
           <w:bCs/>
         </w:rPr>
-        <w:t xml:space="preserve">between Global  Average Temperature and the Year </w:t>
-      </w:r>
+        <w:t xml:space="preserve">between </w:t>
+      </w:r>
+      <w:proofErr w:type="gramStart"/>
       <w:r>
         <w:rPr>
           <w:rFonts w:ascii="Times New Roman" w:eastAsia="Times New Roman" w:hAnsi="Times New Roman" w:cs="Times New Roman"/>
           <w:b/>
           <w:bCs/>
         </w:rPr>
-        <w:t>between 1961 to 2022?</w:t>
-      </w:r>
-    </w:p>
-    <w:p>
-      <w:pPr>
-        <w:pStyle w:val="ListParagraph"/>
-        <w:ind w:left="1440"/>
+        <w:t>Global  Average</w:t>
+      </w:r>
+      <w:proofErr w:type="gramEnd"/>
+      <w:r>
         <w:rPr>
           <w:rFonts w:ascii="Times New Roman" w:eastAsia="Times New Roman" w:hAnsi="Times New Roman" w:cs="Times New Roman"/>
           <w:b/>
           <w:bCs/>
         </w:rPr>
-      </w:pPr>
-      <w:r>
-        <w:rPr>
-          <w:rFonts w:ascii="Times New Roman" w:eastAsia="Times New Roman" w:hAnsi="Times New Roman" w:cs="Times New Roman"/>
-        </w:rPr>
-        <w:t xml:space="preserve"> </w:t>
+        <w:t xml:space="preserve"> Temperature and the Year </w:t>
       </w:r>
       <w:r>
         <w:rPr>
@@ -1967,30 +2004,22 @@
           <w:b/>
           <w:bCs/>
         </w:rPr>
-        <w:t>(50 words)</w:t>
-      </w:r>
-      <w:r>
+        <w:t>between 1961 to 2022?</w:t>
+      </w:r>
+    </w:p>
+    <w:p>
+      <w:pPr>
+        <w:pStyle w:val="ListParagraph"/>
+        <w:ind w:left="1440"/>
         <w:rPr>
           <w:rFonts w:ascii="Times New Roman" w:eastAsia="Times New Roman" w:hAnsi="Times New Roman" w:cs="Times New Roman"/>
           <w:b/>
           <w:bCs/>
         </w:rPr>
-        <w:t xml:space="preserve">. </w:t>
-      </w:r>
-      <w:r>
-        <w:rPr>
-          <w:rFonts w:ascii="Times New Roman" w:eastAsia="Times New Roman" w:hAnsi="Times New Roman" w:cs="Times New Roman"/>
-          <w:i/>
-          <w:iCs/>
-          <w:highlight w:val="yellow"/>
-        </w:rPr>
-        <w:t>State your RQ</w:t>
-      </w:r>
-      <w:r>
-        <w:rPr>
-          <w:rFonts w:ascii="Times New Roman" w:eastAsia="Times New Roman" w:hAnsi="Times New Roman" w:cs="Times New Roman"/>
-          <w:i/>
-          <w:iCs/>
+      </w:pPr>
+      <w:r>
+        <w:rPr>
+          <w:rFonts w:ascii="Times New Roman" w:eastAsia="Times New Roman" w:hAnsi="Times New Roman" w:cs="Times New Roman"/>
         </w:rPr>
         <w:t xml:space="preserve"> </w:t>
       </w:r>
@@ -2001,6 +2030,14 @@
           <w:bCs/>
         </w:rPr>
         <w:t>(50 words)</w:t>
+      </w:r>
+      <w:r>
+        <w:rPr>
+          <w:rFonts w:ascii="Times New Roman" w:eastAsia="Times New Roman" w:hAnsi="Times New Roman" w:cs="Times New Roman"/>
+          <w:b/>
+          <w:bCs/>
+        </w:rPr>
+        <w:t xml:space="preserve">. </w:t>
       </w:r>
     </w:p>
     <w:p>
@@ -2019,16 +2056,77 @@
         <w:rPr>
           <w:rFonts w:ascii="Times New Roman" w:eastAsia="Times New Roman" w:hAnsi="Times New Roman" w:cs="Times New Roman"/>
         </w:rPr>
-        <w:t xml:space="preserve">Null hypothesis and alternative hypothesis (H0/H1) </w:t>
-      </w:r>
-      <w:r>
-        <w:rPr>
-          <w:rFonts w:ascii="Times New Roman" w:eastAsia="Times New Roman" w:hAnsi="Times New Roman" w:cs="Times New Roman"/>
+        <w:t>Null hypothesis and alternative hypothesis (H0/H1)</w:t>
+      </w:r>
+    </w:p>
+    <w:p>
+      <w:pPr>
+        <w:pStyle w:val="ListParagraph"/>
+        <w:ind w:left="1440"/>
+        <w:rPr>
+          <w:rFonts w:ascii="Times New Roman" w:eastAsia="Times New Roman" w:hAnsi="Times New Roman" w:cs="Times New Roman"/>
+        </w:rPr>
+      </w:pPr>
+    </w:p>
+    <w:p>
+      <w:pPr>
+        <w:pStyle w:val="ListParagraph"/>
+        <w:ind w:left="1440"/>
+        <w:rPr>
+          <w:rFonts w:ascii="Times New Roman" w:hAnsi="Times New Roman" w:cs="Times New Roman"/>
+          <w:color w:val="000000"/>
+        </w:rPr>
+      </w:pPr>
+      <w:r>
+        <w:rPr>
+          <w:rFonts w:ascii="Times New Roman" w:hAnsi="Times New Roman" w:cs="Times New Roman"/>
           <w:b/>
           <w:bCs/>
-        </w:rPr>
-        <w:t>(100 words)</w:t>
-      </w:r>
+          <w:color w:val="000000"/>
+        </w:rPr>
+        <w:t>Null Hypothesis (H_0):</w:t>
+      </w:r>
+      <w:r>
+        <w:rPr>
+          <w:rFonts w:ascii="Times New Roman" w:hAnsi="Times New Roman" w:cs="Times New Roman"/>
+          <w:color w:val="000000"/>
+        </w:rPr>
+        <w:t xml:space="preserve"> There is no significant trend in annual surface temperature anomalies from 1961 to 2022. The correlation between time (year) and temperature change is zero, suggesting global temperatures have remained stable.</w:t>
+      </w:r>
+    </w:p>
+    <w:p>
+      <w:pPr>
+        <w:pStyle w:val="ListParagraph"/>
+        <w:ind w:left="1440"/>
+        <w:rPr>
+          <w:rFonts w:ascii="Times New Roman" w:eastAsia="Times New Roman" w:hAnsi="Times New Roman" w:cs="Times New Roman"/>
+        </w:rPr>
+      </w:pPr>
+      <w:r>
+        <w:rPr>
+          <w:rFonts w:ascii="Times New Roman" w:hAnsi="Times New Roman" w:cs="Times New Roman"/>
+          <w:b/>
+          <w:bCs/>
+          <w:color w:val="000000"/>
+        </w:rPr>
+        <w:t>Alternative Hypothesis (H_1):</w:t>
+      </w:r>
+      <w:r>
+        <w:rPr>
+          <w:rFonts w:ascii="Times New Roman" w:hAnsi="Times New Roman" w:cs="Times New Roman"/>
+          <w:color w:val="000000"/>
+        </w:rPr>
+        <w:t xml:space="preserve"> There is a statistically significant positive trend in annual surface temperature anomalies from 1961 to 2022. The correlation is positive, indicating that global surface temperatures have increased over the study period.</w:t>
+      </w:r>
+    </w:p>
+    <w:p>
+      <w:pPr>
+        <w:pStyle w:val="ListParagraph"/>
+        <w:ind w:left="1440"/>
+        <w:rPr>
+          <w:rFonts w:ascii="Times New Roman" w:eastAsia="Times New Roman" w:hAnsi="Times New Roman" w:cs="Times New Roman"/>
+        </w:rPr>
+      </w:pPr>
     </w:p>
     <w:p>
       <w:pPr>
@@ -2088,6 +2186,7 @@
         <w:rPr>
           <w:rFonts w:ascii="Times New Roman" w:eastAsia="Times New Roman" w:hAnsi="Times New Roman" w:cs="Times New Roman"/>
         </w:rPr>
+        <w:lastRenderedPageBreak/>
         <w:t>Research papers (at least 3 relevant to your topic / DS)</w:t>
       </w:r>
       <w:r>
@@ -2229,7 +2328,25 @@
           <w:b/>
           <w:bCs/>
         </w:rPr>
-        <w:t>RQ: Is there any correlation between Global  Average Temperature and the Year between 1961 to 2022?</w:t>
+        <w:t xml:space="preserve">RQ: Is there any correlation between </w:t>
+      </w:r>
+      <w:proofErr w:type="gramStart"/>
+      <w:r>
+        <w:rPr>
+          <w:rFonts w:ascii="Times New Roman" w:eastAsia="Times New Roman" w:hAnsi="Times New Roman" w:cs="Times New Roman"/>
+          <w:b/>
+          <w:bCs/>
+        </w:rPr>
+        <w:t>Global  Average</w:t>
+      </w:r>
+      <w:proofErr w:type="gramEnd"/>
+      <w:r>
+        <w:rPr>
+          <w:rFonts w:ascii="Times New Roman" w:eastAsia="Times New Roman" w:hAnsi="Times New Roman" w:cs="Times New Roman"/>
+          <w:b/>
+          <w:bCs/>
+        </w:rPr>
+        <w:t xml:space="preserve"> Temperature and the Year between 1961 to 2022?</w:t>
       </w:r>
       <w:r>
         <w:rPr>
@@ -2914,7 +3031,6 @@
           <w:iCs/>
           <w:highlight w:val="yellow"/>
         </w:rPr>
-        <w:lastRenderedPageBreak/>
         <w:t>P</w:t>
       </w:r>
       <w:r>
@@ -3422,6 +3538,7 @@
           <w:i/>
           <w:iCs/>
         </w:rPr>
+        <w:lastRenderedPageBreak/>
         <w:t xml:space="preserve">Note any </w:t>
       </w:r>
       <w:r>
@@ -4222,12 +4339,19 @@
           <w:rFonts w:ascii="Times New Roman" w:eastAsia="Times New Roman" w:hAnsi="Times New Roman" w:cs="Times New Roman"/>
         </w:rPr>
       </w:pPr>
-      <w:r>
-        <w:rPr>
-          <w:rFonts w:ascii="Times New Roman" w:eastAsia="Times New Roman" w:hAnsi="Times New Roman" w:cs="Times New Roman"/>
-        </w:rPr>
-        <w:lastRenderedPageBreak/>
-        <w:t xml:space="preserve">Analysis.R code with the appropriate statistics to test the hypotheses. </w:t>
+      <w:proofErr w:type="spellStart"/>
+      <w:r>
+        <w:rPr>
+          <w:rFonts w:ascii="Times New Roman" w:eastAsia="Times New Roman" w:hAnsi="Times New Roman" w:cs="Times New Roman"/>
+        </w:rPr>
+        <w:t>Analysis.R</w:t>
+      </w:r>
+      <w:proofErr w:type="spellEnd"/>
+      <w:r>
+        <w:rPr>
+          <w:rFonts w:ascii="Times New Roman" w:eastAsia="Times New Roman" w:hAnsi="Times New Roman" w:cs="Times New Roman"/>
+        </w:rPr>
+        <w:t xml:space="preserve"> code with the appropriate statistics to test the hypotheses. </w:t>
       </w:r>
     </w:p>
     <w:p>
@@ -7836,6 +7960,155 @@
     </w:lvl>
   </w:abstractNum>
   <w:abstractNum w:abstractNumId="32" w15:restartNumberingAfterBreak="0">
+    <w:nsid w:val="70525424"/>
+    <w:multiLevelType w:val="multilevel"/>
+    <w:tmpl w:val="3DB477B2"/>
+    <w:lvl w:ilvl="0">
+      <w:start w:val="1"/>
+      <w:numFmt w:val="bullet"/>
+      <w:lvlText w:val=""/>
+      <w:lvlJc w:val="left"/>
+      <w:pPr>
+        <w:tabs>
+          <w:tab w:val="num" w:pos="720"/>
+        </w:tabs>
+        <w:ind w:left="720" w:hanging="360"/>
+      </w:pPr>
+      <w:rPr>
+        <w:rFonts w:ascii="Symbol" w:hAnsi="Symbol" w:hint="default"/>
+        <w:sz w:val="20"/>
+      </w:rPr>
+    </w:lvl>
+    <w:lvl w:ilvl="1" w:tentative="1">
+      <w:start w:val="1"/>
+      <w:numFmt w:val="bullet"/>
+      <w:lvlText w:val="o"/>
+      <w:lvlJc w:val="left"/>
+      <w:pPr>
+        <w:tabs>
+          <w:tab w:val="num" w:pos="1440"/>
+        </w:tabs>
+        <w:ind w:left="1440" w:hanging="360"/>
+      </w:pPr>
+      <w:rPr>
+        <w:rFonts w:ascii="Courier New" w:hAnsi="Courier New" w:hint="default"/>
+        <w:sz w:val="20"/>
+      </w:rPr>
+    </w:lvl>
+    <w:lvl w:ilvl="2" w:tentative="1">
+      <w:start w:val="1"/>
+      <w:numFmt w:val="bullet"/>
+      <w:lvlText w:val=""/>
+      <w:lvlJc w:val="left"/>
+      <w:pPr>
+        <w:tabs>
+          <w:tab w:val="num" w:pos="2160"/>
+        </w:tabs>
+        <w:ind w:left="2160" w:hanging="360"/>
+      </w:pPr>
+      <w:rPr>
+        <w:rFonts w:ascii="Wingdings" w:hAnsi="Wingdings" w:hint="default"/>
+        <w:sz w:val="20"/>
+      </w:rPr>
+    </w:lvl>
+    <w:lvl w:ilvl="3" w:tentative="1">
+      <w:start w:val="1"/>
+      <w:numFmt w:val="bullet"/>
+      <w:lvlText w:val=""/>
+      <w:lvlJc w:val="left"/>
+      <w:pPr>
+        <w:tabs>
+          <w:tab w:val="num" w:pos="2880"/>
+        </w:tabs>
+        <w:ind w:left="2880" w:hanging="360"/>
+      </w:pPr>
+      <w:rPr>
+        <w:rFonts w:ascii="Wingdings" w:hAnsi="Wingdings" w:hint="default"/>
+        <w:sz w:val="20"/>
+      </w:rPr>
+    </w:lvl>
+    <w:lvl w:ilvl="4" w:tentative="1">
+      <w:start w:val="1"/>
+      <w:numFmt w:val="bullet"/>
+      <w:lvlText w:val=""/>
+      <w:lvlJc w:val="left"/>
+      <w:pPr>
+        <w:tabs>
+          <w:tab w:val="num" w:pos="3600"/>
+        </w:tabs>
+        <w:ind w:left="3600" w:hanging="360"/>
+      </w:pPr>
+      <w:rPr>
+        <w:rFonts w:ascii="Wingdings" w:hAnsi="Wingdings" w:hint="default"/>
+        <w:sz w:val="20"/>
+      </w:rPr>
+    </w:lvl>
+    <w:lvl w:ilvl="5" w:tentative="1">
+      <w:start w:val="1"/>
+      <w:numFmt w:val="bullet"/>
+      <w:lvlText w:val=""/>
+      <w:lvlJc w:val="left"/>
+      <w:pPr>
+        <w:tabs>
+          <w:tab w:val="num" w:pos="4320"/>
+        </w:tabs>
+        <w:ind w:left="4320" w:hanging="360"/>
+      </w:pPr>
+      <w:rPr>
+        <w:rFonts w:ascii="Wingdings" w:hAnsi="Wingdings" w:hint="default"/>
+        <w:sz w:val="20"/>
+      </w:rPr>
+    </w:lvl>
+    <w:lvl w:ilvl="6" w:tentative="1">
+      <w:start w:val="1"/>
+      <w:numFmt w:val="bullet"/>
+      <w:lvlText w:val=""/>
+      <w:lvlJc w:val="left"/>
+      <w:pPr>
+        <w:tabs>
+          <w:tab w:val="num" w:pos="5040"/>
+        </w:tabs>
+        <w:ind w:left="5040" w:hanging="360"/>
+      </w:pPr>
+      <w:rPr>
+        <w:rFonts w:ascii="Wingdings" w:hAnsi="Wingdings" w:hint="default"/>
+        <w:sz w:val="20"/>
+      </w:rPr>
+    </w:lvl>
+    <w:lvl w:ilvl="7" w:tentative="1">
+      <w:start w:val="1"/>
+      <w:numFmt w:val="bullet"/>
+      <w:lvlText w:val=""/>
+      <w:lvlJc w:val="left"/>
+      <w:pPr>
+        <w:tabs>
+          <w:tab w:val="num" w:pos="5760"/>
+        </w:tabs>
+        <w:ind w:left="5760" w:hanging="360"/>
+      </w:pPr>
+      <w:rPr>
+        <w:rFonts w:ascii="Wingdings" w:hAnsi="Wingdings" w:hint="default"/>
+        <w:sz w:val="20"/>
+      </w:rPr>
+    </w:lvl>
+    <w:lvl w:ilvl="8" w:tentative="1">
+      <w:start w:val="1"/>
+      <w:numFmt w:val="bullet"/>
+      <w:lvlText w:val=""/>
+      <w:lvlJc w:val="left"/>
+      <w:pPr>
+        <w:tabs>
+          <w:tab w:val="num" w:pos="6480"/>
+        </w:tabs>
+        <w:ind w:left="6480" w:hanging="360"/>
+      </w:pPr>
+      <w:rPr>
+        <w:rFonts w:ascii="Wingdings" w:hAnsi="Wingdings" w:hint="default"/>
+        <w:sz w:val="20"/>
+      </w:rPr>
+    </w:lvl>
+  </w:abstractNum>
+  <w:abstractNum w:abstractNumId="33" w15:restartNumberingAfterBreak="0">
     <w:nsid w:val="717456F8"/>
     <w:multiLevelType w:val="hybridMultilevel"/>
     <w:tmpl w:val="FFFFFFFF"/>
@@ -8033,7 +8306,7 @@
     <w:abstractNumId w:val="26"/>
   </w:num>
   <w:num w:numId="29" w16cid:durableId="266351746">
-    <w:abstractNumId w:val="32"/>
+    <w:abstractNumId w:val="33"/>
   </w:num>
   <w:num w:numId="30" w16cid:durableId="1027947511">
     <w:abstractNumId w:val="29"/>
@@ -8046,6 +8319,9 @@
   </w:num>
   <w:num w:numId="33" w16cid:durableId="364215154">
     <w:abstractNumId w:val="3"/>
+  </w:num>
+  <w:num w:numId="34" w16cid:durableId="653144436">
+    <w:abstractNumId w:val="32"/>
   </w:num>
 </w:numbering>
 </file>
@@ -9109,6 +9385,23 @@
       <w:shd w:val="clear" w:color="auto" w:fill="E1DFDD"/>
     </w:rPr>
   </w:style>
+  <w:style w:type="paragraph" w:styleId="NormalWeb">
+    <w:name w:val="Normal (Web)"/>
+    <w:basedOn w:val="Normal"/>
+    <w:uiPriority w:val="99"/>
+    <w:semiHidden/>
+    <w:unhideWhenUsed/>
+    <w:rsid w:val="00993AA1"/>
+    <w:pPr>
+      <w:spacing w:before="100" w:beforeAutospacing="1" w:after="100" w:afterAutospacing="1"/>
+    </w:pPr>
+    <w:rPr>
+      <w:rFonts w:ascii="Times New Roman" w:eastAsia="Times New Roman" w:hAnsi="Times New Roman" w:cs="Times New Roman"/>
+      <w:kern w:val="0"/>
+      <w:lang w:eastAsia="en-GB"/>
+      <w14:ligatures w14:val="none"/>
+    </w:rPr>
+  </w:style>
 </w:styles>
 </file>
 

--- a/7COM1079_Final report_template.docx
+++ b/7COM1079_Final report_template.docx
@@ -1890,41 +1890,19 @@
           <w:lang w:eastAsia="en-GB"/>
           <w14:ligatures w14:val="none"/>
         </w:rPr>
-        <w:t xml:space="preserve">The data used in this analysis is obtained through the FAOSTAT Climate Change database (FAO, 2024) which is credible in monitoring the statistics of the environment. It holds annual mean surface change of temperature records expressed in degrees Celsius, in a list of countries that are a complete list of countries that span the years 1961- 2022. The important variables are the country, geospatial identification standard codes, namely the ISO2, year and the precise values of the temperature change. It will be presented in a tidy format to make it easier to conduct longitudinal </w:t>
-      </w:r>
-      <w:proofErr w:type="gramStart"/>
-      <w:r>
-        <w:rPr>
-          <w:rFonts w:ascii="Times New Roman" w:eastAsia="Times New Roman" w:hAnsi="Times New Roman" w:cs="Times New Roman"/>
-          <w:color w:val="000000"/>
+        <w:t>The data used in this analysis is obtained through the FAOSTAT Climate Change database (FAO, 2024) which is credible in monitoring the statistics of the environment. It holds annual mean surface change of temperature records expressed in degrees Celsius, in a list of countries that are a complete list of countries that span the years 1961- 2022. The important variables are the country, geospatial identification standard codes, namely the ISO2, year and the precise values of the temperature change. It will be presented in a tidy format to make it easier to conduct longitudinal analysis and the missing values will be indicated by the year or region.</w:t>
+      </w:r>
+    </w:p>
+    <w:p>
+      <w:pPr>
+        <w:pStyle w:val="ListParagraph"/>
+        <w:spacing w:after="240"/>
+        <w:rPr>
+          <w:rFonts w:ascii="Times New Roman" w:eastAsia="Times New Roman" w:hAnsi="Times New Roman" w:cs="Times New Roman"/>
           <w:kern w:val="0"/>
           <w:lang w:eastAsia="en-GB"/>
           <w14:ligatures w14:val="none"/>
         </w:rPr>
-        <w:t>analysis</w:t>
-      </w:r>
-      <w:proofErr w:type="gramEnd"/>
-      <w:r>
-        <w:rPr>
-          <w:rFonts w:ascii="Times New Roman" w:eastAsia="Times New Roman" w:hAnsi="Times New Roman" w:cs="Times New Roman"/>
-          <w:color w:val="000000"/>
-          <w:kern w:val="0"/>
-          <w:lang w:eastAsia="en-GB"/>
-          <w14:ligatures w14:val="none"/>
-        </w:rPr>
-        <w:t xml:space="preserve"> and the missing values will be indicated by the year or region.</w:t>
-      </w:r>
-    </w:p>
-    <w:p>
-      <w:pPr>
-        <w:pStyle w:val="ListParagraph"/>
-        <w:spacing w:after="240"/>
-        <w:rPr>
-          <w:rFonts w:ascii="Times New Roman" w:eastAsia="Times New Roman" w:hAnsi="Times New Roman" w:cs="Times New Roman"/>
-          <w:kern w:val="0"/>
-          <w:lang w:eastAsia="en-GB"/>
-          <w14:ligatures w14:val="none"/>
-        </w:rPr>
       </w:pPr>
     </w:p>
     <w:p>
@@ -1937,6 +1915,143 @@
           <w:bCs/>
         </w:rPr>
       </w:pPr>
+    </w:p>
+    <w:p>
+      <w:pPr>
+        <w:pStyle w:val="ListParagraph"/>
+        <w:ind w:left="1440"/>
+        <w:rPr>
+          <w:rFonts w:ascii="Times New Roman" w:eastAsia="Times New Roman" w:hAnsi="Times New Roman" w:cs="Times New Roman"/>
+          <w:b/>
+          <w:bCs/>
+        </w:rPr>
+      </w:pPr>
+      <w:r>
+        <w:rPr>
+          <w:rFonts w:ascii="Times New Roman" w:eastAsia="Times New Roman" w:hAnsi="Times New Roman" w:cs="Times New Roman"/>
+        </w:rPr>
+        <w:t>R</w:t>
+      </w:r>
+      <w:r>
+        <w:rPr>
+          <w:rFonts w:ascii="Times New Roman" w:eastAsia="Times New Roman" w:hAnsi="Times New Roman" w:cs="Times New Roman"/>
+        </w:rPr>
+        <w:t>esearch question</w:t>
+      </w:r>
+      <w:r>
+        <w:rPr>
+          <w:rFonts w:ascii="Times New Roman" w:eastAsia="Times New Roman" w:hAnsi="Times New Roman" w:cs="Times New Roman"/>
+          <w:b/>
+          <w:bCs/>
+        </w:rPr>
+        <w:t xml:space="preserve">: </w:t>
+      </w:r>
+      <w:r>
+        <w:rPr>
+          <w:rFonts w:ascii="Times New Roman" w:eastAsia="Times New Roman" w:hAnsi="Times New Roman" w:cs="Times New Roman"/>
+          <w:b/>
+          <w:bCs/>
+        </w:rPr>
+        <w:t xml:space="preserve">Is there any </w:t>
+      </w:r>
+      <w:r>
+        <w:rPr>
+          <w:rFonts w:ascii="Times New Roman" w:eastAsia="Times New Roman" w:hAnsi="Times New Roman" w:cs="Times New Roman"/>
+          <w:b/>
+          <w:bCs/>
+        </w:rPr>
+        <w:t>difference</w:t>
+      </w:r>
+      <w:r>
+        <w:rPr>
+          <w:rFonts w:ascii="Times New Roman" w:eastAsia="Times New Roman" w:hAnsi="Times New Roman" w:cs="Times New Roman"/>
+          <w:b/>
+          <w:bCs/>
+        </w:rPr>
+        <w:t xml:space="preserve"> </w:t>
+      </w:r>
+      <w:r>
+        <w:rPr>
+          <w:rFonts w:ascii="Times New Roman" w:eastAsia="Times New Roman" w:hAnsi="Times New Roman" w:cs="Times New Roman"/>
+          <w:b/>
+          <w:bCs/>
+        </w:rPr>
+        <w:t xml:space="preserve">in mean of </w:t>
+      </w:r>
+      <w:proofErr w:type="gramStart"/>
+      <w:r>
+        <w:rPr>
+          <w:rFonts w:ascii="Times New Roman" w:eastAsia="Times New Roman" w:hAnsi="Times New Roman" w:cs="Times New Roman"/>
+          <w:b/>
+          <w:bCs/>
+        </w:rPr>
+        <w:t>Global  Average</w:t>
+      </w:r>
+      <w:proofErr w:type="gramEnd"/>
+      <w:r>
+        <w:rPr>
+          <w:rFonts w:ascii="Times New Roman" w:eastAsia="Times New Roman" w:hAnsi="Times New Roman" w:cs="Times New Roman"/>
+          <w:b/>
+          <w:bCs/>
+        </w:rPr>
+        <w:t xml:space="preserve"> Temperature </w:t>
+      </w:r>
+      <w:r>
+        <w:rPr>
+          <w:rFonts w:ascii="Times New Roman" w:eastAsia="Times New Roman" w:hAnsi="Times New Roman" w:cs="Times New Roman"/>
+          <w:b/>
+          <w:bCs/>
+        </w:rPr>
+        <w:t xml:space="preserve">between Year 1961 -1981, Year 1982 – 2001 </w:t>
+      </w:r>
+      <w:r>
+        <w:rPr>
+          <w:rFonts w:ascii="Times New Roman" w:eastAsia="Times New Roman" w:hAnsi="Times New Roman" w:cs="Times New Roman"/>
+          <w:b/>
+          <w:bCs/>
+        </w:rPr>
+        <w:t xml:space="preserve">and </w:t>
+      </w:r>
+      <w:r>
+        <w:rPr>
+          <w:rFonts w:ascii="Times New Roman" w:eastAsia="Times New Roman" w:hAnsi="Times New Roman" w:cs="Times New Roman"/>
+          <w:b/>
+          <w:bCs/>
+        </w:rPr>
+        <w:t>Y</w:t>
+      </w:r>
+      <w:r>
+        <w:rPr>
+          <w:rFonts w:ascii="Times New Roman" w:eastAsia="Times New Roman" w:hAnsi="Times New Roman" w:cs="Times New Roman"/>
+          <w:b/>
+          <w:bCs/>
+        </w:rPr>
+        <w:t xml:space="preserve">ear </w:t>
+      </w:r>
+      <w:r>
+        <w:rPr>
+          <w:rFonts w:ascii="Times New Roman" w:eastAsia="Times New Roman" w:hAnsi="Times New Roman" w:cs="Times New Roman"/>
+          <w:b/>
+          <w:bCs/>
+        </w:rPr>
+        <w:t>2002 -</w:t>
+      </w:r>
+      <w:r>
+        <w:rPr>
+          <w:rFonts w:ascii="Times New Roman" w:eastAsia="Times New Roman" w:hAnsi="Times New Roman" w:cs="Times New Roman"/>
+          <w:b/>
+          <w:bCs/>
+        </w:rPr>
+        <w:t xml:space="preserve"> 2022?</w:t>
+      </w:r>
+      <w:r>
+        <w:rPr>
+          <w:rFonts w:ascii="Times New Roman" w:eastAsia="Times New Roman" w:hAnsi="Times New Roman" w:cs="Times New Roman"/>
+          <w:b/>
+          <w:bCs/>
+        </w:rPr>
+        <w:t xml:space="preserve"> </w:t>
+      </w:r>
     </w:p>
     <w:p>
       <w:pPr>
@@ -1956,71 +2071,6 @@
         <w:rPr>
           <w:rFonts w:ascii="Times New Roman" w:eastAsia="Times New Roman" w:hAnsi="Times New Roman" w:cs="Times New Roman"/>
         </w:rPr>
-        <w:t>R</w:t>
-      </w:r>
-      <w:r>
-        <w:rPr>
-          <w:rFonts w:ascii="Times New Roman" w:eastAsia="Times New Roman" w:hAnsi="Times New Roman" w:cs="Times New Roman"/>
-        </w:rPr>
-        <w:t>esearch question</w:t>
-      </w:r>
-      <w:r>
-        <w:rPr>
-          <w:rFonts w:ascii="Times New Roman" w:eastAsia="Times New Roman" w:hAnsi="Times New Roman" w:cs="Times New Roman"/>
-          <w:b/>
-          <w:bCs/>
-        </w:rPr>
-        <w:t xml:space="preserve">: Is there any correlation </w:t>
-      </w:r>
-      <w:r>
-        <w:rPr>
-          <w:rFonts w:ascii="Times New Roman" w:eastAsia="Times New Roman" w:hAnsi="Times New Roman" w:cs="Times New Roman"/>
-          <w:b/>
-          <w:bCs/>
-        </w:rPr>
-        <w:t xml:space="preserve">between </w:t>
-      </w:r>
-      <w:proofErr w:type="gramStart"/>
-      <w:r>
-        <w:rPr>
-          <w:rFonts w:ascii="Times New Roman" w:eastAsia="Times New Roman" w:hAnsi="Times New Roman" w:cs="Times New Roman"/>
-          <w:b/>
-          <w:bCs/>
-        </w:rPr>
-        <w:t>Global  Average</w:t>
-      </w:r>
-      <w:proofErr w:type="gramEnd"/>
-      <w:r>
-        <w:rPr>
-          <w:rFonts w:ascii="Times New Roman" w:eastAsia="Times New Roman" w:hAnsi="Times New Roman" w:cs="Times New Roman"/>
-          <w:b/>
-          <w:bCs/>
-        </w:rPr>
-        <w:t xml:space="preserve"> Temperature and the Year </w:t>
-      </w:r>
-      <w:r>
-        <w:rPr>
-          <w:rFonts w:ascii="Times New Roman" w:eastAsia="Times New Roman" w:hAnsi="Times New Roman" w:cs="Times New Roman"/>
-          <w:b/>
-          <w:bCs/>
-        </w:rPr>
-        <w:t>between 1961 to 2022?</w:t>
-      </w:r>
-    </w:p>
-    <w:p>
-      <w:pPr>
-        <w:pStyle w:val="ListParagraph"/>
-        <w:ind w:left="1440"/>
-        <w:rPr>
-          <w:rFonts w:ascii="Times New Roman" w:eastAsia="Times New Roman" w:hAnsi="Times New Roman" w:cs="Times New Roman"/>
-          <w:b/>
-          <w:bCs/>
-        </w:rPr>
-      </w:pPr>
-      <w:r>
-        <w:rPr>
-          <w:rFonts w:ascii="Times New Roman" w:eastAsia="Times New Roman" w:hAnsi="Times New Roman" w:cs="Times New Roman"/>
-        </w:rPr>
         <w:t xml:space="preserve"> </w:t>
       </w:r>
       <w:r>
@@ -2165,6 +2215,7 @@
         <w:rPr>
           <w:rFonts w:ascii="Times New Roman" w:eastAsia="Times New Roman" w:hAnsi="Times New Roman" w:cs="Times New Roman"/>
         </w:rPr>
+        <w:lastRenderedPageBreak/>
         <w:t>Background research</w:t>
       </w:r>
     </w:p>
@@ -2186,7 +2237,6 @@
         <w:rPr>
           <w:rFonts w:ascii="Times New Roman" w:eastAsia="Times New Roman" w:hAnsi="Times New Roman" w:cs="Times New Roman"/>
         </w:rPr>
-        <w:lastRenderedPageBreak/>
         <w:t>Research papers (at least 3 relevant to your topic / DS)</w:t>
       </w:r>
       <w:r>
@@ -2328,25 +2378,139 @@
           <w:b/>
           <w:bCs/>
         </w:rPr>
-        <w:t xml:space="preserve">RQ: Is there any correlation between </w:t>
-      </w:r>
-      <w:proofErr w:type="gramStart"/>
+        <w:t xml:space="preserve">RQ: Is there any </w:t>
+      </w:r>
       <w:r>
         <w:rPr>
           <w:rFonts w:ascii="Times New Roman" w:eastAsia="Times New Roman" w:hAnsi="Times New Roman" w:cs="Times New Roman"/>
           <w:b/>
           <w:bCs/>
         </w:rPr>
-        <w:t>Global  Average</w:t>
-      </w:r>
-      <w:proofErr w:type="gramEnd"/>
+        <w:t>difference</w:t>
+      </w:r>
       <w:r>
         <w:rPr>
           <w:rFonts w:ascii="Times New Roman" w:eastAsia="Times New Roman" w:hAnsi="Times New Roman" w:cs="Times New Roman"/>
           <w:b/>
           <w:bCs/>
         </w:rPr>
-        <w:t xml:space="preserve"> Temperature and the Year between 1961 to 2022?</w:t>
+        <w:t xml:space="preserve"> </w:t>
+      </w:r>
+      <w:r>
+        <w:rPr>
+          <w:rFonts w:ascii="Times New Roman" w:eastAsia="Times New Roman" w:hAnsi="Times New Roman" w:cs="Times New Roman"/>
+          <w:b/>
+          <w:bCs/>
+        </w:rPr>
+        <w:t xml:space="preserve">in mean </w:t>
+      </w:r>
+      <w:proofErr w:type="spellStart"/>
+      <w:r>
+        <w:rPr>
+          <w:rFonts w:ascii="Times New Roman" w:eastAsia="Times New Roman" w:hAnsi="Times New Roman" w:cs="Times New Roman"/>
+          <w:b/>
+          <w:bCs/>
+        </w:rPr>
+        <w:t xml:space="preserve">of </w:t>
+      </w:r>
+      <w:proofErr w:type="spellEnd"/>
+      <w:proofErr w:type="gramStart"/>
+      <w:r>
+        <w:rPr>
+          <w:rFonts w:ascii="Times New Roman" w:eastAsia="Times New Roman" w:hAnsi="Times New Roman" w:cs="Times New Roman"/>
+          <w:b/>
+          <w:bCs/>
+        </w:rPr>
+        <w:t>Global  Average</w:t>
+      </w:r>
+      <w:proofErr w:type="gramEnd"/>
+      <w:r>
+        <w:rPr>
+          <w:rFonts w:ascii="Times New Roman" w:eastAsia="Times New Roman" w:hAnsi="Times New Roman" w:cs="Times New Roman"/>
+          <w:b/>
+          <w:bCs/>
+        </w:rPr>
+        <w:t xml:space="preserve"> Temperature </w:t>
+      </w:r>
+      <w:r>
+        <w:rPr>
+          <w:rFonts w:ascii="Times New Roman" w:eastAsia="Times New Roman" w:hAnsi="Times New Roman" w:cs="Times New Roman"/>
+          <w:b/>
+          <w:bCs/>
+        </w:rPr>
+        <w:t xml:space="preserve">between </w:t>
+      </w:r>
+      <w:r>
+        <w:rPr>
+          <w:rFonts w:ascii="Times New Roman" w:eastAsia="Times New Roman" w:hAnsi="Times New Roman" w:cs="Times New Roman"/>
+          <w:b/>
+          <w:bCs/>
+        </w:rPr>
+        <w:t xml:space="preserve">Year 1961 -1981, </w:t>
+      </w:r>
+      <w:r>
+        <w:rPr>
+          <w:rFonts w:ascii="Times New Roman" w:eastAsia="Times New Roman" w:hAnsi="Times New Roman" w:cs="Times New Roman"/>
+          <w:b/>
+          <w:bCs/>
+        </w:rPr>
+        <w:t xml:space="preserve">Year 1982 – 2001 </w:t>
+      </w:r>
+      <w:r>
+        <w:rPr>
+          <w:rFonts w:ascii="Times New Roman" w:eastAsia="Times New Roman" w:hAnsi="Times New Roman" w:cs="Times New Roman"/>
+          <w:b/>
+          <w:bCs/>
+        </w:rPr>
+        <w:t xml:space="preserve">and </w:t>
+      </w:r>
+      <w:r>
+        <w:rPr>
+          <w:rFonts w:ascii="Times New Roman" w:eastAsia="Times New Roman" w:hAnsi="Times New Roman" w:cs="Times New Roman"/>
+          <w:b/>
+          <w:bCs/>
+        </w:rPr>
+        <w:t>Y</w:t>
+      </w:r>
+      <w:r>
+        <w:rPr>
+          <w:rFonts w:ascii="Times New Roman" w:eastAsia="Times New Roman" w:hAnsi="Times New Roman" w:cs="Times New Roman"/>
+          <w:b/>
+          <w:bCs/>
+        </w:rPr>
+        <w:t xml:space="preserve">ear </w:t>
+      </w:r>
+      <w:r>
+        <w:rPr>
+          <w:rFonts w:ascii="Times New Roman" w:eastAsia="Times New Roman" w:hAnsi="Times New Roman" w:cs="Times New Roman"/>
+          <w:b/>
+          <w:bCs/>
+        </w:rPr>
+        <w:t>200</w:t>
+      </w:r>
+      <w:r>
+        <w:rPr>
+          <w:rFonts w:ascii="Times New Roman" w:eastAsia="Times New Roman" w:hAnsi="Times New Roman" w:cs="Times New Roman"/>
+          <w:b/>
+          <w:bCs/>
+        </w:rPr>
+        <w:t>2</w:t>
+      </w:r>
+      <w:r>
+        <w:rPr>
+          <w:rFonts w:ascii="Times New Roman" w:eastAsia="Times New Roman" w:hAnsi="Times New Roman" w:cs="Times New Roman"/>
+          <w:b/>
+          <w:bCs/>
+        </w:rPr>
+        <w:t xml:space="preserve"> -</w:t>
+      </w:r>
+      <w:r>
+        <w:rPr>
+          <w:rFonts w:ascii="Times New Roman" w:eastAsia="Times New Roman" w:hAnsi="Times New Roman" w:cs="Times New Roman"/>
+          <w:b/>
+          <w:bCs/>
+        </w:rPr>
+        <w:t xml:space="preserve"> 2022?</w:t>
       </w:r>
       <w:r>
         <w:rPr>
@@ -3508,6 +3672,7 @@
         <w:rPr>
           <w:rFonts w:ascii="Times New Roman" w:eastAsia="Times New Roman" w:hAnsi="Times New Roman" w:cs="Times New Roman"/>
         </w:rPr>
+        <w:lastRenderedPageBreak/>
         <w:t>Project’s overall judgement (</w:t>
       </w:r>
       <w:r>
@@ -3538,7 +3703,6 @@
           <w:i/>
           <w:iCs/>
         </w:rPr>
-        <w:lastRenderedPageBreak/>
         <w:t xml:space="preserve">Note any </w:t>
       </w:r>
       <w:r>
@@ -4531,6 +4695,11 @@
         <w:docPartUnique/>
       </w:docPartObj>
     </w:sdtPr>
+    <w:sdtEndPr>
+      <w:rPr>
+        <w:rStyle w:val="PageNumber"/>
+      </w:rPr>
+    </w:sdtEndPr>
     <w:sdtContent>
       <w:p>
         <w:pPr>
@@ -4583,6 +4752,11 @@
         <w:docPartUnique/>
       </w:docPartObj>
     </w:sdtPr>
+    <w:sdtEndPr>
+      <w:rPr>
+        <w:rStyle w:val="PageNumber"/>
+      </w:rPr>
+    </w:sdtEndPr>
     <w:sdtContent>
       <w:p>
         <w:pPr>

--- a/7COM1079_Final report_template.docx
+++ b/7COM1079_Final report_template.docx
@@ -1796,29 +1796,7 @@
           <w:lang w:eastAsia="en-GB"/>
           <w14:ligatures w14:val="none"/>
         </w:rPr>
-        <w:t xml:space="preserve">Increasing surface temperatures in the globe is one of the most serious problems of humanity as it endangers the stability of agriculture, biodiversity and sea levels. As the IPCC (2021) notes, the rate of anthropogenic warming is increasing faster than ever, and the strict statistical examination of climatic patterns is an urgent matter. These periods are crucial to understand since a large variation of historical standards indicates the changing climatic standards and the possible ecological instability in the long term (Hansen et al., 2010). This research is meant to statistically measure these temperature deviations to find out whether recent warming is a methodical movement and not just noise </w:t>
-      </w:r>
-      <w:proofErr w:type="gramStart"/>
-      <w:r>
-        <w:rPr>
-          <w:rFonts w:ascii="Times New Roman" w:eastAsia="Times New Roman" w:hAnsi="Times New Roman" w:cs="Times New Roman"/>
-          <w:color w:val="000000"/>
-          <w:kern w:val="0"/>
-          <w:lang w:eastAsia="en-GB"/>
-          <w14:ligatures w14:val="none"/>
-        </w:rPr>
-        <w:t>so as to</w:t>
-      </w:r>
-      <w:proofErr w:type="gramEnd"/>
-      <w:r>
-        <w:rPr>
-          <w:rFonts w:ascii="Times New Roman" w:eastAsia="Times New Roman" w:hAnsi="Times New Roman" w:cs="Times New Roman"/>
-          <w:color w:val="000000"/>
-          <w:kern w:val="0"/>
-          <w:lang w:eastAsia="en-GB"/>
-          <w14:ligatures w14:val="none"/>
-        </w:rPr>
-        <w:t xml:space="preserve"> have a basis based on data on the urgency of climate.</w:t>
+        <w:t>Increasing surface temperatures in the globe is one of the most serious problems of humanity as it endangers the stability of agriculture, biodiversity and sea levels. As the IPCC (2021) notes, the rate of anthropogenic warming is increasing faster than ever, and the strict statistical examination of climatic patterns is an urgent matter. These periods are crucial to understand since a large variation of historical standards indicates the changing climatic standards and the possible ecological instability in the long term (Hansen et al., 2010). This research is meant to statistically measure these temperature deviations to find out whether recent warming is a methodical movement and not just noise so as to have a basis based on data on the urgency of climate.</w:t>
       </w:r>
     </w:p>
     <w:p>
@@ -1978,23 +1956,21 @@
         </w:rPr>
         <w:t xml:space="preserve">in mean of </w:t>
       </w:r>
-      <w:proofErr w:type="gramStart"/>
       <w:r>
         <w:rPr>
           <w:rFonts w:ascii="Times New Roman" w:eastAsia="Times New Roman" w:hAnsi="Times New Roman" w:cs="Times New Roman"/>
           <w:b/>
           <w:bCs/>
         </w:rPr>
-        <w:t>Global  Average</w:t>
-      </w:r>
-      <w:proofErr w:type="gramEnd"/>
+        <w:t xml:space="preserve">Global  Average Temperature </w:t>
+      </w:r>
       <w:r>
         <w:rPr>
           <w:rFonts w:ascii="Times New Roman" w:eastAsia="Times New Roman" w:hAnsi="Times New Roman" w:cs="Times New Roman"/>
           <w:b/>
           <w:bCs/>
         </w:rPr>
-        <w:t xml:space="preserve"> Temperature </w:t>
+        <w:t xml:space="preserve">between Year 1961 -1981, Year 1982 – 2001 </w:t>
       </w:r>
       <w:r>
         <w:rPr>
@@ -2002,7 +1978,7 @@
           <w:b/>
           <w:bCs/>
         </w:rPr>
-        <w:t xml:space="preserve">between Year 1961 -1981, Year 1982 – 2001 </w:t>
+        <w:t xml:space="preserve">and </w:t>
       </w:r>
       <w:r>
         <w:rPr>
@@ -2010,7 +1986,7 @@
           <w:b/>
           <w:bCs/>
         </w:rPr>
-        <w:t xml:space="preserve">and </w:t>
+        <w:t>Y</w:t>
       </w:r>
       <w:r>
         <w:rPr>
@@ -2018,7 +1994,7 @@
           <w:b/>
           <w:bCs/>
         </w:rPr>
-        <w:t>Y</w:t>
+        <w:t xml:space="preserve">ear </w:t>
       </w:r>
       <w:r>
         <w:rPr>
@@ -2026,7 +2002,7 @@
           <w:b/>
           <w:bCs/>
         </w:rPr>
-        <w:t xml:space="preserve">ear </w:t>
+        <w:t xml:space="preserve">2002 </w:t>
       </w:r>
       <w:r>
         <w:rPr>
@@ -2034,7 +2010,7 @@
           <w:b/>
           <w:bCs/>
         </w:rPr>
-        <w:t>2002 -</w:t>
+        <w:t>–</w:t>
       </w:r>
       <w:r>
         <w:rPr>
@@ -2042,7 +2018,23 @@
           <w:b/>
           <w:bCs/>
         </w:rPr>
-        <w:t xml:space="preserve"> 2022?</w:t>
+        <w:t xml:space="preserve"> 2022</w:t>
+      </w:r>
+      <w:r>
+        <w:rPr>
+          <w:rFonts w:ascii="Times New Roman" w:eastAsia="Times New Roman" w:hAnsi="Times New Roman" w:cs="Times New Roman"/>
+          <w:b/>
+          <w:bCs/>
+        </w:rPr>
+        <w:t xml:space="preserve"> </w:t>
+      </w:r>
+      <w:r>
+        <w:rPr>
+          <w:rFonts w:ascii="Times New Roman" w:eastAsia="Times New Roman" w:hAnsi="Times New Roman" w:cs="Times New Roman"/>
+          <w:b/>
+          <w:bCs/>
+        </w:rPr>
+        <w:t>?</w:t>
       </w:r>
       <w:r>
         <w:rPr>
@@ -2414,23 +2406,13 @@
         <w:t xml:space="preserve">of </w:t>
       </w:r>
       <w:proofErr w:type="spellEnd"/>
-      <w:proofErr w:type="gramStart"/>
       <w:r>
         <w:rPr>
           <w:rFonts w:ascii="Times New Roman" w:eastAsia="Times New Roman" w:hAnsi="Times New Roman" w:cs="Times New Roman"/>
           <w:b/>
           <w:bCs/>
         </w:rPr>
-        <w:t>Global  Average</w:t>
-      </w:r>
-      <w:proofErr w:type="gramEnd"/>
-      <w:r>
-        <w:rPr>
-          <w:rFonts w:ascii="Times New Roman" w:eastAsia="Times New Roman" w:hAnsi="Times New Roman" w:cs="Times New Roman"/>
-          <w:b/>
-          <w:bCs/>
-        </w:rPr>
-        <w:t xml:space="preserve"> Temperature </w:t>
+        <w:t xml:space="preserve">Global  Average Temperature </w:t>
       </w:r>
       <w:r>
         <w:rPr>

--- a/7COM1079_Final report_template.docx
+++ b/7COM1079_Final report_template.docx
@@ -1796,29 +1796,7 @@
           <w:lang w:eastAsia="en-GB"/>
           <w14:ligatures w14:val="none"/>
         </w:rPr>
-        <w:t xml:space="preserve">Increasing surface temperatures in the globe is one of the most serious problems of humanity as it endangers the stability of agriculture, biodiversity and sea levels. As the IPCC (2021) notes, the rate of anthropogenic warming is increasing faster than ever, and the strict statistical examination of climatic patterns is an urgent matter. These periods are crucial to understand since a large variation of historical standards indicates the changing climatic standards and the possible ecological instability in the long term (Hansen et al., 2010). This research is meant to statistically measure these temperature deviations to find out whether recent warming is a methodical movement and not just noise </w:t>
-      </w:r>
-      <w:proofErr w:type="gramStart"/>
-      <w:r>
-        <w:rPr>
-          <w:rFonts w:ascii="Times New Roman" w:eastAsia="Times New Roman" w:hAnsi="Times New Roman" w:cs="Times New Roman"/>
-          <w:color w:val="000000"/>
-          <w:kern w:val="0"/>
-          <w:lang w:eastAsia="en-GB"/>
-          <w14:ligatures w14:val="none"/>
-        </w:rPr>
-        <w:t>so as to</w:t>
-      </w:r>
-      <w:proofErr w:type="gramEnd"/>
-      <w:r>
-        <w:rPr>
-          <w:rFonts w:ascii="Times New Roman" w:eastAsia="Times New Roman" w:hAnsi="Times New Roman" w:cs="Times New Roman"/>
-          <w:color w:val="000000"/>
-          <w:kern w:val="0"/>
-          <w:lang w:eastAsia="en-GB"/>
-          <w14:ligatures w14:val="none"/>
-        </w:rPr>
-        <w:t xml:space="preserve"> have a basis based on data on the urgency of climate.</w:t>
+        <w:t>Increasing surface temperatures in the globe is one of the most serious problems of humanity as it endangers the stability of agriculture, biodiversity and sea levels. As the IPCC (2021) notes, the rate of anthropogenic warming is increasing faster than ever, and the strict statistical examination of climatic patterns is an urgent matter. These periods are crucial to understand since a large variation of historical standards indicates the changing climatic standards and the possible ecological instability in the long term (Hansen et al., 2010). This research is meant to statistically measure these temperature deviations to find out whether recent warming is a methodical movement and not just noise to have a basis based on data on the urgency of climate.</w:t>
       </w:r>
     </w:p>
     <w:p>
@@ -1890,19 +1868,81 @@
           <w:lang w:eastAsia="en-GB"/>
           <w14:ligatures w14:val="none"/>
         </w:rPr>
-        <w:t>The data used in this analysis is obtained through the FAOSTAT Climate Change database (FAO, 2024) which is credible in monitoring the statistics of the environment. It holds annual mean surface change of temperature records expressed in degrees Celsius, in a list of countries that are a complete list of countries that span the years 1961- 2022. The important variables are the country, geospatial identification standard codes, namely the ISO2, year and the precise values of the temperature change. It will be presented in a tidy format to make it easier to conduct longitudinal analysis and the missing values will be indicated by the year or region.</w:t>
-      </w:r>
-    </w:p>
-    <w:p>
-      <w:pPr>
-        <w:pStyle w:val="ListParagraph"/>
-        <w:spacing w:after="240"/>
-        <w:rPr>
-          <w:rFonts w:ascii="Times New Roman" w:eastAsia="Times New Roman" w:hAnsi="Times New Roman" w:cs="Times New Roman"/>
+        <w:t xml:space="preserve">The data used in this analysis is obtained through the </w:t>
+      </w:r>
+      <w:r>
+        <w:rPr>
+          <w:rFonts w:ascii="Times New Roman" w:eastAsia="Times New Roman" w:hAnsi="Times New Roman" w:cs="Times New Roman"/>
+          <w:color w:val="000000"/>
           <w:kern w:val="0"/>
           <w:lang w:eastAsia="en-GB"/>
           <w14:ligatures w14:val="none"/>
         </w:rPr>
+        <w:t xml:space="preserve">Kaggle Global Warming Trends </w:t>
+      </w:r>
+      <w:r>
+        <w:rPr>
+          <w:rFonts w:ascii="Times New Roman" w:eastAsia="Times New Roman" w:hAnsi="Times New Roman" w:cs="Times New Roman"/>
+          <w:color w:val="000000"/>
+          <w:kern w:val="0"/>
+          <w:lang w:eastAsia="en-GB"/>
+          <w14:ligatures w14:val="none"/>
+        </w:rPr>
+        <w:t xml:space="preserve">which is credible in monitoring the statistics of the environment. It holds annual mean surface change of temperature records expressed in degrees Celsius, </w:t>
+      </w:r>
+      <w:r>
+        <w:rPr>
+          <w:rFonts w:ascii="Times New Roman" w:eastAsia="Times New Roman" w:hAnsi="Times New Roman" w:cs="Times New Roman"/>
+          <w:color w:val="000000"/>
+          <w:kern w:val="0"/>
+          <w:lang w:eastAsia="en-GB"/>
+          <w14:ligatures w14:val="none"/>
+        </w:rPr>
+        <w:t>for a complete list of countries spanning the</w:t>
+      </w:r>
+      <w:r>
+        <w:rPr>
+          <w:rFonts w:ascii="Times New Roman" w:eastAsia="Times New Roman" w:hAnsi="Times New Roman" w:cs="Times New Roman"/>
+          <w:color w:val="000000"/>
+          <w:kern w:val="0"/>
+          <w:lang w:eastAsia="en-GB"/>
+          <w14:ligatures w14:val="none"/>
+        </w:rPr>
+        <w:t xml:space="preserve"> years 1961- 2022. The important variables are the country, geospatial identification standard codes, namely the ISO2, year and the precise values of the temperature change. It will be presented in a tidy format to make it easier to conduct longitudinal </w:t>
+      </w:r>
+      <w:proofErr w:type="gramStart"/>
+      <w:r>
+        <w:rPr>
+          <w:rFonts w:ascii="Times New Roman" w:eastAsia="Times New Roman" w:hAnsi="Times New Roman" w:cs="Times New Roman"/>
+          <w:color w:val="000000"/>
+          <w:kern w:val="0"/>
+          <w:lang w:eastAsia="en-GB"/>
+          <w14:ligatures w14:val="none"/>
+        </w:rPr>
+        <w:t>analysis</w:t>
+      </w:r>
+      <w:proofErr w:type="gramEnd"/>
+      <w:r>
+        <w:rPr>
+          <w:rFonts w:ascii="Times New Roman" w:eastAsia="Times New Roman" w:hAnsi="Times New Roman" w:cs="Times New Roman"/>
+          <w:color w:val="000000"/>
+          <w:kern w:val="0"/>
+          <w:lang w:eastAsia="en-GB"/>
+          <w14:ligatures w14:val="none"/>
+        </w:rPr>
+        <w:t xml:space="preserve"> and the missing values will be indicated by the year or region.</w:t>
+      </w:r>
+    </w:p>
+    <w:p>
+      <w:pPr>
+        <w:pStyle w:val="ListParagraph"/>
+        <w:spacing w:after="240"/>
+        <w:rPr>
+          <w:rFonts w:ascii="Times New Roman" w:eastAsia="Times New Roman" w:hAnsi="Times New Roman" w:cs="Times New Roman"/>
+          <w:kern w:val="0"/>
+          <w:lang w:eastAsia="en-GB"/>
+          <w14:ligatures w14:val="none"/>
+        </w:rPr>
       </w:pPr>
     </w:p>
     <w:p>
@@ -1915,143 +1955,6 @@
           <w:bCs/>
         </w:rPr>
       </w:pPr>
-    </w:p>
-    <w:p>
-      <w:pPr>
-        <w:pStyle w:val="ListParagraph"/>
-        <w:ind w:left="1440"/>
-        <w:rPr>
-          <w:rFonts w:ascii="Times New Roman" w:eastAsia="Times New Roman" w:hAnsi="Times New Roman" w:cs="Times New Roman"/>
-          <w:b/>
-          <w:bCs/>
-        </w:rPr>
-      </w:pPr>
-      <w:r>
-        <w:rPr>
-          <w:rFonts w:ascii="Times New Roman" w:eastAsia="Times New Roman" w:hAnsi="Times New Roman" w:cs="Times New Roman"/>
-        </w:rPr>
-        <w:t>R</w:t>
-      </w:r>
-      <w:r>
-        <w:rPr>
-          <w:rFonts w:ascii="Times New Roman" w:eastAsia="Times New Roman" w:hAnsi="Times New Roman" w:cs="Times New Roman"/>
-        </w:rPr>
-        <w:t>esearch question</w:t>
-      </w:r>
-      <w:r>
-        <w:rPr>
-          <w:rFonts w:ascii="Times New Roman" w:eastAsia="Times New Roman" w:hAnsi="Times New Roman" w:cs="Times New Roman"/>
-          <w:b/>
-          <w:bCs/>
-        </w:rPr>
-        <w:t xml:space="preserve">: </w:t>
-      </w:r>
-      <w:r>
-        <w:rPr>
-          <w:rFonts w:ascii="Times New Roman" w:eastAsia="Times New Roman" w:hAnsi="Times New Roman" w:cs="Times New Roman"/>
-          <w:b/>
-          <w:bCs/>
-        </w:rPr>
-        <w:t xml:space="preserve">Is there any </w:t>
-      </w:r>
-      <w:r>
-        <w:rPr>
-          <w:rFonts w:ascii="Times New Roman" w:eastAsia="Times New Roman" w:hAnsi="Times New Roman" w:cs="Times New Roman"/>
-          <w:b/>
-          <w:bCs/>
-        </w:rPr>
-        <w:t>difference</w:t>
-      </w:r>
-      <w:r>
-        <w:rPr>
-          <w:rFonts w:ascii="Times New Roman" w:eastAsia="Times New Roman" w:hAnsi="Times New Roman" w:cs="Times New Roman"/>
-          <w:b/>
-          <w:bCs/>
-        </w:rPr>
-        <w:t xml:space="preserve"> </w:t>
-      </w:r>
-      <w:r>
-        <w:rPr>
-          <w:rFonts w:ascii="Times New Roman" w:eastAsia="Times New Roman" w:hAnsi="Times New Roman" w:cs="Times New Roman"/>
-          <w:b/>
-          <w:bCs/>
-        </w:rPr>
-        <w:t xml:space="preserve">in mean of </w:t>
-      </w:r>
-      <w:proofErr w:type="gramStart"/>
-      <w:r>
-        <w:rPr>
-          <w:rFonts w:ascii="Times New Roman" w:eastAsia="Times New Roman" w:hAnsi="Times New Roman" w:cs="Times New Roman"/>
-          <w:b/>
-          <w:bCs/>
-        </w:rPr>
-        <w:t>Global  Average</w:t>
-      </w:r>
-      <w:proofErr w:type="gramEnd"/>
-      <w:r>
-        <w:rPr>
-          <w:rFonts w:ascii="Times New Roman" w:eastAsia="Times New Roman" w:hAnsi="Times New Roman" w:cs="Times New Roman"/>
-          <w:b/>
-          <w:bCs/>
-        </w:rPr>
-        <w:t xml:space="preserve"> Temperature </w:t>
-      </w:r>
-      <w:r>
-        <w:rPr>
-          <w:rFonts w:ascii="Times New Roman" w:eastAsia="Times New Roman" w:hAnsi="Times New Roman" w:cs="Times New Roman"/>
-          <w:b/>
-          <w:bCs/>
-        </w:rPr>
-        <w:t xml:space="preserve">between Year 1961 -1981, Year 1982 – 2001 </w:t>
-      </w:r>
-      <w:r>
-        <w:rPr>
-          <w:rFonts w:ascii="Times New Roman" w:eastAsia="Times New Roman" w:hAnsi="Times New Roman" w:cs="Times New Roman"/>
-          <w:b/>
-          <w:bCs/>
-        </w:rPr>
-        <w:t xml:space="preserve">and </w:t>
-      </w:r>
-      <w:r>
-        <w:rPr>
-          <w:rFonts w:ascii="Times New Roman" w:eastAsia="Times New Roman" w:hAnsi="Times New Roman" w:cs="Times New Roman"/>
-          <w:b/>
-          <w:bCs/>
-        </w:rPr>
-        <w:t>Y</w:t>
-      </w:r>
-      <w:r>
-        <w:rPr>
-          <w:rFonts w:ascii="Times New Roman" w:eastAsia="Times New Roman" w:hAnsi="Times New Roman" w:cs="Times New Roman"/>
-          <w:b/>
-          <w:bCs/>
-        </w:rPr>
-        <w:t xml:space="preserve">ear </w:t>
-      </w:r>
-      <w:r>
-        <w:rPr>
-          <w:rFonts w:ascii="Times New Roman" w:eastAsia="Times New Roman" w:hAnsi="Times New Roman" w:cs="Times New Roman"/>
-          <w:b/>
-          <w:bCs/>
-        </w:rPr>
-        <w:t>2002 -</w:t>
-      </w:r>
-      <w:r>
-        <w:rPr>
-          <w:rFonts w:ascii="Times New Roman" w:eastAsia="Times New Roman" w:hAnsi="Times New Roman" w:cs="Times New Roman"/>
-          <w:b/>
-          <w:bCs/>
-        </w:rPr>
-        <w:t xml:space="preserve"> 2022?</w:t>
-      </w:r>
-      <w:r>
-        <w:rPr>
-          <w:rFonts w:ascii="Times New Roman" w:eastAsia="Times New Roman" w:hAnsi="Times New Roman" w:cs="Times New Roman"/>
-          <w:b/>
-          <w:bCs/>
-        </w:rPr>
-        <w:t xml:space="preserve"> </w:t>
-      </w:r>
     </w:p>
     <w:p>
       <w:pPr>
@@ -2071,6 +1974,71 @@
         <w:rPr>
           <w:rFonts w:ascii="Times New Roman" w:eastAsia="Times New Roman" w:hAnsi="Times New Roman" w:cs="Times New Roman"/>
         </w:rPr>
+        <w:t>R</w:t>
+      </w:r>
+      <w:r>
+        <w:rPr>
+          <w:rFonts w:ascii="Times New Roman" w:eastAsia="Times New Roman" w:hAnsi="Times New Roman" w:cs="Times New Roman"/>
+        </w:rPr>
+        <w:t>esearch question</w:t>
+      </w:r>
+      <w:r>
+        <w:rPr>
+          <w:rFonts w:ascii="Times New Roman" w:eastAsia="Times New Roman" w:hAnsi="Times New Roman" w:cs="Times New Roman"/>
+          <w:b/>
+          <w:bCs/>
+        </w:rPr>
+        <w:t xml:space="preserve">: Is there any correlation </w:t>
+      </w:r>
+      <w:r>
+        <w:rPr>
+          <w:rFonts w:ascii="Times New Roman" w:eastAsia="Times New Roman" w:hAnsi="Times New Roman" w:cs="Times New Roman"/>
+          <w:b/>
+          <w:bCs/>
+        </w:rPr>
+        <w:t xml:space="preserve">between </w:t>
+      </w:r>
+      <w:proofErr w:type="gramStart"/>
+      <w:r>
+        <w:rPr>
+          <w:rFonts w:ascii="Times New Roman" w:eastAsia="Times New Roman" w:hAnsi="Times New Roman" w:cs="Times New Roman"/>
+          <w:b/>
+          <w:bCs/>
+        </w:rPr>
+        <w:t>Global  Average</w:t>
+      </w:r>
+      <w:proofErr w:type="gramEnd"/>
+      <w:r>
+        <w:rPr>
+          <w:rFonts w:ascii="Times New Roman" w:eastAsia="Times New Roman" w:hAnsi="Times New Roman" w:cs="Times New Roman"/>
+          <w:b/>
+          <w:bCs/>
+        </w:rPr>
+        <w:t xml:space="preserve"> Temperature and the Year </w:t>
+      </w:r>
+      <w:r>
+        <w:rPr>
+          <w:rFonts w:ascii="Times New Roman" w:eastAsia="Times New Roman" w:hAnsi="Times New Roman" w:cs="Times New Roman"/>
+          <w:b/>
+          <w:bCs/>
+        </w:rPr>
+        <w:t>between 1961 to 2022?</w:t>
+      </w:r>
+    </w:p>
+    <w:p>
+      <w:pPr>
+        <w:pStyle w:val="ListParagraph"/>
+        <w:ind w:left="1440"/>
+        <w:rPr>
+          <w:rFonts w:ascii="Times New Roman" w:eastAsia="Times New Roman" w:hAnsi="Times New Roman" w:cs="Times New Roman"/>
+          <w:b/>
+          <w:bCs/>
+        </w:rPr>
+      </w:pPr>
+      <w:r>
+        <w:rPr>
+          <w:rFonts w:ascii="Times New Roman" w:eastAsia="Times New Roman" w:hAnsi="Times New Roman" w:cs="Times New Roman"/>
+        </w:rPr>
         <w:t xml:space="preserve"> </w:t>
       </w:r>
       <w:r>
@@ -2181,6 +2149,15 @@
     <w:p>
       <w:pPr>
         <w:pStyle w:val="ListParagraph"/>
+        <w:ind w:left="1440"/>
+        <w:rPr>
+          <w:rFonts w:ascii="Times New Roman" w:eastAsia="Times New Roman" w:hAnsi="Times New Roman" w:cs="Times New Roman"/>
+        </w:rPr>
+      </w:pPr>
+    </w:p>
+    <w:p>
+      <w:pPr>
+        <w:pStyle w:val="ListParagraph"/>
         <w:rPr>
           <w:rFonts w:ascii="Times New Roman" w:eastAsia="Times New Roman" w:hAnsi="Times New Roman" w:cs="Times New Roman"/>
         </w:rPr>
@@ -2215,7 +2192,6 @@
         <w:rPr>
           <w:rFonts w:ascii="Times New Roman" w:eastAsia="Times New Roman" w:hAnsi="Times New Roman" w:cs="Times New Roman"/>
         </w:rPr>
-        <w:lastRenderedPageBreak/>
         <w:t>Background research</w:t>
       </w:r>
     </w:p>
@@ -2237,6 +2213,7 @@
         <w:rPr>
           <w:rFonts w:ascii="Times New Roman" w:eastAsia="Times New Roman" w:hAnsi="Times New Roman" w:cs="Times New Roman"/>
         </w:rPr>
+        <w:lastRenderedPageBreak/>
         <w:t>Research papers (at least 3 relevant to your topic / DS)</w:t>
       </w:r>
       <w:r>
@@ -2378,139 +2355,25 @@
           <w:b/>
           <w:bCs/>
         </w:rPr>
-        <w:t xml:space="preserve">RQ: Is there any </w:t>
-      </w:r>
+        <w:t xml:space="preserve">RQ: Is there any correlation between </w:t>
+      </w:r>
+      <w:proofErr w:type="gramStart"/>
       <w:r>
         <w:rPr>
           <w:rFonts w:ascii="Times New Roman" w:eastAsia="Times New Roman" w:hAnsi="Times New Roman" w:cs="Times New Roman"/>
           <w:b/>
           <w:bCs/>
         </w:rPr>
-        <w:t>difference</w:t>
-      </w:r>
+        <w:t>Global  Average</w:t>
+      </w:r>
+      <w:proofErr w:type="gramEnd"/>
       <w:r>
         <w:rPr>
           <w:rFonts w:ascii="Times New Roman" w:eastAsia="Times New Roman" w:hAnsi="Times New Roman" w:cs="Times New Roman"/>
           <w:b/>
           <w:bCs/>
         </w:rPr>
-        <w:t xml:space="preserve"> </w:t>
-      </w:r>
-      <w:r>
-        <w:rPr>
-          <w:rFonts w:ascii="Times New Roman" w:eastAsia="Times New Roman" w:hAnsi="Times New Roman" w:cs="Times New Roman"/>
-          <w:b/>
-          <w:bCs/>
-        </w:rPr>
-        <w:t xml:space="preserve">in mean </w:t>
-      </w:r>
-      <w:proofErr w:type="spellStart"/>
-      <w:r>
-        <w:rPr>
-          <w:rFonts w:ascii="Times New Roman" w:eastAsia="Times New Roman" w:hAnsi="Times New Roman" w:cs="Times New Roman"/>
-          <w:b/>
-          <w:bCs/>
-        </w:rPr>
-        <w:t xml:space="preserve">of </w:t>
-      </w:r>
-      <w:proofErr w:type="spellEnd"/>
-      <w:proofErr w:type="gramStart"/>
-      <w:r>
-        <w:rPr>
-          <w:rFonts w:ascii="Times New Roman" w:eastAsia="Times New Roman" w:hAnsi="Times New Roman" w:cs="Times New Roman"/>
-          <w:b/>
-          <w:bCs/>
-        </w:rPr>
-        <w:t>Global  Average</w:t>
-      </w:r>
-      <w:proofErr w:type="gramEnd"/>
-      <w:r>
-        <w:rPr>
-          <w:rFonts w:ascii="Times New Roman" w:eastAsia="Times New Roman" w:hAnsi="Times New Roman" w:cs="Times New Roman"/>
-          <w:b/>
-          <w:bCs/>
-        </w:rPr>
-        <w:t xml:space="preserve"> Temperature </w:t>
-      </w:r>
-      <w:r>
-        <w:rPr>
-          <w:rFonts w:ascii="Times New Roman" w:eastAsia="Times New Roman" w:hAnsi="Times New Roman" w:cs="Times New Roman"/>
-          <w:b/>
-          <w:bCs/>
-        </w:rPr>
-        <w:t xml:space="preserve">between </w:t>
-      </w:r>
-      <w:r>
-        <w:rPr>
-          <w:rFonts w:ascii="Times New Roman" w:eastAsia="Times New Roman" w:hAnsi="Times New Roman" w:cs="Times New Roman"/>
-          <w:b/>
-          <w:bCs/>
-        </w:rPr>
-        <w:t xml:space="preserve">Year 1961 -1981, </w:t>
-      </w:r>
-      <w:r>
-        <w:rPr>
-          <w:rFonts w:ascii="Times New Roman" w:eastAsia="Times New Roman" w:hAnsi="Times New Roman" w:cs="Times New Roman"/>
-          <w:b/>
-          <w:bCs/>
-        </w:rPr>
-        <w:t xml:space="preserve">Year 1982 – 2001 </w:t>
-      </w:r>
-      <w:r>
-        <w:rPr>
-          <w:rFonts w:ascii="Times New Roman" w:eastAsia="Times New Roman" w:hAnsi="Times New Roman" w:cs="Times New Roman"/>
-          <w:b/>
-          <w:bCs/>
-        </w:rPr>
-        <w:t xml:space="preserve">and </w:t>
-      </w:r>
-      <w:r>
-        <w:rPr>
-          <w:rFonts w:ascii="Times New Roman" w:eastAsia="Times New Roman" w:hAnsi="Times New Roman" w:cs="Times New Roman"/>
-          <w:b/>
-          <w:bCs/>
-        </w:rPr>
-        <w:t>Y</w:t>
-      </w:r>
-      <w:r>
-        <w:rPr>
-          <w:rFonts w:ascii="Times New Roman" w:eastAsia="Times New Roman" w:hAnsi="Times New Roman" w:cs="Times New Roman"/>
-          <w:b/>
-          <w:bCs/>
-        </w:rPr>
-        <w:t xml:space="preserve">ear </w:t>
-      </w:r>
-      <w:r>
-        <w:rPr>
-          <w:rFonts w:ascii="Times New Roman" w:eastAsia="Times New Roman" w:hAnsi="Times New Roman" w:cs="Times New Roman"/>
-          <w:b/>
-          <w:bCs/>
-        </w:rPr>
-        <w:t>200</w:t>
-      </w:r>
-      <w:r>
-        <w:rPr>
-          <w:rFonts w:ascii="Times New Roman" w:eastAsia="Times New Roman" w:hAnsi="Times New Roman" w:cs="Times New Roman"/>
-          <w:b/>
-          <w:bCs/>
-        </w:rPr>
-        <w:t>2</w:t>
-      </w:r>
-      <w:r>
-        <w:rPr>
-          <w:rFonts w:ascii="Times New Roman" w:eastAsia="Times New Roman" w:hAnsi="Times New Roman" w:cs="Times New Roman"/>
-          <w:b/>
-          <w:bCs/>
-        </w:rPr>
-        <w:t xml:space="preserve"> -</w:t>
-      </w:r>
-      <w:r>
-        <w:rPr>
-          <w:rFonts w:ascii="Times New Roman" w:eastAsia="Times New Roman" w:hAnsi="Times New Roman" w:cs="Times New Roman"/>
-          <w:b/>
-          <w:bCs/>
-        </w:rPr>
-        <w:t xml:space="preserve"> 2022?</w:t>
+        <w:t xml:space="preserve"> Temperature and the Year between 1961 to 2022?</w:t>
       </w:r>
       <w:r>
         <w:rPr>
@@ -3672,7 +3535,6 @@
         <w:rPr>
           <w:rFonts w:ascii="Times New Roman" w:eastAsia="Times New Roman" w:hAnsi="Times New Roman" w:cs="Times New Roman"/>
         </w:rPr>
-        <w:lastRenderedPageBreak/>
         <w:t>Project’s overall judgement (</w:t>
       </w:r>
       <w:r>
@@ -3703,6 +3565,7 @@
           <w:i/>
           <w:iCs/>
         </w:rPr>
+        <w:lastRenderedPageBreak/>
         <w:t xml:space="preserve">Note any </w:t>
       </w:r>
       <w:r>

--- a/7COM1079_Final report_template.docx
+++ b/7COM1079_Final report_template.docx
@@ -1796,7 +1796,7 @@
           <w:lang w:eastAsia="en-GB"/>
           <w14:ligatures w14:val="none"/>
         </w:rPr>
-        <w:t>Increasing surface temperatures in the globe is one of the most serious problems of humanity as it endangers the stability of agriculture, biodiversity and sea levels. As the IPCC (2021) notes, the rate of anthropogenic warming is increasing faster than ever, and the strict statistical examination of climatic patterns is an urgent matter. These periods are crucial to understand since a large variation of historical standards indicates the changing climatic standards and the possible ecological instability in the long term (Hansen et al., 2010). This research is meant to statistically measure these temperature deviations to find out whether recent warming is a methodical movement and not just noise so as to have a basis based on data on the urgency of climate.</w:t>
+        <w:t>Increasing surface temperatures in the globe is one of the most serious problems of humanity as it endangers the stability of agriculture, biodiversity and sea levels. As the IPCC (2021) notes, the rate of anthropogenic warming is increasing faster than ever, and the strict statistical examination of climatic patterns is an urgent matter. These periods are crucial to understand since a large variation of historical standards indicates the changing climatic standards and the possible ecological instability in the long term (Hansen et al., 2010). This research is meant to statistically measure these temperature deviations to find out whether recent warming is a methodical movement and not just noise to have a basis based on data on the urgency of climate.</w:t>
       </w:r>
     </w:p>
     <w:p>
@@ -1868,19 +1868,111 @@
           <w:lang w:eastAsia="en-GB"/>
           <w14:ligatures w14:val="none"/>
         </w:rPr>
-        <w:t>The data used in this analysis is obtained through the FAOSTAT Climate Change database (FAO, 2024) which is credible in monitoring the statistics of the environment. It holds annual mean surface change of temperature records expressed in degrees Celsius, in a list of countries that are a complete list of countries that span the years 1961- 2022. The important variables are the country, geospatial identification standard codes, namely the ISO2, year and the precise values of the temperature change. It will be presented in a tidy format to make it easier to conduct longitudinal analysis and the missing values will be indicated by the year or region.</w:t>
-      </w:r>
-    </w:p>
-    <w:p>
-      <w:pPr>
-        <w:pStyle w:val="ListParagraph"/>
-        <w:spacing w:after="240"/>
-        <w:rPr>
-          <w:rFonts w:ascii="Times New Roman" w:eastAsia="Times New Roman" w:hAnsi="Times New Roman" w:cs="Times New Roman"/>
+        <w:t xml:space="preserve">The data used in this analysis is obtained through the </w:t>
+      </w:r>
+      <w:r>
+        <w:rPr>
+          <w:rFonts w:ascii="Times New Roman" w:eastAsia="Times New Roman" w:hAnsi="Times New Roman" w:cs="Times New Roman"/>
+          <w:color w:val="000000"/>
           <w:kern w:val="0"/>
           <w:lang w:eastAsia="en-GB"/>
           <w14:ligatures w14:val="none"/>
         </w:rPr>
+        <w:t xml:space="preserve">Kaggle Warming Trends </w:t>
+      </w:r>
+      <w:r>
+        <w:rPr>
+          <w:rFonts w:ascii="Times New Roman" w:eastAsia="Times New Roman" w:hAnsi="Times New Roman" w:cs="Times New Roman"/>
+          <w:color w:val="000000"/>
+          <w:kern w:val="0"/>
+          <w:lang w:eastAsia="en-GB"/>
+          <w14:ligatures w14:val="none"/>
+        </w:rPr>
+        <w:t xml:space="preserve">which is credible in monitoring the statistics of the environment. It holds annual mean surface change of temperature records expressed in degrees Celsius, </w:t>
+      </w:r>
+      <w:r>
+        <w:rPr>
+          <w:rFonts w:ascii="Times New Roman" w:eastAsia="Times New Roman" w:hAnsi="Times New Roman" w:cs="Times New Roman"/>
+          <w:color w:val="000000"/>
+          <w:kern w:val="0"/>
+          <w:lang w:eastAsia="en-GB"/>
+          <w14:ligatures w14:val="none"/>
+        </w:rPr>
+        <w:t xml:space="preserve">for a complete list of countries spanning the </w:t>
+      </w:r>
+      <w:r>
+        <w:rPr>
+          <w:rFonts w:ascii="Times New Roman" w:eastAsia="Times New Roman" w:hAnsi="Times New Roman" w:cs="Times New Roman"/>
+          <w:color w:val="000000"/>
+          <w:kern w:val="0"/>
+          <w:lang w:eastAsia="en-GB"/>
+          <w14:ligatures w14:val="none"/>
+        </w:rPr>
+        <w:t>years 1961- 2022. The important variables are the country, geospatial identification standard codes</w:t>
+      </w:r>
+      <w:r>
+        <w:rPr>
+          <w:rFonts w:ascii="Times New Roman" w:eastAsia="Times New Roman" w:hAnsi="Times New Roman" w:cs="Times New Roman"/>
+          <w:color w:val="000000"/>
+          <w:kern w:val="0"/>
+          <w:lang w:eastAsia="en-GB"/>
+          <w14:ligatures w14:val="none"/>
+        </w:rPr>
+        <w:t xml:space="preserve"> </w:t>
+      </w:r>
+      <w:r>
+        <w:rPr>
+          <w:rFonts w:ascii="Times New Roman" w:eastAsia="Times New Roman" w:hAnsi="Times New Roman" w:cs="Times New Roman"/>
+          <w:color w:val="000000"/>
+          <w:kern w:val="0"/>
+          <w:lang w:eastAsia="en-GB"/>
+          <w14:ligatures w14:val="none"/>
+        </w:rPr>
+        <w:t xml:space="preserve">namely the ISO2, year and the precise values of the temperature change. It will be presented in a tidy format to make it easier to conduct </w:t>
+      </w:r>
+      <w:r>
+        <w:rPr>
+          <w:rFonts w:ascii="Times New Roman" w:eastAsia="Times New Roman" w:hAnsi="Times New Roman" w:cs="Times New Roman"/>
+          <w:color w:val="000000"/>
+          <w:kern w:val="0"/>
+          <w:lang w:eastAsia="en-GB"/>
+          <w14:ligatures w14:val="none"/>
+        </w:rPr>
+        <w:t xml:space="preserve">descriptive </w:t>
+      </w:r>
+      <w:proofErr w:type="gramStart"/>
+      <w:r>
+        <w:rPr>
+          <w:rFonts w:ascii="Times New Roman" w:eastAsia="Times New Roman" w:hAnsi="Times New Roman" w:cs="Times New Roman"/>
+          <w:color w:val="000000"/>
+          <w:kern w:val="0"/>
+          <w:lang w:eastAsia="en-GB"/>
+          <w14:ligatures w14:val="none"/>
+        </w:rPr>
+        <w:t>analysis</w:t>
+      </w:r>
+      <w:proofErr w:type="gramEnd"/>
+      <w:r>
+        <w:rPr>
+          <w:rFonts w:ascii="Times New Roman" w:eastAsia="Times New Roman" w:hAnsi="Times New Roman" w:cs="Times New Roman"/>
+          <w:color w:val="000000"/>
+          <w:kern w:val="0"/>
+          <w:lang w:eastAsia="en-GB"/>
+          <w14:ligatures w14:val="none"/>
+        </w:rPr>
+        <w:t xml:space="preserve"> and the missing values will be indicated by the year or region.</w:t>
+      </w:r>
+    </w:p>
+    <w:p>
+      <w:pPr>
+        <w:pStyle w:val="ListParagraph"/>
+        <w:spacing w:after="240"/>
+        <w:rPr>
+          <w:rFonts w:ascii="Times New Roman" w:eastAsia="Times New Roman" w:hAnsi="Times New Roman" w:cs="Times New Roman"/>
+          <w:kern w:val="0"/>
+          <w:lang w:eastAsia="en-GB"/>
+          <w14:ligatures w14:val="none"/>
+        </w:rPr>
       </w:pPr>
     </w:p>
     <w:p>
@@ -1956,21 +2048,23 @@
         </w:rPr>
         <w:t xml:space="preserve">in mean of </w:t>
       </w:r>
+      <w:proofErr w:type="gramStart"/>
       <w:r>
         <w:rPr>
           <w:rFonts w:ascii="Times New Roman" w:eastAsia="Times New Roman" w:hAnsi="Times New Roman" w:cs="Times New Roman"/>
           <w:b/>
           <w:bCs/>
         </w:rPr>
-        <w:t xml:space="preserve">Global  Average Temperature </w:t>
-      </w:r>
+        <w:t>Global  Average</w:t>
+      </w:r>
+      <w:proofErr w:type="gramEnd"/>
       <w:r>
         <w:rPr>
           <w:rFonts w:ascii="Times New Roman" w:eastAsia="Times New Roman" w:hAnsi="Times New Roman" w:cs="Times New Roman"/>
           <w:b/>
           <w:bCs/>
         </w:rPr>
-        <w:t xml:space="preserve">between Year 1961 -1981, Year 1982 – 2001 </w:t>
+        <w:t xml:space="preserve"> Temperature </w:t>
       </w:r>
       <w:r>
         <w:rPr>
@@ -1978,7 +2072,7 @@
           <w:b/>
           <w:bCs/>
         </w:rPr>
-        <w:t xml:space="preserve">and </w:t>
+        <w:t xml:space="preserve">between Year 1961 -1981, Year 1982 – 2001 </w:t>
       </w:r>
       <w:r>
         <w:rPr>
@@ -1986,7 +2080,7 @@
           <w:b/>
           <w:bCs/>
         </w:rPr>
-        <w:t>Y</w:t>
+        <w:t xml:space="preserve">and </w:t>
       </w:r>
       <w:r>
         <w:rPr>
@@ -1994,7 +2088,7 @@
           <w:b/>
           <w:bCs/>
         </w:rPr>
-        <w:t xml:space="preserve">ear </w:t>
+        <w:t>Y</w:t>
       </w:r>
       <w:r>
         <w:rPr>
@@ -2002,7 +2096,7 @@
           <w:b/>
           <w:bCs/>
         </w:rPr>
-        <w:t xml:space="preserve">2002 </w:t>
+        <w:t xml:space="preserve">ear </w:t>
       </w:r>
       <w:r>
         <w:rPr>
@@ -2010,7 +2104,7 @@
           <w:b/>
           <w:bCs/>
         </w:rPr>
-        <w:t>–</w:t>
+        <w:t xml:space="preserve">2002 </w:t>
       </w:r>
       <w:r>
         <w:rPr>
@@ -2018,7 +2112,7 @@
           <w:b/>
           <w:bCs/>
         </w:rPr>
-        <w:t xml:space="preserve"> 2022</w:t>
+        <w:t>–</w:t>
       </w:r>
       <w:r>
         <w:rPr>
@@ -2028,14 +2122,32 @@
         </w:rPr>
         <w:t xml:space="preserve"> </w:t>
       </w:r>
+      <w:proofErr w:type="gramStart"/>
       <w:r>
         <w:rPr>
           <w:rFonts w:ascii="Times New Roman" w:eastAsia="Times New Roman" w:hAnsi="Times New Roman" w:cs="Times New Roman"/>
           <w:b/>
           <w:bCs/>
         </w:rPr>
+        <w:t>2022</w:t>
+      </w:r>
+      <w:r>
+        <w:rPr>
+          <w:rFonts w:ascii="Times New Roman" w:eastAsia="Times New Roman" w:hAnsi="Times New Roman" w:cs="Times New Roman"/>
+          <w:b/>
+          <w:bCs/>
+        </w:rPr>
+        <w:t xml:space="preserve"> </w:t>
+      </w:r>
+      <w:r>
+        <w:rPr>
+          <w:rFonts w:ascii="Times New Roman" w:eastAsia="Times New Roman" w:hAnsi="Times New Roman" w:cs="Times New Roman"/>
+          <w:b/>
+          <w:bCs/>
+        </w:rPr>
         <w:t>?</w:t>
       </w:r>
+      <w:proofErr w:type="gramEnd"/>
       <w:r>
         <w:rPr>
           <w:rFonts w:ascii="Times New Roman" w:eastAsia="Times New Roman" w:hAnsi="Times New Roman" w:cs="Times New Roman"/>
@@ -2165,6 +2277,14 @@
       <w:pPr>
         <w:pStyle w:val="ListParagraph"/>
         <w:ind w:left="1440"/>
+        <w:rPr>
+          <w:rFonts w:ascii="Times New Roman" w:eastAsia="Times New Roman" w:hAnsi="Times New Roman" w:cs="Times New Roman"/>
+        </w:rPr>
+      </w:pPr>
+    </w:p>
+    <w:p>
+      <w:pPr>
+        <w:pStyle w:val="ListParagraph"/>
         <w:rPr>
           <w:rFonts w:ascii="Times New Roman" w:eastAsia="Times New Roman" w:hAnsi="Times New Roman" w:cs="Times New Roman"/>
         </w:rPr>
@@ -2394,25 +2514,25 @@
           <w:b/>
           <w:bCs/>
         </w:rPr>
-        <w:t xml:space="preserve">in mean </w:t>
-      </w:r>
-      <w:proofErr w:type="spellStart"/>
+        <w:t xml:space="preserve">in mean of </w:t>
+      </w:r>
+      <w:proofErr w:type="gramStart"/>
       <w:r>
         <w:rPr>
           <w:rFonts w:ascii="Times New Roman" w:eastAsia="Times New Roman" w:hAnsi="Times New Roman" w:cs="Times New Roman"/>
           <w:b/>
           <w:bCs/>
         </w:rPr>
-        <w:t xml:space="preserve">of </w:t>
-      </w:r>
-      <w:proofErr w:type="spellEnd"/>
+        <w:t>Global  Average</w:t>
+      </w:r>
+      <w:proofErr w:type="gramEnd"/>
       <w:r>
         <w:rPr>
           <w:rFonts w:ascii="Times New Roman" w:eastAsia="Times New Roman" w:hAnsi="Times New Roman" w:cs="Times New Roman"/>
           <w:b/>
           <w:bCs/>
         </w:rPr>
-        <w:t xml:space="preserve">Global  Average Temperature </w:t>
+        <w:t xml:space="preserve"> Temperature </w:t>
       </w:r>
       <w:r>
         <w:rPr>

--- a/7COM1079_Final report_template.docx
+++ b/7COM1079_Final report_template.docx
@@ -1981,181 +1981,8 @@
         <w:ind w:left="1440"/>
         <w:rPr>
           <w:rFonts w:ascii="Times New Roman" w:eastAsia="Times New Roman" w:hAnsi="Times New Roman" w:cs="Times New Roman"/>
-          <w:b/>
-          <w:bCs/>
-        </w:rPr>
-      </w:pPr>
-    </w:p>
-    <w:p>
-      <w:pPr>
-        <w:pStyle w:val="ListParagraph"/>
-        <w:ind w:left="1440"/>
-        <w:rPr>
-          <w:rFonts w:ascii="Times New Roman" w:eastAsia="Times New Roman" w:hAnsi="Times New Roman" w:cs="Times New Roman"/>
-          <w:b/>
-          <w:bCs/>
-        </w:rPr>
-      </w:pPr>
-      <w:r>
-        <w:rPr>
-          <w:rFonts w:ascii="Times New Roman" w:eastAsia="Times New Roman" w:hAnsi="Times New Roman" w:cs="Times New Roman"/>
-        </w:rPr>
-        <w:t>R</w:t>
-      </w:r>
-      <w:r>
-        <w:rPr>
-          <w:rFonts w:ascii="Times New Roman" w:eastAsia="Times New Roman" w:hAnsi="Times New Roman" w:cs="Times New Roman"/>
-        </w:rPr>
-        <w:t>esearch question</w:t>
-      </w:r>
-      <w:r>
-        <w:rPr>
-          <w:rFonts w:ascii="Times New Roman" w:eastAsia="Times New Roman" w:hAnsi="Times New Roman" w:cs="Times New Roman"/>
-          <w:b/>
-          <w:bCs/>
-        </w:rPr>
-        <w:t xml:space="preserve">: </w:t>
-      </w:r>
-      <w:r>
-        <w:rPr>
-          <w:rFonts w:ascii="Times New Roman" w:eastAsia="Times New Roman" w:hAnsi="Times New Roman" w:cs="Times New Roman"/>
-          <w:b/>
-          <w:bCs/>
-        </w:rPr>
-        <w:t xml:space="preserve">Is there any </w:t>
-      </w:r>
-      <w:r>
-        <w:rPr>
-          <w:rFonts w:ascii="Times New Roman" w:eastAsia="Times New Roman" w:hAnsi="Times New Roman" w:cs="Times New Roman"/>
-          <w:b/>
-          <w:bCs/>
-        </w:rPr>
-        <w:t>difference</w:t>
-      </w:r>
-      <w:r>
-        <w:rPr>
-          <w:rFonts w:ascii="Times New Roman" w:eastAsia="Times New Roman" w:hAnsi="Times New Roman" w:cs="Times New Roman"/>
-          <w:b/>
-          <w:bCs/>
-        </w:rPr>
-        <w:t xml:space="preserve"> </w:t>
-      </w:r>
-      <w:r>
-        <w:rPr>
-          <w:rFonts w:ascii="Times New Roman" w:eastAsia="Times New Roman" w:hAnsi="Times New Roman" w:cs="Times New Roman"/>
-          <w:b/>
-          <w:bCs/>
-        </w:rPr>
-        <w:t xml:space="preserve">in mean of </w:t>
-      </w:r>
-      <w:proofErr w:type="gramStart"/>
-      <w:r>
-        <w:rPr>
-          <w:rFonts w:ascii="Times New Roman" w:eastAsia="Times New Roman" w:hAnsi="Times New Roman" w:cs="Times New Roman"/>
-          <w:b/>
-          <w:bCs/>
-        </w:rPr>
-        <w:t>Global  Average</w:t>
-      </w:r>
-      <w:proofErr w:type="gramEnd"/>
-      <w:r>
-        <w:rPr>
-          <w:rFonts w:ascii="Times New Roman" w:eastAsia="Times New Roman" w:hAnsi="Times New Roman" w:cs="Times New Roman"/>
-          <w:b/>
-          <w:bCs/>
-        </w:rPr>
-        <w:t xml:space="preserve"> Temperature </w:t>
-      </w:r>
-      <w:r>
-        <w:rPr>
-          <w:rFonts w:ascii="Times New Roman" w:eastAsia="Times New Roman" w:hAnsi="Times New Roman" w:cs="Times New Roman"/>
-          <w:b/>
-          <w:bCs/>
-        </w:rPr>
-        <w:t xml:space="preserve">between Year 1961 -1981, Year 1982 – 2001 </w:t>
-      </w:r>
-      <w:r>
-        <w:rPr>
-          <w:rFonts w:ascii="Times New Roman" w:eastAsia="Times New Roman" w:hAnsi="Times New Roman" w:cs="Times New Roman"/>
-          <w:b/>
-          <w:bCs/>
-        </w:rPr>
-        <w:t xml:space="preserve">and </w:t>
-      </w:r>
-      <w:r>
-        <w:rPr>
-          <w:rFonts w:ascii="Times New Roman" w:eastAsia="Times New Roman" w:hAnsi="Times New Roman" w:cs="Times New Roman"/>
-          <w:b/>
-          <w:bCs/>
-        </w:rPr>
-        <w:t>Y</w:t>
-      </w:r>
-      <w:r>
-        <w:rPr>
-          <w:rFonts w:ascii="Times New Roman" w:eastAsia="Times New Roman" w:hAnsi="Times New Roman" w:cs="Times New Roman"/>
-          <w:b/>
-          <w:bCs/>
-        </w:rPr>
-        <w:t xml:space="preserve">ear </w:t>
-      </w:r>
-      <w:r>
-        <w:rPr>
-          <w:rFonts w:ascii="Times New Roman" w:eastAsia="Times New Roman" w:hAnsi="Times New Roman" w:cs="Times New Roman"/>
-          <w:b/>
-          <w:bCs/>
-        </w:rPr>
-        <w:t xml:space="preserve">2002 </w:t>
-      </w:r>
-      <w:r>
-        <w:rPr>
-          <w:rFonts w:ascii="Times New Roman" w:eastAsia="Times New Roman" w:hAnsi="Times New Roman" w:cs="Times New Roman"/>
-          <w:b/>
-          <w:bCs/>
-        </w:rPr>
-        <w:t>–</w:t>
-      </w:r>
-      <w:r>
-        <w:rPr>
-          <w:rFonts w:ascii="Times New Roman" w:eastAsia="Times New Roman" w:hAnsi="Times New Roman" w:cs="Times New Roman"/>
-          <w:b/>
-          <w:bCs/>
-        </w:rPr>
-        <w:t xml:space="preserve"> </w:t>
-      </w:r>
-      <w:proofErr w:type="gramStart"/>
-      <w:r>
-        <w:rPr>
-          <w:rFonts w:ascii="Times New Roman" w:eastAsia="Times New Roman" w:hAnsi="Times New Roman" w:cs="Times New Roman"/>
-          <w:b/>
-          <w:bCs/>
-        </w:rPr>
-        <w:t>2022</w:t>
-      </w:r>
-      <w:r>
-        <w:rPr>
-          <w:rFonts w:ascii="Times New Roman" w:eastAsia="Times New Roman" w:hAnsi="Times New Roman" w:cs="Times New Roman"/>
-          <w:b/>
-          <w:bCs/>
-        </w:rPr>
-        <w:t xml:space="preserve"> </w:t>
-      </w:r>
-      <w:r>
-        <w:rPr>
-          <w:rFonts w:ascii="Times New Roman" w:eastAsia="Times New Roman" w:hAnsi="Times New Roman" w:cs="Times New Roman"/>
-          <w:b/>
-          <w:bCs/>
-        </w:rPr>
-        <w:t>?</w:t>
-      </w:r>
-      <w:proofErr w:type="gramEnd"/>
-      <w:r>
-        <w:rPr>
-          <w:rFonts w:ascii="Times New Roman" w:eastAsia="Times New Roman" w:hAnsi="Times New Roman" w:cs="Times New Roman"/>
-          <w:b/>
-          <w:bCs/>
-        </w:rPr>
-        <w:t xml:space="preserve"> </w:t>
-      </w:r>
+        </w:rPr>
+      </w:pPr>
     </w:p>
     <w:p>
       <w:pPr>
@@ -2174,25 +2001,22 @@
       <w:r>
         <w:rPr>
           <w:rFonts w:ascii="Times New Roman" w:eastAsia="Times New Roman" w:hAnsi="Times New Roman" w:cs="Times New Roman"/>
-        </w:rPr>
-        <w:t xml:space="preserve"> </w:t>
-      </w:r>
-      <w:r>
-        <w:rPr>
-          <w:rFonts w:ascii="Times New Roman" w:eastAsia="Times New Roman" w:hAnsi="Times New Roman" w:cs="Times New Roman"/>
           <w:b/>
           <w:bCs/>
         </w:rPr>
-        <w:t>(50 words)</w:t>
-      </w:r>
-      <w:r>
+        <w:t xml:space="preserve">Research question: Is there any difference in mean of Temperature between Year 1961 – 1981, Year 1982 – 2001 and Year 2002 – 2022? </w:t>
+      </w:r>
+    </w:p>
+    <w:p>
+      <w:pPr>
+        <w:pStyle w:val="ListParagraph"/>
+        <w:ind w:left="1440"/>
         <w:rPr>
           <w:rFonts w:ascii="Times New Roman" w:eastAsia="Times New Roman" w:hAnsi="Times New Roman" w:cs="Times New Roman"/>
           <w:b/>
           <w:bCs/>
         </w:rPr>
-        <w:t xml:space="preserve">. </w:t>
-      </w:r>
+      </w:pPr>
     </w:p>
     <w:p>
       <w:pPr>
@@ -2221,6 +2045,12 @@
           <w:rFonts w:ascii="Times New Roman" w:eastAsia="Times New Roman" w:hAnsi="Times New Roman" w:cs="Times New Roman"/>
         </w:rPr>
       </w:pPr>
+      <w:r>
+        <w:rPr>
+          <w:rFonts w:ascii="Times New Roman" w:eastAsia="Times New Roman" w:hAnsi="Times New Roman" w:cs="Times New Roman"/>
+        </w:rPr>
+        <w:t>s</w:t>
+      </w:r>
     </w:p>
     <w:p>
       <w:pPr>
@@ -2245,7 +2075,21 @@
           <w:rFonts w:ascii="Times New Roman" w:hAnsi="Times New Roman" w:cs="Times New Roman"/>
           <w:color w:val="000000"/>
         </w:rPr>
-        <w:t xml:space="preserve"> There is no significant trend in annual surface temperature anomalies from 1961 to 2022. The correlation between time (year) and temperature change is zero, suggesting global temperatures have remained stable.</w:t>
+        <w:t xml:space="preserve"> There is no significant trend in annual surface temperature anomalies from 1961 to 2022. The correlation between time (year</w:t>
+      </w:r>
+      <w:r>
+        <w:rPr>
+          <w:rFonts w:ascii="Times New Roman" w:hAnsi="Times New Roman" w:cs="Times New Roman"/>
+          <w:color w:val="000000"/>
+        </w:rPr>
+        <w:t>)</w:t>
+      </w:r>
+      <w:r>
+        <w:rPr>
+          <w:rFonts w:ascii="Times New Roman" w:hAnsi="Times New Roman" w:cs="Times New Roman"/>
+          <w:color w:val="000000"/>
+        </w:rPr>
+        <w:t xml:space="preserve"> and temperature change is zero, suggesting global temperatures have remained stable.</w:t>
       </w:r>
     </w:p>
     <w:p>
@@ -2277,6 +2121,14 @@
       <w:pPr>
         <w:pStyle w:val="ListParagraph"/>
         <w:ind w:left="1440"/>
+        <w:rPr>
+          <w:rFonts w:ascii="Times New Roman" w:eastAsia="Times New Roman" w:hAnsi="Times New Roman" w:cs="Times New Roman"/>
+        </w:rPr>
+      </w:pPr>
+    </w:p>
+    <w:p>
+      <w:pPr>
+        <w:pStyle w:val="ListParagraph"/>
         <w:rPr>
           <w:rFonts w:ascii="Times New Roman" w:eastAsia="Times New Roman" w:hAnsi="Times New Roman" w:cs="Times New Roman"/>
         </w:rPr>

--- a/7COM1079_Final report_template.docx
+++ b/7COM1079_Final report_template.docx
@@ -2039,18 +2039,11 @@
     </w:p>
     <w:p>
       <w:pPr>
-        <w:pStyle w:val="ListParagraph"/>
-        <w:ind w:left="1440"/>
-        <w:rPr>
-          <w:rFonts w:ascii="Times New Roman" w:eastAsia="Times New Roman" w:hAnsi="Times New Roman" w:cs="Times New Roman"/>
-        </w:rPr>
-      </w:pPr>
-      <w:r>
-        <w:rPr>
-          <w:rFonts w:ascii="Times New Roman" w:eastAsia="Times New Roman" w:hAnsi="Times New Roman" w:cs="Times New Roman"/>
-        </w:rPr>
-        <w:t>s</w:t>
-      </w:r>
+        <w:ind w:left="720"/>
+        <w:rPr>
+          <w:rFonts w:ascii="Times New Roman" w:eastAsia="Times New Roman" w:hAnsi="Times New Roman" w:cs="Times New Roman"/>
+        </w:rPr>
+      </w:pPr>
     </w:p>
     <w:p>
       <w:pPr>

--- a/7COM1079_Final report_template.docx
+++ b/7COM1079_Final report_template.docx
@@ -1888,7 +1888,7 @@
           <w:lang w:eastAsia="en-GB"/>
           <w14:ligatures w14:val="none"/>
         </w:rPr>
-        <w:t xml:space="preserve">which is credible in monitoring the statistics of the environment. It holds annual mean surface change of temperature records expressed in degrees Celsius, </w:t>
+        <w:t xml:space="preserve">(1961-2022) by Muhammad Jawad Awan, </w:t>
       </w:r>
       <w:r>
         <w:rPr>
@@ -1898,7 +1898,7 @@
           <w:lang w:eastAsia="en-GB"/>
           <w14:ligatures w14:val="none"/>
         </w:rPr>
-        <w:t xml:space="preserve">for a complete list of countries spanning the </w:t>
+        <w:t xml:space="preserve">which is credible in monitoring the statistics of the environment. It holds annual mean surface change of temperature records expressed in degrees Celsius, </w:t>
       </w:r>
       <w:r>
         <w:rPr>
@@ -1908,7 +1908,37 @@
           <w:lang w:eastAsia="en-GB"/>
           <w14:ligatures w14:val="none"/>
         </w:rPr>
-        <w:t>years 1961- 2022. The important variables are the country, geospatial identification standard codes</w:t>
+        <w:t xml:space="preserve">for a complete list of countries spanning the </w:t>
+      </w:r>
+      <w:r>
+        <w:rPr>
+          <w:rFonts w:ascii="Times New Roman" w:eastAsia="Times New Roman" w:hAnsi="Times New Roman" w:cs="Times New Roman"/>
+          <w:color w:val="000000"/>
+          <w:kern w:val="0"/>
+          <w:lang w:eastAsia="en-GB"/>
+          <w14:ligatures w14:val="none"/>
+        </w:rPr>
+        <w:t>years 196</w:t>
+      </w:r>
+      <w:r>
+        <w:rPr>
+          <w:rFonts w:ascii="Times New Roman" w:eastAsia="Times New Roman" w:hAnsi="Times New Roman" w:cs="Times New Roman"/>
+          <w:color w:val="000000"/>
+          <w:kern w:val="0"/>
+          <w:lang w:eastAsia="en-GB"/>
+          <w14:ligatures w14:val="none"/>
+        </w:rPr>
+        <w:t>1</w:t>
+      </w:r>
+      <w:r>
+        <w:rPr>
+          <w:rFonts w:ascii="Times New Roman" w:eastAsia="Times New Roman" w:hAnsi="Times New Roman" w:cs="Times New Roman"/>
+          <w:color w:val="000000"/>
+          <w:kern w:val="0"/>
+          <w:lang w:eastAsia="en-GB"/>
+          <w14:ligatures w14:val="none"/>
+        </w:rPr>
+        <w:t>-2022. The important variables are the country, geospatial identification standard codes</w:t>
       </w:r>
       <w:r>
         <w:rPr>
@@ -2004,7 +2034,23 @@
           <w:b/>
           <w:bCs/>
         </w:rPr>
-        <w:t xml:space="preserve">Research question: Is there any difference in mean of Temperature between Year 1961 – 1981, Year 1982 – 2001 and Year 2002 – 2022? </w:t>
+        <w:t>Research question: Is there any difference in mean of Temperature between Year 1961–</w:t>
+      </w:r>
+      <w:r>
+        <w:rPr>
+          <w:rFonts w:ascii="Times New Roman" w:eastAsia="Times New Roman" w:hAnsi="Times New Roman" w:cs="Times New Roman"/>
+          <w:b/>
+          <w:bCs/>
+        </w:rPr>
+        <w:t>1</w:t>
+      </w:r>
+      <w:r>
+        <w:rPr>
+          <w:rFonts w:ascii="Times New Roman" w:eastAsia="Times New Roman" w:hAnsi="Times New Roman" w:cs="Times New Roman"/>
+          <w:b/>
+          <w:bCs/>
+        </w:rPr>
+        <w:t xml:space="preserve">981, Year 1982–2001 and Year 2002–2022? </w:t>
       </w:r>
     </w:p>
     <w:p>
@@ -2154,6 +2200,7 @@
         <w:rPr>
           <w:rFonts w:ascii="Times New Roman" w:eastAsia="Times New Roman" w:hAnsi="Times New Roman" w:cs="Times New Roman"/>
         </w:rPr>
+        <w:lastRenderedPageBreak/>
         <w:t xml:space="preserve"> </w:t>
       </w:r>
     </w:p>
@@ -2172,7 +2219,6 @@
         <w:rPr>
           <w:rFonts w:ascii="Times New Roman" w:eastAsia="Times New Roman" w:hAnsi="Times New Roman" w:cs="Times New Roman"/>
         </w:rPr>
-        <w:lastRenderedPageBreak/>
         <w:t>Background research</w:t>
       </w:r>
     </w:p>
@@ -3593,6 +3639,7 @@
         <w:rPr>
           <w:rFonts w:ascii="Times New Roman" w:eastAsia="Times New Roman" w:hAnsi="Times New Roman" w:cs="Times New Roman"/>
         </w:rPr>
+        <w:lastRenderedPageBreak/>
         <w:t>Group’s time management (</w:t>
       </w:r>
       <w:r>
@@ -3619,7 +3666,6 @@
         <w:rPr>
           <w:rFonts w:ascii="Times New Roman" w:eastAsia="Times New Roman" w:hAnsi="Times New Roman" w:cs="Times New Roman"/>
         </w:rPr>
-        <w:lastRenderedPageBreak/>
         <w:t>Project’s overall judgement (</w:t>
       </w:r>
       <w:r>

--- a/7COM1079_Final report_template.docx
+++ b/7COM1079_Final report_template.docx
@@ -1970,7 +1970,6 @@
         </w:rPr>
         <w:t xml:space="preserve">descriptive </w:t>
       </w:r>
-      <w:proofErr w:type="gramStart"/>
       <w:r>
         <w:rPr>
           <w:rFonts w:ascii="Times New Roman" w:eastAsia="Times New Roman" w:hAnsi="Times New Roman" w:cs="Times New Roman"/>
@@ -1979,18 +1978,7 @@
           <w:lang w:eastAsia="en-GB"/>
           <w14:ligatures w14:val="none"/>
         </w:rPr>
-        <w:t>analysis</w:t>
-      </w:r>
-      <w:proofErr w:type="gramEnd"/>
-      <w:r>
-        <w:rPr>
-          <w:rFonts w:ascii="Times New Roman" w:eastAsia="Times New Roman" w:hAnsi="Times New Roman" w:cs="Times New Roman"/>
-          <w:color w:val="000000"/>
-          <w:kern w:val="0"/>
-          <w:lang w:eastAsia="en-GB"/>
-          <w14:ligatures w14:val="none"/>
-        </w:rPr>
-        <w:t xml:space="preserve"> and the missing values will be indicated by the year or region.</w:t>
+        <w:t>analysis and the missing values will be indicated by the year or region.</w:t>
       </w:r>
     </w:p>
     <w:p>
@@ -2348,8 +2336,17 @@
           <w:i/>
           <w:highlight w:val="yellow"/>
         </w:rPr>
-        <w:t xml:space="preserve"> for writing.</w:t>
-      </w:r>
+        <w:t xml:space="preserve"> for writing</w:t>
+      </w:r>
+    </w:p>
+    <w:p>
+      <w:pPr>
+        <w:pStyle w:val="ListParagraph"/>
+        <w:ind w:left="1800"/>
+        <w:rPr>
+          <w:rFonts w:ascii="Times New Roman" w:eastAsia="Times New Roman" w:hAnsi="Times New Roman" w:cs="Times New Roman"/>
+        </w:rPr>
+      </w:pPr>
       <w:r>
         <w:rPr>
           <w:rFonts w:ascii="Times New Roman" w:eastAsia="Times New Roman" w:hAnsi="Times New Roman" w:cs="Times New Roman"/>
@@ -2360,44 +2357,245 @@
     </w:p>
     <w:p>
       <w:pPr>
-        <w:rPr>
-          <w:rFonts w:ascii="Times New Roman" w:eastAsia="Times New Roman" w:hAnsi="Times New Roman" w:cs="Times New Roman"/>
-        </w:rPr>
-      </w:pPr>
-    </w:p>
-    <w:p>
-      <w:pPr>
-        <w:pStyle w:val="ListParagraph"/>
-        <w:ind w:left="1440"/>
-        <w:rPr>
-          <w:rFonts w:ascii="Times New Roman" w:eastAsia="Times New Roman" w:hAnsi="Times New Roman" w:cs="Times New Roman"/>
+        <w:ind w:firstLine="720"/>
+      </w:pPr>
+      <w:r>
+        <w:rPr>
+          <w:rFonts w:ascii="Bookman Old Style" w:hAnsi="Bookman Old Style"/>
+        </w:rPr>
+        <w:t>Climate change and global warming are more than ever such big</w:t>
+      </w:r>
+      <w:r>
+        <w:rPr>
+          <w:rFonts w:ascii="Bookman Old Style" w:hAnsi="Bookman Old Style"/>
+        </w:rPr>
+        <w:t> </w:t>
+      </w:r>
+      <w:r>
+        <w:rPr>
+          <w:rFonts w:ascii="Bookman Old Style" w:hAnsi="Bookman Old Style"/>
+        </w:rPr>
+        <w:t>challenges facing the world climate systems, humans and economies (IPCC, 2021). This article examines the issues of</w:t>
+      </w:r>
+      <w:r>
+        <w:rPr>
+          <w:rFonts w:ascii="Bookman Old Style" w:hAnsi="Bookman Old Style"/>
+        </w:rPr>
+        <w:t> </w:t>
+      </w:r>
+      <w:r>
+        <w:rPr>
+          <w:rFonts w:ascii="Bookman Old Style" w:hAnsi="Bookman Old Style"/>
+        </w:rPr>
+        <w:t>what causes, effects, and remedies. Primary factors that drive global warming include the human</w:t>
+      </w:r>
+      <w:r>
+        <w:rPr>
+          <w:rFonts w:ascii="Bookman Old Style" w:hAnsi="Bookman Old Style"/>
+        </w:rPr>
+        <w:t> </w:t>
+      </w:r>
+      <w:r>
+        <w:rPr>
+          <w:rFonts w:ascii="Bookman Old Style" w:hAnsi="Bookman Old Style"/>
+        </w:rPr>
+        <w:t xml:space="preserve">impact of greenhouse gases, deforestation, and other industrial activities (NASA, 2023). </w:t>
+      </w:r>
+    </w:p>
+    <w:p>
+      <w:pPr>
+        <w:ind w:firstLine="720"/>
+      </w:pPr>
+      <w:r>
+        <w:rPr>
+          <w:rFonts w:ascii="Bookman Old Style" w:hAnsi="Bookman Old Style"/>
+        </w:rPr>
+        <w:t>Options for</w:t>
+      </w:r>
+      <w:r>
+        <w:rPr>
+          <w:rFonts w:ascii="Bookman Old Style" w:hAnsi="Bookman Old Style"/>
+        </w:rPr>
+        <w:t> </w:t>
+      </w:r>
+      <w:r>
+        <w:rPr>
+          <w:rFonts w:ascii="Bookman Old Style" w:hAnsi="Bookman Old Style"/>
+        </w:rPr>
+        <w:t xml:space="preserve">mitigation are to switch to renewables, increase energy efficiency, use carbon capture and storage technologies, reforest and pursue sustainable urbanisation (IEA, 2022). Other adaptation actions that need to be taken include thatched roof, water-retaining ditch, and higher cold tolerance of trees and recourses in health systems; </w:t>
+      </w:r>
+      <w:proofErr w:type="spellStart"/>
+      <w:r>
+        <w:rPr>
+          <w:rFonts w:ascii="Bookman Old Style" w:hAnsi="Bookman Old Style"/>
+        </w:rPr>
+        <w:t>Outplanting</w:t>
+      </w:r>
+      <w:proofErr w:type="spellEnd"/>
+      <w:r>
+        <w:rPr>
+          <w:rFonts w:ascii="Bookman Old Style" w:hAnsi="Bookman Old Style"/>
+        </w:rPr>
+        <w:t xml:space="preserve"> satellites validations combined with protected areas other type of climate change - resistant adjustment (FAO, 2021).</w:t>
+      </w:r>
+    </w:p>
+    <w:p>
+      <w:r>
+        <w:rPr>
+          <w:rFonts w:ascii="Bookman Old Style" w:hAnsi="Bookman Old Style"/>
+        </w:rPr>
+        <w:tab/>
+        <w:t>There is evidence of significant, long-term warming trends in</w:t>
+      </w:r>
+      <w:r>
+        <w:rPr>
+          <w:rFonts w:ascii="Bookman Old Style" w:hAnsi="Bookman Old Style"/>
+        </w:rPr>
+        <w:t> </w:t>
+      </w:r>
+      <w:r>
+        <w:rPr>
+          <w:rFonts w:ascii="Bookman Old Style" w:hAnsi="Bookman Old Style"/>
+        </w:rPr>
+        <w:t xml:space="preserve">the ocean (ocean heat content from 1961 to 2022) associated with anthropogenic emissions which are stronger at higher latitudes and reaching record levels in 2022 (Cheng et al., 2023). </w:t>
+      </w:r>
+    </w:p>
+    <w:p>
+      <w:pPr>
+        <w:ind w:firstLine="720"/>
+      </w:pPr>
+      <w:r>
+        <w:rPr>
+          <w:rFonts w:ascii="Bookman Old Style" w:hAnsi="Bookman Old Style"/>
+        </w:rPr>
+        <w:t>In general, Climate change - primarily caused by humans’ addition of heat-trapping gases to the atmosphere - endangers ecosystems, economies and humanity as a whole. Bold action among nations and immediate mitigation are vital if impacts of climate change</w:t>
+      </w:r>
+      <w:r>
+        <w:rPr>
+          <w:rFonts w:ascii="Bookman Old Style" w:hAnsi="Bookman Old Style"/>
+        </w:rPr>
+        <w:t> </w:t>
+      </w:r>
+      <w:r>
+        <w:rPr>
+          <w:rFonts w:ascii="Bookman Old Style" w:hAnsi="Bookman Old Style"/>
+        </w:rPr>
+        <w:t>are to be effectively tackled (IPCC, 2021).</w:t>
+      </w:r>
+    </w:p>
+    <w:p>
+      <w:pPr>
+        <w:rPr>
+          <w:rFonts w:ascii="Bookman Old Style" w:hAnsi="Bookman Old Style"/>
+        </w:rPr>
+      </w:pPr>
+    </w:p>
+    <w:p>
+      <w:pPr>
+        <w:rPr>
+          <w:rFonts w:ascii="Bookman Old Style" w:hAnsi="Bookman Old Style"/>
           <w:b/>
           <w:bCs/>
         </w:rPr>
       </w:pPr>
       <w:r>
         <w:rPr>
-          <w:rFonts w:ascii="Times New Roman" w:eastAsia="Times New Roman" w:hAnsi="Times New Roman" w:cs="Times New Roman"/>
+          <w:rFonts w:ascii="Bookman Old Style" w:hAnsi="Bookman Old Style"/>
           <w:b/>
           <w:bCs/>
         </w:rPr>
-        <w:t xml:space="preserve">RQ: Is there any </w:t>
-      </w:r>
-      <w:r>
+        <w:t>Reference List</w:t>
+      </w:r>
+    </w:p>
+    <w:p>
+      <w:pPr>
+        <w:rPr>
+          <w:rFonts w:ascii="Bookman Old Style" w:hAnsi="Bookman Old Style"/>
+        </w:rPr>
+      </w:pPr>
+      <w:r>
+        <w:rPr>
+          <w:rFonts w:ascii="Bookman Old Style" w:hAnsi="Bookman Old Style"/>
+        </w:rPr>
+        <w:t>IPCC (2021) Sixth Assessment Report: Climate Change 2021. Intergovernmental Panel on Climate Change.</w:t>
+      </w:r>
+    </w:p>
+    <w:p>
+      <w:pPr>
+        <w:rPr>
+          <w:rFonts w:ascii="Bookman Old Style" w:hAnsi="Bookman Old Style"/>
+        </w:rPr>
+      </w:pPr>
+      <w:r>
+        <w:rPr>
+          <w:rFonts w:ascii="Bookman Old Style" w:hAnsi="Bookman Old Style"/>
+        </w:rPr>
+        <w:t>NASA (2023) Climate Change: Evidence. National Aeronautics and Space Administration.</w:t>
+      </w:r>
+    </w:p>
+    <w:p>
+      <w:pPr>
+        <w:rPr>
+          <w:rFonts w:ascii="Bookman Old Style" w:hAnsi="Bookman Old Style"/>
+        </w:rPr>
+      </w:pPr>
+      <w:r>
+        <w:rPr>
+          <w:rFonts w:ascii="Bookman Old Style" w:hAnsi="Bookman Old Style"/>
+        </w:rPr>
+        <w:t>IEA (2022) World Energy Outlook 2022. International Energy Agency.</w:t>
+      </w:r>
+    </w:p>
+    <w:p>
+      <w:pPr>
+        <w:rPr>
+          <w:rFonts w:ascii="Bookman Old Style" w:hAnsi="Bookman Old Style"/>
+        </w:rPr>
+      </w:pPr>
+      <w:r>
+        <w:rPr>
+          <w:rFonts w:ascii="Bookman Old Style" w:hAnsi="Bookman Old Style"/>
+        </w:rPr>
+        <w:t>FAO (2021) Climate Change and Agriculture. Food and Agriculture Organization.</w:t>
+      </w:r>
+    </w:p>
+    <w:p>
+      <w:pPr>
+        <w:rPr>
+          <w:rFonts w:ascii="Bookman Old Style" w:hAnsi="Bookman Old Style"/>
+        </w:rPr>
+      </w:pPr>
+      <w:r>
+        <w:rPr>
+          <w:rFonts w:ascii="Bookman Old Style" w:hAnsi="Bookman Old Style"/>
+        </w:rPr>
+        <w:t>Cheng, L. et al. (2023) Another Year of Record Heat for the Oceans. Advances in Atmospheric Sciences.</w:t>
+      </w:r>
+    </w:p>
+    <w:p>
+      <w:pPr>
+        <w:rPr>
+          <w:rFonts w:ascii="Times New Roman" w:eastAsia="Times New Roman" w:hAnsi="Times New Roman" w:cs="Times New Roman"/>
+        </w:rPr>
+      </w:pPr>
+    </w:p>
+    <w:p>
+      <w:pPr>
+        <w:pStyle w:val="ListParagraph"/>
+        <w:ind w:left="1440"/>
         <w:rPr>
           <w:rFonts w:ascii="Times New Roman" w:eastAsia="Times New Roman" w:hAnsi="Times New Roman" w:cs="Times New Roman"/>
           <w:b/>
           <w:bCs/>
         </w:rPr>
-        <w:t>difference</w:t>
-      </w:r>
+      </w:pPr>
       <w:r>
         <w:rPr>
           <w:rFonts w:ascii="Times New Roman" w:eastAsia="Times New Roman" w:hAnsi="Times New Roman" w:cs="Times New Roman"/>
           <w:b/>
           <w:bCs/>
         </w:rPr>
-        <w:t xml:space="preserve"> </w:t>
+        <w:t xml:space="preserve">RQ: Is there any </w:t>
       </w:r>
       <w:r>
         <w:rPr>
@@ -2405,25 +2603,31 @@
           <w:b/>
           <w:bCs/>
         </w:rPr>
-        <w:t xml:space="preserve">in mean of </w:t>
-      </w:r>
-      <w:proofErr w:type="gramStart"/>
+        <w:t>difference</w:t>
+      </w:r>
       <w:r>
         <w:rPr>
           <w:rFonts w:ascii="Times New Roman" w:eastAsia="Times New Roman" w:hAnsi="Times New Roman" w:cs="Times New Roman"/>
           <w:b/>
           <w:bCs/>
         </w:rPr>
-        <w:t>Global  Average</w:t>
-      </w:r>
-      <w:proofErr w:type="gramEnd"/>
+        <w:t xml:space="preserve"> </w:t>
+      </w:r>
       <w:r>
         <w:rPr>
           <w:rFonts w:ascii="Times New Roman" w:eastAsia="Times New Roman" w:hAnsi="Times New Roman" w:cs="Times New Roman"/>
           <w:b/>
           <w:bCs/>
         </w:rPr>
-        <w:t xml:space="preserve"> Temperature </w:t>
+        <w:t xml:space="preserve">in mean of </w:t>
+      </w:r>
+      <w:r>
+        <w:rPr>
+          <w:rFonts w:ascii="Times New Roman" w:eastAsia="Times New Roman" w:hAnsi="Times New Roman" w:cs="Times New Roman"/>
+          <w:b/>
+          <w:bCs/>
+        </w:rPr>
+        <w:t xml:space="preserve">Global  Average Temperature </w:t>
       </w:r>
       <w:r>
         <w:rPr>
@@ -2617,6 +2821,7 @@
         <w:rPr>
           <w:rFonts w:ascii="Times New Roman" w:eastAsia="Times New Roman" w:hAnsi="Times New Roman" w:cs="Times New Roman"/>
         </w:rPr>
+        <w:lastRenderedPageBreak/>
         <w:t>Visualisation</w:t>
       </w:r>
     </w:p>
@@ -3639,7 +3844,6 @@
         <w:rPr>
           <w:rFonts w:ascii="Times New Roman" w:eastAsia="Times New Roman" w:hAnsi="Times New Roman" w:cs="Times New Roman"/>
         </w:rPr>
-        <w:lastRenderedPageBreak/>
         <w:t>Group’s time management (</w:t>
       </w:r>
       <w:r>
@@ -4045,6 +4249,7 @@
           <w:iCs/>
           <w:highlight w:val="yellow"/>
         </w:rPr>
+        <w:lastRenderedPageBreak/>
         <w:t>Commit Message:</w:t>
       </w:r>
       <w:r>
@@ -4688,11 +4893,6 @@
         <w:docPartUnique/>
       </w:docPartObj>
     </w:sdtPr>
-    <w:sdtEndPr>
-      <w:rPr>
-        <w:rStyle w:val="PageNumber"/>
-      </w:rPr>
-    </w:sdtEndPr>
     <w:sdtContent>
       <w:p>
         <w:pPr>
@@ -4745,11 +4945,6 @@
         <w:docPartUnique/>
       </w:docPartObj>
     </w:sdtPr>
-    <w:sdtEndPr>
-      <w:rPr>
-        <w:rStyle w:val="PageNumber"/>
-      </w:rPr>
-    </w:sdtEndPr>
     <w:sdtContent>
       <w:p>
         <w:pPr>

--- a/7COM1079_Final report_template.docx
+++ b/7COM1079_Final report_template.docx
@@ -2347,155 +2347,217 @@
           <w:rFonts w:ascii="Times New Roman" w:eastAsia="Times New Roman" w:hAnsi="Times New Roman" w:cs="Times New Roman"/>
         </w:rPr>
       </w:pPr>
-      <w:r>
-        <w:rPr>
-          <w:rFonts w:ascii="Times New Roman" w:eastAsia="Times New Roman" w:hAnsi="Times New Roman" w:cs="Times New Roman"/>
-          <w:i/>
-        </w:rPr>
-        <w:t xml:space="preserve"> </w:t>
-      </w:r>
-    </w:p>
-    <w:p>
-      <w:pPr>
-        <w:ind w:firstLine="720"/>
+    </w:p>
+    <w:p>
+      <w:pPr>
+        <w:pStyle w:val="ListParagraph"/>
+        <w:numPr>
+          <w:ilvl w:val="0"/>
+          <w:numId w:val="38"/>
+        </w:numPr>
+        <w:rPr>
+          <w:sz w:val="20"/>
+          <w:szCs w:val="20"/>
+        </w:rPr>
       </w:pPr>
       <w:r>
         <w:rPr>
           <w:rFonts w:ascii="Bookman Old Style" w:hAnsi="Bookman Old Style"/>
+          <w:sz w:val="20"/>
+          <w:szCs w:val="20"/>
         </w:rPr>
         <w:t>Climate change and global warming are more than ever such big</w:t>
       </w:r>
       <w:r>
         <w:rPr>
+          <w:sz w:val="20"/>
+          <w:szCs w:val="20"/>
+        </w:rPr>
+        <w:t> </w:t>
+      </w:r>
+      <w:r>
+        <w:rPr>
           <w:rFonts w:ascii="Bookman Old Style" w:hAnsi="Bookman Old Style"/>
+          <w:sz w:val="20"/>
+          <w:szCs w:val="20"/>
+        </w:rPr>
+        <w:t>challenges facing the world climate systems, humans and economies (IPCC, 2021). This article examines the issues of</w:t>
+      </w:r>
+      <w:r>
+        <w:rPr>
+          <w:sz w:val="20"/>
+          <w:szCs w:val="20"/>
         </w:rPr>
         <w:t> </w:t>
       </w:r>
       <w:r>
         <w:rPr>
           <w:rFonts w:ascii="Bookman Old Style" w:hAnsi="Bookman Old Style"/>
-        </w:rPr>
-        <w:t>challenges facing the world climate systems, humans and economies (IPCC, 2021). This article examines the issues of</w:t>
+          <w:sz w:val="20"/>
+          <w:szCs w:val="20"/>
+        </w:rPr>
+        <w:t>what causes, effects, and remedies. Primary factors that drive global warming include the human</w:t>
+      </w:r>
+      <w:r>
+        <w:rPr>
+          <w:sz w:val="20"/>
+          <w:szCs w:val="20"/>
+        </w:rPr>
+        <w:t> </w:t>
       </w:r>
       <w:r>
         <w:rPr>
           <w:rFonts w:ascii="Bookman Old Style" w:hAnsi="Bookman Old Style"/>
+          <w:sz w:val="20"/>
+          <w:szCs w:val="20"/>
+        </w:rPr>
+        <w:t xml:space="preserve">impact of greenhouse gases, deforestation, and other industrial activities (NASA, 2023). </w:t>
+      </w:r>
+    </w:p>
+    <w:p>
+      <w:pPr>
+        <w:pStyle w:val="ListParagraph"/>
+        <w:numPr>
+          <w:ilvl w:val="0"/>
+          <w:numId w:val="38"/>
+        </w:numPr>
+        <w:rPr>
+          <w:sz w:val="20"/>
+          <w:szCs w:val="20"/>
+        </w:rPr>
+      </w:pPr>
+      <w:r>
+        <w:rPr>
+          <w:rFonts w:ascii="Bookman Old Style" w:hAnsi="Bookman Old Style"/>
+          <w:sz w:val="20"/>
+          <w:szCs w:val="20"/>
+        </w:rPr>
+        <w:t>Options for</w:t>
+      </w:r>
+      <w:r>
+        <w:rPr>
+          <w:sz w:val="20"/>
+          <w:szCs w:val="20"/>
         </w:rPr>
         <w:t> </w:t>
       </w:r>
       <w:r>
         <w:rPr>
           <w:rFonts w:ascii="Bookman Old Style" w:hAnsi="Bookman Old Style"/>
-        </w:rPr>
-        <w:t>what causes, effects, and remedies. Primary factors that drive global warming include the human</w:t>
-      </w:r>
+          <w:sz w:val="20"/>
+          <w:szCs w:val="20"/>
+        </w:rPr>
+        <w:t xml:space="preserve">mitigation are to switch to renewables, increase energy efficiency, use carbon capture and storage technologies, reforest and pursue sustainable urbanisation (IEA, 2022). Other adaptation actions that need to be taken include thatched roof, water-retaining ditch, and higher cold tolerance of trees and recourses in health systems; </w:t>
+      </w:r>
+      <w:proofErr w:type="spellStart"/>
       <w:r>
         <w:rPr>
           <w:rFonts w:ascii="Bookman Old Style" w:hAnsi="Bookman Old Style"/>
+          <w:sz w:val="20"/>
+          <w:szCs w:val="20"/>
+        </w:rPr>
+        <w:t>Outplanting</w:t>
+      </w:r>
+      <w:proofErr w:type="spellEnd"/>
+      <w:r>
+        <w:rPr>
+          <w:rFonts w:ascii="Bookman Old Style" w:hAnsi="Bookman Old Style"/>
+          <w:sz w:val="20"/>
+          <w:szCs w:val="20"/>
+        </w:rPr>
+        <w:t xml:space="preserve"> satellites validations combined with protected areas other type of climate change - resistant adjustment (FAO, 2021).</w:t>
+      </w:r>
+    </w:p>
+    <w:p>
+      <w:pPr>
+        <w:pStyle w:val="ListParagraph"/>
+        <w:numPr>
+          <w:ilvl w:val="0"/>
+          <w:numId w:val="38"/>
+        </w:numPr>
+        <w:rPr>
+          <w:sz w:val="20"/>
+          <w:szCs w:val="20"/>
+        </w:rPr>
+      </w:pPr>
+      <w:r>
+        <w:rPr>
+          <w:rFonts w:ascii="Bookman Old Style" w:hAnsi="Bookman Old Style"/>
+          <w:sz w:val="20"/>
+          <w:szCs w:val="20"/>
+        </w:rPr>
+        <w:t>There is evidence of significant, long-term warming trends in</w:t>
+      </w:r>
+      <w:r>
+        <w:rPr>
+          <w:sz w:val="20"/>
+          <w:szCs w:val="20"/>
         </w:rPr>
         <w:t> </w:t>
       </w:r>
       <w:r>
         <w:rPr>
           <w:rFonts w:ascii="Bookman Old Style" w:hAnsi="Bookman Old Style"/>
-        </w:rPr>
-        <w:t xml:space="preserve">impact of greenhouse gases, deforestation, and other industrial activities (NASA, 2023). </w:t>
-      </w:r>
-    </w:p>
-    <w:p>
-      <w:pPr>
-        <w:ind w:firstLine="720"/>
+          <w:sz w:val="20"/>
+          <w:szCs w:val="20"/>
+        </w:rPr>
+        <w:t xml:space="preserve">the ocean (ocean heat content from 1961 to 2022) associated with anthropogenic emissions which are stronger at higher latitudes and reaching record levels in 2022 (Cheng et al., 2023). </w:t>
+      </w:r>
+    </w:p>
+    <w:p>
+      <w:pPr>
+        <w:pStyle w:val="ListParagraph"/>
+        <w:numPr>
+          <w:ilvl w:val="0"/>
+          <w:numId w:val="38"/>
+        </w:numPr>
+        <w:rPr>
+          <w:sz w:val="20"/>
+          <w:szCs w:val="20"/>
+        </w:rPr>
       </w:pPr>
       <w:r>
         <w:rPr>
           <w:rFonts w:ascii="Bookman Old Style" w:hAnsi="Bookman Old Style"/>
-        </w:rPr>
-        <w:t>Options for</w:t>
+          <w:sz w:val="20"/>
+          <w:szCs w:val="20"/>
+        </w:rPr>
+        <w:t>In general, Climate change - primarily caused by humans’ addition of heat-trapping gases to the atmosphere - endangers ecosystems, economies and humanity as a whole. Bold action among nations and immediate mitigation are vital if impacts of climate change</w:t>
+      </w:r>
+      <w:r>
+        <w:rPr>
+          <w:sz w:val="20"/>
+          <w:szCs w:val="20"/>
+        </w:rPr>
+        <w:t> </w:t>
       </w:r>
       <w:r>
         <w:rPr>
           <w:rFonts w:ascii="Bookman Old Style" w:hAnsi="Bookman Old Style"/>
-        </w:rPr>
-        <w:t> </w:t>
-      </w:r>
-      <w:r>
+          <w:sz w:val="20"/>
+          <w:szCs w:val="20"/>
+        </w:rPr>
+        <w:t>are to be effectively tackled (IPCC, 2021).</w:t>
+      </w:r>
+    </w:p>
+    <w:p>
+      <w:pPr>
         <w:rPr>
           <w:rFonts w:ascii="Bookman Old Style" w:hAnsi="Bookman Old Style"/>
-        </w:rPr>
-        <w:t xml:space="preserve">mitigation are to switch to renewables, increase energy efficiency, use carbon capture and storage technologies, reforest and pursue sustainable urbanisation (IEA, 2022). Other adaptation actions that need to be taken include thatched roof, water-retaining ditch, and higher cold tolerance of trees and recourses in health systems; </w:t>
-      </w:r>
-      <w:proofErr w:type="spellStart"/>
-      <w:r>
-        <w:rPr>
-          <w:rFonts w:ascii="Bookman Old Style" w:hAnsi="Bookman Old Style"/>
-        </w:rPr>
-        <w:t>Outplanting</w:t>
-      </w:r>
-      <w:proofErr w:type="spellEnd"/>
-      <w:r>
-        <w:rPr>
-          <w:rFonts w:ascii="Bookman Old Style" w:hAnsi="Bookman Old Style"/>
-        </w:rPr>
-        <w:t xml:space="preserve"> satellites validations combined with protected areas other type of climate change - resistant adjustment (FAO, 2021).</w:t>
-      </w:r>
-    </w:p>
-    <w:p>
-      <w:r>
-        <w:rPr>
-          <w:rFonts w:ascii="Bookman Old Style" w:hAnsi="Bookman Old Style"/>
-        </w:rPr>
-        <w:tab/>
-        <w:t>There is evidence of significant, long-term warming trends in</w:t>
-      </w:r>
-      <w:r>
-        <w:rPr>
-          <w:rFonts w:ascii="Bookman Old Style" w:hAnsi="Bookman Old Style"/>
-        </w:rPr>
-        <w:t> </w:t>
-      </w:r>
-      <w:r>
-        <w:rPr>
-          <w:rFonts w:ascii="Bookman Old Style" w:hAnsi="Bookman Old Style"/>
-        </w:rPr>
-        <w:t xml:space="preserve">the ocean (ocean heat content from 1961 to 2022) associated with anthropogenic emissions which are stronger at higher latitudes and reaching record levels in 2022 (Cheng et al., 2023). </w:t>
-      </w:r>
-    </w:p>
-    <w:p>
-      <w:pPr>
-        <w:ind w:firstLine="720"/>
-      </w:pPr>
-      <w:r>
-        <w:rPr>
-          <w:rFonts w:ascii="Bookman Old Style" w:hAnsi="Bookman Old Style"/>
-        </w:rPr>
-        <w:t>In general, Climate change - primarily caused by humans’ addition of heat-trapping gases to the atmosphere - endangers ecosystems, economies and humanity as a whole. Bold action among nations and immediate mitigation are vital if impacts of climate change</w:t>
-      </w:r>
-      <w:r>
-        <w:rPr>
-          <w:rFonts w:ascii="Bookman Old Style" w:hAnsi="Bookman Old Style"/>
-        </w:rPr>
-        <w:t> </w:t>
-      </w:r>
-      <w:r>
-        <w:rPr>
-          <w:rFonts w:ascii="Bookman Old Style" w:hAnsi="Bookman Old Style"/>
-        </w:rPr>
-        <w:t>are to be effectively tackled (IPCC, 2021).</w:t>
-      </w:r>
-    </w:p>
-    <w:p>
-      <w:pPr>
-        <w:rPr>
-          <w:rFonts w:ascii="Bookman Old Style" w:hAnsi="Bookman Old Style"/>
-        </w:rPr>
-      </w:pPr>
-    </w:p>
-    <w:p>
-      <w:pPr>
+          <w:sz w:val="20"/>
+          <w:szCs w:val="20"/>
+        </w:rPr>
+      </w:pPr>
+    </w:p>
+    <w:p>
+      <w:pPr>
+        <w:ind w:left="360" w:firstLine="720"/>
         <w:rPr>
           <w:rFonts w:ascii="Bookman Old Style" w:hAnsi="Bookman Old Style"/>
           <w:b/>
           <w:bCs/>
+          <w:sz w:val="20"/>
+          <w:szCs w:val="20"/>
         </w:rPr>
       </w:pPr>
       <w:r>
@@ -2503,71 +2565,118 @@
           <w:rFonts w:ascii="Bookman Old Style" w:hAnsi="Bookman Old Style"/>
           <w:b/>
           <w:bCs/>
+          <w:sz w:val="20"/>
+          <w:szCs w:val="20"/>
         </w:rPr>
         <w:t>Reference List</w:t>
       </w:r>
     </w:p>
     <w:p>
       <w:pPr>
+        <w:pStyle w:val="ListParagraph"/>
+        <w:numPr>
+          <w:ilvl w:val="1"/>
+          <w:numId w:val="38"/>
+        </w:numPr>
         <w:rPr>
           <w:rFonts w:ascii="Bookman Old Style" w:hAnsi="Bookman Old Style"/>
+          <w:sz w:val="20"/>
+          <w:szCs w:val="20"/>
         </w:rPr>
       </w:pPr>
       <w:r>
         <w:rPr>
           <w:rFonts w:ascii="Bookman Old Style" w:hAnsi="Bookman Old Style"/>
+          <w:sz w:val="20"/>
+          <w:szCs w:val="20"/>
         </w:rPr>
         <w:t>IPCC (2021) Sixth Assessment Report: Climate Change 2021. Intergovernmental Panel on Climate Change.</w:t>
       </w:r>
     </w:p>
     <w:p>
       <w:pPr>
+        <w:pStyle w:val="ListParagraph"/>
+        <w:numPr>
+          <w:ilvl w:val="1"/>
+          <w:numId w:val="38"/>
+        </w:numPr>
         <w:rPr>
           <w:rFonts w:ascii="Bookman Old Style" w:hAnsi="Bookman Old Style"/>
+          <w:sz w:val="20"/>
+          <w:szCs w:val="20"/>
         </w:rPr>
       </w:pPr>
       <w:r>
         <w:rPr>
           <w:rFonts w:ascii="Bookman Old Style" w:hAnsi="Bookman Old Style"/>
+          <w:sz w:val="20"/>
+          <w:szCs w:val="20"/>
         </w:rPr>
         <w:t>NASA (2023) Climate Change: Evidence. National Aeronautics and Space Administration.</w:t>
       </w:r>
     </w:p>
     <w:p>
       <w:pPr>
+        <w:pStyle w:val="ListParagraph"/>
+        <w:numPr>
+          <w:ilvl w:val="1"/>
+          <w:numId w:val="38"/>
+        </w:numPr>
         <w:rPr>
           <w:rFonts w:ascii="Bookman Old Style" w:hAnsi="Bookman Old Style"/>
+          <w:sz w:val="20"/>
+          <w:szCs w:val="20"/>
         </w:rPr>
       </w:pPr>
       <w:r>
         <w:rPr>
           <w:rFonts w:ascii="Bookman Old Style" w:hAnsi="Bookman Old Style"/>
+          <w:sz w:val="20"/>
+          <w:szCs w:val="20"/>
         </w:rPr>
         <w:t>IEA (2022) World Energy Outlook 2022. International Energy Agency.</w:t>
       </w:r>
     </w:p>
     <w:p>
       <w:pPr>
+        <w:pStyle w:val="ListParagraph"/>
+        <w:numPr>
+          <w:ilvl w:val="1"/>
+          <w:numId w:val="38"/>
+        </w:numPr>
         <w:rPr>
           <w:rFonts w:ascii="Bookman Old Style" w:hAnsi="Bookman Old Style"/>
+          <w:sz w:val="20"/>
+          <w:szCs w:val="20"/>
         </w:rPr>
       </w:pPr>
       <w:r>
         <w:rPr>
           <w:rFonts w:ascii="Bookman Old Style" w:hAnsi="Bookman Old Style"/>
+          <w:sz w:val="20"/>
+          <w:szCs w:val="20"/>
         </w:rPr>
         <w:t>FAO (2021) Climate Change and Agriculture. Food and Agriculture Organization.</w:t>
       </w:r>
     </w:p>
     <w:p>
       <w:pPr>
+        <w:pStyle w:val="ListParagraph"/>
+        <w:numPr>
+          <w:ilvl w:val="1"/>
+          <w:numId w:val="38"/>
+        </w:numPr>
         <w:rPr>
           <w:rFonts w:ascii="Bookman Old Style" w:hAnsi="Bookman Old Style"/>
+          <w:sz w:val="20"/>
+          <w:szCs w:val="20"/>
         </w:rPr>
       </w:pPr>
       <w:r>
         <w:rPr>
           <w:rFonts w:ascii="Bookman Old Style" w:hAnsi="Bookman Old Style"/>
+          <w:sz w:val="20"/>
+          <w:szCs w:val="20"/>
         </w:rPr>
         <w:t>Cheng, L. et al. (2023) Another Year of Record Heat for the Oceans. Advances in Atmospheric Sciences.</w:t>
       </w:r>
@@ -2576,13 +2685,13 @@
       <w:pPr>
         <w:rPr>
           <w:rFonts w:ascii="Times New Roman" w:eastAsia="Times New Roman" w:hAnsi="Times New Roman" w:cs="Times New Roman"/>
-        </w:rPr>
-      </w:pPr>
-    </w:p>
-    <w:p>
-      <w:pPr>
-        <w:pStyle w:val="ListParagraph"/>
-        <w:ind w:left="1440"/>
+          <w:sz w:val="20"/>
+          <w:szCs w:val="20"/>
+        </w:rPr>
+      </w:pPr>
+    </w:p>
+    <w:p>
+      <w:pPr>
         <w:rPr>
           <w:rFonts w:ascii="Times New Roman" w:eastAsia="Times New Roman" w:hAnsi="Times New Roman" w:cs="Times New Roman"/>
           <w:b/>
@@ -2621,21 +2730,23 @@
         </w:rPr>
         <w:t xml:space="preserve">in mean of </w:t>
       </w:r>
+      <w:proofErr w:type="gramStart"/>
       <w:r>
         <w:rPr>
           <w:rFonts w:ascii="Times New Roman" w:eastAsia="Times New Roman" w:hAnsi="Times New Roman" w:cs="Times New Roman"/>
           <w:b/>
           <w:bCs/>
         </w:rPr>
-        <w:t xml:space="preserve">Global  Average Temperature </w:t>
-      </w:r>
+        <w:t>Global  Average</w:t>
+      </w:r>
+      <w:proofErr w:type="gramEnd"/>
       <w:r>
         <w:rPr>
           <w:rFonts w:ascii="Times New Roman" w:eastAsia="Times New Roman" w:hAnsi="Times New Roman" w:cs="Times New Roman"/>
           <w:b/>
           <w:bCs/>
         </w:rPr>
-        <w:t xml:space="preserve">between </w:t>
+        <w:t xml:space="preserve"> Temperature </w:t>
       </w:r>
       <w:r>
         <w:rPr>
@@ -2643,7 +2754,7 @@
           <w:b/>
           <w:bCs/>
         </w:rPr>
-        <w:t xml:space="preserve">Year 1961 -1981, </w:t>
+        <w:t xml:space="preserve">between </w:t>
       </w:r>
       <w:r>
         <w:rPr>
@@ -2651,7 +2762,7 @@
           <w:b/>
           <w:bCs/>
         </w:rPr>
-        <w:t xml:space="preserve">Year 1982 – 2001 </w:t>
+        <w:t xml:space="preserve">Year 1961 -1981, </w:t>
       </w:r>
       <w:r>
         <w:rPr>
@@ -2659,7 +2770,7 @@
           <w:b/>
           <w:bCs/>
         </w:rPr>
-        <w:t xml:space="preserve">and </w:t>
+        <w:t xml:space="preserve">Year 1982 – 2001 </w:t>
       </w:r>
       <w:r>
         <w:rPr>
@@ -2667,7 +2778,7 @@
           <w:b/>
           <w:bCs/>
         </w:rPr>
-        <w:t>Y</w:t>
+        <w:t xml:space="preserve">and </w:t>
       </w:r>
       <w:r>
         <w:rPr>
@@ -2675,7 +2786,7 @@
           <w:b/>
           <w:bCs/>
         </w:rPr>
-        <w:t xml:space="preserve">ear </w:t>
+        <w:t>Y</w:t>
       </w:r>
       <w:r>
         <w:rPr>
@@ -2683,7 +2794,7 @@
           <w:b/>
           <w:bCs/>
         </w:rPr>
-        <w:t>200</w:t>
+        <w:t xml:space="preserve">ear </w:t>
       </w:r>
       <w:r>
         <w:rPr>
@@ -2691,7 +2802,7 @@
           <w:b/>
           <w:bCs/>
         </w:rPr>
-        <w:t>2</w:t>
+        <w:t>200</w:t>
       </w:r>
       <w:r>
         <w:rPr>
@@ -2699,7 +2810,7 @@
           <w:b/>
           <w:bCs/>
         </w:rPr>
-        <w:t xml:space="preserve"> -</w:t>
+        <w:t>2</w:t>
       </w:r>
       <w:r>
         <w:rPr>
@@ -2707,7 +2818,7 @@
           <w:b/>
           <w:bCs/>
         </w:rPr>
-        <w:t xml:space="preserve"> 2022?</w:t>
+        <w:t xml:space="preserve"> -</w:t>
       </w:r>
       <w:r>
         <w:rPr>
@@ -2715,13 +2826,19 @@
           <w:b/>
           <w:bCs/>
         </w:rPr>
+        <w:t xml:space="preserve"> 2022?</w:t>
+      </w:r>
+      <w:r>
+        <w:rPr>
+          <w:rFonts w:ascii="Times New Roman" w:eastAsia="Times New Roman" w:hAnsi="Times New Roman" w:cs="Times New Roman"/>
+          <w:b/>
+          <w:bCs/>
+        </w:rPr>
         <w:t xml:space="preserve"> </w:t>
       </w:r>
     </w:p>
     <w:p>
       <w:pPr>
-        <w:pStyle w:val="ListParagraph"/>
-        <w:ind w:left="1440"/>
         <w:rPr>
           <w:rFonts w:ascii="Times New Roman" w:eastAsia="Times New Roman" w:hAnsi="Times New Roman" w:cs="Times New Roman"/>
           <w:b/>
@@ -2763,6 +2880,8 @@
         <w:ind w:hanging="720"/>
         <w:rPr>
           <w:rFonts w:ascii="Times New Roman" w:eastAsia="Times New Roman" w:hAnsi="Times New Roman" w:cs="Times New Roman"/>
+          <w:sz w:val="20"/>
+          <w:szCs w:val="20"/>
         </w:rPr>
       </w:pPr>
       <w:r>
@@ -2791,6 +2910,157 @@
         </w:rPr>
         <w:t>s)</w:t>
       </w:r>
+      <w:r>
+        <w:rPr>
+          <w:rFonts w:ascii="Times New Roman" w:eastAsia="Times New Roman" w:hAnsi="Times New Roman" w:cs="Times New Roman"/>
+        </w:rPr>
+        <w:t xml:space="preserve"> </w:t>
+      </w:r>
+    </w:p>
+    <w:p>
+      <w:pPr>
+        <w:pStyle w:val="ListParagraph"/>
+        <w:numPr>
+          <w:ilvl w:val="0"/>
+          <w:numId w:val="37"/>
+        </w:numPr>
+        <w:rPr>
+          <w:rFonts w:ascii="Times New Roman" w:eastAsia="Times New Roman" w:hAnsi="Times New Roman" w:cs="Times New Roman"/>
+          <w:sz w:val="20"/>
+          <w:szCs w:val="20"/>
+        </w:rPr>
+      </w:pPr>
+      <w:r>
+        <w:rPr>
+          <w:rFonts w:ascii="Bookman Old Style" w:hAnsi="Bookman Old Style"/>
+          <w:sz w:val="20"/>
+          <w:szCs w:val="20"/>
+        </w:rPr>
+        <w:t>Global Average Temperature correlates positively with</w:t>
+      </w:r>
+      <w:r>
+        <w:rPr>
+          <w:sz w:val="20"/>
+          <w:szCs w:val="20"/>
+        </w:rPr>
+        <w:t> </w:t>
+      </w:r>
+      <w:r>
+        <w:rPr>
+          <w:rFonts w:ascii="Bookman Old Style" w:hAnsi="Bookman Old Style"/>
+          <w:sz w:val="20"/>
+          <w:szCs w:val="20"/>
+        </w:rPr>
+        <w:t>year of 1961–2022. After examining your dataset, I have worked out</w:t>
+      </w:r>
+      <w:r>
+        <w:rPr>
+          <w:sz w:val="20"/>
+          <w:szCs w:val="20"/>
+        </w:rPr>
+        <w:t> </w:t>
+      </w:r>
+      <w:r>
+        <w:rPr>
+          <w:rFonts w:ascii="Bookman Old Style" w:hAnsi="Bookman Old Style"/>
+          <w:sz w:val="20"/>
+          <w:szCs w:val="20"/>
+        </w:rPr>
+        <w:t xml:space="preserve">the correlation coefficient to be 0.94 suggesting a very strong positive trend with temperature over time. </w:t>
+      </w:r>
+      <w:proofErr w:type="gramStart"/>
+      <w:r>
+        <w:rPr>
+          <w:rFonts w:ascii="Bookman Old Style" w:hAnsi="Bookman Old Style"/>
+          <w:sz w:val="20"/>
+          <w:szCs w:val="20"/>
+        </w:rPr>
+        <w:t>So</w:t>
+      </w:r>
+      <w:proofErr w:type="gramEnd"/>
+      <w:r>
+        <w:rPr>
+          <w:rFonts w:ascii="Bookman Old Style" w:hAnsi="Bookman Old Style"/>
+          <w:sz w:val="20"/>
+          <w:szCs w:val="20"/>
+        </w:rPr>
+        <w:t xml:space="preserve"> the years march on and global temperatures just keep going up and up…a clear as</w:t>
+      </w:r>
+      <w:r>
+        <w:rPr>
+          <w:sz w:val="20"/>
+          <w:szCs w:val="20"/>
+        </w:rPr>
+        <w:t> </w:t>
+      </w:r>
+      <w:r>
+        <w:rPr>
+          <w:rFonts w:ascii="Bookman Old Style" w:hAnsi="Bookman Old Style"/>
+          <w:sz w:val="20"/>
+          <w:szCs w:val="20"/>
+        </w:rPr>
+        <w:t>day long-term warming trend. The steady upward march suggests that warming is not</w:t>
+      </w:r>
+      <w:r>
+        <w:rPr>
+          <w:sz w:val="20"/>
+          <w:szCs w:val="20"/>
+        </w:rPr>
+        <w:t> </w:t>
+      </w:r>
+      <w:r>
+        <w:rPr>
+          <w:rFonts w:ascii="Bookman Old Style" w:hAnsi="Bookman Old Style"/>
+          <w:sz w:val="20"/>
+          <w:szCs w:val="20"/>
+        </w:rPr>
+        <w:t>random but an exquisitely timed dance, following the steps of our own footprints — primarily fossil-fuel emissions and deforestation. In summary, the data here clearly exhibit</w:t>
+      </w:r>
+      <w:r>
+        <w:rPr>
+          <w:sz w:val="20"/>
+          <w:szCs w:val="20"/>
+        </w:rPr>
+        <w:t> </w:t>
+      </w:r>
+      <w:r>
+        <w:rPr>
+          <w:rFonts w:ascii="Bookman Old Style" w:hAnsi="Bookman Old Style"/>
+          <w:sz w:val="20"/>
+          <w:szCs w:val="20"/>
+        </w:rPr>
+        <w:t xml:space="preserve">a pattern of continued and increasing heating over the </w:t>
+      </w:r>
+      <w:proofErr w:type="gramStart"/>
+      <w:r>
+        <w:rPr>
+          <w:rFonts w:ascii="Bookman Old Style" w:hAnsi="Bookman Old Style"/>
+          <w:sz w:val="20"/>
+          <w:szCs w:val="20"/>
+        </w:rPr>
+        <w:t>61 year</w:t>
+      </w:r>
+      <w:proofErr w:type="gramEnd"/>
+      <w:r>
+        <w:rPr>
+          <w:rFonts w:ascii="Bookman Old Style" w:hAnsi="Bookman Old Style"/>
+          <w:sz w:val="20"/>
+          <w:szCs w:val="20"/>
+        </w:rPr>
+        <w:t xml:space="preserve"> span.</w:t>
+      </w:r>
+    </w:p>
+    <w:p>
+      <w:pPr>
+        <w:pStyle w:val="ListParagraph"/>
+        <w:numPr>
+          <w:ilvl w:val="0"/>
+          <w:numId w:val="36"/>
+        </w:numPr>
+        <w:rPr>
+          <w:rFonts w:ascii="Times New Roman" w:eastAsia="Times New Roman" w:hAnsi="Times New Roman" w:cs="Times New Roman"/>
+        </w:rPr>
+      </w:pPr>
     </w:p>
     <w:p>
       <w:pPr>
@@ -2803,6 +3073,7 @@
         <w:rPr>
           <w:rFonts w:ascii="Times New Roman" w:eastAsia="Times New Roman" w:hAnsi="Times New Roman" w:cs="Times New Roman"/>
         </w:rPr>
+        <w:lastRenderedPageBreak/>
         <w:t xml:space="preserve"> </w:t>
       </w:r>
     </w:p>
@@ -2821,7 +3092,6 @@
         <w:rPr>
           <w:rFonts w:ascii="Times New Roman" w:eastAsia="Times New Roman" w:hAnsi="Times New Roman" w:cs="Times New Roman"/>
         </w:rPr>
-        <w:lastRenderedPageBreak/>
         <w:t>Visualisation</w:t>
       </w:r>
     </w:p>
@@ -4203,6 +4473,7 @@
           <w:iCs/>
           <w:highlight w:val="yellow"/>
         </w:rPr>
+        <w:lastRenderedPageBreak/>
         <w:t>Commit Message:</w:t>
       </w:r>
       <w:r>
@@ -4249,7 +4520,6 @@
           <w:iCs/>
           <w:highlight w:val="yellow"/>
         </w:rPr>
-        <w:lastRenderedPageBreak/>
         <w:t>Commit Message:</w:t>
       </w:r>
       <w:r>
@@ -6520,6 +6790,118 @@
     </w:lvl>
   </w:abstractNum>
   <w:abstractNum w:abstractNumId="14" w15:restartNumberingAfterBreak="0">
+    <w:nsid w:val="2B935175"/>
+    <w:multiLevelType w:val="hybridMultilevel"/>
+    <w:tmpl w:val="D8B67232"/>
+    <w:lvl w:ilvl="0" w:tplc="CED459B4">
+      <w:numFmt w:val="bullet"/>
+      <w:lvlText w:val="-"/>
+      <w:lvlJc w:val="left"/>
+      <w:pPr>
+        <w:ind w:left="1800" w:hanging="360"/>
+      </w:pPr>
+      <w:rPr>
+        <w:rFonts w:ascii="Times New Roman" w:eastAsia="Times New Roman" w:hAnsi="Times New Roman" w:cs="Times New Roman" w:hint="default"/>
+      </w:rPr>
+    </w:lvl>
+    <w:lvl w:ilvl="1" w:tplc="40090003" w:tentative="1">
+      <w:start w:val="1"/>
+      <w:numFmt w:val="bullet"/>
+      <w:lvlText w:val="o"/>
+      <w:lvlJc w:val="left"/>
+      <w:pPr>
+        <w:ind w:left="2520" w:hanging="360"/>
+      </w:pPr>
+      <w:rPr>
+        <w:rFonts w:ascii="Courier New" w:hAnsi="Courier New" w:cs="Courier New" w:hint="default"/>
+      </w:rPr>
+    </w:lvl>
+    <w:lvl w:ilvl="2" w:tplc="40090005" w:tentative="1">
+      <w:start w:val="1"/>
+      <w:numFmt w:val="bullet"/>
+      <w:lvlText w:val=""/>
+      <w:lvlJc w:val="left"/>
+      <w:pPr>
+        <w:ind w:left="3240" w:hanging="360"/>
+      </w:pPr>
+      <w:rPr>
+        <w:rFonts w:ascii="Wingdings" w:hAnsi="Wingdings" w:hint="default"/>
+      </w:rPr>
+    </w:lvl>
+    <w:lvl w:ilvl="3" w:tplc="40090001" w:tentative="1">
+      <w:start w:val="1"/>
+      <w:numFmt w:val="bullet"/>
+      <w:lvlText w:val=""/>
+      <w:lvlJc w:val="left"/>
+      <w:pPr>
+        <w:ind w:left="3960" w:hanging="360"/>
+      </w:pPr>
+      <w:rPr>
+        <w:rFonts w:ascii="Symbol" w:hAnsi="Symbol" w:hint="default"/>
+      </w:rPr>
+    </w:lvl>
+    <w:lvl w:ilvl="4" w:tplc="40090003" w:tentative="1">
+      <w:start w:val="1"/>
+      <w:numFmt w:val="bullet"/>
+      <w:lvlText w:val="o"/>
+      <w:lvlJc w:val="left"/>
+      <w:pPr>
+        <w:ind w:left="4680" w:hanging="360"/>
+      </w:pPr>
+      <w:rPr>
+        <w:rFonts w:ascii="Courier New" w:hAnsi="Courier New" w:cs="Courier New" w:hint="default"/>
+      </w:rPr>
+    </w:lvl>
+    <w:lvl w:ilvl="5" w:tplc="40090005" w:tentative="1">
+      <w:start w:val="1"/>
+      <w:numFmt w:val="bullet"/>
+      <w:lvlText w:val=""/>
+      <w:lvlJc w:val="left"/>
+      <w:pPr>
+        <w:ind w:left="5400" w:hanging="360"/>
+      </w:pPr>
+      <w:rPr>
+        <w:rFonts w:ascii="Wingdings" w:hAnsi="Wingdings" w:hint="default"/>
+      </w:rPr>
+    </w:lvl>
+    <w:lvl w:ilvl="6" w:tplc="40090001" w:tentative="1">
+      <w:start w:val="1"/>
+      <w:numFmt w:val="bullet"/>
+      <w:lvlText w:val=""/>
+      <w:lvlJc w:val="left"/>
+      <w:pPr>
+        <w:ind w:left="6120" w:hanging="360"/>
+      </w:pPr>
+      <w:rPr>
+        <w:rFonts w:ascii="Symbol" w:hAnsi="Symbol" w:hint="default"/>
+      </w:rPr>
+    </w:lvl>
+    <w:lvl w:ilvl="7" w:tplc="40090003" w:tentative="1">
+      <w:start w:val="1"/>
+      <w:numFmt w:val="bullet"/>
+      <w:lvlText w:val="o"/>
+      <w:lvlJc w:val="left"/>
+      <w:pPr>
+        <w:ind w:left="6840" w:hanging="360"/>
+      </w:pPr>
+      <w:rPr>
+        <w:rFonts w:ascii="Courier New" w:hAnsi="Courier New" w:cs="Courier New" w:hint="default"/>
+      </w:rPr>
+    </w:lvl>
+    <w:lvl w:ilvl="8" w:tplc="40090005" w:tentative="1">
+      <w:start w:val="1"/>
+      <w:numFmt w:val="bullet"/>
+      <w:lvlText w:val=""/>
+      <w:lvlJc w:val="left"/>
+      <w:pPr>
+        <w:ind w:left="7560" w:hanging="360"/>
+      </w:pPr>
+      <w:rPr>
+        <w:rFonts w:ascii="Wingdings" w:hAnsi="Wingdings" w:hint="default"/>
+      </w:rPr>
+    </w:lvl>
+  </w:abstractNum>
+  <w:abstractNum w:abstractNumId="15" w15:restartNumberingAfterBreak="0">
     <w:nsid w:val="2BEF301D"/>
     <w:multiLevelType w:val="hybridMultilevel"/>
     <w:tmpl w:val="2B3AA896"/>
@@ -6632,7 +7014,119 @@
       </w:rPr>
     </w:lvl>
   </w:abstractNum>
-  <w:abstractNum w:abstractNumId="15" w15:restartNumberingAfterBreak="0">
+  <w:abstractNum w:abstractNumId="16" w15:restartNumberingAfterBreak="0">
+    <w:nsid w:val="360A6B1D"/>
+    <w:multiLevelType w:val="hybridMultilevel"/>
+    <w:tmpl w:val="E698077A"/>
+    <w:lvl w:ilvl="0" w:tplc="C77C8B20">
+      <w:numFmt w:val="bullet"/>
+      <w:lvlText w:val="-"/>
+      <w:lvlJc w:val="left"/>
+      <w:pPr>
+        <w:ind w:left="1800" w:hanging="360"/>
+      </w:pPr>
+      <w:rPr>
+        <w:rFonts w:ascii="Times New Roman" w:eastAsia="Times New Roman" w:hAnsi="Times New Roman" w:cs="Times New Roman" w:hint="default"/>
+      </w:rPr>
+    </w:lvl>
+    <w:lvl w:ilvl="1" w:tplc="40090003" w:tentative="1">
+      <w:start w:val="1"/>
+      <w:numFmt w:val="bullet"/>
+      <w:lvlText w:val="o"/>
+      <w:lvlJc w:val="left"/>
+      <w:pPr>
+        <w:ind w:left="2520" w:hanging="360"/>
+      </w:pPr>
+      <w:rPr>
+        <w:rFonts w:ascii="Courier New" w:hAnsi="Courier New" w:cs="Courier New" w:hint="default"/>
+      </w:rPr>
+    </w:lvl>
+    <w:lvl w:ilvl="2" w:tplc="40090005" w:tentative="1">
+      <w:start w:val="1"/>
+      <w:numFmt w:val="bullet"/>
+      <w:lvlText w:val=""/>
+      <w:lvlJc w:val="left"/>
+      <w:pPr>
+        <w:ind w:left="3240" w:hanging="360"/>
+      </w:pPr>
+      <w:rPr>
+        <w:rFonts w:ascii="Wingdings" w:hAnsi="Wingdings" w:hint="default"/>
+      </w:rPr>
+    </w:lvl>
+    <w:lvl w:ilvl="3" w:tplc="40090001" w:tentative="1">
+      <w:start w:val="1"/>
+      <w:numFmt w:val="bullet"/>
+      <w:lvlText w:val=""/>
+      <w:lvlJc w:val="left"/>
+      <w:pPr>
+        <w:ind w:left="3960" w:hanging="360"/>
+      </w:pPr>
+      <w:rPr>
+        <w:rFonts w:ascii="Symbol" w:hAnsi="Symbol" w:hint="default"/>
+      </w:rPr>
+    </w:lvl>
+    <w:lvl w:ilvl="4" w:tplc="40090003" w:tentative="1">
+      <w:start w:val="1"/>
+      <w:numFmt w:val="bullet"/>
+      <w:lvlText w:val="o"/>
+      <w:lvlJc w:val="left"/>
+      <w:pPr>
+        <w:ind w:left="4680" w:hanging="360"/>
+      </w:pPr>
+      <w:rPr>
+        <w:rFonts w:ascii="Courier New" w:hAnsi="Courier New" w:cs="Courier New" w:hint="default"/>
+      </w:rPr>
+    </w:lvl>
+    <w:lvl w:ilvl="5" w:tplc="40090005" w:tentative="1">
+      <w:start w:val="1"/>
+      <w:numFmt w:val="bullet"/>
+      <w:lvlText w:val=""/>
+      <w:lvlJc w:val="left"/>
+      <w:pPr>
+        <w:ind w:left="5400" w:hanging="360"/>
+      </w:pPr>
+      <w:rPr>
+        <w:rFonts w:ascii="Wingdings" w:hAnsi="Wingdings" w:hint="default"/>
+      </w:rPr>
+    </w:lvl>
+    <w:lvl w:ilvl="6" w:tplc="40090001" w:tentative="1">
+      <w:start w:val="1"/>
+      <w:numFmt w:val="bullet"/>
+      <w:lvlText w:val=""/>
+      <w:lvlJc w:val="left"/>
+      <w:pPr>
+        <w:ind w:left="6120" w:hanging="360"/>
+      </w:pPr>
+      <w:rPr>
+        <w:rFonts w:ascii="Symbol" w:hAnsi="Symbol" w:hint="default"/>
+      </w:rPr>
+    </w:lvl>
+    <w:lvl w:ilvl="7" w:tplc="40090003" w:tentative="1">
+      <w:start w:val="1"/>
+      <w:numFmt w:val="bullet"/>
+      <w:lvlText w:val="o"/>
+      <w:lvlJc w:val="left"/>
+      <w:pPr>
+        <w:ind w:left="6840" w:hanging="360"/>
+      </w:pPr>
+      <w:rPr>
+        <w:rFonts w:ascii="Courier New" w:hAnsi="Courier New" w:cs="Courier New" w:hint="default"/>
+      </w:rPr>
+    </w:lvl>
+    <w:lvl w:ilvl="8" w:tplc="40090005" w:tentative="1">
+      <w:start w:val="1"/>
+      <w:numFmt w:val="bullet"/>
+      <w:lvlText w:val=""/>
+      <w:lvlJc w:val="left"/>
+      <w:pPr>
+        <w:ind w:left="7560" w:hanging="360"/>
+      </w:pPr>
+      <w:rPr>
+        <w:rFonts w:ascii="Wingdings" w:hAnsi="Wingdings" w:hint="default"/>
+      </w:rPr>
+    </w:lvl>
+  </w:abstractNum>
+  <w:abstractNum w:abstractNumId="17" w15:restartNumberingAfterBreak="0">
     <w:nsid w:val="360E79A9"/>
     <w:multiLevelType w:val="multilevel"/>
     <w:tmpl w:val="FFFFFFFF"/>
@@ -6745,7 +7239,7 @@
       </w:rPr>
     </w:lvl>
   </w:abstractNum>
-  <w:abstractNum w:abstractNumId="16" w15:restartNumberingAfterBreak="0">
+  <w:abstractNum w:abstractNumId="18" w15:restartNumberingAfterBreak="0">
     <w:nsid w:val="3AE77EFC"/>
     <w:multiLevelType w:val="hybridMultilevel"/>
     <w:tmpl w:val="BF34E8AA"/>
@@ -6858,7 +7352,7 @@
       </w:rPr>
     </w:lvl>
   </w:abstractNum>
-  <w:abstractNum w:abstractNumId="17" w15:restartNumberingAfterBreak="0">
+  <w:abstractNum w:abstractNumId="19" w15:restartNumberingAfterBreak="0">
     <w:nsid w:val="3BD0A676"/>
     <w:multiLevelType w:val="hybridMultilevel"/>
     <w:tmpl w:val="FFFFFFFF"/>
@@ -6971,7 +7465,7 @@
       </w:rPr>
     </w:lvl>
   </w:abstractNum>
-  <w:abstractNum w:abstractNumId="18" w15:restartNumberingAfterBreak="0">
+  <w:abstractNum w:abstractNumId="20" w15:restartNumberingAfterBreak="0">
     <w:nsid w:val="3CEA41A4"/>
     <w:multiLevelType w:val="hybridMultilevel"/>
     <w:tmpl w:val="FFFFFFFF"/>
@@ -7057,7 +7551,7 @@
       </w:pPr>
     </w:lvl>
   </w:abstractNum>
-  <w:abstractNum w:abstractNumId="19" w15:restartNumberingAfterBreak="0">
+  <w:abstractNum w:abstractNumId="21" w15:restartNumberingAfterBreak="0">
     <w:nsid w:val="3F9AADF4"/>
     <w:multiLevelType w:val="hybridMultilevel"/>
     <w:tmpl w:val="FFFFFFFF"/>
@@ -7143,7 +7637,120 @@
       </w:pPr>
     </w:lvl>
   </w:abstractNum>
-  <w:abstractNum w:abstractNumId="20" w15:restartNumberingAfterBreak="0">
+  <w:abstractNum w:abstractNumId="22" w15:restartNumberingAfterBreak="0">
+    <w:nsid w:val="40EE2E6D"/>
+    <w:multiLevelType w:val="hybridMultilevel"/>
+    <w:tmpl w:val="FC783DE6"/>
+    <w:lvl w:ilvl="0" w:tplc="D11235F2">
+      <w:numFmt w:val="bullet"/>
+      <w:lvlText w:val="-"/>
+      <w:lvlJc w:val="left"/>
+      <w:pPr>
+        <w:ind w:left="1800" w:hanging="360"/>
+      </w:pPr>
+      <w:rPr>
+        <w:rFonts w:ascii="Times New Roman" w:eastAsia="Times New Roman" w:hAnsi="Times New Roman" w:cs="Times New Roman" w:hint="default"/>
+        <w:sz w:val="24"/>
+      </w:rPr>
+    </w:lvl>
+    <w:lvl w:ilvl="1" w:tplc="40090003" w:tentative="1">
+      <w:start w:val="1"/>
+      <w:numFmt w:val="bullet"/>
+      <w:lvlText w:val="o"/>
+      <w:lvlJc w:val="left"/>
+      <w:pPr>
+        <w:ind w:left="2520" w:hanging="360"/>
+      </w:pPr>
+      <w:rPr>
+        <w:rFonts w:ascii="Courier New" w:hAnsi="Courier New" w:cs="Courier New" w:hint="default"/>
+      </w:rPr>
+    </w:lvl>
+    <w:lvl w:ilvl="2" w:tplc="40090005" w:tentative="1">
+      <w:start w:val="1"/>
+      <w:numFmt w:val="bullet"/>
+      <w:lvlText w:val=""/>
+      <w:lvlJc w:val="left"/>
+      <w:pPr>
+        <w:ind w:left="3240" w:hanging="360"/>
+      </w:pPr>
+      <w:rPr>
+        <w:rFonts w:ascii="Wingdings" w:hAnsi="Wingdings" w:hint="default"/>
+      </w:rPr>
+    </w:lvl>
+    <w:lvl w:ilvl="3" w:tplc="40090001" w:tentative="1">
+      <w:start w:val="1"/>
+      <w:numFmt w:val="bullet"/>
+      <w:lvlText w:val=""/>
+      <w:lvlJc w:val="left"/>
+      <w:pPr>
+        <w:ind w:left="3960" w:hanging="360"/>
+      </w:pPr>
+      <w:rPr>
+        <w:rFonts w:ascii="Symbol" w:hAnsi="Symbol" w:hint="default"/>
+      </w:rPr>
+    </w:lvl>
+    <w:lvl w:ilvl="4" w:tplc="40090003" w:tentative="1">
+      <w:start w:val="1"/>
+      <w:numFmt w:val="bullet"/>
+      <w:lvlText w:val="o"/>
+      <w:lvlJc w:val="left"/>
+      <w:pPr>
+        <w:ind w:left="4680" w:hanging="360"/>
+      </w:pPr>
+      <w:rPr>
+        <w:rFonts w:ascii="Courier New" w:hAnsi="Courier New" w:cs="Courier New" w:hint="default"/>
+      </w:rPr>
+    </w:lvl>
+    <w:lvl w:ilvl="5" w:tplc="40090005" w:tentative="1">
+      <w:start w:val="1"/>
+      <w:numFmt w:val="bullet"/>
+      <w:lvlText w:val=""/>
+      <w:lvlJc w:val="left"/>
+      <w:pPr>
+        <w:ind w:left="5400" w:hanging="360"/>
+      </w:pPr>
+      <w:rPr>
+        <w:rFonts w:ascii="Wingdings" w:hAnsi="Wingdings" w:hint="default"/>
+      </w:rPr>
+    </w:lvl>
+    <w:lvl w:ilvl="6" w:tplc="40090001" w:tentative="1">
+      <w:start w:val="1"/>
+      <w:numFmt w:val="bullet"/>
+      <w:lvlText w:val=""/>
+      <w:lvlJc w:val="left"/>
+      <w:pPr>
+        <w:ind w:left="6120" w:hanging="360"/>
+      </w:pPr>
+      <w:rPr>
+        <w:rFonts w:ascii="Symbol" w:hAnsi="Symbol" w:hint="default"/>
+      </w:rPr>
+    </w:lvl>
+    <w:lvl w:ilvl="7" w:tplc="40090003" w:tentative="1">
+      <w:start w:val="1"/>
+      <w:numFmt w:val="bullet"/>
+      <w:lvlText w:val="o"/>
+      <w:lvlJc w:val="left"/>
+      <w:pPr>
+        <w:ind w:left="6840" w:hanging="360"/>
+      </w:pPr>
+      <w:rPr>
+        <w:rFonts w:ascii="Courier New" w:hAnsi="Courier New" w:cs="Courier New" w:hint="default"/>
+      </w:rPr>
+    </w:lvl>
+    <w:lvl w:ilvl="8" w:tplc="40090005" w:tentative="1">
+      <w:start w:val="1"/>
+      <w:numFmt w:val="bullet"/>
+      <w:lvlText w:val=""/>
+      <w:lvlJc w:val="left"/>
+      <w:pPr>
+        <w:ind w:left="7560" w:hanging="360"/>
+      </w:pPr>
+      <w:rPr>
+        <w:rFonts w:ascii="Wingdings" w:hAnsi="Wingdings" w:hint="default"/>
+      </w:rPr>
+    </w:lvl>
+  </w:abstractNum>
+  <w:abstractNum w:abstractNumId="23" w15:restartNumberingAfterBreak="0">
     <w:nsid w:val="41A2DE95"/>
     <w:multiLevelType w:val="hybridMultilevel"/>
     <w:tmpl w:val="FFFFFFFF"/>
@@ -7256,7 +7863,7 @@
       </w:rPr>
     </w:lvl>
   </w:abstractNum>
-  <w:abstractNum w:abstractNumId="21" w15:restartNumberingAfterBreak="0">
+  <w:abstractNum w:abstractNumId="24" w15:restartNumberingAfterBreak="0">
     <w:nsid w:val="42202A9B"/>
     <w:multiLevelType w:val="hybridMultilevel"/>
     <w:tmpl w:val="FFFFFFFF"/>
@@ -7369,7 +7976,7 @@
       </w:rPr>
     </w:lvl>
   </w:abstractNum>
-  <w:abstractNum w:abstractNumId="22" w15:restartNumberingAfterBreak="0">
+  <w:abstractNum w:abstractNumId="25" w15:restartNumberingAfterBreak="0">
     <w:nsid w:val="43DCB8F2"/>
     <w:multiLevelType w:val="hybridMultilevel"/>
     <w:tmpl w:val="FFFFFFFF"/>
@@ -7482,7 +8089,7 @@
       </w:rPr>
     </w:lvl>
   </w:abstractNum>
-  <w:abstractNum w:abstractNumId="23" w15:restartNumberingAfterBreak="0">
+  <w:abstractNum w:abstractNumId="26" w15:restartNumberingAfterBreak="0">
     <w:nsid w:val="453E2DC6"/>
     <w:multiLevelType w:val="multilevel"/>
     <w:tmpl w:val="4DA4E65A"/>
@@ -7603,7 +8210,119 @@
       </w:rPr>
     </w:lvl>
   </w:abstractNum>
-  <w:abstractNum w:abstractNumId="24" w15:restartNumberingAfterBreak="0">
+  <w:abstractNum w:abstractNumId="27" w15:restartNumberingAfterBreak="0">
+    <w:nsid w:val="4A067E7A"/>
+    <w:multiLevelType w:val="hybridMultilevel"/>
+    <w:tmpl w:val="B380CC70"/>
+    <w:lvl w:ilvl="0" w:tplc="74D47B18">
+      <w:numFmt w:val="bullet"/>
+      <w:lvlText w:val="-"/>
+      <w:lvlJc w:val="left"/>
+      <w:pPr>
+        <w:ind w:left="1080" w:hanging="360"/>
+      </w:pPr>
+      <w:rPr>
+        <w:rFonts w:ascii="Bookman Old Style" w:eastAsiaTheme="minorHAnsi" w:hAnsi="Bookman Old Style" w:cstheme="minorBidi" w:hint="default"/>
+      </w:rPr>
+    </w:lvl>
+    <w:lvl w:ilvl="1" w:tplc="40090003">
+      <w:start w:val="1"/>
+      <w:numFmt w:val="bullet"/>
+      <w:lvlText w:val="o"/>
+      <w:lvlJc w:val="left"/>
+      <w:pPr>
+        <w:ind w:left="1800" w:hanging="360"/>
+      </w:pPr>
+      <w:rPr>
+        <w:rFonts w:ascii="Courier New" w:hAnsi="Courier New" w:cs="Courier New" w:hint="default"/>
+      </w:rPr>
+    </w:lvl>
+    <w:lvl w:ilvl="2" w:tplc="40090005" w:tentative="1">
+      <w:start w:val="1"/>
+      <w:numFmt w:val="bullet"/>
+      <w:lvlText w:val=""/>
+      <w:lvlJc w:val="left"/>
+      <w:pPr>
+        <w:ind w:left="2520" w:hanging="360"/>
+      </w:pPr>
+      <w:rPr>
+        <w:rFonts w:ascii="Wingdings" w:hAnsi="Wingdings" w:hint="default"/>
+      </w:rPr>
+    </w:lvl>
+    <w:lvl w:ilvl="3" w:tplc="40090001" w:tentative="1">
+      <w:start w:val="1"/>
+      <w:numFmt w:val="bullet"/>
+      <w:lvlText w:val=""/>
+      <w:lvlJc w:val="left"/>
+      <w:pPr>
+        <w:ind w:left="3240" w:hanging="360"/>
+      </w:pPr>
+      <w:rPr>
+        <w:rFonts w:ascii="Symbol" w:hAnsi="Symbol" w:hint="default"/>
+      </w:rPr>
+    </w:lvl>
+    <w:lvl w:ilvl="4" w:tplc="40090003" w:tentative="1">
+      <w:start w:val="1"/>
+      <w:numFmt w:val="bullet"/>
+      <w:lvlText w:val="o"/>
+      <w:lvlJc w:val="left"/>
+      <w:pPr>
+        <w:ind w:left="3960" w:hanging="360"/>
+      </w:pPr>
+      <w:rPr>
+        <w:rFonts w:ascii="Courier New" w:hAnsi="Courier New" w:cs="Courier New" w:hint="default"/>
+      </w:rPr>
+    </w:lvl>
+    <w:lvl w:ilvl="5" w:tplc="40090005" w:tentative="1">
+      <w:start w:val="1"/>
+      <w:numFmt w:val="bullet"/>
+      <w:lvlText w:val=""/>
+      <w:lvlJc w:val="left"/>
+      <w:pPr>
+        <w:ind w:left="4680" w:hanging="360"/>
+      </w:pPr>
+      <w:rPr>
+        <w:rFonts w:ascii="Wingdings" w:hAnsi="Wingdings" w:hint="default"/>
+      </w:rPr>
+    </w:lvl>
+    <w:lvl w:ilvl="6" w:tplc="40090001" w:tentative="1">
+      <w:start w:val="1"/>
+      <w:numFmt w:val="bullet"/>
+      <w:lvlText w:val=""/>
+      <w:lvlJc w:val="left"/>
+      <w:pPr>
+        <w:ind w:left="5400" w:hanging="360"/>
+      </w:pPr>
+      <w:rPr>
+        <w:rFonts w:ascii="Symbol" w:hAnsi="Symbol" w:hint="default"/>
+      </w:rPr>
+    </w:lvl>
+    <w:lvl w:ilvl="7" w:tplc="40090003" w:tentative="1">
+      <w:start w:val="1"/>
+      <w:numFmt w:val="bullet"/>
+      <w:lvlText w:val="o"/>
+      <w:lvlJc w:val="left"/>
+      <w:pPr>
+        <w:ind w:left="6120" w:hanging="360"/>
+      </w:pPr>
+      <w:rPr>
+        <w:rFonts w:ascii="Courier New" w:hAnsi="Courier New" w:cs="Courier New" w:hint="default"/>
+      </w:rPr>
+    </w:lvl>
+    <w:lvl w:ilvl="8" w:tplc="40090005" w:tentative="1">
+      <w:start w:val="1"/>
+      <w:numFmt w:val="bullet"/>
+      <w:lvlText w:val=""/>
+      <w:lvlJc w:val="left"/>
+      <w:pPr>
+        <w:ind w:left="6840" w:hanging="360"/>
+      </w:pPr>
+      <w:rPr>
+        <w:rFonts w:ascii="Wingdings" w:hAnsi="Wingdings" w:hint="default"/>
+      </w:rPr>
+    </w:lvl>
+  </w:abstractNum>
+  <w:abstractNum w:abstractNumId="28" w15:restartNumberingAfterBreak="0">
     <w:nsid w:val="4D557C4F"/>
     <w:multiLevelType w:val="hybridMultilevel"/>
     <w:tmpl w:val="E482CF54"/>
@@ -7692,7 +8411,7 @@
       </w:pPr>
     </w:lvl>
   </w:abstractNum>
-  <w:abstractNum w:abstractNumId="25" w15:restartNumberingAfterBreak="0">
+  <w:abstractNum w:abstractNumId="29" w15:restartNumberingAfterBreak="0">
     <w:nsid w:val="52DF187A"/>
     <w:multiLevelType w:val="hybridMultilevel"/>
     <w:tmpl w:val="FFFFFFFF"/>
@@ -7805,7 +8524,7 @@
       </w:rPr>
     </w:lvl>
   </w:abstractNum>
-  <w:abstractNum w:abstractNumId="26" w15:restartNumberingAfterBreak="0">
+  <w:abstractNum w:abstractNumId="30" w15:restartNumberingAfterBreak="0">
     <w:nsid w:val="573E3B79"/>
     <w:multiLevelType w:val="hybridMultilevel"/>
     <w:tmpl w:val="FFFFFFFF"/>
@@ -7891,7 +8610,7 @@
       </w:pPr>
     </w:lvl>
   </w:abstractNum>
-  <w:abstractNum w:abstractNumId="27" w15:restartNumberingAfterBreak="0">
+  <w:abstractNum w:abstractNumId="31" w15:restartNumberingAfterBreak="0">
     <w:nsid w:val="5A72411A"/>
     <w:multiLevelType w:val="hybridMultilevel"/>
     <w:tmpl w:val="C31A5862"/>
@@ -7977,7 +8696,7 @@
       </w:pPr>
     </w:lvl>
   </w:abstractNum>
-  <w:abstractNum w:abstractNumId="28" w15:restartNumberingAfterBreak="0">
+  <w:abstractNum w:abstractNumId="32" w15:restartNumberingAfterBreak="0">
     <w:nsid w:val="64424843"/>
     <w:multiLevelType w:val="hybridMultilevel"/>
     <w:tmpl w:val="FFFFFFFF"/>
@@ -8063,7 +8782,7 @@
       </w:pPr>
     </w:lvl>
   </w:abstractNum>
-  <w:abstractNum w:abstractNumId="29" w15:restartNumberingAfterBreak="0">
+  <w:abstractNum w:abstractNumId="33" w15:restartNumberingAfterBreak="0">
     <w:nsid w:val="64803963"/>
     <w:multiLevelType w:val="multilevel"/>
     <w:tmpl w:val="FFFFFFFF"/>
@@ -8149,7 +8868,7 @@
       </w:pPr>
     </w:lvl>
   </w:abstractNum>
-  <w:abstractNum w:abstractNumId="30" w15:restartNumberingAfterBreak="0">
+  <w:abstractNum w:abstractNumId="34" w15:restartNumberingAfterBreak="0">
     <w:nsid w:val="662D2694"/>
     <w:multiLevelType w:val="hybridMultilevel"/>
     <w:tmpl w:val="FFFFFFFF"/>
@@ -8235,7 +8954,7 @@
       </w:pPr>
     </w:lvl>
   </w:abstractNum>
-  <w:abstractNum w:abstractNumId="31" w15:restartNumberingAfterBreak="0">
+  <w:abstractNum w:abstractNumId="35" w15:restartNumberingAfterBreak="0">
     <w:nsid w:val="6989EEEE"/>
     <w:multiLevelType w:val="multilevel"/>
     <w:tmpl w:val="FFFFFFFF"/>
@@ -8321,7 +9040,7 @@
       </w:pPr>
     </w:lvl>
   </w:abstractNum>
-  <w:abstractNum w:abstractNumId="32" w15:restartNumberingAfterBreak="0">
+  <w:abstractNum w:abstractNumId="36" w15:restartNumberingAfterBreak="0">
     <w:nsid w:val="70525424"/>
     <w:multiLevelType w:val="multilevel"/>
     <w:tmpl w:val="3DB477B2"/>
@@ -8470,7 +9189,7 @@
       </w:rPr>
     </w:lvl>
   </w:abstractNum>
-  <w:abstractNum w:abstractNumId="33" w15:restartNumberingAfterBreak="0">
+  <w:abstractNum w:abstractNumId="37" w15:restartNumberingAfterBreak="0">
     <w:nsid w:val="717456F8"/>
     <w:multiLevelType w:val="hybridMultilevel"/>
     <w:tmpl w:val="FFFFFFFF"/>
@@ -8584,7 +9303,7 @@
     </w:lvl>
   </w:abstractNum>
   <w:num w:numId="1" w16cid:durableId="193809708">
-    <w:abstractNumId w:val="27"/>
+    <w:abstractNumId w:val="31"/>
   </w:num>
   <w:num w:numId="2" w16cid:durableId="439304008">
     <w:abstractNumId w:val="0"/>
@@ -8593,43 +9312,43 @@
     <w:abstractNumId w:val="8"/>
   </w:num>
   <w:num w:numId="4" w16cid:durableId="2006858979">
-    <w:abstractNumId w:val="28"/>
+    <w:abstractNumId w:val="32"/>
   </w:num>
   <w:num w:numId="5" w16cid:durableId="1839346339">
-    <w:abstractNumId w:val="18"/>
+    <w:abstractNumId w:val="20"/>
   </w:num>
   <w:num w:numId="6" w16cid:durableId="1380855808">
     <w:abstractNumId w:val="10"/>
   </w:num>
   <w:num w:numId="7" w16cid:durableId="565338146">
-    <w:abstractNumId w:val="30"/>
+    <w:abstractNumId w:val="34"/>
   </w:num>
   <w:num w:numId="8" w16cid:durableId="522136554">
-    <w:abstractNumId w:val="19"/>
+    <w:abstractNumId w:val="21"/>
   </w:num>
   <w:num w:numId="9" w16cid:durableId="729496021">
-    <w:abstractNumId w:val="24"/>
+    <w:abstractNumId w:val="28"/>
   </w:num>
   <w:num w:numId="10" w16cid:durableId="417485858">
     <w:abstractNumId w:val="7"/>
   </w:num>
   <w:num w:numId="11" w16cid:durableId="1035351234">
-    <w:abstractNumId w:val="23"/>
+    <w:abstractNumId w:val="26"/>
   </w:num>
   <w:num w:numId="12" w16cid:durableId="837691969">
     <w:abstractNumId w:val="5"/>
   </w:num>
   <w:num w:numId="13" w16cid:durableId="979849249">
-    <w:abstractNumId w:val="16"/>
+    <w:abstractNumId w:val="18"/>
   </w:num>
   <w:num w:numId="14" w16cid:durableId="387188096">
     <w:abstractNumId w:val="11"/>
   </w:num>
   <w:num w:numId="15" w16cid:durableId="1770663035">
-    <w:abstractNumId w:val="14"/>
+    <w:abstractNumId w:val="15"/>
   </w:num>
   <w:num w:numId="16" w16cid:durableId="642200228">
-    <w:abstractNumId w:val="15"/>
+    <w:abstractNumId w:val="17"/>
   </w:num>
   <w:num w:numId="17" w16cid:durableId="595553950">
     <w:abstractNumId w:val="6"/>
@@ -8638,7 +9357,7 @@
     <w:abstractNumId w:val="1"/>
   </w:num>
   <w:num w:numId="19" w16cid:durableId="1430350645">
-    <w:abstractNumId w:val="17"/>
+    <w:abstractNumId w:val="19"/>
   </w:num>
   <w:num w:numId="20" w16cid:durableId="609823634">
     <w:abstractNumId w:val="9"/>
@@ -8650,13 +9369,13 @@
     <w:abstractNumId w:val="4"/>
   </w:num>
   <w:num w:numId="23" w16cid:durableId="1424566782">
-    <w:abstractNumId w:val="20"/>
+    <w:abstractNumId w:val="23"/>
   </w:num>
   <w:num w:numId="24" w16cid:durableId="983385615">
-    <w:abstractNumId w:val="22"/>
+    <w:abstractNumId w:val="25"/>
   </w:num>
   <w:num w:numId="25" w16cid:durableId="1303582182">
-    <w:abstractNumId w:val="25"/>
+    <w:abstractNumId w:val="29"/>
   </w:num>
   <w:num w:numId="26" w16cid:durableId="2138447778">
     <w:abstractNumId w:val="2"/>
@@ -8665,25 +9384,37 @@
     <w:abstractNumId w:val="12"/>
   </w:num>
   <w:num w:numId="28" w16cid:durableId="296570619">
-    <w:abstractNumId w:val="26"/>
+    <w:abstractNumId w:val="30"/>
   </w:num>
   <w:num w:numId="29" w16cid:durableId="266351746">
+    <w:abstractNumId w:val="37"/>
+  </w:num>
+  <w:num w:numId="30" w16cid:durableId="1027947511">
     <w:abstractNumId w:val="33"/>
   </w:num>
-  <w:num w:numId="30" w16cid:durableId="1027947511">
-    <w:abstractNumId w:val="29"/>
-  </w:num>
   <w:num w:numId="31" w16cid:durableId="1358778646">
-    <w:abstractNumId w:val="21"/>
+    <w:abstractNumId w:val="24"/>
   </w:num>
   <w:num w:numId="32" w16cid:durableId="186406669">
-    <w:abstractNumId w:val="31"/>
+    <w:abstractNumId w:val="35"/>
   </w:num>
   <w:num w:numId="33" w16cid:durableId="364215154">
     <w:abstractNumId w:val="3"/>
   </w:num>
   <w:num w:numId="34" w16cid:durableId="653144436">
-    <w:abstractNumId w:val="32"/>
+    <w:abstractNumId w:val="36"/>
+  </w:num>
+  <w:num w:numId="35" w16cid:durableId="719475059">
+    <w:abstractNumId w:val="14"/>
+  </w:num>
+  <w:num w:numId="36" w16cid:durableId="1928733123">
+    <w:abstractNumId w:val="16"/>
+  </w:num>
+  <w:num w:numId="37" w16cid:durableId="1587958651">
+    <w:abstractNumId w:val="22"/>
+  </w:num>
+  <w:num w:numId="38" w16cid:durableId="410469915">
+    <w:abstractNumId w:val="27"/>
   </w:num>
 </w:numbering>
 </file>

--- a/7COM1079_Final report_template.docx
+++ b/7COM1079_Final report_template.docx
@@ -2366,6 +2366,63 @@
           <w:sz w:val="20"/>
           <w:szCs w:val="20"/>
         </w:rPr>
+        <w:t xml:space="preserve">No, </w:t>
+      </w:r>
+      <w:proofErr w:type="gramStart"/>
+      <w:r>
+        <w:rPr>
+          <w:rFonts w:ascii="Bookman Old Style" w:hAnsi="Bookman Old Style"/>
+          <w:sz w:val="20"/>
+          <w:szCs w:val="20"/>
+        </w:rPr>
+        <w:t>This</w:t>
+      </w:r>
+      <w:proofErr w:type="gramEnd"/>
+      <w:r>
+        <w:rPr>
+          <w:rFonts w:ascii="Bookman Old Style" w:hAnsi="Bookman Old Style"/>
+          <w:sz w:val="20"/>
+          <w:szCs w:val="20"/>
+        </w:rPr>
+        <w:t xml:space="preserve"> dataset has not used for any specific dataset but there </w:t>
+      </w:r>
+      <w:proofErr w:type="gramStart"/>
+      <w:r>
+        <w:rPr>
+          <w:rFonts w:ascii="Bookman Old Style" w:hAnsi="Bookman Old Style"/>
+          <w:sz w:val="20"/>
+          <w:szCs w:val="20"/>
+        </w:rPr>
+        <w:t>are</w:t>
+      </w:r>
+      <w:proofErr w:type="gramEnd"/>
+      <w:r>
+        <w:rPr>
+          <w:rFonts w:ascii="Bookman Old Style" w:hAnsi="Bookman Old Style"/>
+          <w:sz w:val="20"/>
+          <w:szCs w:val="20"/>
+        </w:rPr>
+        <w:t xml:space="preserve"> other research paper related to this topic.</w:t>
+      </w:r>
+    </w:p>
+    <w:p>
+      <w:pPr>
+        <w:pStyle w:val="ListParagraph"/>
+        <w:numPr>
+          <w:ilvl w:val="0"/>
+          <w:numId w:val="38"/>
+        </w:numPr>
+        <w:rPr>
+          <w:sz w:val="20"/>
+          <w:szCs w:val="20"/>
+        </w:rPr>
+      </w:pPr>
+      <w:r>
+        <w:rPr>
+          <w:rFonts w:ascii="Bookman Old Style" w:hAnsi="Bookman Old Style"/>
+          <w:sz w:val="20"/>
+          <w:szCs w:val="20"/>
+        </w:rPr>
         <w:t>Climate change and global warming are more than ever such big</w:t>
       </w:r>
       <w:r>
@@ -2841,23 +2898,6 @@
       <w:pPr>
         <w:rPr>
           <w:rFonts w:ascii="Times New Roman" w:eastAsia="Times New Roman" w:hAnsi="Times New Roman" w:cs="Times New Roman"/>
-          <w:b/>
-          <w:bCs/>
-        </w:rPr>
-      </w:pPr>
-      <w:r>
-        <w:rPr>
-          <w:rFonts w:ascii="Times New Roman" w:eastAsia="Times New Roman" w:hAnsi="Times New Roman" w:cs="Times New Roman"/>
-          <w:b/>
-          <w:bCs/>
-        </w:rPr>
-        <w:t>I got this topic (Utsav Jivani)</w:t>
-      </w:r>
-    </w:p>
-    <w:p>
-      <w:pPr>
-        <w:rPr>
-          <w:rFonts w:ascii="Times New Roman" w:eastAsia="Times New Roman" w:hAnsi="Times New Roman" w:cs="Times New Roman"/>
         </w:rPr>
       </w:pPr>
     </w:p>
@@ -3052,28 +3092,23 @@
     </w:p>
     <w:p>
       <w:pPr>
-        <w:pStyle w:val="ListParagraph"/>
-        <w:numPr>
-          <w:ilvl w:val="0"/>
-          <w:numId w:val="36"/>
-        </w:numPr>
-        <w:rPr>
-          <w:rFonts w:ascii="Times New Roman" w:eastAsia="Times New Roman" w:hAnsi="Times New Roman" w:cs="Times New Roman"/>
-        </w:rPr>
-      </w:pPr>
-    </w:p>
-    <w:p>
-      <w:pPr>
         <w:ind w:left="1440"/>
         <w:rPr>
           <w:rFonts w:ascii="Times New Roman" w:eastAsia="Times New Roman" w:hAnsi="Times New Roman" w:cs="Times New Roman"/>
         </w:rPr>
       </w:pPr>
-      <w:r>
-        <w:rPr>
-          <w:rFonts w:ascii="Times New Roman" w:eastAsia="Times New Roman" w:hAnsi="Times New Roman" w:cs="Times New Roman"/>
-        </w:rPr>
-        <w:lastRenderedPageBreak/>
+    </w:p>
+    <w:p>
+      <w:pPr>
+        <w:ind w:left="1440"/>
+        <w:rPr>
+          <w:rFonts w:ascii="Times New Roman" w:eastAsia="Times New Roman" w:hAnsi="Times New Roman" w:cs="Times New Roman"/>
+        </w:rPr>
+      </w:pPr>
+      <w:r>
+        <w:rPr>
+          <w:rFonts w:ascii="Times New Roman" w:eastAsia="Times New Roman" w:hAnsi="Times New Roman" w:cs="Times New Roman"/>
+        </w:rPr>
         <w:t xml:space="preserve"> </w:t>
       </w:r>
     </w:p>
@@ -8957,7 +8992,7 @@
   <w:abstractNum w:abstractNumId="35" w15:restartNumberingAfterBreak="0">
     <w:nsid w:val="6989EEEE"/>
     <w:multiLevelType w:val="multilevel"/>
-    <w:tmpl w:val="FFFFFFFF"/>
+    <w:tmpl w:val="64FA2214"/>
     <w:lvl w:ilvl="0">
       <w:start w:val="1"/>
       <w:numFmt w:val="decimal"/>
@@ -8975,6 +9010,10 @@
       <w:pPr>
         <w:ind w:left="1440" w:hanging="360"/>
       </w:pPr>
+      <w:rPr>
+        <w:b/>
+        <w:bCs/>
+      </w:rPr>
     </w:lvl>
     <w:lvl w:ilvl="2">
       <w:start w:val="1"/>

--- a/7COM1079_Final report_template.docx
+++ b/7COM1079_Final report_template.docx
@@ -1970,6 +1970,7 @@
         </w:rPr>
         <w:t xml:space="preserve">descriptive </w:t>
       </w:r>
+      <w:proofErr w:type="gramStart"/>
       <w:r>
         <w:rPr>
           <w:rFonts w:ascii="Times New Roman" w:eastAsia="Times New Roman" w:hAnsi="Times New Roman" w:cs="Times New Roman"/>
@@ -1978,7 +1979,18 @@
           <w:lang w:eastAsia="en-GB"/>
           <w14:ligatures w14:val="none"/>
         </w:rPr>
-        <w:t>analysis and the missing values will be indicated by the year or region.</w:t>
+        <w:t>analysis</w:t>
+      </w:r>
+      <w:proofErr w:type="gramEnd"/>
+      <w:r>
+        <w:rPr>
+          <w:rFonts w:ascii="Times New Roman" w:eastAsia="Times New Roman" w:hAnsi="Times New Roman" w:cs="Times New Roman"/>
+          <w:color w:val="000000"/>
+          <w:kern w:val="0"/>
+          <w:lang w:eastAsia="en-GB"/>
+          <w14:ligatures w14:val="none"/>
+        </w:rPr>
+        <w:t xml:space="preserve"> and the missing values will be indicated by the year or region.</w:t>
       </w:r>
     </w:p>
     <w:p>
@@ -2336,432 +2348,56 @@
           <w:i/>
           <w:highlight w:val="yellow"/>
         </w:rPr>
-        <w:t xml:space="preserve"> for writing</w:t>
-      </w:r>
-    </w:p>
-    <w:p>
-      <w:pPr>
-        <w:pStyle w:val="ListParagraph"/>
-        <w:ind w:left="1800"/>
-        <w:rPr>
-          <w:rFonts w:ascii="Times New Roman" w:eastAsia="Times New Roman" w:hAnsi="Times New Roman" w:cs="Times New Roman"/>
-        </w:rPr>
-      </w:pPr>
-    </w:p>
-    <w:p>
-      <w:pPr>
-        <w:pStyle w:val="ListParagraph"/>
-        <w:numPr>
-          <w:ilvl w:val="0"/>
-          <w:numId w:val="38"/>
-        </w:numPr>
-        <w:rPr>
-          <w:sz w:val="20"/>
-          <w:szCs w:val="20"/>
-        </w:rPr>
-      </w:pPr>
-      <w:r>
-        <w:rPr>
-          <w:rFonts w:ascii="Bookman Old Style" w:hAnsi="Bookman Old Style"/>
-          <w:sz w:val="20"/>
-          <w:szCs w:val="20"/>
-        </w:rPr>
-        <w:t xml:space="preserve">No, </w:t>
-      </w:r>
-      <w:proofErr w:type="gramStart"/>
-      <w:r>
-        <w:rPr>
-          <w:rFonts w:ascii="Bookman Old Style" w:hAnsi="Bookman Old Style"/>
-          <w:sz w:val="20"/>
-          <w:szCs w:val="20"/>
-        </w:rPr>
-        <w:t>This</w:t>
-      </w:r>
-      <w:proofErr w:type="gramEnd"/>
-      <w:r>
-        <w:rPr>
-          <w:rFonts w:ascii="Bookman Old Style" w:hAnsi="Bookman Old Style"/>
-          <w:sz w:val="20"/>
-          <w:szCs w:val="20"/>
-        </w:rPr>
-        <w:t xml:space="preserve"> dataset has not used for any specific dataset but there </w:t>
-      </w:r>
-      <w:proofErr w:type="gramStart"/>
-      <w:r>
-        <w:rPr>
-          <w:rFonts w:ascii="Bookman Old Style" w:hAnsi="Bookman Old Style"/>
-          <w:sz w:val="20"/>
-          <w:szCs w:val="20"/>
-        </w:rPr>
-        <w:t>are</w:t>
-      </w:r>
-      <w:proofErr w:type="gramEnd"/>
-      <w:r>
-        <w:rPr>
-          <w:rFonts w:ascii="Bookman Old Style" w:hAnsi="Bookman Old Style"/>
-          <w:sz w:val="20"/>
-          <w:szCs w:val="20"/>
-        </w:rPr>
-        <w:t xml:space="preserve"> other research paper related to this topic.</w:t>
-      </w:r>
-    </w:p>
-    <w:p>
-      <w:pPr>
-        <w:pStyle w:val="ListParagraph"/>
-        <w:numPr>
-          <w:ilvl w:val="0"/>
-          <w:numId w:val="38"/>
-        </w:numPr>
-        <w:rPr>
-          <w:sz w:val="20"/>
-          <w:szCs w:val="20"/>
-        </w:rPr>
-      </w:pPr>
-      <w:r>
-        <w:rPr>
-          <w:rFonts w:ascii="Bookman Old Style" w:hAnsi="Bookman Old Style"/>
-          <w:sz w:val="20"/>
-          <w:szCs w:val="20"/>
-        </w:rPr>
-        <w:t>Climate change and global warming are more than ever such big</w:t>
-      </w:r>
-      <w:r>
-        <w:rPr>
-          <w:sz w:val="20"/>
-          <w:szCs w:val="20"/>
-        </w:rPr>
-        <w:t> </w:t>
-      </w:r>
-      <w:r>
-        <w:rPr>
-          <w:rFonts w:ascii="Bookman Old Style" w:hAnsi="Bookman Old Style"/>
-          <w:sz w:val="20"/>
-          <w:szCs w:val="20"/>
-        </w:rPr>
-        <w:t>challenges facing the world climate systems, humans and economies (IPCC, 2021). This article examines the issues of</w:t>
-      </w:r>
-      <w:r>
-        <w:rPr>
-          <w:sz w:val="20"/>
-          <w:szCs w:val="20"/>
-        </w:rPr>
-        <w:t> </w:t>
-      </w:r>
-      <w:r>
-        <w:rPr>
-          <w:rFonts w:ascii="Bookman Old Style" w:hAnsi="Bookman Old Style"/>
-          <w:sz w:val="20"/>
-          <w:szCs w:val="20"/>
-        </w:rPr>
-        <w:t>what causes, effects, and remedies. Primary factors that drive global warming include the human</w:t>
-      </w:r>
-      <w:r>
-        <w:rPr>
-          <w:sz w:val="20"/>
-          <w:szCs w:val="20"/>
-        </w:rPr>
-        <w:t> </w:t>
-      </w:r>
-      <w:r>
-        <w:rPr>
-          <w:rFonts w:ascii="Bookman Old Style" w:hAnsi="Bookman Old Style"/>
-          <w:sz w:val="20"/>
-          <w:szCs w:val="20"/>
-        </w:rPr>
-        <w:t xml:space="preserve">impact of greenhouse gases, deforestation, and other industrial activities (NASA, 2023). </w:t>
-      </w:r>
-    </w:p>
-    <w:p>
-      <w:pPr>
-        <w:pStyle w:val="ListParagraph"/>
-        <w:numPr>
-          <w:ilvl w:val="0"/>
-          <w:numId w:val="38"/>
-        </w:numPr>
-        <w:rPr>
-          <w:sz w:val="20"/>
-          <w:szCs w:val="20"/>
-        </w:rPr>
-      </w:pPr>
-      <w:r>
-        <w:rPr>
-          <w:rFonts w:ascii="Bookman Old Style" w:hAnsi="Bookman Old Style"/>
-          <w:sz w:val="20"/>
-          <w:szCs w:val="20"/>
-        </w:rPr>
-        <w:t>Options for</w:t>
-      </w:r>
-      <w:r>
-        <w:rPr>
-          <w:sz w:val="20"/>
-          <w:szCs w:val="20"/>
-        </w:rPr>
-        <w:t> </w:t>
-      </w:r>
-      <w:r>
-        <w:rPr>
-          <w:rFonts w:ascii="Bookman Old Style" w:hAnsi="Bookman Old Style"/>
-          <w:sz w:val="20"/>
-          <w:szCs w:val="20"/>
-        </w:rPr>
-        <w:t xml:space="preserve">mitigation are to switch to renewables, increase energy efficiency, use carbon capture and storage technologies, reforest and pursue sustainable urbanisation (IEA, 2022). Other adaptation actions that need to be taken include thatched roof, water-retaining ditch, and higher cold tolerance of trees and recourses in health systems; </w:t>
-      </w:r>
-      <w:proofErr w:type="spellStart"/>
-      <w:r>
-        <w:rPr>
-          <w:rFonts w:ascii="Bookman Old Style" w:hAnsi="Bookman Old Style"/>
-          <w:sz w:val="20"/>
-          <w:szCs w:val="20"/>
-        </w:rPr>
-        <w:t>Outplanting</w:t>
-      </w:r>
-      <w:proofErr w:type="spellEnd"/>
-      <w:r>
-        <w:rPr>
-          <w:rFonts w:ascii="Bookman Old Style" w:hAnsi="Bookman Old Style"/>
-          <w:sz w:val="20"/>
-          <w:szCs w:val="20"/>
-        </w:rPr>
-        <w:t xml:space="preserve"> satellites validations combined with protected areas other type of climate change - resistant adjustment (FAO, 2021).</w:t>
-      </w:r>
-    </w:p>
-    <w:p>
-      <w:pPr>
-        <w:pStyle w:val="ListParagraph"/>
-        <w:numPr>
-          <w:ilvl w:val="0"/>
-          <w:numId w:val="38"/>
-        </w:numPr>
-        <w:rPr>
-          <w:sz w:val="20"/>
-          <w:szCs w:val="20"/>
-        </w:rPr>
-      </w:pPr>
-      <w:r>
-        <w:rPr>
-          <w:rFonts w:ascii="Bookman Old Style" w:hAnsi="Bookman Old Style"/>
-          <w:sz w:val="20"/>
-          <w:szCs w:val="20"/>
-        </w:rPr>
-        <w:t>There is evidence of significant, long-term warming trends in</w:t>
-      </w:r>
-      <w:r>
-        <w:rPr>
-          <w:sz w:val="20"/>
-          <w:szCs w:val="20"/>
-        </w:rPr>
-        <w:t> </w:t>
-      </w:r>
-      <w:r>
-        <w:rPr>
-          <w:rFonts w:ascii="Bookman Old Style" w:hAnsi="Bookman Old Style"/>
-          <w:sz w:val="20"/>
-          <w:szCs w:val="20"/>
-        </w:rPr>
-        <w:t xml:space="preserve">the ocean (ocean heat content from 1961 to 2022) associated with anthropogenic emissions which are stronger at higher latitudes and reaching record levels in 2022 (Cheng et al., 2023). </w:t>
-      </w:r>
-    </w:p>
-    <w:p>
-      <w:pPr>
-        <w:pStyle w:val="ListParagraph"/>
-        <w:numPr>
-          <w:ilvl w:val="0"/>
-          <w:numId w:val="38"/>
-        </w:numPr>
-        <w:rPr>
-          <w:sz w:val="20"/>
-          <w:szCs w:val="20"/>
-        </w:rPr>
-      </w:pPr>
-      <w:r>
-        <w:rPr>
-          <w:rFonts w:ascii="Bookman Old Style" w:hAnsi="Bookman Old Style"/>
-          <w:sz w:val="20"/>
-          <w:szCs w:val="20"/>
-        </w:rPr>
-        <w:t>In general, Climate change - primarily caused by humans’ addition of heat-trapping gases to the atmosphere - endangers ecosystems, economies and humanity as a whole. Bold action among nations and immediate mitigation are vital if impacts of climate change</w:t>
-      </w:r>
-      <w:r>
-        <w:rPr>
-          <w:sz w:val="20"/>
-          <w:szCs w:val="20"/>
-        </w:rPr>
-        <w:t> </w:t>
-      </w:r>
-      <w:r>
-        <w:rPr>
-          <w:rFonts w:ascii="Bookman Old Style" w:hAnsi="Bookman Old Style"/>
-          <w:sz w:val="20"/>
-          <w:szCs w:val="20"/>
-        </w:rPr>
-        <w:t>are to be effectively tackled (IPCC, 2021).</w:t>
-      </w:r>
-    </w:p>
-    <w:p>
-      <w:pPr>
-        <w:rPr>
-          <w:rFonts w:ascii="Bookman Old Style" w:hAnsi="Bookman Old Style"/>
-          <w:sz w:val="20"/>
-          <w:szCs w:val="20"/>
-        </w:rPr>
-      </w:pPr>
-    </w:p>
-    <w:p>
-      <w:pPr>
-        <w:ind w:left="360" w:firstLine="720"/>
-        <w:rPr>
-          <w:rFonts w:ascii="Bookman Old Style" w:hAnsi="Bookman Old Style"/>
+        <w:t xml:space="preserve"> for writing.</w:t>
+      </w:r>
+      <w:r>
+        <w:rPr>
+          <w:rFonts w:ascii="Times New Roman" w:eastAsia="Times New Roman" w:hAnsi="Times New Roman" w:cs="Times New Roman"/>
+          <w:i/>
+        </w:rPr>
+        <w:t xml:space="preserve"> </w:t>
+      </w:r>
+    </w:p>
+    <w:p>
+      <w:pPr>
+        <w:rPr>
+          <w:rFonts w:ascii="Times New Roman" w:eastAsia="Times New Roman" w:hAnsi="Times New Roman" w:cs="Times New Roman"/>
+        </w:rPr>
+      </w:pPr>
+    </w:p>
+    <w:p>
+      <w:pPr>
+        <w:pStyle w:val="ListParagraph"/>
+        <w:ind w:left="1440"/>
+        <w:rPr>
+          <w:rFonts w:ascii="Times New Roman" w:eastAsia="Times New Roman" w:hAnsi="Times New Roman" w:cs="Times New Roman"/>
           <w:b/>
           <w:bCs/>
-          <w:sz w:val="20"/>
-          <w:szCs w:val="20"/>
-        </w:rPr>
-      </w:pPr>
-      <w:r>
-        <w:rPr>
-          <w:rFonts w:ascii="Bookman Old Style" w:hAnsi="Bookman Old Style"/>
+        </w:rPr>
+      </w:pPr>
+      <w:r>
+        <w:rPr>
+          <w:rFonts w:ascii="Times New Roman" w:eastAsia="Times New Roman" w:hAnsi="Times New Roman" w:cs="Times New Roman"/>
           <w:b/>
           <w:bCs/>
-          <w:sz w:val="20"/>
-          <w:szCs w:val="20"/>
-        </w:rPr>
-        <w:t>Reference List</w:t>
-      </w:r>
-    </w:p>
-    <w:p>
-      <w:pPr>
-        <w:pStyle w:val="ListParagraph"/>
-        <w:numPr>
-          <w:ilvl w:val="1"/>
-          <w:numId w:val="38"/>
-        </w:numPr>
-        <w:rPr>
-          <w:rFonts w:ascii="Bookman Old Style" w:hAnsi="Bookman Old Style"/>
-          <w:sz w:val="20"/>
-          <w:szCs w:val="20"/>
-        </w:rPr>
-      </w:pPr>
-      <w:r>
-        <w:rPr>
-          <w:rFonts w:ascii="Bookman Old Style" w:hAnsi="Bookman Old Style"/>
-          <w:sz w:val="20"/>
-          <w:szCs w:val="20"/>
-        </w:rPr>
-        <w:t>IPCC (2021) Sixth Assessment Report: Climate Change 2021. Intergovernmental Panel on Climate Change.</w:t>
-      </w:r>
-    </w:p>
-    <w:p>
-      <w:pPr>
-        <w:pStyle w:val="ListParagraph"/>
-        <w:numPr>
-          <w:ilvl w:val="1"/>
-          <w:numId w:val="38"/>
-        </w:numPr>
-        <w:rPr>
-          <w:rFonts w:ascii="Bookman Old Style" w:hAnsi="Bookman Old Style"/>
-          <w:sz w:val="20"/>
-          <w:szCs w:val="20"/>
-        </w:rPr>
-      </w:pPr>
-      <w:r>
-        <w:rPr>
-          <w:rFonts w:ascii="Bookman Old Style" w:hAnsi="Bookman Old Style"/>
-          <w:sz w:val="20"/>
-          <w:szCs w:val="20"/>
-        </w:rPr>
-        <w:t>NASA (2023) Climate Change: Evidence. National Aeronautics and Space Administration.</w:t>
-      </w:r>
-    </w:p>
-    <w:p>
-      <w:pPr>
-        <w:pStyle w:val="ListParagraph"/>
-        <w:numPr>
-          <w:ilvl w:val="1"/>
-          <w:numId w:val="38"/>
-        </w:numPr>
-        <w:rPr>
-          <w:rFonts w:ascii="Bookman Old Style" w:hAnsi="Bookman Old Style"/>
-          <w:sz w:val="20"/>
-          <w:szCs w:val="20"/>
-        </w:rPr>
-      </w:pPr>
-      <w:r>
-        <w:rPr>
-          <w:rFonts w:ascii="Bookman Old Style" w:hAnsi="Bookman Old Style"/>
-          <w:sz w:val="20"/>
-          <w:szCs w:val="20"/>
-        </w:rPr>
-        <w:t>IEA (2022) World Energy Outlook 2022. International Energy Agency.</w:t>
-      </w:r>
-    </w:p>
-    <w:p>
-      <w:pPr>
-        <w:pStyle w:val="ListParagraph"/>
-        <w:numPr>
-          <w:ilvl w:val="1"/>
-          <w:numId w:val="38"/>
-        </w:numPr>
-        <w:rPr>
-          <w:rFonts w:ascii="Bookman Old Style" w:hAnsi="Bookman Old Style"/>
-          <w:sz w:val="20"/>
-          <w:szCs w:val="20"/>
-        </w:rPr>
-      </w:pPr>
-      <w:r>
-        <w:rPr>
-          <w:rFonts w:ascii="Bookman Old Style" w:hAnsi="Bookman Old Style"/>
-          <w:sz w:val="20"/>
-          <w:szCs w:val="20"/>
-        </w:rPr>
-        <w:t>FAO (2021) Climate Change and Agriculture. Food and Agriculture Organization.</w:t>
-      </w:r>
-    </w:p>
-    <w:p>
-      <w:pPr>
-        <w:pStyle w:val="ListParagraph"/>
-        <w:numPr>
-          <w:ilvl w:val="1"/>
-          <w:numId w:val="38"/>
-        </w:numPr>
-        <w:rPr>
-          <w:rFonts w:ascii="Bookman Old Style" w:hAnsi="Bookman Old Style"/>
-          <w:sz w:val="20"/>
-          <w:szCs w:val="20"/>
-        </w:rPr>
-      </w:pPr>
-      <w:r>
-        <w:rPr>
-          <w:rFonts w:ascii="Bookman Old Style" w:hAnsi="Bookman Old Style"/>
-          <w:sz w:val="20"/>
-          <w:szCs w:val="20"/>
-        </w:rPr>
-        <w:t>Cheng, L. et al. (2023) Another Year of Record Heat for the Oceans. Advances in Atmospheric Sciences.</w:t>
-      </w:r>
-    </w:p>
-    <w:p>
-      <w:pPr>
-        <w:rPr>
-          <w:rFonts w:ascii="Times New Roman" w:eastAsia="Times New Roman" w:hAnsi="Times New Roman" w:cs="Times New Roman"/>
-          <w:sz w:val="20"/>
-          <w:szCs w:val="20"/>
-        </w:rPr>
-      </w:pPr>
-    </w:p>
-    <w:p>
-      <w:pPr>
+        </w:rPr>
+        <w:t xml:space="preserve">RQ: Is there any </w:t>
+      </w:r>
+      <w:r>
         <w:rPr>
           <w:rFonts w:ascii="Times New Roman" w:eastAsia="Times New Roman" w:hAnsi="Times New Roman" w:cs="Times New Roman"/>
           <w:b/>
           <w:bCs/>
         </w:rPr>
-      </w:pPr>
+        <w:t>difference</w:t>
+      </w:r>
       <w:r>
         <w:rPr>
           <w:rFonts w:ascii="Times New Roman" w:eastAsia="Times New Roman" w:hAnsi="Times New Roman" w:cs="Times New Roman"/>
           <w:b/>
           <w:bCs/>
         </w:rPr>
-        <w:t xml:space="preserve">RQ: Is there any </w:t>
+        <w:t xml:space="preserve"> </w:t>
       </w:r>
       <w:r>
         <w:rPr>
@@ -2769,41 +2405,41 @@
           <w:b/>
           <w:bCs/>
         </w:rPr>
-        <w:t>difference</w:t>
-      </w:r>
+        <w:t xml:space="preserve">in mean of </w:t>
+      </w:r>
+      <w:proofErr w:type="gramStart"/>
       <w:r>
         <w:rPr>
           <w:rFonts w:ascii="Times New Roman" w:eastAsia="Times New Roman" w:hAnsi="Times New Roman" w:cs="Times New Roman"/>
           <w:b/>
           <w:bCs/>
         </w:rPr>
-        <w:t xml:space="preserve"> </w:t>
-      </w:r>
+        <w:t>Global  Average</w:t>
+      </w:r>
+      <w:proofErr w:type="gramEnd"/>
       <w:r>
         <w:rPr>
           <w:rFonts w:ascii="Times New Roman" w:eastAsia="Times New Roman" w:hAnsi="Times New Roman" w:cs="Times New Roman"/>
           <w:b/>
           <w:bCs/>
         </w:rPr>
-        <w:t xml:space="preserve">in mean of </w:t>
-      </w:r>
-      <w:proofErr w:type="gramStart"/>
+        <w:t xml:space="preserve"> Temperature </w:t>
+      </w:r>
       <w:r>
         <w:rPr>
           <w:rFonts w:ascii="Times New Roman" w:eastAsia="Times New Roman" w:hAnsi="Times New Roman" w:cs="Times New Roman"/>
           <w:b/>
           <w:bCs/>
         </w:rPr>
-        <w:t>Global  Average</w:t>
-      </w:r>
-      <w:proofErr w:type="gramEnd"/>
+        <w:t xml:space="preserve">between </w:t>
+      </w:r>
       <w:r>
         <w:rPr>
           <w:rFonts w:ascii="Times New Roman" w:eastAsia="Times New Roman" w:hAnsi="Times New Roman" w:cs="Times New Roman"/>
           <w:b/>
           <w:bCs/>
         </w:rPr>
-        <w:t xml:space="preserve"> Temperature </w:t>
+        <w:t xml:space="preserve">Year 1961 -1981, </w:t>
       </w:r>
       <w:r>
         <w:rPr>
@@ -2811,7 +2447,7 @@
           <w:b/>
           <w:bCs/>
         </w:rPr>
-        <w:t xml:space="preserve">between </w:t>
+        <w:t xml:space="preserve">Year 1982 – 2001 </w:t>
       </w:r>
       <w:r>
         <w:rPr>
@@ -2819,7 +2455,7 @@
           <w:b/>
           <w:bCs/>
         </w:rPr>
-        <w:t xml:space="preserve">Year 1961 -1981, </w:t>
+        <w:t xml:space="preserve">and </w:t>
       </w:r>
       <w:r>
         <w:rPr>
@@ -2827,7 +2463,7 @@
           <w:b/>
           <w:bCs/>
         </w:rPr>
-        <w:t xml:space="preserve">Year 1982 – 2001 </w:t>
+        <w:t>Y</w:t>
       </w:r>
       <w:r>
         <w:rPr>
@@ -2835,7 +2471,7 @@
           <w:b/>
           <w:bCs/>
         </w:rPr>
-        <w:t xml:space="preserve">and </w:t>
+        <w:t xml:space="preserve">ear </w:t>
       </w:r>
       <w:r>
         <w:rPr>
@@ -2843,7 +2479,7 @@
           <w:b/>
           <w:bCs/>
         </w:rPr>
-        <w:t>Y</w:t>
+        <w:t>200</w:t>
       </w:r>
       <w:r>
         <w:rPr>
@@ -2851,7 +2487,7 @@
           <w:b/>
           <w:bCs/>
         </w:rPr>
-        <w:t xml:space="preserve">ear </w:t>
+        <w:t>2</w:t>
       </w:r>
       <w:r>
         <w:rPr>
@@ -2859,7 +2495,7 @@
           <w:b/>
           <w:bCs/>
         </w:rPr>
-        <w:t>200</w:t>
+        <w:t xml:space="preserve"> -</w:t>
       </w:r>
       <w:r>
         <w:rPr>
@@ -2867,7 +2503,7 @@
           <w:b/>
           <w:bCs/>
         </w:rPr>
-        <w:t>2</w:t>
+        <w:t xml:space="preserve"> 2022?</w:t>
       </w:r>
       <w:r>
         <w:rPr>
@@ -2875,23 +2511,26 @@
           <w:b/>
           <w:bCs/>
         </w:rPr>
-        <w:t xml:space="preserve"> -</w:t>
-      </w:r>
-      <w:r>
+        <w:t xml:space="preserve"> </w:t>
+      </w:r>
+    </w:p>
+    <w:p>
+      <w:pPr>
+        <w:pStyle w:val="ListParagraph"/>
+        <w:ind w:left="1440"/>
         <w:rPr>
           <w:rFonts w:ascii="Times New Roman" w:eastAsia="Times New Roman" w:hAnsi="Times New Roman" w:cs="Times New Roman"/>
           <w:b/>
           <w:bCs/>
         </w:rPr>
-        <w:t xml:space="preserve"> 2022?</w:t>
-      </w:r>
+      </w:pPr>
       <w:r>
         <w:rPr>
           <w:rFonts w:ascii="Times New Roman" w:eastAsia="Times New Roman" w:hAnsi="Times New Roman" w:cs="Times New Roman"/>
           <w:b/>
           <w:bCs/>
         </w:rPr>
-        <w:t xml:space="preserve"> </w:t>
+        <w:t>I got this topic (Utsav Jivani)</w:t>
       </w:r>
     </w:p>
     <w:p>
@@ -2920,8 +2559,6 @@
         <w:ind w:hanging="720"/>
         <w:rPr>
           <w:rFonts w:ascii="Times New Roman" w:eastAsia="Times New Roman" w:hAnsi="Times New Roman" w:cs="Times New Roman"/>
-          <w:sz w:val="20"/>
-          <w:szCs w:val="20"/>
         </w:rPr>
       </w:pPr>
       <w:r>
@@ -2950,153 +2587,6 @@
         </w:rPr>
         <w:t>s)</w:t>
       </w:r>
-      <w:r>
-        <w:rPr>
-          <w:rFonts w:ascii="Times New Roman" w:eastAsia="Times New Roman" w:hAnsi="Times New Roman" w:cs="Times New Roman"/>
-        </w:rPr>
-        <w:t xml:space="preserve"> </w:t>
-      </w:r>
-    </w:p>
-    <w:p>
-      <w:pPr>
-        <w:pStyle w:val="ListParagraph"/>
-        <w:numPr>
-          <w:ilvl w:val="0"/>
-          <w:numId w:val="37"/>
-        </w:numPr>
-        <w:rPr>
-          <w:rFonts w:ascii="Times New Roman" w:eastAsia="Times New Roman" w:hAnsi="Times New Roman" w:cs="Times New Roman"/>
-          <w:sz w:val="20"/>
-          <w:szCs w:val="20"/>
-        </w:rPr>
-      </w:pPr>
-      <w:r>
-        <w:rPr>
-          <w:rFonts w:ascii="Bookman Old Style" w:hAnsi="Bookman Old Style"/>
-          <w:sz w:val="20"/>
-          <w:szCs w:val="20"/>
-        </w:rPr>
-        <w:t>Global Average Temperature correlates positively with</w:t>
-      </w:r>
-      <w:r>
-        <w:rPr>
-          <w:sz w:val="20"/>
-          <w:szCs w:val="20"/>
-        </w:rPr>
-        <w:t> </w:t>
-      </w:r>
-      <w:r>
-        <w:rPr>
-          <w:rFonts w:ascii="Bookman Old Style" w:hAnsi="Bookman Old Style"/>
-          <w:sz w:val="20"/>
-          <w:szCs w:val="20"/>
-        </w:rPr>
-        <w:t>year of 1961–2022. After examining your dataset, I have worked out</w:t>
-      </w:r>
-      <w:r>
-        <w:rPr>
-          <w:sz w:val="20"/>
-          <w:szCs w:val="20"/>
-        </w:rPr>
-        <w:t> </w:t>
-      </w:r>
-      <w:r>
-        <w:rPr>
-          <w:rFonts w:ascii="Bookman Old Style" w:hAnsi="Bookman Old Style"/>
-          <w:sz w:val="20"/>
-          <w:szCs w:val="20"/>
-        </w:rPr>
-        <w:t xml:space="preserve">the correlation coefficient to be 0.94 suggesting a very strong positive trend with temperature over time. </w:t>
-      </w:r>
-      <w:proofErr w:type="gramStart"/>
-      <w:r>
-        <w:rPr>
-          <w:rFonts w:ascii="Bookman Old Style" w:hAnsi="Bookman Old Style"/>
-          <w:sz w:val="20"/>
-          <w:szCs w:val="20"/>
-        </w:rPr>
-        <w:t>So</w:t>
-      </w:r>
-      <w:proofErr w:type="gramEnd"/>
-      <w:r>
-        <w:rPr>
-          <w:rFonts w:ascii="Bookman Old Style" w:hAnsi="Bookman Old Style"/>
-          <w:sz w:val="20"/>
-          <w:szCs w:val="20"/>
-        </w:rPr>
-        <w:t xml:space="preserve"> the years march on and global temperatures just keep going up and up…a clear as</w:t>
-      </w:r>
-      <w:r>
-        <w:rPr>
-          <w:sz w:val="20"/>
-          <w:szCs w:val="20"/>
-        </w:rPr>
-        <w:t> </w:t>
-      </w:r>
-      <w:r>
-        <w:rPr>
-          <w:rFonts w:ascii="Bookman Old Style" w:hAnsi="Bookman Old Style"/>
-          <w:sz w:val="20"/>
-          <w:szCs w:val="20"/>
-        </w:rPr>
-        <w:t>day long-term warming trend. The steady upward march suggests that warming is not</w:t>
-      </w:r>
-      <w:r>
-        <w:rPr>
-          <w:sz w:val="20"/>
-          <w:szCs w:val="20"/>
-        </w:rPr>
-        <w:t> </w:t>
-      </w:r>
-      <w:r>
-        <w:rPr>
-          <w:rFonts w:ascii="Bookman Old Style" w:hAnsi="Bookman Old Style"/>
-          <w:sz w:val="20"/>
-          <w:szCs w:val="20"/>
-        </w:rPr>
-        <w:t>random but an exquisitely timed dance, following the steps of our own footprints — primarily fossil-fuel emissions and deforestation. In summary, the data here clearly exhibit</w:t>
-      </w:r>
-      <w:r>
-        <w:rPr>
-          <w:sz w:val="20"/>
-          <w:szCs w:val="20"/>
-        </w:rPr>
-        <w:t> </w:t>
-      </w:r>
-      <w:r>
-        <w:rPr>
-          <w:rFonts w:ascii="Bookman Old Style" w:hAnsi="Bookman Old Style"/>
-          <w:sz w:val="20"/>
-          <w:szCs w:val="20"/>
-        </w:rPr>
-        <w:t xml:space="preserve">a pattern of continued and increasing heating over the </w:t>
-      </w:r>
-      <w:proofErr w:type="gramStart"/>
-      <w:r>
-        <w:rPr>
-          <w:rFonts w:ascii="Bookman Old Style" w:hAnsi="Bookman Old Style"/>
-          <w:sz w:val="20"/>
-          <w:szCs w:val="20"/>
-        </w:rPr>
-        <w:t>61 year</w:t>
-      </w:r>
-      <w:proofErr w:type="gramEnd"/>
-      <w:r>
-        <w:rPr>
-          <w:rFonts w:ascii="Bookman Old Style" w:hAnsi="Bookman Old Style"/>
-          <w:sz w:val="20"/>
-          <w:szCs w:val="20"/>
-        </w:rPr>
-        <w:t xml:space="preserve"> span.</w:t>
-      </w:r>
-    </w:p>
-    <w:p>
-      <w:pPr>
-        <w:ind w:left="1440"/>
-        <w:rPr>
-          <w:rFonts w:ascii="Times New Roman" w:eastAsia="Times New Roman" w:hAnsi="Times New Roman" w:cs="Times New Roman"/>
-        </w:rPr>
-      </w:pPr>
     </w:p>
     <w:p>
       <w:pPr>
@@ -4149,6 +3639,7 @@
         <w:rPr>
           <w:rFonts w:ascii="Times New Roman" w:eastAsia="Times New Roman" w:hAnsi="Times New Roman" w:cs="Times New Roman"/>
         </w:rPr>
+        <w:lastRenderedPageBreak/>
         <w:t>Group’s time management (</w:t>
       </w:r>
       <w:r>
@@ -4508,7 +3999,6 @@
           <w:iCs/>
           <w:highlight w:val="yellow"/>
         </w:rPr>
-        <w:lastRenderedPageBreak/>
         <w:t>Commit Message:</w:t>
       </w:r>
       <w:r>
@@ -5198,6 +4688,11 @@
         <w:docPartUnique/>
       </w:docPartObj>
     </w:sdtPr>
+    <w:sdtEndPr>
+      <w:rPr>
+        <w:rStyle w:val="PageNumber"/>
+      </w:rPr>
+    </w:sdtEndPr>
     <w:sdtContent>
       <w:p>
         <w:pPr>
@@ -5250,6 +4745,11 @@
         <w:docPartUnique/>
       </w:docPartObj>
     </w:sdtPr>
+    <w:sdtEndPr>
+      <w:rPr>
+        <w:rStyle w:val="PageNumber"/>
+      </w:rPr>
+    </w:sdtEndPr>
     <w:sdtContent>
       <w:p>
         <w:pPr>
@@ -6825,118 +6325,6 @@
     </w:lvl>
   </w:abstractNum>
   <w:abstractNum w:abstractNumId="14" w15:restartNumberingAfterBreak="0">
-    <w:nsid w:val="2B935175"/>
-    <w:multiLevelType w:val="hybridMultilevel"/>
-    <w:tmpl w:val="D8B67232"/>
-    <w:lvl w:ilvl="0" w:tplc="CED459B4">
-      <w:numFmt w:val="bullet"/>
-      <w:lvlText w:val="-"/>
-      <w:lvlJc w:val="left"/>
-      <w:pPr>
-        <w:ind w:left="1800" w:hanging="360"/>
-      </w:pPr>
-      <w:rPr>
-        <w:rFonts w:ascii="Times New Roman" w:eastAsia="Times New Roman" w:hAnsi="Times New Roman" w:cs="Times New Roman" w:hint="default"/>
-      </w:rPr>
-    </w:lvl>
-    <w:lvl w:ilvl="1" w:tplc="40090003" w:tentative="1">
-      <w:start w:val="1"/>
-      <w:numFmt w:val="bullet"/>
-      <w:lvlText w:val="o"/>
-      <w:lvlJc w:val="left"/>
-      <w:pPr>
-        <w:ind w:left="2520" w:hanging="360"/>
-      </w:pPr>
-      <w:rPr>
-        <w:rFonts w:ascii="Courier New" w:hAnsi="Courier New" w:cs="Courier New" w:hint="default"/>
-      </w:rPr>
-    </w:lvl>
-    <w:lvl w:ilvl="2" w:tplc="40090005" w:tentative="1">
-      <w:start w:val="1"/>
-      <w:numFmt w:val="bullet"/>
-      <w:lvlText w:val=""/>
-      <w:lvlJc w:val="left"/>
-      <w:pPr>
-        <w:ind w:left="3240" w:hanging="360"/>
-      </w:pPr>
-      <w:rPr>
-        <w:rFonts w:ascii="Wingdings" w:hAnsi="Wingdings" w:hint="default"/>
-      </w:rPr>
-    </w:lvl>
-    <w:lvl w:ilvl="3" w:tplc="40090001" w:tentative="1">
-      <w:start w:val="1"/>
-      <w:numFmt w:val="bullet"/>
-      <w:lvlText w:val=""/>
-      <w:lvlJc w:val="left"/>
-      <w:pPr>
-        <w:ind w:left="3960" w:hanging="360"/>
-      </w:pPr>
-      <w:rPr>
-        <w:rFonts w:ascii="Symbol" w:hAnsi="Symbol" w:hint="default"/>
-      </w:rPr>
-    </w:lvl>
-    <w:lvl w:ilvl="4" w:tplc="40090003" w:tentative="1">
-      <w:start w:val="1"/>
-      <w:numFmt w:val="bullet"/>
-      <w:lvlText w:val="o"/>
-      <w:lvlJc w:val="left"/>
-      <w:pPr>
-        <w:ind w:left="4680" w:hanging="360"/>
-      </w:pPr>
-      <w:rPr>
-        <w:rFonts w:ascii="Courier New" w:hAnsi="Courier New" w:cs="Courier New" w:hint="default"/>
-      </w:rPr>
-    </w:lvl>
-    <w:lvl w:ilvl="5" w:tplc="40090005" w:tentative="1">
-      <w:start w:val="1"/>
-      <w:numFmt w:val="bullet"/>
-      <w:lvlText w:val=""/>
-      <w:lvlJc w:val="left"/>
-      <w:pPr>
-        <w:ind w:left="5400" w:hanging="360"/>
-      </w:pPr>
-      <w:rPr>
-        <w:rFonts w:ascii="Wingdings" w:hAnsi="Wingdings" w:hint="default"/>
-      </w:rPr>
-    </w:lvl>
-    <w:lvl w:ilvl="6" w:tplc="40090001" w:tentative="1">
-      <w:start w:val="1"/>
-      <w:numFmt w:val="bullet"/>
-      <w:lvlText w:val=""/>
-      <w:lvlJc w:val="left"/>
-      <w:pPr>
-        <w:ind w:left="6120" w:hanging="360"/>
-      </w:pPr>
-      <w:rPr>
-        <w:rFonts w:ascii="Symbol" w:hAnsi="Symbol" w:hint="default"/>
-      </w:rPr>
-    </w:lvl>
-    <w:lvl w:ilvl="7" w:tplc="40090003" w:tentative="1">
-      <w:start w:val="1"/>
-      <w:numFmt w:val="bullet"/>
-      <w:lvlText w:val="o"/>
-      <w:lvlJc w:val="left"/>
-      <w:pPr>
-        <w:ind w:left="6840" w:hanging="360"/>
-      </w:pPr>
-      <w:rPr>
-        <w:rFonts w:ascii="Courier New" w:hAnsi="Courier New" w:cs="Courier New" w:hint="default"/>
-      </w:rPr>
-    </w:lvl>
-    <w:lvl w:ilvl="8" w:tplc="40090005" w:tentative="1">
-      <w:start w:val="1"/>
-      <w:numFmt w:val="bullet"/>
-      <w:lvlText w:val=""/>
-      <w:lvlJc w:val="left"/>
-      <w:pPr>
-        <w:ind w:left="7560" w:hanging="360"/>
-      </w:pPr>
-      <w:rPr>
-        <w:rFonts w:ascii="Wingdings" w:hAnsi="Wingdings" w:hint="default"/>
-      </w:rPr>
-    </w:lvl>
-  </w:abstractNum>
-  <w:abstractNum w:abstractNumId="15" w15:restartNumberingAfterBreak="0">
     <w:nsid w:val="2BEF301D"/>
     <w:multiLevelType w:val="hybridMultilevel"/>
     <w:tmpl w:val="2B3AA896"/>
@@ -7049,119 +6437,7 @@
       </w:rPr>
     </w:lvl>
   </w:abstractNum>
-  <w:abstractNum w:abstractNumId="16" w15:restartNumberingAfterBreak="0">
-    <w:nsid w:val="360A6B1D"/>
-    <w:multiLevelType w:val="hybridMultilevel"/>
-    <w:tmpl w:val="E698077A"/>
-    <w:lvl w:ilvl="0" w:tplc="C77C8B20">
-      <w:numFmt w:val="bullet"/>
-      <w:lvlText w:val="-"/>
-      <w:lvlJc w:val="left"/>
-      <w:pPr>
-        <w:ind w:left="1800" w:hanging="360"/>
-      </w:pPr>
-      <w:rPr>
-        <w:rFonts w:ascii="Times New Roman" w:eastAsia="Times New Roman" w:hAnsi="Times New Roman" w:cs="Times New Roman" w:hint="default"/>
-      </w:rPr>
-    </w:lvl>
-    <w:lvl w:ilvl="1" w:tplc="40090003" w:tentative="1">
-      <w:start w:val="1"/>
-      <w:numFmt w:val="bullet"/>
-      <w:lvlText w:val="o"/>
-      <w:lvlJc w:val="left"/>
-      <w:pPr>
-        <w:ind w:left="2520" w:hanging="360"/>
-      </w:pPr>
-      <w:rPr>
-        <w:rFonts w:ascii="Courier New" w:hAnsi="Courier New" w:cs="Courier New" w:hint="default"/>
-      </w:rPr>
-    </w:lvl>
-    <w:lvl w:ilvl="2" w:tplc="40090005" w:tentative="1">
-      <w:start w:val="1"/>
-      <w:numFmt w:val="bullet"/>
-      <w:lvlText w:val=""/>
-      <w:lvlJc w:val="left"/>
-      <w:pPr>
-        <w:ind w:left="3240" w:hanging="360"/>
-      </w:pPr>
-      <w:rPr>
-        <w:rFonts w:ascii="Wingdings" w:hAnsi="Wingdings" w:hint="default"/>
-      </w:rPr>
-    </w:lvl>
-    <w:lvl w:ilvl="3" w:tplc="40090001" w:tentative="1">
-      <w:start w:val="1"/>
-      <w:numFmt w:val="bullet"/>
-      <w:lvlText w:val=""/>
-      <w:lvlJc w:val="left"/>
-      <w:pPr>
-        <w:ind w:left="3960" w:hanging="360"/>
-      </w:pPr>
-      <w:rPr>
-        <w:rFonts w:ascii="Symbol" w:hAnsi="Symbol" w:hint="default"/>
-      </w:rPr>
-    </w:lvl>
-    <w:lvl w:ilvl="4" w:tplc="40090003" w:tentative="1">
-      <w:start w:val="1"/>
-      <w:numFmt w:val="bullet"/>
-      <w:lvlText w:val="o"/>
-      <w:lvlJc w:val="left"/>
-      <w:pPr>
-        <w:ind w:left="4680" w:hanging="360"/>
-      </w:pPr>
-      <w:rPr>
-        <w:rFonts w:ascii="Courier New" w:hAnsi="Courier New" w:cs="Courier New" w:hint="default"/>
-      </w:rPr>
-    </w:lvl>
-    <w:lvl w:ilvl="5" w:tplc="40090005" w:tentative="1">
-      <w:start w:val="1"/>
-      <w:numFmt w:val="bullet"/>
-      <w:lvlText w:val=""/>
-      <w:lvlJc w:val="left"/>
-      <w:pPr>
-        <w:ind w:left="5400" w:hanging="360"/>
-      </w:pPr>
-      <w:rPr>
-        <w:rFonts w:ascii="Wingdings" w:hAnsi="Wingdings" w:hint="default"/>
-      </w:rPr>
-    </w:lvl>
-    <w:lvl w:ilvl="6" w:tplc="40090001" w:tentative="1">
-      <w:start w:val="1"/>
-      <w:numFmt w:val="bullet"/>
-      <w:lvlText w:val=""/>
-      <w:lvlJc w:val="left"/>
-      <w:pPr>
-        <w:ind w:left="6120" w:hanging="360"/>
-      </w:pPr>
-      <w:rPr>
-        <w:rFonts w:ascii="Symbol" w:hAnsi="Symbol" w:hint="default"/>
-      </w:rPr>
-    </w:lvl>
-    <w:lvl w:ilvl="7" w:tplc="40090003" w:tentative="1">
-      <w:start w:val="1"/>
-      <w:numFmt w:val="bullet"/>
-      <w:lvlText w:val="o"/>
-      <w:lvlJc w:val="left"/>
-      <w:pPr>
-        <w:ind w:left="6840" w:hanging="360"/>
-      </w:pPr>
-      <w:rPr>
-        <w:rFonts w:ascii="Courier New" w:hAnsi="Courier New" w:cs="Courier New" w:hint="default"/>
-      </w:rPr>
-    </w:lvl>
-    <w:lvl w:ilvl="8" w:tplc="40090005" w:tentative="1">
-      <w:start w:val="1"/>
-      <w:numFmt w:val="bullet"/>
-      <w:lvlText w:val=""/>
-      <w:lvlJc w:val="left"/>
-      <w:pPr>
-        <w:ind w:left="7560" w:hanging="360"/>
-      </w:pPr>
-      <w:rPr>
-        <w:rFonts w:ascii="Wingdings" w:hAnsi="Wingdings" w:hint="default"/>
-      </w:rPr>
-    </w:lvl>
-  </w:abstractNum>
-  <w:abstractNum w:abstractNumId="17" w15:restartNumberingAfterBreak="0">
+  <w:abstractNum w:abstractNumId="15" w15:restartNumberingAfterBreak="0">
     <w:nsid w:val="360E79A9"/>
     <w:multiLevelType w:val="multilevel"/>
     <w:tmpl w:val="FFFFFFFF"/>
@@ -7274,7 +6550,7 @@
       </w:rPr>
     </w:lvl>
   </w:abstractNum>
-  <w:abstractNum w:abstractNumId="18" w15:restartNumberingAfterBreak="0">
+  <w:abstractNum w:abstractNumId="16" w15:restartNumberingAfterBreak="0">
     <w:nsid w:val="3AE77EFC"/>
     <w:multiLevelType w:val="hybridMultilevel"/>
     <w:tmpl w:val="BF34E8AA"/>
@@ -7387,7 +6663,7 @@
       </w:rPr>
     </w:lvl>
   </w:abstractNum>
-  <w:abstractNum w:abstractNumId="19" w15:restartNumberingAfterBreak="0">
+  <w:abstractNum w:abstractNumId="17" w15:restartNumberingAfterBreak="0">
     <w:nsid w:val="3BD0A676"/>
     <w:multiLevelType w:val="hybridMultilevel"/>
     <w:tmpl w:val="FFFFFFFF"/>
@@ -7500,7 +6776,7 @@
       </w:rPr>
     </w:lvl>
   </w:abstractNum>
-  <w:abstractNum w:abstractNumId="20" w15:restartNumberingAfterBreak="0">
+  <w:abstractNum w:abstractNumId="18" w15:restartNumberingAfterBreak="0">
     <w:nsid w:val="3CEA41A4"/>
     <w:multiLevelType w:val="hybridMultilevel"/>
     <w:tmpl w:val="FFFFFFFF"/>
@@ -7586,7 +6862,7 @@
       </w:pPr>
     </w:lvl>
   </w:abstractNum>
-  <w:abstractNum w:abstractNumId="21" w15:restartNumberingAfterBreak="0">
+  <w:abstractNum w:abstractNumId="19" w15:restartNumberingAfterBreak="0">
     <w:nsid w:val="3F9AADF4"/>
     <w:multiLevelType w:val="hybridMultilevel"/>
     <w:tmpl w:val="FFFFFFFF"/>
@@ -7672,120 +6948,7 @@
       </w:pPr>
     </w:lvl>
   </w:abstractNum>
-  <w:abstractNum w:abstractNumId="22" w15:restartNumberingAfterBreak="0">
-    <w:nsid w:val="40EE2E6D"/>
-    <w:multiLevelType w:val="hybridMultilevel"/>
-    <w:tmpl w:val="FC783DE6"/>
-    <w:lvl w:ilvl="0" w:tplc="D11235F2">
-      <w:numFmt w:val="bullet"/>
-      <w:lvlText w:val="-"/>
-      <w:lvlJc w:val="left"/>
-      <w:pPr>
-        <w:ind w:left="1800" w:hanging="360"/>
-      </w:pPr>
-      <w:rPr>
-        <w:rFonts w:ascii="Times New Roman" w:eastAsia="Times New Roman" w:hAnsi="Times New Roman" w:cs="Times New Roman" w:hint="default"/>
-        <w:sz w:val="24"/>
-      </w:rPr>
-    </w:lvl>
-    <w:lvl w:ilvl="1" w:tplc="40090003" w:tentative="1">
-      <w:start w:val="1"/>
-      <w:numFmt w:val="bullet"/>
-      <w:lvlText w:val="o"/>
-      <w:lvlJc w:val="left"/>
-      <w:pPr>
-        <w:ind w:left="2520" w:hanging="360"/>
-      </w:pPr>
-      <w:rPr>
-        <w:rFonts w:ascii="Courier New" w:hAnsi="Courier New" w:cs="Courier New" w:hint="default"/>
-      </w:rPr>
-    </w:lvl>
-    <w:lvl w:ilvl="2" w:tplc="40090005" w:tentative="1">
-      <w:start w:val="1"/>
-      <w:numFmt w:val="bullet"/>
-      <w:lvlText w:val=""/>
-      <w:lvlJc w:val="left"/>
-      <w:pPr>
-        <w:ind w:left="3240" w:hanging="360"/>
-      </w:pPr>
-      <w:rPr>
-        <w:rFonts w:ascii="Wingdings" w:hAnsi="Wingdings" w:hint="default"/>
-      </w:rPr>
-    </w:lvl>
-    <w:lvl w:ilvl="3" w:tplc="40090001" w:tentative="1">
-      <w:start w:val="1"/>
-      <w:numFmt w:val="bullet"/>
-      <w:lvlText w:val=""/>
-      <w:lvlJc w:val="left"/>
-      <w:pPr>
-        <w:ind w:left="3960" w:hanging="360"/>
-      </w:pPr>
-      <w:rPr>
-        <w:rFonts w:ascii="Symbol" w:hAnsi="Symbol" w:hint="default"/>
-      </w:rPr>
-    </w:lvl>
-    <w:lvl w:ilvl="4" w:tplc="40090003" w:tentative="1">
-      <w:start w:val="1"/>
-      <w:numFmt w:val="bullet"/>
-      <w:lvlText w:val="o"/>
-      <w:lvlJc w:val="left"/>
-      <w:pPr>
-        <w:ind w:left="4680" w:hanging="360"/>
-      </w:pPr>
-      <w:rPr>
-        <w:rFonts w:ascii="Courier New" w:hAnsi="Courier New" w:cs="Courier New" w:hint="default"/>
-      </w:rPr>
-    </w:lvl>
-    <w:lvl w:ilvl="5" w:tplc="40090005" w:tentative="1">
-      <w:start w:val="1"/>
-      <w:numFmt w:val="bullet"/>
-      <w:lvlText w:val=""/>
-      <w:lvlJc w:val="left"/>
-      <w:pPr>
-        <w:ind w:left="5400" w:hanging="360"/>
-      </w:pPr>
-      <w:rPr>
-        <w:rFonts w:ascii="Wingdings" w:hAnsi="Wingdings" w:hint="default"/>
-      </w:rPr>
-    </w:lvl>
-    <w:lvl w:ilvl="6" w:tplc="40090001" w:tentative="1">
-      <w:start w:val="1"/>
-      <w:numFmt w:val="bullet"/>
-      <w:lvlText w:val=""/>
-      <w:lvlJc w:val="left"/>
-      <w:pPr>
-        <w:ind w:left="6120" w:hanging="360"/>
-      </w:pPr>
-      <w:rPr>
-        <w:rFonts w:ascii="Symbol" w:hAnsi="Symbol" w:hint="default"/>
-      </w:rPr>
-    </w:lvl>
-    <w:lvl w:ilvl="7" w:tplc="40090003" w:tentative="1">
-      <w:start w:val="1"/>
-      <w:numFmt w:val="bullet"/>
-      <w:lvlText w:val="o"/>
-      <w:lvlJc w:val="left"/>
-      <w:pPr>
-        <w:ind w:left="6840" w:hanging="360"/>
-      </w:pPr>
-      <w:rPr>
-        <w:rFonts w:ascii="Courier New" w:hAnsi="Courier New" w:cs="Courier New" w:hint="default"/>
-      </w:rPr>
-    </w:lvl>
-    <w:lvl w:ilvl="8" w:tplc="40090005" w:tentative="1">
-      <w:start w:val="1"/>
-      <w:numFmt w:val="bullet"/>
-      <w:lvlText w:val=""/>
-      <w:lvlJc w:val="left"/>
-      <w:pPr>
-        <w:ind w:left="7560" w:hanging="360"/>
-      </w:pPr>
-      <w:rPr>
-        <w:rFonts w:ascii="Wingdings" w:hAnsi="Wingdings" w:hint="default"/>
-      </w:rPr>
-    </w:lvl>
-  </w:abstractNum>
-  <w:abstractNum w:abstractNumId="23" w15:restartNumberingAfterBreak="0">
+  <w:abstractNum w:abstractNumId="20" w15:restartNumberingAfterBreak="0">
     <w:nsid w:val="41A2DE95"/>
     <w:multiLevelType w:val="hybridMultilevel"/>
     <w:tmpl w:val="FFFFFFFF"/>
@@ -7898,7 +7061,7 @@
       </w:rPr>
     </w:lvl>
   </w:abstractNum>
-  <w:abstractNum w:abstractNumId="24" w15:restartNumberingAfterBreak="0">
+  <w:abstractNum w:abstractNumId="21" w15:restartNumberingAfterBreak="0">
     <w:nsid w:val="42202A9B"/>
     <w:multiLevelType w:val="hybridMultilevel"/>
     <w:tmpl w:val="FFFFFFFF"/>
@@ -8011,7 +7174,7 @@
       </w:rPr>
     </w:lvl>
   </w:abstractNum>
-  <w:abstractNum w:abstractNumId="25" w15:restartNumberingAfterBreak="0">
+  <w:abstractNum w:abstractNumId="22" w15:restartNumberingAfterBreak="0">
     <w:nsid w:val="43DCB8F2"/>
     <w:multiLevelType w:val="hybridMultilevel"/>
     <w:tmpl w:val="FFFFFFFF"/>
@@ -8124,7 +7287,7 @@
       </w:rPr>
     </w:lvl>
   </w:abstractNum>
-  <w:abstractNum w:abstractNumId="26" w15:restartNumberingAfterBreak="0">
+  <w:abstractNum w:abstractNumId="23" w15:restartNumberingAfterBreak="0">
     <w:nsid w:val="453E2DC6"/>
     <w:multiLevelType w:val="multilevel"/>
     <w:tmpl w:val="4DA4E65A"/>
@@ -8245,119 +7408,7 @@
       </w:rPr>
     </w:lvl>
   </w:abstractNum>
-  <w:abstractNum w:abstractNumId="27" w15:restartNumberingAfterBreak="0">
-    <w:nsid w:val="4A067E7A"/>
-    <w:multiLevelType w:val="hybridMultilevel"/>
-    <w:tmpl w:val="B380CC70"/>
-    <w:lvl w:ilvl="0" w:tplc="74D47B18">
-      <w:numFmt w:val="bullet"/>
-      <w:lvlText w:val="-"/>
-      <w:lvlJc w:val="left"/>
-      <w:pPr>
-        <w:ind w:left="1080" w:hanging="360"/>
-      </w:pPr>
-      <w:rPr>
-        <w:rFonts w:ascii="Bookman Old Style" w:eastAsiaTheme="minorHAnsi" w:hAnsi="Bookman Old Style" w:cstheme="minorBidi" w:hint="default"/>
-      </w:rPr>
-    </w:lvl>
-    <w:lvl w:ilvl="1" w:tplc="40090003">
-      <w:start w:val="1"/>
-      <w:numFmt w:val="bullet"/>
-      <w:lvlText w:val="o"/>
-      <w:lvlJc w:val="left"/>
-      <w:pPr>
-        <w:ind w:left="1800" w:hanging="360"/>
-      </w:pPr>
-      <w:rPr>
-        <w:rFonts w:ascii="Courier New" w:hAnsi="Courier New" w:cs="Courier New" w:hint="default"/>
-      </w:rPr>
-    </w:lvl>
-    <w:lvl w:ilvl="2" w:tplc="40090005" w:tentative="1">
-      <w:start w:val="1"/>
-      <w:numFmt w:val="bullet"/>
-      <w:lvlText w:val=""/>
-      <w:lvlJc w:val="left"/>
-      <w:pPr>
-        <w:ind w:left="2520" w:hanging="360"/>
-      </w:pPr>
-      <w:rPr>
-        <w:rFonts w:ascii="Wingdings" w:hAnsi="Wingdings" w:hint="default"/>
-      </w:rPr>
-    </w:lvl>
-    <w:lvl w:ilvl="3" w:tplc="40090001" w:tentative="1">
-      <w:start w:val="1"/>
-      <w:numFmt w:val="bullet"/>
-      <w:lvlText w:val=""/>
-      <w:lvlJc w:val="left"/>
-      <w:pPr>
-        <w:ind w:left="3240" w:hanging="360"/>
-      </w:pPr>
-      <w:rPr>
-        <w:rFonts w:ascii="Symbol" w:hAnsi="Symbol" w:hint="default"/>
-      </w:rPr>
-    </w:lvl>
-    <w:lvl w:ilvl="4" w:tplc="40090003" w:tentative="1">
-      <w:start w:val="1"/>
-      <w:numFmt w:val="bullet"/>
-      <w:lvlText w:val="o"/>
-      <w:lvlJc w:val="left"/>
-      <w:pPr>
-        <w:ind w:left="3960" w:hanging="360"/>
-      </w:pPr>
-      <w:rPr>
-        <w:rFonts w:ascii="Courier New" w:hAnsi="Courier New" w:cs="Courier New" w:hint="default"/>
-      </w:rPr>
-    </w:lvl>
-    <w:lvl w:ilvl="5" w:tplc="40090005" w:tentative="1">
-      <w:start w:val="1"/>
-      <w:numFmt w:val="bullet"/>
-      <w:lvlText w:val=""/>
-      <w:lvlJc w:val="left"/>
-      <w:pPr>
-        <w:ind w:left="4680" w:hanging="360"/>
-      </w:pPr>
-      <w:rPr>
-        <w:rFonts w:ascii="Wingdings" w:hAnsi="Wingdings" w:hint="default"/>
-      </w:rPr>
-    </w:lvl>
-    <w:lvl w:ilvl="6" w:tplc="40090001" w:tentative="1">
-      <w:start w:val="1"/>
-      <w:numFmt w:val="bullet"/>
-      <w:lvlText w:val=""/>
-      <w:lvlJc w:val="left"/>
-      <w:pPr>
-        <w:ind w:left="5400" w:hanging="360"/>
-      </w:pPr>
-      <w:rPr>
-        <w:rFonts w:ascii="Symbol" w:hAnsi="Symbol" w:hint="default"/>
-      </w:rPr>
-    </w:lvl>
-    <w:lvl w:ilvl="7" w:tplc="40090003" w:tentative="1">
-      <w:start w:val="1"/>
-      <w:numFmt w:val="bullet"/>
-      <w:lvlText w:val="o"/>
-      <w:lvlJc w:val="left"/>
-      <w:pPr>
-        <w:ind w:left="6120" w:hanging="360"/>
-      </w:pPr>
-      <w:rPr>
-        <w:rFonts w:ascii="Courier New" w:hAnsi="Courier New" w:cs="Courier New" w:hint="default"/>
-      </w:rPr>
-    </w:lvl>
-    <w:lvl w:ilvl="8" w:tplc="40090005" w:tentative="1">
-      <w:start w:val="1"/>
-      <w:numFmt w:val="bullet"/>
-      <w:lvlText w:val=""/>
-      <w:lvlJc w:val="left"/>
-      <w:pPr>
-        <w:ind w:left="6840" w:hanging="360"/>
-      </w:pPr>
-      <w:rPr>
-        <w:rFonts w:ascii="Wingdings" w:hAnsi="Wingdings" w:hint="default"/>
-      </w:rPr>
-    </w:lvl>
-  </w:abstractNum>
-  <w:abstractNum w:abstractNumId="28" w15:restartNumberingAfterBreak="0">
+  <w:abstractNum w:abstractNumId="24" w15:restartNumberingAfterBreak="0">
     <w:nsid w:val="4D557C4F"/>
     <w:multiLevelType w:val="hybridMultilevel"/>
     <w:tmpl w:val="E482CF54"/>
@@ -8446,7 +7497,7 @@
       </w:pPr>
     </w:lvl>
   </w:abstractNum>
-  <w:abstractNum w:abstractNumId="29" w15:restartNumberingAfterBreak="0">
+  <w:abstractNum w:abstractNumId="25" w15:restartNumberingAfterBreak="0">
     <w:nsid w:val="52DF187A"/>
     <w:multiLevelType w:val="hybridMultilevel"/>
     <w:tmpl w:val="FFFFFFFF"/>
@@ -8559,7 +7610,7 @@
       </w:rPr>
     </w:lvl>
   </w:abstractNum>
-  <w:abstractNum w:abstractNumId="30" w15:restartNumberingAfterBreak="0">
+  <w:abstractNum w:abstractNumId="26" w15:restartNumberingAfterBreak="0">
     <w:nsid w:val="573E3B79"/>
     <w:multiLevelType w:val="hybridMultilevel"/>
     <w:tmpl w:val="FFFFFFFF"/>
@@ -8645,7 +7696,7 @@
       </w:pPr>
     </w:lvl>
   </w:abstractNum>
-  <w:abstractNum w:abstractNumId="31" w15:restartNumberingAfterBreak="0">
+  <w:abstractNum w:abstractNumId="27" w15:restartNumberingAfterBreak="0">
     <w:nsid w:val="5A72411A"/>
     <w:multiLevelType w:val="hybridMultilevel"/>
     <w:tmpl w:val="C31A5862"/>
@@ -8731,7 +7782,7 @@
       </w:pPr>
     </w:lvl>
   </w:abstractNum>
-  <w:abstractNum w:abstractNumId="32" w15:restartNumberingAfterBreak="0">
+  <w:abstractNum w:abstractNumId="28" w15:restartNumberingAfterBreak="0">
     <w:nsid w:val="64424843"/>
     <w:multiLevelType w:val="hybridMultilevel"/>
     <w:tmpl w:val="FFFFFFFF"/>
@@ -8817,7 +7868,7 @@
       </w:pPr>
     </w:lvl>
   </w:abstractNum>
-  <w:abstractNum w:abstractNumId="33" w15:restartNumberingAfterBreak="0">
+  <w:abstractNum w:abstractNumId="29" w15:restartNumberingAfterBreak="0">
     <w:nsid w:val="64803963"/>
     <w:multiLevelType w:val="multilevel"/>
     <w:tmpl w:val="FFFFFFFF"/>
@@ -8903,7 +7954,7 @@
       </w:pPr>
     </w:lvl>
   </w:abstractNum>
-  <w:abstractNum w:abstractNumId="34" w15:restartNumberingAfterBreak="0">
+  <w:abstractNum w:abstractNumId="30" w15:restartNumberingAfterBreak="0">
     <w:nsid w:val="662D2694"/>
     <w:multiLevelType w:val="hybridMultilevel"/>
     <w:tmpl w:val="FFFFFFFF"/>
@@ -8989,10 +8040,10 @@
       </w:pPr>
     </w:lvl>
   </w:abstractNum>
-  <w:abstractNum w:abstractNumId="35" w15:restartNumberingAfterBreak="0">
+  <w:abstractNum w:abstractNumId="31" w15:restartNumberingAfterBreak="0">
     <w:nsid w:val="6989EEEE"/>
     <w:multiLevelType w:val="multilevel"/>
-    <w:tmpl w:val="64FA2214"/>
+    <w:tmpl w:val="FFFFFFFF"/>
     <w:lvl w:ilvl="0">
       <w:start w:val="1"/>
       <w:numFmt w:val="decimal"/>
@@ -9010,10 +8061,6 @@
       <w:pPr>
         <w:ind w:left="1440" w:hanging="360"/>
       </w:pPr>
-      <w:rPr>
-        <w:b/>
-        <w:bCs/>
-      </w:rPr>
     </w:lvl>
     <w:lvl w:ilvl="2">
       <w:start w:val="1"/>
@@ -9079,7 +8126,7 @@
       </w:pPr>
     </w:lvl>
   </w:abstractNum>
-  <w:abstractNum w:abstractNumId="36" w15:restartNumberingAfterBreak="0">
+  <w:abstractNum w:abstractNumId="32" w15:restartNumberingAfterBreak="0">
     <w:nsid w:val="70525424"/>
     <w:multiLevelType w:val="multilevel"/>
     <w:tmpl w:val="3DB477B2"/>
@@ -9228,7 +8275,7 @@
       </w:rPr>
     </w:lvl>
   </w:abstractNum>
-  <w:abstractNum w:abstractNumId="37" w15:restartNumberingAfterBreak="0">
+  <w:abstractNum w:abstractNumId="33" w15:restartNumberingAfterBreak="0">
     <w:nsid w:val="717456F8"/>
     <w:multiLevelType w:val="hybridMultilevel"/>
     <w:tmpl w:val="FFFFFFFF"/>
@@ -9342,7 +8389,7 @@
     </w:lvl>
   </w:abstractNum>
   <w:num w:numId="1" w16cid:durableId="193809708">
-    <w:abstractNumId w:val="31"/>
+    <w:abstractNumId w:val="27"/>
   </w:num>
   <w:num w:numId="2" w16cid:durableId="439304008">
     <w:abstractNumId w:val="0"/>
@@ -9351,43 +8398,43 @@
     <w:abstractNumId w:val="8"/>
   </w:num>
   <w:num w:numId="4" w16cid:durableId="2006858979">
-    <w:abstractNumId w:val="32"/>
+    <w:abstractNumId w:val="28"/>
   </w:num>
   <w:num w:numId="5" w16cid:durableId="1839346339">
-    <w:abstractNumId w:val="20"/>
+    <w:abstractNumId w:val="18"/>
   </w:num>
   <w:num w:numId="6" w16cid:durableId="1380855808">
     <w:abstractNumId w:val="10"/>
   </w:num>
   <w:num w:numId="7" w16cid:durableId="565338146">
-    <w:abstractNumId w:val="34"/>
+    <w:abstractNumId w:val="30"/>
   </w:num>
   <w:num w:numId="8" w16cid:durableId="522136554">
-    <w:abstractNumId w:val="21"/>
+    <w:abstractNumId w:val="19"/>
   </w:num>
   <w:num w:numId="9" w16cid:durableId="729496021">
-    <w:abstractNumId w:val="28"/>
+    <w:abstractNumId w:val="24"/>
   </w:num>
   <w:num w:numId="10" w16cid:durableId="417485858">
     <w:abstractNumId w:val="7"/>
   </w:num>
   <w:num w:numId="11" w16cid:durableId="1035351234">
-    <w:abstractNumId w:val="26"/>
+    <w:abstractNumId w:val="23"/>
   </w:num>
   <w:num w:numId="12" w16cid:durableId="837691969">
     <w:abstractNumId w:val="5"/>
   </w:num>
   <w:num w:numId="13" w16cid:durableId="979849249">
-    <w:abstractNumId w:val="18"/>
+    <w:abstractNumId w:val="16"/>
   </w:num>
   <w:num w:numId="14" w16cid:durableId="387188096">
     <w:abstractNumId w:val="11"/>
   </w:num>
   <w:num w:numId="15" w16cid:durableId="1770663035">
-    <w:abstractNumId w:val="15"/>
+    <w:abstractNumId w:val="14"/>
   </w:num>
   <w:num w:numId="16" w16cid:durableId="642200228">
-    <w:abstractNumId w:val="17"/>
+    <w:abstractNumId w:val="15"/>
   </w:num>
   <w:num w:numId="17" w16cid:durableId="595553950">
     <w:abstractNumId w:val="6"/>
@@ -9396,7 +8443,7 @@
     <w:abstractNumId w:val="1"/>
   </w:num>
   <w:num w:numId="19" w16cid:durableId="1430350645">
-    <w:abstractNumId w:val="19"/>
+    <w:abstractNumId w:val="17"/>
   </w:num>
   <w:num w:numId="20" w16cid:durableId="609823634">
     <w:abstractNumId w:val="9"/>
@@ -9408,13 +8455,13 @@
     <w:abstractNumId w:val="4"/>
   </w:num>
   <w:num w:numId="23" w16cid:durableId="1424566782">
-    <w:abstractNumId w:val="23"/>
+    <w:abstractNumId w:val="20"/>
   </w:num>
   <w:num w:numId="24" w16cid:durableId="983385615">
-    <w:abstractNumId w:val="25"/>
+    <w:abstractNumId w:val="22"/>
   </w:num>
   <w:num w:numId="25" w16cid:durableId="1303582182">
-    <w:abstractNumId w:val="29"/>
+    <w:abstractNumId w:val="25"/>
   </w:num>
   <w:num w:numId="26" w16cid:durableId="2138447778">
     <w:abstractNumId w:val="2"/>
@@ -9423,37 +8470,25 @@
     <w:abstractNumId w:val="12"/>
   </w:num>
   <w:num w:numId="28" w16cid:durableId="296570619">
-    <w:abstractNumId w:val="30"/>
+    <w:abstractNumId w:val="26"/>
   </w:num>
   <w:num w:numId="29" w16cid:durableId="266351746">
-    <w:abstractNumId w:val="37"/>
+    <w:abstractNumId w:val="33"/>
   </w:num>
   <w:num w:numId="30" w16cid:durableId="1027947511">
-    <w:abstractNumId w:val="33"/>
+    <w:abstractNumId w:val="29"/>
   </w:num>
   <w:num w:numId="31" w16cid:durableId="1358778646">
-    <w:abstractNumId w:val="24"/>
+    <w:abstractNumId w:val="21"/>
   </w:num>
   <w:num w:numId="32" w16cid:durableId="186406669">
-    <w:abstractNumId w:val="35"/>
+    <w:abstractNumId w:val="31"/>
   </w:num>
   <w:num w:numId="33" w16cid:durableId="364215154">
     <w:abstractNumId w:val="3"/>
   </w:num>
   <w:num w:numId="34" w16cid:durableId="653144436">
-    <w:abstractNumId w:val="36"/>
-  </w:num>
-  <w:num w:numId="35" w16cid:durableId="719475059">
-    <w:abstractNumId w:val="14"/>
-  </w:num>
-  <w:num w:numId="36" w16cid:durableId="1928733123">
-    <w:abstractNumId w:val="16"/>
-  </w:num>
-  <w:num w:numId="37" w16cid:durableId="1587958651">
-    <w:abstractNumId w:val="22"/>
-  </w:num>
-  <w:num w:numId="38" w16cid:durableId="410469915">
-    <w:abstractNumId w:val="27"/>
+    <w:abstractNumId w:val="32"/>
   </w:num>
 </w:numbering>
 </file>

--- a/7COM1079_Final report_template.docx
+++ b/7COM1079_Final report_template.docx
@@ -5551,20 +5551,19 @@
         <w:rPr>
           <w:rFonts w:ascii="Times New Roman" w:eastAsia="Times New Roman" w:hAnsi="Times New Roman" w:cs="Times New Roman"/>
         </w:rPr>
-        <w:t xml:space="preserve">ase in global temperature over </w:t>
-      </w:r>
-      <w:proofErr w:type="spellStart"/>
+        <w:t>ase in global temperature over time.</w:t>
+      </w:r>
+      <w:r>
+        <w:rPr>
+          <w:rFonts w:ascii="Times New Roman" w:eastAsia="Times New Roman" w:hAnsi="Times New Roman" w:cs="Times New Roman"/>
+        </w:rPr>
+        <w:t xml:space="preserve"> </w:t>
+      </w:r>
       <w:proofErr w:type="gramStart"/>
       <w:r>
         <w:rPr>
           <w:rFonts w:ascii="Times New Roman" w:eastAsia="Times New Roman" w:hAnsi="Times New Roman" w:cs="Times New Roman"/>
         </w:rPr>
-        <w:t>time.</w:t>
-      </w:r>
-      <w:r>
-        <w:rPr>
-          <w:rFonts w:ascii="Times New Roman" w:eastAsia="Times New Roman" w:hAnsi="Times New Roman" w:cs="Times New Roman"/>
-        </w:rPr>
         <w:t>T</w:t>
       </w:r>
       <w:r>
@@ -5573,7 +5572,6 @@
         </w:rPr>
         <w:t>he</w:t>
       </w:r>
-      <w:proofErr w:type="spellEnd"/>
       <w:proofErr w:type="gramEnd"/>
       <w:r>
         <w:rPr>
@@ -5782,32 +5780,30 @@
           <w:rFonts w:ascii="Times New Roman" w:eastAsia="Times New Roman" w:hAnsi="Times New Roman" w:cs="Times New Roman"/>
           <w:highlight w:val="yellow"/>
         </w:rPr>
-        <w:t xml:space="preserve"> analysis suggests the meaningful climatic </w:t>
-      </w:r>
-      <w:proofErr w:type="spellStart"/>
+        <w:t xml:space="preserve"> analysis suggests the meaningful climatic conditions</w:t>
+      </w:r>
+      <w:r>
+        <w:rPr>
+          <w:rFonts w:ascii="Times New Roman" w:eastAsia="Times New Roman" w:hAnsi="Times New Roman" w:cs="Times New Roman"/>
+          <w:highlight w:val="yellow"/>
+        </w:rPr>
+        <w:t>.</w:t>
+      </w:r>
+      <w:r>
+        <w:rPr>
+          <w:rFonts w:ascii="Times New Roman" w:eastAsia="Times New Roman" w:hAnsi="Times New Roman" w:cs="Times New Roman"/>
+          <w:highlight w:val="yellow"/>
+        </w:rPr>
+        <w:t xml:space="preserve"> </w:t>
+      </w:r>
       <w:proofErr w:type="gramStart"/>
       <w:r>
         <w:rPr>
           <w:rFonts w:ascii="Times New Roman" w:eastAsia="Times New Roman" w:hAnsi="Times New Roman" w:cs="Times New Roman"/>
           <w:highlight w:val="yellow"/>
         </w:rPr>
-        <w:t>conditions</w:t>
-      </w:r>
-      <w:r>
-        <w:rPr>
-          <w:rFonts w:ascii="Times New Roman" w:eastAsia="Times New Roman" w:hAnsi="Times New Roman" w:cs="Times New Roman"/>
-          <w:highlight w:val="yellow"/>
-        </w:rPr>
-        <w:t>.</w:t>
-      </w:r>
-      <w:r>
-        <w:rPr>
-          <w:rFonts w:ascii="Times New Roman" w:eastAsia="Times New Roman" w:hAnsi="Times New Roman" w:cs="Times New Roman"/>
-          <w:highlight w:val="yellow"/>
-        </w:rPr>
         <w:t>Also</w:t>
       </w:r>
-      <w:proofErr w:type="spellEnd"/>
       <w:proofErr w:type="gramEnd"/>
       <w:r>
         <w:rPr>
@@ -11887,11 +11883,6 @@
         <w:docPartUnique/>
       </w:docPartObj>
     </w:sdtPr>
-    <w:sdtEndPr>
-      <w:rPr>
-        <w:rStyle w:val="PageNumber"/>
-      </w:rPr>
-    </w:sdtEndPr>
     <w:sdtContent>
       <w:p>
         <w:pPr>
@@ -11944,11 +11935,6 @@
         <w:docPartUnique/>
       </w:docPartObj>
     </w:sdtPr>
-    <w:sdtEndPr>
-      <w:rPr>
-        <w:rStyle w:val="PageNumber"/>
-      </w:rPr>
-    </w:sdtEndPr>
     <w:sdtContent>
       <w:p>
         <w:pPr>

--- a/7COM1079_Final report_template.docx
+++ b/7COM1079_Final report_template.docx
@@ -2614,304 +2614,393 @@
         <w:ind w:left="1440"/>
         <w:jc w:val="both"/>
         <w:rPr>
+          <w:rFonts w:asciiTheme="majorBidi" w:hAnsiTheme="majorBidi" w:cstheme="majorBidi"/>
+        </w:rPr>
+      </w:pPr>
+      <w:r>
+        <w:rPr>
+          <w:rFonts w:asciiTheme="majorBidi" w:hAnsiTheme="majorBidi" w:cstheme="majorBidi"/>
+        </w:rPr>
+        <w:t xml:space="preserve">This dataset has not </w:t>
+      </w:r>
+      <w:r>
+        <w:rPr>
+          <w:rFonts w:asciiTheme="majorBidi" w:hAnsiTheme="majorBidi" w:cstheme="majorBidi"/>
+        </w:rPr>
+        <w:t xml:space="preserve">been </w:t>
+      </w:r>
+      <w:r>
+        <w:rPr>
+          <w:rFonts w:asciiTheme="majorBidi" w:hAnsiTheme="majorBidi" w:cstheme="majorBidi"/>
+        </w:rPr>
+        <w:t xml:space="preserve">used for any specific research paper but, </w:t>
+      </w:r>
+      <w:r>
+        <w:rPr>
+          <w:rFonts w:asciiTheme="majorBidi" w:hAnsiTheme="majorBidi" w:cstheme="majorBidi"/>
+        </w:rPr>
+        <w:t>there are some research paper</w:t>
+      </w:r>
+      <w:r>
+        <w:rPr>
+          <w:rFonts w:asciiTheme="majorBidi" w:hAnsiTheme="majorBidi" w:cstheme="majorBidi"/>
+        </w:rPr>
+        <w:t>s</w:t>
+      </w:r>
+      <w:r>
+        <w:rPr>
+          <w:rFonts w:asciiTheme="majorBidi" w:hAnsiTheme="majorBidi" w:cstheme="majorBidi"/>
+        </w:rPr>
+        <w:t xml:space="preserve"> that I think most related to this kind of dataset.</w:t>
+      </w:r>
+    </w:p>
+    <w:p>
+      <w:pPr>
+        <w:pStyle w:val="ListParagraph"/>
+        <w:ind w:left="1440"/>
+        <w:jc w:val="both"/>
+        <w:rPr>
+          <w:rFonts w:asciiTheme="majorBidi" w:hAnsiTheme="majorBidi" w:cstheme="majorBidi"/>
+        </w:rPr>
+      </w:pPr>
+    </w:p>
+    <w:p>
+      <w:pPr>
+        <w:pStyle w:val="ListParagraph"/>
+        <w:ind w:left="1440"/>
+        <w:jc w:val="both"/>
+        <w:rPr>
+          <w:rFonts w:ascii="Times New Roman" w:eastAsia="Times New Roman" w:hAnsi="Times New Roman" w:cs="Times New Roman"/>
+          <w:lang w:val="en-IN"/>
+        </w:rPr>
+      </w:pPr>
+    </w:p>
+    <w:p>
+      <w:pPr>
+        <w:pStyle w:val="ListParagraph"/>
+        <w:ind w:left="1440"/>
+        <w:jc w:val="both"/>
+        <w:rPr>
           <w:rFonts w:ascii="Times New Roman" w:eastAsia="Times New Roman" w:hAnsi="Times New Roman" w:cs="Times New Roman"/>
           <w:b/>
           <w:bCs/>
-        </w:rPr>
-      </w:pPr>
-      <w:r>
-        <w:rPr>
-          <w:rFonts w:asciiTheme="majorBidi" w:hAnsiTheme="majorBidi" w:cstheme="majorBidi"/>
-        </w:rPr>
-        <w:t xml:space="preserve">This dataset has not </w:t>
-      </w:r>
-      <w:r>
-        <w:rPr>
-          <w:rFonts w:asciiTheme="majorBidi" w:hAnsiTheme="majorBidi" w:cstheme="majorBidi"/>
-        </w:rPr>
-        <w:t xml:space="preserve">been </w:t>
-      </w:r>
-      <w:r>
-        <w:rPr>
-          <w:rFonts w:asciiTheme="majorBidi" w:hAnsiTheme="majorBidi" w:cstheme="majorBidi"/>
-        </w:rPr>
-        <w:t>used for any specific research paper but, Climate change and global warming are more than ever such big</w:t>
-      </w:r>
-      <w:r>
-        <w:t> </w:t>
-      </w:r>
-      <w:r>
-        <w:rPr>
-          <w:rFonts w:asciiTheme="majorBidi" w:hAnsiTheme="majorBidi" w:cstheme="majorBidi"/>
-        </w:rPr>
-        <w:t>challenges facing the world climate systems, humans and economies (IPCC, 2021). This article examines the issues of</w:t>
-      </w:r>
-      <w:r>
-        <w:t> </w:t>
-      </w:r>
-      <w:r>
-        <w:rPr>
-          <w:rFonts w:asciiTheme="majorBidi" w:hAnsiTheme="majorBidi" w:cstheme="majorBidi"/>
-        </w:rPr>
-        <w:t xml:space="preserve">what causes, effects, and remedies. Primary factors that </w:t>
-      </w:r>
-      <w:r>
-        <w:rPr>
-          <w:rFonts w:asciiTheme="majorBidi" w:hAnsiTheme="majorBidi" w:cstheme="majorBidi"/>
-        </w:rPr>
-        <w:lastRenderedPageBreak/>
-        <w:t>drive global warming include the human</w:t>
-      </w:r>
-      <w:r>
-        <w:rPr>
-          <w:rFonts w:asciiTheme="majorBidi" w:hAnsiTheme="majorBidi" w:cstheme="majorBidi"/>
-        </w:rPr>
-        <w:t xml:space="preserve"> </w:t>
-      </w:r>
-      <w:r>
-        <w:t> </w:t>
-      </w:r>
-      <w:r>
-        <w:rPr>
-          <w:rFonts w:asciiTheme="majorBidi" w:hAnsiTheme="majorBidi" w:cstheme="majorBidi"/>
-        </w:rPr>
-        <w:t xml:space="preserve">impact of greenhouse gases, deforestation, and other industrial activities (NASA, 2023). </w:t>
-      </w:r>
-    </w:p>
-    <w:p>
-      <w:pPr>
-        <w:ind w:left="1440"/>
-        <w:jc w:val="both"/>
-        <w:rPr>
-          <w:rFonts w:asciiTheme="majorBidi" w:hAnsiTheme="majorBidi" w:cstheme="majorBidi"/>
-        </w:rPr>
-      </w:pPr>
-      <w:r>
-        <w:rPr>
-          <w:rFonts w:asciiTheme="majorBidi" w:hAnsiTheme="majorBidi" w:cstheme="majorBidi"/>
-        </w:rPr>
-        <w:t>Options for</w:t>
-      </w:r>
-      <w:r>
-        <w:t> </w:t>
-      </w:r>
-      <w:r>
-        <w:rPr>
-          <w:rFonts w:asciiTheme="majorBidi" w:hAnsiTheme="majorBidi" w:cstheme="majorBidi"/>
-        </w:rPr>
-        <w:t>mitigation are to switch to renewables, increase energy efficiency, use carbon capture and storage technologies, reforest and pursue sustainable urbanisation (IEA, 2022). Other adaptation actions that need to be taken include thatched roof, water-retaining ditch, and higher cold tolerance of trees and re</w:t>
-      </w:r>
-      <w:r>
-        <w:rPr>
-          <w:rFonts w:asciiTheme="majorBidi" w:hAnsiTheme="majorBidi" w:cstheme="majorBidi"/>
-        </w:rPr>
-        <w:t>sourc</w:t>
-      </w:r>
-      <w:r>
-        <w:rPr>
-          <w:rFonts w:asciiTheme="majorBidi" w:hAnsiTheme="majorBidi" w:cstheme="majorBidi"/>
-        </w:rPr>
-        <w:t xml:space="preserve">es in health systems; </w:t>
-      </w:r>
-      <w:r>
-        <w:rPr>
-          <w:rFonts w:asciiTheme="majorBidi" w:hAnsiTheme="majorBidi" w:cstheme="majorBidi"/>
-        </w:rPr>
-        <w:t>Out planting</w:t>
-      </w:r>
-      <w:r>
-        <w:rPr>
-          <w:rFonts w:asciiTheme="majorBidi" w:hAnsiTheme="majorBidi" w:cstheme="majorBidi"/>
-        </w:rPr>
-        <w:t xml:space="preserve"> satellites validations combined with protected areas</w:t>
-      </w:r>
-      <w:r>
-        <w:rPr>
-          <w:rFonts w:asciiTheme="majorBidi" w:hAnsiTheme="majorBidi" w:cstheme="majorBidi"/>
-        </w:rPr>
-        <w:t>,</w:t>
-      </w:r>
-      <w:r>
-        <w:rPr>
-          <w:rFonts w:asciiTheme="majorBidi" w:hAnsiTheme="majorBidi" w:cstheme="majorBidi"/>
-        </w:rPr>
-        <w:t xml:space="preserve"> other type of climate change</w:t>
-      </w:r>
-      <w:r>
-        <w:rPr>
-          <w:rFonts w:asciiTheme="majorBidi" w:hAnsiTheme="majorBidi" w:cstheme="majorBidi"/>
-        </w:rPr>
-        <w:t>-</w:t>
-      </w:r>
-      <w:r>
-        <w:rPr>
-          <w:rFonts w:asciiTheme="majorBidi" w:hAnsiTheme="majorBidi" w:cstheme="majorBidi"/>
-        </w:rPr>
-        <w:t>resistant adjustment</w:t>
-      </w:r>
-      <w:r>
-        <w:rPr>
-          <w:rFonts w:asciiTheme="majorBidi" w:hAnsiTheme="majorBidi" w:cstheme="majorBidi"/>
-        </w:rPr>
-        <w:t>s</w:t>
-      </w:r>
-      <w:r>
-        <w:rPr>
-          <w:rFonts w:asciiTheme="majorBidi" w:hAnsiTheme="majorBidi" w:cstheme="majorBidi"/>
-        </w:rPr>
-        <w:t xml:space="preserve"> (FAO, 2021).</w:t>
-      </w:r>
-      <w:r>
-        <w:rPr>
-          <w:rFonts w:asciiTheme="majorBidi" w:hAnsiTheme="majorBidi" w:cstheme="majorBidi"/>
-        </w:rPr>
-        <w:t xml:space="preserve"> </w:t>
-      </w:r>
-      <w:r>
-        <w:rPr>
-          <w:rFonts w:asciiTheme="majorBidi" w:hAnsiTheme="majorBidi" w:cstheme="majorBidi"/>
-        </w:rPr>
-        <w:t>There is evidence of significant, long-term warming trends in</w:t>
-      </w:r>
-      <w:r>
-        <w:t> </w:t>
-      </w:r>
-      <w:r>
-        <w:rPr>
-          <w:rFonts w:asciiTheme="majorBidi" w:hAnsiTheme="majorBidi" w:cstheme="majorBidi"/>
-        </w:rPr>
-        <w:t>the ocean (ocean heat content from 1961 to 2022) associated with anthropogenic emissions</w:t>
-      </w:r>
-      <w:r>
-        <w:rPr>
-          <w:rFonts w:asciiTheme="majorBidi" w:hAnsiTheme="majorBidi" w:cstheme="majorBidi"/>
-        </w:rPr>
-        <w:t>,</w:t>
-      </w:r>
-      <w:r>
-        <w:rPr>
-          <w:rFonts w:asciiTheme="majorBidi" w:hAnsiTheme="majorBidi" w:cstheme="majorBidi"/>
-        </w:rPr>
-        <w:t xml:space="preserve"> which are stronger at higher latitudes and reaching record levels in 2022 (Cheng et al., 2023). </w:t>
-      </w:r>
-    </w:p>
-    <w:p>
-      <w:pPr>
-        <w:ind w:left="1440"/>
-        <w:jc w:val="both"/>
-        <w:rPr>
-          <w:rFonts w:asciiTheme="majorBidi" w:hAnsiTheme="majorBidi" w:cstheme="majorBidi"/>
-        </w:rPr>
-      </w:pPr>
-      <w:r>
-        <w:rPr>
-          <w:rFonts w:asciiTheme="majorBidi" w:hAnsiTheme="majorBidi" w:cstheme="majorBidi"/>
-        </w:rPr>
-        <w:t xml:space="preserve">In general, Climate change </w:t>
-      </w:r>
-      <w:r>
-        <w:rPr>
-          <w:rFonts w:asciiTheme="majorBidi" w:hAnsiTheme="majorBidi" w:cstheme="majorBidi"/>
-        </w:rPr>
-        <w:t>is</w:t>
-      </w:r>
-      <w:r>
-        <w:rPr>
-          <w:rFonts w:asciiTheme="majorBidi" w:hAnsiTheme="majorBidi" w:cstheme="majorBidi"/>
-        </w:rPr>
-        <w:t xml:space="preserve"> primarily caused by humans’ addition of heat-trapping gases to the atmosphere</w:t>
-      </w:r>
-      <w:r>
-        <w:rPr>
-          <w:rFonts w:asciiTheme="majorBidi" w:hAnsiTheme="majorBidi" w:cstheme="majorBidi"/>
-        </w:rPr>
-        <w:t>,</w:t>
-      </w:r>
-      <w:r>
-        <w:rPr>
-          <w:rFonts w:asciiTheme="majorBidi" w:hAnsiTheme="majorBidi" w:cstheme="majorBidi"/>
-        </w:rPr>
-        <w:t xml:space="preserve"> </w:t>
-      </w:r>
-      <w:r>
-        <w:rPr>
-          <w:rFonts w:asciiTheme="majorBidi" w:hAnsiTheme="majorBidi" w:cstheme="majorBidi"/>
-        </w:rPr>
-        <w:t xml:space="preserve">which </w:t>
-      </w:r>
-      <w:r>
-        <w:rPr>
-          <w:rFonts w:asciiTheme="majorBidi" w:hAnsiTheme="majorBidi" w:cstheme="majorBidi"/>
-        </w:rPr>
-        <w:t xml:space="preserve">endangers ecosystems, economies and </w:t>
-      </w:r>
-      <w:proofErr w:type="gramStart"/>
-      <w:r>
-        <w:rPr>
-          <w:rFonts w:asciiTheme="majorBidi" w:hAnsiTheme="majorBidi" w:cstheme="majorBidi"/>
-        </w:rPr>
-        <w:t>humanity as a whole</w:t>
-      </w:r>
-      <w:proofErr w:type="gramEnd"/>
-      <w:r>
-        <w:rPr>
-          <w:rFonts w:asciiTheme="majorBidi" w:hAnsiTheme="majorBidi" w:cstheme="majorBidi"/>
-        </w:rPr>
-        <w:t xml:space="preserve">. Bold action among nations and immediate mitigation are vital if </w:t>
-      </w:r>
-      <w:r>
-        <w:rPr>
-          <w:rFonts w:asciiTheme="majorBidi" w:hAnsiTheme="majorBidi" w:cstheme="majorBidi"/>
-        </w:rPr>
-        <w:t xml:space="preserve">the </w:t>
-      </w:r>
-      <w:r>
-        <w:rPr>
-          <w:rFonts w:asciiTheme="majorBidi" w:hAnsiTheme="majorBidi" w:cstheme="majorBidi"/>
-        </w:rPr>
-        <w:t>impacts of climate change</w:t>
-      </w:r>
-      <w:r>
-        <w:rPr>
-          <w:rFonts w:asciiTheme="majorBidi" w:hAnsiTheme="majorBidi" w:cstheme="majorBidi"/>
-        </w:rPr>
-        <w:t xml:space="preserve"> </w:t>
-      </w:r>
-      <w:r>
-        <w:t> </w:t>
-      </w:r>
-      <w:r>
-        <w:rPr>
-          <w:rFonts w:asciiTheme="majorBidi" w:hAnsiTheme="majorBidi" w:cstheme="majorBidi"/>
-        </w:rPr>
-        <w:t>are to be effectively tackled (IPCC, 2021).</w:t>
-      </w:r>
-    </w:p>
-    <w:p>
-      <w:pPr>
-        <w:ind w:left="1440"/>
-        <w:jc w:val="both"/>
-        <w:rPr>
-          <w:rFonts w:asciiTheme="majorBidi" w:eastAsia="Times New Roman" w:hAnsiTheme="majorBidi" w:cstheme="majorBidi"/>
-        </w:rPr>
-      </w:pPr>
-    </w:p>
-    <w:p>
-      <w:pPr>
-        <w:ind w:left="720"/>
-        <w:rPr>
-          <w:rFonts w:asciiTheme="majorBidi" w:hAnsiTheme="majorBidi" w:cstheme="majorBidi"/>
+          <w:lang w:val="en-IN"/>
+        </w:rPr>
+      </w:pPr>
+      <w:r>
+        <w:rPr>
+          <w:rFonts w:ascii="Times New Roman" w:eastAsia="Times New Roman" w:hAnsi="Times New Roman" w:cs="Times New Roman"/>
           <w:b/>
           <w:bCs/>
-        </w:rPr>
-      </w:pPr>
-      <w:r>
-        <w:rPr>
-          <w:rFonts w:asciiTheme="majorBidi" w:hAnsiTheme="majorBidi" w:cstheme="majorBidi"/>
+          <w:lang w:val="en-IN"/>
+        </w:rPr>
+        <w:lastRenderedPageBreak/>
+        <w:t>FAOSTAT Temperature Change (1961–2022)</w:t>
+      </w:r>
+    </w:p>
+    <w:p>
+      <w:pPr>
+        <w:pStyle w:val="ListParagraph"/>
+        <w:ind w:left="1440" w:firstLine="720"/>
+        <w:jc w:val="both"/>
+        <w:rPr>
+          <w:rFonts w:ascii="Times New Roman" w:eastAsia="Times New Roman" w:hAnsi="Times New Roman" w:cs="Times New Roman"/>
+          <w:lang w:val="en-IN"/>
+        </w:rPr>
+      </w:pPr>
+      <w:r>
+        <w:rPr>
+          <w:rFonts w:ascii="Times New Roman" w:eastAsia="Times New Roman" w:hAnsi="Times New Roman" w:cs="Times New Roman"/>
+          <w:lang w:val="en-IN"/>
+        </w:rPr>
+        <w:t>FAO’s FAOSTAT “Temperature change on land” dataset presents annual, seasonal and monthly temperature anomalies for 188 countries and 38 territories in the period from 1961–2022 (25) with</w:t>
+      </w:r>
+      <w:r>
+        <w:rPr>
+          <w:rFonts w:ascii="Times New Roman" w:eastAsia="Times New Roman" w:hAnsi="Times New Roman" w:cs="Times New Roman"/>
+          <w:lang w:val="en-IN"/>
+        </w:rPr>
+        <w:t> </w:t>
+      </w:r>
+      <w:r>
+        <w:rPr>
+          <w:rFonts w:ascii="Times New Roman" w:eastAsia="Times New Roman" w:hAnsi="Times New Roman" w:cs="Times New Roman"/>
+          <w:lang w:val="en-IN"/>
+        </w:rPr>
+        <w:t>respect to the reference period data up to:1951-1980. ​</w:t>
+      </w:r>
+    </w:p>
+    <w:p>
+      <w:pPr>
+        <w:pStyle w:val="ListParagraph"/>
+        <w:ind w:left="1440" w:firstLine="720"/>
+        <w:jc w:val="both"/>
+        <w:rPr>
+          <w:rFonts w:ascii="Times New Roman" w:eastAsia="Times New Roman" w:hAnsi="Times New Roman" w:cs="Times New Roman"/>
+          <w:lang w:val="en-IN"/>
+        </w:rPr>
+      </w:pPr>
+      <w:r>
+        <w:rPr>
+          <w:rFonts w:ascii="Times New Roman" w:eastAsia="Times New Roman" w:hAnsi="Times New Roman" w:cs="Times New Roman"/>
+          <w:lang w:val="en-IN"/>
+        </w:rPr>
+        <w:t>It is developed in collaboration with NASA GISS, open source, and extensively used for crop agriculture/food security and climate impacts research at</w:t>
+      </w:r>
+      <w:r>
+        <w:rPr>
+          <w:rFonts w:ascii="Times New Roman" w:eastAsia="Times New Roman" w:hAnsi="Times New Roman" w:cs="Times New Roman"/>
+          <w:lang w:val="en-IN"/>
+        </w:rPr>
+        <w:t> </w:t>
+      </w:r>
+      <w:r>
+        <w:rPr>
+          <w:rFonts w:ascii="Times New Roman" w:eastAsia="Times New Roman" w:hAnsi="Times New Roman" w:cs="Times New Roman"/>
+          <w:lang w:val="en-IN"/>
+        </w:rPr>
+        <w:t>national/regional level.</w:t>
+      </w:r>
+    </w:p>
+    <w:p>
+      <w:pPr>
+        <w:pStyle w:val="ListParagraph"/>
+        <w:ind w:left="1440"/>
+        <w:jc w:val="both"/>
+        <w:rPr>
+          <w:rFonts w:ascii="Times New Roman" w:eastAsia="Times New Roman" w:hAnsi="Times New Roman" w:cs="Times New Roman"/>
+          <w:lang w:val="en-IN"/>
+        </w:rPr>
+      </w:pPr>
+    </w:p>
+    <w:p>
+      <w:pPr>
+        <w:pStyle w:val="ListParagraph"/>
+        <w:ind w:left="1440"/>
+        <w:jc w:val="both"/>
+        <w:rPr>
+          <w:rFonts w:ascii="Times New Roman" w:eastAsia="Times New Roman" w:hAnsi="Times New Roman" w:cs="Times New Roman"/>
           <w:b/>
           <w:bCs/>
-        </w:rPr>
-        <w:t>Reference List</w:t>
+          <w:lang w:val="en-IN"/>
+        </w:rPr>
+      </w:pPr>
+      <w:r>
+        <w:rPr>
+          <w:rFonts w:ascii="Times New Roman" w:eastAsia="Times New Roman" w:hAnsi="Times New Roman" w:cs="Times New Roman"/>
+          <w:b/>
+          <w:bCs/>
+          <w:lang w:val="en-IN"/>
+        </w:rPr>
+        <w:t>NASA GISTEMP Surface Temperature Analysis</w:t>
+      </w:r>
+    </w:p>
+    <w:p>
+      <w:pPr>
+        <w:pStyle w:val="ListParagraph"/>
+        <w:ind w:left="1440" w:firstLine="720"/>
+        <w:jc w:val="both"/>
+        <w:rPr>
+          <w:rFonts w:ascii="Times New Roman" w:eastAsia="Times New Roman" w:hAnsi="Times New Roman" w:cs="Times New Roman"/>
+          <w:lang w:val="en-IN"/>
+        </w:rPr>
+      </w:pPr>
+      <w:r>
+        <w:rPr>
+          <w:rFonts w:ascii="Times New Roman" w:eastAsia="Times New Roman" w:hAnsi="Times New Roman" w:cs="Times New Roman"/>
+          <w:lang w:val="en-IN"/>
+        </w:rPr>
+        <w:t>GISTEMP produces global and gridded (5° by 5°) surface temperature anomalies extending back to 1880, using meteorological stations data as</w:t>
+      </w:r>
+      <w:r>
+        <w:rPr>
+          <w:rFonts w:ascii="Times New Roman" w:eastAsia="Times New Roman" w:hAnsi="Times New Roman" w:cs="Times New Roman"/>
+          <w:lang w:val="en-IN"/>
+        </w:rPr>
+        <w:t> </w:t>
+      </w:r>
+      <w:r>
+        <w:rPr>
+          <w:rFonts w:ascii="Times New Roman" w:eastAsia="Times New Roman" w:hAnsi="Times New Roman" w:cs="Times New Roman"/>
+          <w:lang w:val="en-IN"/>
+        </w:rPr>
+        <w:t>well as sea and buoy reports with the standard reference period of 1951-1980. ​</w:t>
+      </w:r>
+    </w:p>
+    <w:p>
+      <w:pPr>
+        <w:pStyle w:val="ListParagraph"/>
+        <w:ind w:left="1440" w:firstLine="720"/>
+        <w:jc w:val="both"/>
+        <w:rPr>
+          <w:rFonts w:ascii="Times New Roman" w:eastAsia="Times New Roman" w:hAnsi="Times New Roman" w:cs="Times New Roman"/>
+          <w:lang w:val="en-IN"/>
+        </w:rPr>
+      </w:pPr>
+      <w:r>
+        <w:rPr>
+          <w:rFonts w:ascii="Times New Roman" w:eastAsia="Times New Roman" w:hAnsi="Times New Roman" w:cs="Times New Roman"/>
+          <w:lang w:val="en-IN"/>
+        </w:rPr>
+        <w:t>Country-level series such as FAOSTAT’s too</w:t>
+      </w:r>
+      <w:r>
+        <w:rPr>
+          <w:rFonts w:ascii="Times New Roman" w:eastAsia="Times New Roman" w:hAnsi="Times New Roman" w:cs="Times New Roman"/>
+          <w:lang w:val="en-IN"/>
+        </w:rPr>
+        <w:t> </w:t>
+      </w:r>
+      <w:r>
+        <w:rPr>
+          <w:rFonts w:ascii="Times New Roman" w:eastAsia="Times New Roman" w:hAnsi="Times New Roman" w:cs="Times New Roman"/>
+          <w:lang w:val="en-IN"/>
+        </w:rPr>
+        <w:t>are descendent from this NASA product and GISTEMP is one of the key global temperature datasets used in IPCC assessments and countless academic papers.</w:t>
+      </w:r>
+    </w:p>
+    <w:p>
+      <w:pPr>
+        <w:pStyle w:val="ListParagraph"/>
+        <w:ind w:left="1440"/>
+        <w:jc w:val="both"/>
+        <w:rPr>
+          <w:rFonts w:ascii="Times New Roman" w:eastAsia="Times New Roman" w:hAnsi="Times New Roman" w:cs="Times New Roman"/>
+          <w:lang w:val="en-IN"/>
+        </w:rPr>
+      </w:pPr>
+    </w:p>
+    <w:p>
+      <w:pPr>
+        <w:pStyle w:val="ListParagraph"/>
+        <w:ind w:left="1440"/>
+        <w:jc w:val="both"/>
+        <w:rPr>
+          <w:rFonts w:ascii="Times New Roman" w:eastAsia="Times New Roman" w:hAnsi="Times New Roman" w:cs="Times New Roman"/>
+          <w:b/>
+          <w:bCs/>
+          <w:lang w:val="en-IN"/>
+        </w:rPr>
+      </w:pPr>
+      <w:r>
+        <w:rPr>
+          <w:rFonts w:ascii="Times New Roman" w:eastAsia="Times New Roman" w:hAnsi="Times New Roman" w:cs="Times New Roman"/>
+          <w:b/>
+          <w:bCs/>
+          <w:lang w:val="en-IN"/>
+        </w:rPr>
+        <w:t>IMF Climate Change Dashboard - The Temperature</w:t>
+      </w:r>
+      <w:r>
+        <w:rPr>
+          <w:rFonts w:ascii="Times New Roman" w:eastAsia="Times New Roman" w:hAnsi="Times New Roman" w:cs="Times New Roman"/>
+          <w:b/>
+          <w:bCs/>
+          <w:lang w:val="en-IN"/>
+        </w:rPr>
+        <w:t> </w:t>
+      </w:r>
+      <w:r>
+        <w:rPr>
+          <w:rFonts w:ascii="Times New Roman" w:eastAsia="Times New Roman" w:hAnsi="Times New Roman" w:cs="Times New Roman"/>
+          <w:b/>
+          <w:bCs/>
+          <w:lang w:val="en-IN"/>
+        </w:rPr>
+        <w:t>Change</w:t>
+      </w:r>
+      <w:r>
+        <w:rPr>
+          <w:rFonts w:ascii="Times New Roman" w:eastAsia="Times New Roman" w:hAnsi="Times New Roman" w:cs="Times New Roman"/>
+          <w:b/>
+          <w:bCs/>
+          <w:lang w:val="en-IN"/>
+        </w:rPr>
+        <w:t xml:space="preserve"> </w:t>
+      </w:r>
+      <w:r>
+        <w:rPr>
+          <w:rFonts w:ascii="Times New Roman" w:eastAsia="Times New Roman" w:hAnsi="Times New Roman" w:cs="Times New Roman"/>
+          <w:b/>
+          <w:bCs/>
+          <w:lang w:val="en-IN"/>
+        </w:rPr>
+        <w:t>indicator</w:t>
+      </w:r>
+    </w:p>
+    <w:p>
+      <w:pPr>
+        <w:pStyle w:val="ListParagraph"/>
+        <w:ind w:left="1440" w:firstLine="720"/>
+        <w:jc w:val="both"/>
+        <w:rPr>
+          <w:rFonts w:ascii="Times New Roman" w:eastAsia="Times New Roman" w:hAnsi="Times New Roman" w:cs="Times New Roman"/>
+          <w:lang w:val="en-IN"/>
+        </w:rPr>
+      </w:pPr>
+      <w:r>
+        <w:rPr>
+          <w:rFonts w:ascii="Times New Roman" w:eastAsia="Times New Roman" w:hAnsi="Times New Roman" w:cs="Times New Roman"/>
+          <w:lang w:val="en-IN"/>
+        </w:rPr>
+        <w:t>IMF’s Climate Change Dashboard, which includes an indicator of the “mean surface temperature change” across all IMF member countries, covering generally 1961–2021 with 1951–1980 baseline and extracted from established climate datasets such</w:t>
+      </w:r>
+      <w:r>
+        <w:rPr>
+          <w:rFonts w:ascii="Times New Roman" w:eastAsia="Times New Roman" w:hAnsi="Times New Roman" w:cs="Times New Roman"/>
+          <w:lang w:val="en-IN"/>
+        </w:rPr>
+        <w:t> </w:t>
+      </w:r>
+      <w:r>
+        <w:rPr>
+          <w:rFonts w:ascii="Times New Roman" w:eastAsia="Times New Roman" w:hAnsi="Times New Roman" w:cs="Times New Roman"/>
+          <w:lang w:val="en-IN"/>
+        </w:rPr>
+        <w:t>as GISTEMP. ​</w:t>
+      </w:r>
+    </w:p>
+    <w:p>
+      <w:pPr>
+        <w:jc w:val="both"/>
+        <w:rPr>
+          <w:rFonts w:ascii="Times New Roman" w:eastAsia="Times New Roman" w:hAnsi="Times New Roman" w:cs="Times New Roman"/>
+          <w:lang w:val="en-IN"/>
+        </w:rPr>
+      </w:pPr>
+    </w:p>
+    <w:p>
+      <w:pPr>
+        <w:jc w:val="both"/>
+        <w:rPr>
+          <w:rFonts w:ascii="Times New Roman" w:eastAsia="Times New Roman" w:hAnsi="Times New Roman" w:cs="Times New Roman"/>
+          <w:b/>
+          <w:bCs/>
+          <w:lang w:val="en-IN"/>
+        </w:rPr>
+      </w:pPr>
+      <w:r>
+        <w:rPr>
+          <w:rFonts w:ascii="Times New Roman" w:eastAsia="Times New Roman" w:hAnsi="Times New Roman" w:cs="Times New Roman"/>
+          <w:lang w:val="en-IN"/>
+        </w:rPr>
+        <w:tab/>
+      </w:r>
+      <w:r>
+        <w:rPr>
+          <w:rFonts w:ascii="Times New Roman" w:eastAsia="Times New Roman" w:hAnsi="Times New Roman" w:cs="Times New Roman"/>
+          <w:lang w:val="en-IN"/>
+        </w:rPr>
+        <w:tab/>
+      </w:r>
+      <w:r>
+        <w:rPr>
+          <w:rFonts w:ascii="Times New Roman" w:eastAsia="Times New Roman" w:hAnsi="Times New Roman" w:cs="Times New Roman"/>
+          <w:b/>
+          <w:bCs/>
+          <w:lang w:val="en-IN"/>
+        </w:rPr>
+        <w:t>REFERENCES</w:t>
       </w:r>
     </w:p>
     <w:p>
@@ -2919,17 +3008,19 @@
         <w:pStyle w:val="ListParagraph"/>
         <w:numPr>
           <w:ilvl w:val="0"/>
-          <w:numId w:val="35"/>
+          <w:numId w:val="36"/>
         </w:numPr>
-        <w:rPr>
-          <w:rFonts w:asciiTheme="majorBidi" w:hAnsiTheme="majorBidi" w:cstheme="majorBidi"/>
-        </w:rPr>
-      </w:pPr>
-      <w:r>
-        <w:rPr>
-          <w:rFonts w:asciiTheme="majorBidi" w:hAnsiTheme="majorBidi" w:cstheme="majorBidi"/>
-        </w:rPr>
-        <w:t>IPCC (2021) Sixth Assessment Report: Climate Change 2021. Intergovernmental Panel on Climate Change.</w:t>
+        <w:jc w:val="both"/>
+        <w:rPr>
+          <w:rFonts w:ascii="Times New Roman" w:eastAsia="Times New Roman" w:hAnsi="Times New Roman" w:cs="Times New Roman"/>
+          <w:lang w:val="en-IN"/>
+        </w:rPr>
+      </w:pPr>
+      <w:r>
+        <w:rPr>
+          <w:rFonts w:ascii="Times New Roman" w:eastAsia="Times New Roman" w:hAnsi="Times New Roman" w:cs="Times New Roman"/>
+        </w:rPr>
+        <w:t>Food and Agriculture Organization of the United Nations (FAO). FAOSTAT Temperature Change Dataset, 1961–2022.</w:t>
       </w:r>
     </w:p>
     <w:p>
@@ -2937,17 +3028,19 @@
         <w:pStyle w:val="ListParagraph"/>
         <w:numPr>
           <w:ilvl w:val="0"/>
-          <w:numId w:val="35"/>
+          <w:numId w:val="36"/>
         </w:numPr>
-        <w:rPr>
-          <w:rFonts w:asciiTheme="majorBidi" w:hAnsiTheme="majorBidi" w:cstheme="majorBidi"/>
-        </w:rPr>
-      </w:pPr>
-      <w:r>
-        <w:rPr>
-          <w:rFonts w:asciiTheme="majorBidi" w:hAnsiTheme="majorBidi" w:cstheme="majorBidi"/>
-        </w:rPr>
-        <w:t>NASA (2023) Climate Change: Evidence. National Aeronautics and Space Administration.</w:t>
+        <w:jc w:val="both"/>
+        <w:rPr>
+          <w:rFonts w:ascii="Times New Roman" w:eastAsia="Times New Roman" w:hAnsi="Times New Roman" w:cs="Times New Roman"/>
+          <w:lang w:val="en-IN"/>
+        </w:rPr>
+      </w:pPr>
+      <w:r>
+        <w:rPr>
+          <w:rFonts w:ascii="Times New Roman" w:eastAsia="Times New Roman" w:hAnsi="Times New Roman" w:cs="Times New Roman"/>
+        </w:rPr>
+        <w:t>Hansen, J. et al. (e.g., 2010 and subsequent updates). GISTEMP Surface Temperature Analysis, NASA Goddard Institute for Space Studies.</w:t>
       </w:r>
     </w:p>
     <w:p>
@@ -2955,62 +3048,20 @@
         <w:pStyle w:val="ListParagraph"/>
         <w:numPr>
           <w:ilvl w:val="0"/>
-          <w:numId w:val="35"/>
+          <w:numId w:val="36"/>
         </w:numPr>
-        <w:rPr>
-          <w:rFonts w:asciiTheme="majorBidi" w:hAnsiTheme="majorBidi" w:cstheme="majorBidi"/>
-        </w:rPr>
-      </w:pPr>
-      <w:r>
-        <w:rPr>
-          <w:rFonts w:asciiTheme="majorBidi" w:hAnsiTheme="majorBidi" w:cstheme="majorBidi"/>
-        </w:rPr>
-        <w:t>IEA (2022) World Energy Outlook 2022. International Energy Agency.</w:t>
-      </w:r>
-    </w:p>
-    <w:p>
-      <w:pPr>
-        <w:pStyle w:val="ListParagraph"/>
-        <w:numPr>
-          <w:ilvl w:val="0"/>
-          <w:numId w:val="35"/>
-        </w:numPr>
-        <w:rPr>
-          <w:rFonts w:asciiTheme="majorBidi" w:hAnsiTheme="majorBidi" w:cstheme="majorBidi"/>
-        </w:rPr>
-      </w:pPr>
-      <w:r>
-        <w:rPr>
-          <w:rFonts w:asciiTheme="majorBidi" w:hAnsiTheme="majorBidi" w:cstheme="majorBidi"/>
-        </w:rPr>
-        <w:t>FAO (2021) Climate Change and Agriculture. Food and Agriculture Organization.</w:t>
-      </w:r>
-    </w:p>
-    <w:p>
-      <w:pPr>
-        <w:pStyle w:val="ListParagraph"/>
-        <w:numPr>
-          <w:ilvl w:val="0"/>
-          <w:numId w:val="35"/>
-        </w:numPr>
-        <w:rPr>
-          <w:rFonts w:asciiTheme="majorBidi" w:hAnsiTheme="majorBidi" w:cstheme="majorBidi"/>
-        </w:rPr>
-      </w:pPr>
-      <w:r>
-        <w:rPr>
-          <w:rFonts w:asciiTheme="majorBidi" w:hAnsiTheme="majorBidi" w:cstheme="majorBidi"/>
-        </w:rPr>
-        <w:t>Cheng, L. et al. (2023) Another Year of Record Heat for the Oceans. Advances in Atmospheric Sciences.</w:t>
-      </w:r>
-    </w:p>
-    <w:p>
-      <w:pPr>
-        <w:ind w:left="1440"/>
-        <w:rPr>
-          <w:rFonts w:ascii="Times New Roman" w:eastAsia="Times New Roman" w:hAnsi="Times New Roman" w:cs="Times New Roman"/>
-        </w:rPr>
-      </w:pPr>
+        <w:jc w:val="both"/>
+        <w:rPr>
+          <w:rFonts w:ascii="Times New Roman" w:eastAsia="Times New Roman" w:hAnsi="Times New Roman" w:cs="Times New Roman"/>
+          <w:lang w:val="en-IN"/>
+        </w:rPr>
+      </w:pPr>
+      <w:r>
+        <w:rPr>
+          <w:rFonts w:ascii="Times New Roman" w:eastAsia="Times New Roman" w:hAnsi="Times New Roman" w:cs="Times New Roman"/>
+        </w:rPr>
+        <w:t>International Monetary Fund. Climate Change Dashboard – Mean Surface Temperature Change Indicator.</w:t>
+      </w:r>
     </w:p>
     <w:p>
       <w:pPr>
@@ -3145,32 +3196,6 @@
         </w:rPr>
         <w:t>?</w:t>
       </w:r>
-    </w:p>
-    <w:p>
-      <w:pPr>
-        <w:pStyle w:val="ListParagraph"/>
-        <w:ind w:left="1440"/>
-        <w:rPr>
-          <w:rFonts w:ascii="Times New Roman" w:eastAsia="Times New Roman" w:hAnsi="Times New Roman" w:cs="Times New Roman"/>
-          <w:b/>
-          <w:bCs/>
-        </w:rPr>
-      </w:pPr>
-      <w:r>
-        <w:rPr>
-          <w:rFonts w:ascii="Times New Roman" w:eastAsia="Times New Roman" w:hAnsi="Times New Roman" w:cs="Times New Roman"/>
-          <w:b/>
-          <w:bCs/>
-        </w:rPr>
-        <w:t>I got this topic (Utsav Jivani)</w:t>
-      </w:r>
-    </w:p>
-    <w:p>
-      <w:pPr>
-        <w:rPr>
-          <w:rFonts w:ascii="Times New Roman" w:eastAsia="Times New Roman" w:hAnsi="Times New Roman" w:cs="Times New Roman"/>
-        </w:rPr>
-      </w:pPr>
     </w:p>
     <w:p>
       <w:pPr>
@@ -5559,7 +5584,6 @@
         </w:rPr>
         <w:t xml:space="preserve"> </w:t>
       </w:r>
-      <w:proofErr w:type="gramStart"/>
       <w:r>
         <w:rPr>
           <w:rFonts w:ascii="Times New Roman" w:eastAsia="Times New Roman" w:hAnsi="Times New Roman" w:cs="Times New Roman"/>
@@ -5570,14 +5594,7 @@
         <w:rPr>
           <w:rFonts w:ascii="Times New Roman" w:eastAsia="Times New Roman" w:hAnsi="Times New Roman" w:cs="Times New Roman"/>
         </w:rPr>
-        <w:t>he</w:t>
-      </w:r>
-      <w:proofErr w:type="gramEnd"/>
-      <w:r>
-        <w:rPr>
-          <w:rFonts w:ascii="Times New Roman" w:eastAsia="Times New Roman" w:hAnsi="Times New Roman" w:cs="Times New Roman"/>
-        </w:rPr>
-        <w:t xml:space="preserve"> </w:t>
+        <w:t xml:space="preserve">he </w:t>
       </w:r>
       <w:r>
         <w:rPr>
@@ -5796,21 +5813,12 @@
         </w:rPr>
         <w:t xml:space="preserve"> </w:t>
       </w:r>
-      <w:proofErr w:type="gramStart"/>
       <w:r>
         <w:rPr>
           <w:rFonts w:ascii="Times New Roman" w:eastAsia="Times New Roman" w:hAnsi="Times New Roman" w:cs="Times New Roman"/>
           <w:highlight w:val="yellow"/>
         </w:rPr>
-        <w:t>Also</w:t>
-      </w:r>
-      <w:proofErr w:type="gramEnd"/>
-      <w:r>
-        <w:rPr>
-          <w:rFonts w:ascii="Times New Roman" w:eastAsia="Times New Roman" w:hAnsi="Times New Roman" w:cs="Times New Roman"/>
-          <w:highlight w:val="yellow"/>
-        </w:rPr>
-        <w:t xml:space="preserve"> use to verify the Boolean expression which is true or false</w:t>
+        <w:t>Also use to verify the Boolean expression which is true or false</w:t>
       </w:r>
       <w:r>
         <w:rPr>
@@ -14706,6 +14714,119 @@
     </w:lvl>
   </w:abstractNum>
   <w:abstractNum w:abstractNumId="25" w15:restartNumberingAfterBreak="0">
+    <w:nsid w:val="4C104775"/>
+    <w:multiLevelType w:val="hybridMultilevel"/>
+    <w:tmpl w:val="0848F2E4"/>
+    <w:lvl w:ilvl="0" w:tplc="40090003">
+      <w:start w:val="1"/>
+      <w:numFmt w:val="bullet"/>
+      <w:lvlText w:val="o"/>
+      <w:lvlJc w:val="left"/>
+      <w:pPr>
+        <w:ind w:left="2160" w:hanging="360"/>
+      </w:pPr>
+      <w:rPr>
+        <w:rFonts w:ascii="Courier New" w:hAnsi="Courier New" w:cs="Courier New" w:hint="default"/>
+      </w:rPr>
+    </w:lvl>
+    <w:lvl w:ilvl="1" w:tplc="40090003" w:tentative="1">
+      <w:start w:val="1"/>
+      <w:numFmt w:val="bullet"/>
+      <w:lvlText w:val="o"/>
+      <w:lvlJc w:val="left"/>
+      <w:pPr>
+        <w:ind w:left="2880" w:hanging="360"/>
+      </w:pPr>
+      <w:rPr>
+        <w:rFonts w:ascii="Courier New" w:hAnsi="Courier New" w:cs="Courier New" w:hint="default"/>
+      </w:rPr>
+    </w:lvl>
+    <w:lvl w:ilvl="2" w:tplc="40090005" w:tentative="1">
+      <w:start w:val="1"/>
+      <w:numFmt w:val="bullet"/>
+      <w:lvlText w:val=""/>
+      <w:lvlJc w:val="left"/>
+      <w:pPr>
+        <w:ind w:left="3600" w:hanging="360"/>
+      </w:pPr>
+      <w:rPr>
+        <w:rFonts w:ascii="Wingdings" w:hAnsi="Wingdings" w:hint="default"/>
+      </w:rPr>
+    </w:lvl>
+    <w:lvl w:ilvl="3" w:tplc="40090001" w:tentative="1">
+      <w:start w:val="1"/>
+      <w:numFmt w:val="bullet"/>
+      <w:lvlText w:val=""/>
+      <w:lvlJc w:val="left"/>
+      <w:pPr>
+        <w:ind w:left="4320" w:hanging="360"/>
+      </w:pPr>
+      <w:rPr>
+        <w:rFonts w:ascii="Symbol" w:hAnsi="Symbol" w:hint="default"/>
+      </w:rPr>
+    </w:lvl>
+    <w:lvl w:ilvl="4" w:tplc="40090003" w:tentative="1">
+      <w:start w:val="1"/>
+      <w:numFmt w:val="bullet"/>
+      <w:lvlText w:val="o"/>
+      <w:lvlJc w:val="left"/>
+      <w:pPr>
+        <w:ind w:left="5040" w:hanging="360"/>
+      </w:pPr>
+      <w:rPr>
+        <w:rFonts w:ascii="Courier New" w:hAnsi="Courier New" w:cs="Courier New" w:hint="default"/>
+      </w:rPr>
+    </w:lvl>
+    <w:lvl w:ilvl="5" w:tplc="40090005" w:tentative="1">
+      <w:start w:val="1"/>
+      <w:numFmt w:val="bullet"/>
+      <w:lvlText w:val=""/>
+      <w:lvlJc w:val="left"/>
+      <w:pPr>
+        <w:ind w:left="5760" w:hanging="360"/>
+      </w:pPr>
+      <w:rPr>
+        <w:rFonts w:ascii="Wingdings" w:hAnsi="Wingdings" w:hint="default"/>
+      </w:rPr>
+    </w:lvl>
+    <w:lvl w:ilvl="6" w:tplc="40090001" w:tentative="1">
+      <w:start w:val="1"/>
+      <w:numFmt w:val="bullet"/>
+      <w:lvlText w:val=""/>
+      <w:lvlJc w:val="left"/>
+      <w:pPr>
+        <w:ind w:left="6480" w:hanging="360"/>
+      </w:pPr>
+      <w:rPr>
+        <w:rFonts w:ascii="Symbol" w:hAnsi="Symbol" w:hint="default"/>
+      </w:rPr>
+    </w:lvl>
+    <w:lvl w:ilvl="7" w:tplc="40090003" w:tentative="1">
+      <w:start w:val="1"/>
+      <w:numFmt w:val="bullet"/>
+      <w:lvlText w:val="o"/>
+      <w:lvlJc w:val="left"/>
+      <w:pPr>
+        <w:ind w:left="7200" w:hanging="360"/>
+      </w:pPr>
+      <w:rPr>
+        <w:rFonts w:ascii="Courier New" w:hAnsi="Courier New" w:cs="Courier New" w:hint="default"/>
+      </w:rPr>
+    </w:lvl>
+    <w:lvl w:ilvl="8" w:tplc="40090005" w:tentative="1">
+      <w:start w:val="1"/>
+      <w:numFmt w:val="bullet"/>
+      <w:lvlText w:val=""/>
+      <w:lvlJc w:val="left"/>
+      <w:pPr>
+        <w:ind w:left="7920" w:hanging="360"/>
+      </w:pPr>
+      <w:rPr>
+        <w:rFonts w:ascii="Wingdings" w:hAnsi="Wingdings" w:hint="default"/>
+      </w:rPr>
+    </w:lvl>
+  </w:abstractNum>
+  <w:abstractNum w:abstractNumId="26" w15:restartNumberingAfterBreak="0">
     <w:nsid w:val="4D557C4F"/>
     <w:multiLevelType w:val="hybridMultilevel"/>
     <w:tmpl w:val="E482CF54"/>
@@ -14794,7 +14915,7 @@
       </w:pPr>
     </w:lvl>
   </w:abstractNum>
-  <w:abstractNum w:abstractNumId="26" w15:restartNumberingAfterBreak="0">
+  <w:abstractNum w:abstractNumId="27" w15:restartNumberingAfterBreak="0">
     <w:nsid w:val="52DF187A"/>
     <w:multiLevelType w:val="hybridMultilevel"/>
     <w:tmpl w:val="FFFFFFFF"/>
@@ -14907,7 +15028,7 @@
       </w:rPr>
     </w:lvl>
   </w:abstractNum>
-  <w:abstractNum w:abstractNumId="27" w15:restartNumberingAfterBreak="0">
+  <w:abstractNum w:abstractNumId="28" w15:restartNumberingAfterBreak="0">
     <w:nsid w:val="573E3B79"/>
     <w:multiLevelType w:val="hybridMultilevel"/>
     <w:tmpl w:val="FFFFFFFF"/>
@@ -14993,7 +15114,7 @@
       </w:pPr>
     </w:lvl>
   </w:abstractNum>
-  <w:abstractNum w:abstractNumId="28" w15:restartNumberingAfterBreak="0">
+  <w:abstractNum w:abstractNumId="29" w15:restartNumberingAfterBreak="0">
     <w:nsid w:val="5A72411A"/>
     <w:multiLevelType w:val="hybridMultilevel"/>
     <w:tmpl w:val="C31A5862"/>
@@ -15079,7 +15200,7 @@
       </w:pPr>
     </w:lvl>
   </w:abstractNum>
-  <w:abstractNum w:abstractNumId="29" w15:restartNumberingAfterBreak="0">
+  <w:abstractNum w:abstractNumId="30" w15:restartNumberingAfterBreak="0">
     <w:nsid w:val="64424843"/>
     <w:multiLevelType w:val="hybridMultilevel"/>
     <w:tmpl w:val="FFFFFFFF"/>
@@ -15165,7 +15286,7 @@
       </w:pPr>
     </w:lvl>
   </w:abstractNum>
-  <w:abstractNum w:abstractNumId="30" w15:restartNumberingAfterBreak="0">
+  <w:abstractNum w:abstractNumId="31" w15:restartNumberingAfterBreak="0">
     <w:nsid w:val="64803963"/>
     <w:multiLevelType w:val="multilevel"/>
     <w:tmpl w:val="FFFFFFFF"/>
@@ -15251,7 +15372,7 @@
       </w:pPr>
     </w:lvl>
   </w:abstractNum>
-  <w:abstractNum w:abstractNumId="31" w15:restartNumberingAfterBreak="0">
+  <w:abstractNum w:abstractNumId="32" w15:restartNumberingAfterBreak="0">
     <w:nsid w:val="662D2694"/>
     <w:multiLevelType w:val="hybridMultilevel"/>
     <w:tmpl w:val="FFFFFFFF"/>
@@ -15337,7 +15458,7 @@
       </w:pPr>
     </w:lvl>
   </w:abstractNum>
-  <w:abstractNum w:abstractNumId="32" w15:restartNumberingAfterBreak="0">
+  <w:abstractNum w:abstractNumId="33" w15:restartNumberingAfterBreak="0">
     <w:nsid w:val="6989EEEE"/>
     <w:multiLevelType w:val="multilevel"/>
     <w:tmpl w:val="FFFFFFFF"/>
@@ -15423,7 +15544,7 @@
       </w:pPr>
     </w:lvl>
   </w:abstractNum>
-  <w:abstractNum w:abstractNumId="33" w15:restartNumberingAfterBreak="0">
+  <w:abstractNum w:abstractNumId="34" w15:restartNumberingAfterBreak="0">
     <w:nsid w:val="70525424"/>
     <w:multiLevelType w:val="multilevel"/>
     <w:tmpl w:val="3DB477B2"/>
@@ -15572,7 +15693,7 @@
       </w:rPr>
     </w:lvl>
   </w:abstractNum>
-  <w:abstractNum w:abstractNumId="34" w15:restartNumberingAfterBreak="0">
+  <w:abstractNum w:abstractNumId="35" w15:restartNumberingAfterBreak="0">
     <w:nsid w:val="717456F8"/>
     <w:multiLevelType w:val="hybridMultilevel"/>
     <w:tmpl w:val="FFFFFFFF"/>
@@ -15686,7 +15807,7 @@
     </w:lvl>
   </w:abstractNum>
   <w:num w:numId="1" w16cid:durableId="193809708">
-    <w:abstractNumId w:val="28"/>
+    <w:abstractNumId w:val="29"/>
   </w:num>
   <w:num w:numId="2" w16cid:durableId="439304008">
     <w:abstractNumId w:val="0"/>
@@ -15695,7 +15816,7 @@
     <w:abstractNumId w:val="9"/>
   </w:num>
   <w:num w:numId="4" w16cid:durableId="2006858979">
-    <w:abstractNumId w:val="29"/>
+    <w:abstractNumId w:val="30"/>
   </w:num>
   <w:num w:numId="5" w16cid:durableId="1839346339">
     <w:abstractNumId w:val="19"/>
@@ -15704,13 +15825,13 @@
     <w:abstractNumId w:val="11"/>
   </w:num>
   <w:num w:numId="7" w16cid:durableId="565338146">
-    <w:abstractNumId w:val="31"/>
+    <w:abstractNumId w:val="32"/>
   </w:num>
   <w:num w:numId="8" w16cid:durableId="522136554">
     <w:abstractNumId w:val="20"/>
   </w:num>
   <w:num w:numId="9" w16cid:durableId="729496021">
-    <w:abstractNumId w:val="25"/>
+    <w:abstractNumId w:val="26"/>
   </w:num>
   <w:num w:numId="10" w16cid:durableId="417485858">
     <w:abstractNumId w:val="8"/>
@@ -15758,7 +15879,7 @@
     <w:abstractNumId w:val="23"/>
   </w:num>
   <w:num w:numId="25" w16cid:durableId="1303582182">
-    <w:abstractNumId w:val="26"/>
+    <w:abstractNumId w:val="27"/>
   </w:num>
   <w:num w:numId="26" w16cid:durableId="2138447778">
     <w:abstractNumId w:val="2"/>
@@ -15767,28 +15888,31 @@
     <w:abstractNumId w:val="13"/>
   </w:num>
   <w:num w:numId="28" w16cid:durableId="296570619">
-    <w:abstractNumId w:val="27"/>
+    <w:abstractNumId w:val="28"/>
   </w:num>
   <w:num w:numId="29" w16cid:durableId="266351746">
-    <w:abstractNumId w:val="34"/>
+    <w:abstractNumId w:val="35"/>
   </w:num>
   <w:num w:numId="30" w16cid:durableId="1027947511">
-    <w:abstractNumId w:val="30"/>
+    <w:abstractNumId w:val="31"/>
   </w:num>
   <w:num w:numId="31" w16cid:durableId="1358778646">
     <w:abstractNumId w:val="22"/>
   </w:num>
   <w:num w:numId="32" w16cid:durableId="186406669">
-    <w:abstractNumId w:val="32"/>
+    <w:abstractNumId w:val="33"/>
   </w:num>
   <w:num w:numId="33" w16cid:durableId="364215154">
     <w:abstractNumId w:val="3"/>
   </w:num>
   <w:num w:numId="34" w16cid:durableId="653144436">
-    <w:abstractNumId w:val="33"/>
+    <w:abstractNumId w:val="34"/>
   </w:num>
   <w:num w:numId="35" w16cid:durableId="1620987916">
     <w:abstractNumId w:val="4"/>
+  </w:num>
+  <w:num w:numId="36" w16cid:durableId="388502026">
+    <w:abstractNumId w:val="25"/>
   </w:num>
 </w:numbering>
 </file>
@@ -16389,7 +16513,6 @@
   <w:style w:type="character" w:default="1" w:styleId="DefaultParagraphFont">
     <w:name w:val="Default Paragraph Font"/>
     <w:uiPriority w:val="1"/>
-    <w:semiHidden/>
     <w:unhideWhenUsed/>
   </w:style>
   <w:style w:type="table" w:default="1" w:styleId="TableNormal">

--- a/7COM1079_Final report_template.docx
+++ b/7COM1079_Final report_template.docx
@@ -3120,23 +3120,13 @@
         </w:rPr>
         <w:t xml:space="preserve">in median of </w:t>
       </w:r>
-      <w:proofErr w:type="gramStart"/>
       <w:r>
         <w:rPr>
           <w:rFonts w:ascii="Times New Roman" w:eastAsia="Times New Roman" w:hAnsi="Times New Roman" w:cs="Times New Roman"/>
           <w:b/>
           <w:bCs/>
         </w:rPr>
-        <w:t>Global  Average</w:t>
-      </w:r>
-      <w:proofErr w:type="gramEnd"/>
-      <w:r>
-        <w:rPr>
-          <w:rFonts w:ascii="Times New Roman" w:eastAsia="Times New Roman" w:hAnsi="Times New Roman" w:cs="Times New Roman"/>
-          <w:b/>
-          <w:bCs/>
-        </w:rPr>
-        <w:t xml:space="preserve"> Temperature </w:t>
+        <w:t xml:space="preserve">Global  Average Temperature </w:t>
       </w:r>
       <w:proofErr w:type="spellStart"/>
       <w:r>
@@ -3467,435 +3457,359 @@
     <w:p>
       <w:pPr>
         <w:pStyle w:val="ListParagraph"/>
-        <w:numPr>
-          <w:ilvl w:val="0"/>
-          <w:numId w:val="23"/>
-        </w:numPr>
-        <w:ind w:left="1800"/>
-        <w:rPr>
-          <w:rFonts w:ascii="Times New Roman" w:eastAsia="Times New Roman" w:hAnsi="Times New Roman" w:cs="Times New Roman"/>
-          <w:i/>
-          <w:iCs/>
-          <w:highlight w:val="yellow"/>
-        </w:rPr>
-      </w:pPr>
-      <w:r>
-        <w:rPr>
-          <w:rFonts w:ascii="Times New Roman" w:eastAsia="Times New Roman" w:hAnsi="Times New Roman" w:cs="Times New Roman"/>
-          <w:i/>
-          <w:iCs/>
-          <w:highlight w:val="yellow"/>
-        </w:rPr>
-        <w:t>E</w:t>
-      </w:r>
-      <w:r>
-        <w:rPr>
-          <w:rFonts w:ascii="Times New Roman" w:eastAsia="Times New Roman" w:hAnsi="Times New Roman" w:cs="Times New Roman"/>
-          <w:i/>
-          <w:iCs/>
-          <w:highlight w:val="yellow"/>
-        </w:rPr>
-        <w:t>xplain the choice of</w:t>
-      </w:r>
-      <w:r>
-        <w:rPr>
-          <w:rFonts w:ascii="Times New Roman" w:eastAsia="Times New Roman" w:hAnsi="Times New Roman" w:cs="Times New Roman"/>
-          <w:i/>
-          <w:iCs/>
-          <w:highlight w:val="yellow"/>
-        </w:rPr>
-        <w:t xml:space="preserve"> the</w:t>
-      </w:r>
-      <w:r>
-        <w:rPr>
-          <w:rFonts w:ascii="Times New Roman" w:eastAsia="Times New Roman" w:hAnsi="Times New Roman" w:cs="Times New Roman"/>
-          <w:i/>
-          <w:iCs/>
-          <w:highlight w:val="yellow"/>
-        </w:rPr>
-        <w:t xml:space="preserve"> plot</w:t>
-      </w:r>
-      <w:r>
-        <w:rPr>
-          <w:rFonts w:ascii="Times New Roman" w:eastAsia="Times New Roman" w:hAnsi="Times New Roman" w:cs="Times New Roman"/>
-          <w:i/>
-          <w:iCs/>
-          <w:highlight w:val="yellow"/>
-        </w:rPr>
-        <w:t>.</w:t>
-      </w:r>
-    </w:p>
-    <w:p>
-      <w:pPr>
-        <w:pStyle w:val="ListParagraph"/>
-        <w:numPr>
-          <w:ilvl w:val="0"/>
-          <w:numId w:val="23"/>
-        </w:numPr>
-        <w:ind w:left="1800"/>
-        <w:rPr>
-          <w:rFonts w:ascii="Times New Roman" w:eastAsia="Times New Roman" w:hAnsi="Times New Roman" w:cs="Times New Roman"/>
-          <w:i/>
-          <w:iCs/>
-          <w:highlight w:val="yellow"/>
-        </w:rPr>
-      </w:pPr>
-      <w:r>
-        <w:rPr>
-          <w:rFonts w:ascii="Times New Roman" w:eastAsia="Times New Roman" w:hAnsi="Times New Roman" w:cs="Times New Roman"/>
-          <w:i/>
-          <w:iCs/>
-          <w:highlight w:val="yellow"/>
-        </w:rPr>
-        <w:t xml:space="preserve">Include your main plot relevant to the RQ type. </w:t>
-      </w:r>
-    </w:p>
-    <w:p>
-      <w:pPr>
-        <w:pStyle w:val="ListParagraph"/>
-        <w:numPr>
-          <w:ilvl w:val="0"/>
-          <w:numId w:val="23"/>
-        </w:numPr>
-        <w:ind w:left="1800"/>
-        <w:rPr>
-          <w:rFonts w:ascii="Times New Roman" w:eastAsia="Times New Roman" w:hAnsi="Times New Roman" w:cs="Times New Roman"/>
-          <w:i/>
-          <w:iCs/>
-          <w:highlight w:val="yellow"/>
-        </w:rPr>
-      </w:pPr>
-      <w:r>
-        <w:rPr>
-          <w:rFonts w:ascii="Times New Roman" w:hAnsi="Times New Roman" w:cs="Times New Roman"/>
-          <w:i/>
-          <w:iCs/>
-          <w:color w:val="273540"/>
-          <w:highlight w:val="yellow"/>
-          <w:shd w:val="clear" w:color="auto" w:fill="FFFFFF"/>
-        </w:rPr>
-        <w:t xml:space="preserve">Include </w:t>
-      </w:r>
-      <w:r>
-        <w:rPr>
-          <w:rFonts w:ascii="Times New Roman" w:hAnsi="Times New Roman" w:cs="Times New Roman"/>
-          <w:i/>
-          <w:iCs/>
-          <w:color w:val="273540"/>
-          <w:highlight w:val="yellow"/>
-          <w:shd w:val="clear" w:color="auto" w:fill="FFFFFF"/>
-        </w:rPr>
-        <w:t>histogram</w:t>
-      </w:r>
-      <w:r>
-        <w:rPr>
-          <w:rFonts w:ascii="Times New Roman" w:hAnsi="Times New Roman" w:cs="Times New Roman"/>
-          <w:i/>
-          <w:iCs/>
-          <w:color w:val="273540"/>
-          <w:highlight w:val="yellow"/>
-          <w:shd w:val="clear" w:color="auto" w:fill="FFFFFF"/>
+        <w:rPr>
+          <w:rFonts w:ascii="Times New Roman" w:eastAsia="Times New Roman" w:hAnsi="Times New Roman" w:cs="Times New Roman"/>
+        </w:rPr>
+      </w:pPr>
+    </w:p>
+    <w:p>
+      <w:pPr>
+        <w:pStyle w:val="ListParagraph"/>
+        <w:spacing w:after="240"/>
+        <w:rPr>
+          <w:rFonts w:ascii="Times New Roman" w:eastAsia="Times New Roman" w:hAnsi="Times New Roman" w:cs="Times New Roman"/>
+        </w:rPr>
+      </w:pPr>
+      <w:r>
+        <w:rPr>
+          <w:rFonts w:ascii="Times New Roman" w:eastAsia="Times New Roman" w:hAnsi="Times New Roman" w:cs="Times New Roman"/>
+        </w:rPr>
+        <w:t>We choose</w:t>
+      </w:r>
+      <w:r>
+        <w:rPr>
+          <w:rFonts w:ascii="Times New Roman" w:eastAsia="Times New Roman" w:hAnsi="Times New Roman" w:cs="Times New Roman"/>
+        </w:rPr>
+        <w:t xml:space="preserve"> Box Plot</w:t>
+      </w:r>
+      <w:r>
+        <w:rPr>
+          <w:rFonts w:ascii="Times New Roman" w:eastAsia="Times New Roman" w:hAnsi="Times New Roman" w:cs="Times New Roman"/>
+        </w:rPr>
+        <w:t xml:space="preserve"> as it</w:t>
+      </w:r>
+      <w:r>
+        <w:rPr>
+          <w:rFonts w:ascii="Times New Roman" w:eastAsia="Times New Roman" w:hAnsi="Times New Roman" w:cs="Times New Roman"/>
+        </w:rPr>
+        <w:t xml:space="preserve"> is the main plot for comparing the </w:t>
+      </w:r>
+      <w:r>
+        <w:rPr>
+          <w:rFonts w:ascii="Times New Roman" w:eastAsia="Times New Roman" w:hAnsi="Times New Roman" w:cs="Times New Roman"/>
+        </w:rPr>
+        <w:t>divisions</w:t>
+      </w:r>
+      <w:r>
+        <w:rPr>
+          <w:rFonts w:ascii="Times New Roman" w:eastAsia="Times New Roman" w:hAnsi="Times New Roman" w:cs="Times New Roman"/>
+        </w:rPr>
+        <w:t xml:space="preserve"> (median</w:t>
+      </w:r>
+      <w:r>
+        <w:rPr>
+          <w:rFonts w:ascii="Times New Roman" w:eastAsia="Times New Roman" w:hAnsi="Times New Roman" w:cs="Times New Roman"/>
         </w:rPr>
         <w:t xml:space="preserve"> or </w:t>
       </w:r>
       <w:r>
         <w:rPr>
-          <w:rFonts w:ascii="Times New Roman" w:hAnsi="Times New Roman" w:cs="Times New Roman"/>
-          <w:i/>
-          <w:iCs/>
-          <w:color w:val="273540"/>
-          <w:highlight w:val="yellow"/>
-          <w:shd w:val="clear" w:color="auto" w:fill="FFFFFF"/>
-        </w:rPr>
-        <w:t>contingency table</w:t>
-      </w:r>
-      <w:r>
-        <w:rPr>
-          <w:rFonts w:ascii="Times New Roman" w:hAnsi="Times New Roman" w:cs="Times New Roman"/>
-          <w:i/>
-          <w:iCs/>
-          <w:color w:val="273540"/>
-          <w:highlight w:val="yellow"/>
-          <w:shd w:val="clear" w:color="auto" w:fill="FFFFFF"/>
-        </w:rPr>
-        <w:t xml:space="preserve"> (think what is suitable)</w:t>
-      </w:r>
-      <w:r>
-        <w:rPr>
-          <w:rFonts w:ascii="Times New Roman" w:hAnsi="Times New Roman" w:cs="Times New Roman"/>
-          <w:i/>
-          <w:iCs/>
-          <w:color w:val="273540"/>
-          <w:highlight w:val="yellow"/>
-          <w:shd w:val="clear" w:color="auto" w:fill="FFFFFF"/>
+          <w:rFonts w:ascii="Times New Roman" w:eastAsia="Times New Roman" w:hAnsi="Times New Roman" w:cs="Times New Roman"/>
+        </w:rPr>
+        <w:t xml:space="preserve">outliers) of a continuous variable </w:t>
+      </w:r>
+      <w:r>
+        <w:rPr>
+          <w:rFonts w:ascii="Times New Roman" w:eastAsia="Times New Roman" w:hAnsi="Times New Roman" w:cs="Times New Roman"/>
+        </w:rPr>
+        <w:t>within</w:t>
+      </w:r>
+      <w:r>
+        <w:rPr>
+          <w:rFonts w:ascii="Times New Roman" w:eastAsia="Times New Roman" w:hAnsi="Times New Roman" w:cs="Times New Roman"/>
+        </w:rPr>
+        <w:t xml:space="preserve"> two or more periods</w:t>
+      </w:r>
+      <w:r>
+        <w:rPr>
+          <w:rFonts w:ascii="Times New Roman" w:eastAsia="Times New Roman" w:hAnsi="Times New Roman" w:cs="Times New Roman"/>
+        </w:rPr>
+        <w:t xml:space="preserve"> or groups</w:t>
+      </w:r>
+      <w:r>
+        <w:rPr>
+          <w:rFonts w:ascii="Times New Roman" w:eastAsia="Times New Roman" w:hAnsi="Times New Roman" w:cs="Times New Roman"/>
+        </w:rPr>
+        <w:t xml:space="preserve">. The Histogram </w:t>
+      </w:r>
+      <w:r>
+        <w:rPr>
+          <w:rFonts w:ascii="Times New Roman" w:eastAsia="Times New Roman" w:hAnsi="Times New Roman" w:cs="Times New Roman"/>
+        </w:rPr>
+        <w:t>tell</w:t>
+      </w:r>
+      <w:r>
+        <w:rPr>
+          <w:rFonts w:ascii="Times New Roman" w:eastAsia="Times New Roman" w:hAnsi="Times New Roman" w:cs="Times New Roman"/>
         </w:rPr>
         <w:t xml:space="preserve"> </w:t>
       </w:r>
       <w:r>
         <w:rPr>
-          <w:rFonts w:ascii="Times New Roman" w:hAnsi="Times New Roman" w:cs="Times New Roman"/>
-          <w:i/>
-          <w:iCs/>
-          <w:color w:val="273540"/>
-          <w:highlight w:val="yellow"/>
-          <w:shd w:val="clear" w:color="auto" w:fill="FFFFFF"/>
-        </w:rPr>
-        <w:t>in addition to the main plot</w:t>
-      </w:r>
-      <w:r>
-        <w:rPr>
-          <w:rFonts w:ascii="Times New Roman" w:hAnsi="Times New Roman" w:cs="Times New Roman"/>
-          <w:i/>
-          <w:iCs/>
-          <w:color w:val="273540"/>
-          <w:highlight w:val="yellow"/>
-        </w:rPr>
-        <w:t>.</w:t>
-      </w:r>
-    </w:p>
-    <w:p>
-      <w:pPr>
-        <w:pStyle w:val="ListParagraph"/>
-        <w:numPr>
-          <w:ilvl w:val="0"/>
-          <w:numId w:val="23"/>
-        </w:numPr>
-        <w:ind w:left="1800"/>
-        <w:rPr>
-          <w:rFonts w:ascii="Times New Roman" w:eastAsia="Times New Roman" w:hAnsi="Times New Roman" w:cs="Times New Roman"/>
-          <w:i/>
-          <w:highlight w:val="yellow"/>
-        </w:rPr>
-      </w:pPr>
-      <w:r>
-        <w:rPr>
-          <w:rFonts w:ascii="Times New Roman" w:eastAsia="Times New Roman" w:hAnsi="Times New Roman" w:cs="Times New Roman"/>
-          <w:i/>
-          <w:highlight w:val="yellow"/>
-        </w:rPr>
-        <w:t>A</w:t>
-      </w:r>
-      <w:r>
-        <w:rPr>
-          <w:rFonts w:ascii="Times New Roman" w:eastAsia="Times New Roman" w:hAnsi="Times New Roman" w:cs="Times New Roman"/>
-          <w:i/>
-          <w:highlight w:val="yellow"/>
-        </w:rPr>
-        <w:t>nything on the plot from R is not counted towards word count limit</w:t>
-      </w:r>
-      <w:r>
-        <w:rPr>
-          <w:rFonts w:ascii="Times New Roman" w:eastAsia="Times New Roman" w:hAnsi="Times New Roman" w:cs="Times New Roman"/>
-          <w:i/>
-          <w:highlight w:val="yellow"/>
-        </w:rPr>
-        <w:t xml:space="preserve"> (e.g. legend, axes titles, name). </w:t>
-      </w:r>
-    </w:p>
-    <w:p>
-      <w:pPr>
-        <w:pStyle w:val="ListParagraph"/>
-        <w:numPr>
-          <w:ilvl w:val="0"/>
-          <w:numId w:val="23"/>
-        </w:numPr>
-        <w:ind w:left="1800"/>
-        <w:rPr>
-          <w:rFonts w:ascii="Times New Roman" w:eastAsia="Times New Roman" w:hAnsi="Times New Roman" w:cs="Times New Roman"/>
-          <w:i/>
-          <w:highlight w:val="yellow"/>
-        </w:rPr>
-      </w:pPr>
-      <w:r>
-        <w:rPr>
-          <w:rFonts w:ascii="Times New Roman" w:eastAsia="Times New Roman" w:hAnsi="Times New Roman" w:cs="Times New Roman"/>
-          <w:i/>
-          <w:highlight w:val="yellow"/>
-        </w:rPr>
-        <w:t xml:space="preserve">Make sure that the plot </w:t>
-      </w:r>
-      <w:r>
-        <w:rPr>
-          <w:rFonts w:ascii="Times New Roman" w:eastAsia="Times New Roman" w:hAnsi="Times New Roman" w:cs="Times New Roman"/>
-          <w:i/>
-          <w:highlight w:val="yellow"/>
-        </w:rPr>
-        <w:t xml:space="preserve">is </w:t>
-      </w:r>
-      <w:r>
-        <w:rPr>
-          <w:rFonts w:ascii="Times New Roman" w:eastAsia="Times New Roman" w:hAnsi="Times New Roman" w:cs="Times New Roman"/>
-          <w:i/>
-          <w:highlight w:val="yellow"/>
-        </w:rPr>
-        <w:t>from output of an R script (NOT a screenshot</w:t>
-      </w:r>
-      <w:r>
-        <w:rPr>
-          <w:rFonts w:ascii="Times New Roman" w:eastAsia="Times New Roman" w:hAnsi="Times New Roman" w:cs="Times New Roman"/>
-          <w:i/>
-          <w:highlight w:val="yellow"/>
-        </w:rPr>
-        <w:t>)</w:t>
-      </w:r>
-      <w:r>
-        <w:rPr>
-          <w:rFonts w:ascii="Times New Roman" w:eastAsia="Times New Roman" w:hAnsi="Times New Roman" w:cs="Times New Roman"/>
-          <w:i/>
-          <w:highlight w:val="yellow"/>
-        </w:rPr>
-        <w:t>.</w:t>
-      </w:r>
-    </w:p>
-    <w:p>
-      <w:pPr>
-        <w:pStyle w:val="ListParagraph"/>
-        <w:numPr>
-          <w:ilvl w:val="0"/>
-          <w:numId w:val="23"/>
-        </w:numPr>
-        <w:ind w:left="1800"/>
-        <w:rPr>
-          <w:rFonts w:ascii="Times New Roman" w:eastAsia="Times New Roman" w:hAnsi="Times New Roman" w:cs="Times New Roman"/>
-          <w:i/>
-          <w:highlight w:val="yellow"/>
-        </w:rPr>
-      </w:pPr>
-      <w:r>
-        <w:rPr>
-          <w:rFonts w:ascii="Times New Roman" w:eastAsia="Times New Roman" w:hAnsi="Times New Roman" w:cs="Times New Roman"/>
-          <w:i/>
-          <w:highlight w:val="yellow"/>
-        </w:rPr>
-        <w:t xml:space="preserve">Make sure that the </w:t>
-      </w:r>
-      <w:r>
-        <w:rPr>
-          <w:rFonts w:ascii="Times New Roman" w:eastAsia="Times New Roman" w:hAnsi="Times New Roman" w:cs="Times New Roman"/>
-          <w:i/>
-          <w:highlight w:val="yellow"/>
-        </w:rPr>
-        <w:t>plot</w:t>
-      </w:r>
-      <w:r>
-        <w:rPr>
-          <w:rFonts w:ascii="Times New Roman" w:eastAsia="Times New Roman" w:hAnsi="Times New Roman" w:cs="Times New Roman"/>
-          <w:i/>
-          <w:highlight w:val="yellow"/>
-        </w:rPr>
-        <w:t xml:space="preserve"> </w:t>
-      </w:r>
-      <w:r>
-        <w:rPr>
-          <w:rFonts w:ascii="Times New Roman" w:eastAsia="Times New Roman" w:hAnsi="Times New Roman" w:cs="Times New Roman"/>
-          <w:i/>
-          <w:highlight w:val="yellow"/>
-        </w:rPr>
-        <w:t>has</w:t>
-      </w:r>
-      <w:r>
-        <w:rPr>
-          <w:rFonts w:ascii="Times New Roman" w:eastAsia="Times New Roman" w:hAnsi="Times New Roman" w:cs="Times New Roman"/>
-          <w:i/>
-          <w:highlight w:val="yellow"/>
-        </w:rPr>
-        <w:t xml:space="preserve"> a caption or title, X and Y-axis labels</w:t>
-      </w:r>
-      <w:r>
-        <w:rPr>
-          <w:rFonts w:ascii="Times New Roman" w:eastAsia="Times New Roman" w:hAnsi="Times New Roman" w:cs="Times New Roman"/>
-          <w:i/>
-          <w:highlight w:val="yellow"/>
-        </w:rPr>
-        <w:t xml:space="preserve"> with units where appropriate</w:t>
-      </w:r>
-      <w:r>
-        <w:rPr>
-          <w:rFonts w:ascii="Times New Roman" w:eastAsia="Times New Roman" w:hAnsi="Times New Roman" w:cs="Times New Roman"/>
-          <w:i/>
-          <w:highlight w:val="yellow"/>
-        </w:rPr>
-        <w:t>,</w:t>
-      </w:r>
-      <w:r>
-        <w:rPr>
-          <w:rFonts w:ascii="Times New Roman" w:eastAsia="Times New Roman" w:hAnsi="Times New Roman" w:cs="Times New Roman"/>
-          <w:i/>
-          <w:highlight w:val="yellow"/>
-        </w:rPr>
-        <w:t xml:space="preserve"> and legend</w:t>
-      </w:r>
-      <w:r>
-        <w:rPr>
-          <w:rFonts w:ascii="Times New Roman" w:eastAsia="Times New Roman" w:hAnsi="Times New Roman" w:cs="Times New Roman"/>
-          <w:i/>
-          <w:highlight w:val="yellow"/>
-        </w:rPr>
-        <w:t>.</w:t>
-      </w:r>
-    </w:p>
-    <w:p>
-      <w:pPr>
-        <w:pStyle w:val="ListParagraph"/>
-        <w:numPr>
-          <w:ilvl w:val="0"/>
-          <w:numId w:val="23"/>
-        </w:numPr>
-        <w:ind w:left="1800"/>
-        <w:rPr>
-          <w:rFonts w:ascii="Times New Roman" w:eastAsia="Times New Roman" w:hAnsi="Times New Roman" w:cs="Times New Roman"/>
-          <w:i/>
-          <w:highlight w:val="yellow"/>
-        </w:rPr>
-      </w:pPr>
-      <w:r>
-        <w:rPr>
-          <w:rFonts w:ascii="Times New Roman" w:eastAsia="Times New Roman" w:hAnsi="Times New Roman" w:cs="Times New Roman"/>
-          <w:i/>
-          <w:highlight w:val="yellow"/>
-        </w:rPr>
-        <w:t>Make sure the title or caption and axis labels</w:t>
-      </w:r>
-      <w:r>
-        <w:rPr>
-          <w:rFonts w:ascii="Times New Roman" w:eastAsia="Times New Roman" w:hAnsi="Times New Roman" w:cs="Times New Roman"/>
-          <w:i/>
-          <w:highlight w:val="yellow"/>
-        </w:rPr>
-        <w:t xml:space="preserve"> are</w:t>
-      </w:r>
-      <w:r>
-        <w:rPr>
-          <w:rFonts w:ascii="Times New Roman" w:eastAsia="Times New Roman" w:hAnsi="Times New Roman" w:cs="Times New Roman"/>
-          <w:i/>
-          <w:highlight w:val="yellow"/>
-        </w:rPr>
-        <w:t xml:space="preserve"> informative</w:t>
-      </w:r>
-      <w:r>
-        <w:rPr>
-          <w:rFonts w:ascii="Times New Roman" w:eastAsia="Times New Roman" w:hAnsi="Times New Roman" w:cs="Times New Roman"/>
-          <w:i/>
-          <w:highlight w:val="yellow"/>
-        </w:rPr>
-        <w:t xml:space="preserve"> and written in English</w:t>
-      </w:r>
-      <w:r>
-        <w:rPr>
-          <w:rFonts w:ascii="Times New Roman" w:eastAsia="Times New Roman" w:hAnsi="Times New Roman" w:cs="Times New Roman"/>
-          <w:i/>
-          <w:highlight w:val="yellow"/>
-        </w:rPr>
-        <w:t>.</w:t>
-      </w:r>
-    </w:p>
-    <w:p>
-      <w:pPr>
-        <w:pStyle w:val="ListParagraph"/>
-        <w:rPr>
-          <w:rFonts w:ascii="Times New Roman" w:eastAsia="Times New Roman" w:hAnsi="Times New Roman" w:cs="Times New Roman"/>
-          <w:i/>
-          <w:iCs/>
+          <w:rFonts w:ascii="Times New Roman" w:eastAsia="Times New Roman" w:hAnsi="Times New Roman" w:cs="Times New Roman"/>
+        </w:rPr>
+        <w:t>us about</w:t>
+      </w:r>
+      <w:r>
+        <w:rPr>
+          <w:rFonts w:ascii="Times New Roman" w:eastAsia="Times New Roman" w:hAnsi="Times New Roman" w:cs="Times New Roman"/>
+        </w:rPr>
+        <w:t xml:space="preserve"> the bigger picture by showing how many years had a small </w:t>
+      </w:r>
+      <w:r>
+        <w:rPr>
+          <w:rFonts w:ascii="Times New Roman" w:eastAsia="Times New Roman" w:hAnsi="Times New Roman" w:cs="Times New Roman"/>
+        </w:rPr>
+        <w:t xml:space="preserve">temperature </w:t>
+      </w:r>
+      <w:r>
+        <w:rPr>
+          <w:rFonts w:ascii="Times New Roman" w:eastAsia="Times New Roman" w:hAnsi="Times New Roman" w:cs="Times New Roman"/>
+        </w:rPr>
+        <w:t xml:space="preserve">change versus how many had a large change. </w:t>
+      </w:r>
+    </w:p>
+    <w:p>
+      <w:pPr>
+        <w:ind w:firstLine="720"/>
+        <w:rPr>
+          <w:rFonts w:ascii="Times New Roman" w:eastAsia="Times New Roman" w:hAnsi="Times New Roman" w:cs="Times New Roman"/>
+          <w:b/>
+          <w:bCs/>
+        </w:rPr>
+      </w:pPr>
+      <w:r>
+        <w:rPr>
+          <w:rFonts w:ascii="Times New Roman" w:eastAsia="Times New Roman" w:hAnsi="Times New Roman" w:cs="Times New Roman"/>
+          <w:b/>
+          <w:bCs/>
+        </w:rPr>
+        <w:t>Boxplot:</w:t>
+      </w:r>
+    </w:p>
+    <w:p>
+      <w:pPr>
+        <w:rPr>
+          <w:rFonts w:ascii="Times New Roman" w:eastAsia="Times New Roman" w:hAnsi="Times New Roman" w:cs="Times New Roman"/>
+          <w:b/>
+          <w:bCs/>
+        </w:rPr>
+      </w:pPr>
+    </w:p>
+    <w:p>
+      <w:pPr>
+        <w:rPr>
+          <w:rFonts w:ascii="Times New Roman" w:eastAsia="Times New Roman" w:hAnsi="Times New Roman" w:cs="Times New Roman"/>
+        </w:rPr>
+      </w:pPr>
+      <w:r>
+        <w:rPr>
+          <w:noProof/>
+        </w:rPr>
+        <w:drawing>
+          <wp:anchor distT="0" distB="0" distL="114300" distR="114300" simplePos="0" relativeHeight="251658240" behindDoc="1" locked="0" layoutInCell="1" allowOverlap="1" wp14:anchorId="18E69314" wp14:editId="0636E377">
+            <wp:simplePos x="0" y="0"/>
+            <wp:positionH relativeFrom="column">
+              <wp:posOffset>453390</wp:posOffset>
+            </wp:positionH>
+            <wp:positionV relativeFrom="paragraph">
+              <wp:posOffset>27006</wp:posOffset>
+            </wp:positionV>
+            <wp:extent cx="5731510" cy="3390900"/>
+            <wp:effectExtent l="12700" t="12700" r="8890" b="12700"/>
+            <wp:wrapThrough wrapText="bothSides">
+              <wp:wrapPolygon edited="0">
+                <wp:start x="-48" y="-81"/>
+                <wp:lineTo x="-48" y="21600"/>
+                <wp:lineTo x="21586" y="21600"/>
+                <wp:lineTo x="21586" y="-81"/>
+                <wp:lineTo x="-48" y="-81"/>
+              </wp:wrapPolygon>
+            </wp:wrapThrough>
+            <wp:docPr id="1603505511" name="Picture 1" descr="A graph showing the distribution of changes in global average temperature&#10;&#10;AI-generated content may be incorrect."/>
+            <wp:cNvGraphicFramePr>
+              <a:graphicFrameLocks xmlns:a="http://schemas.openxmlformats.org/drawingml/2006/main" noChangeAspect="1"/>
+            </wp:cNvGraphicFramePr>
+            <a:graphic xmlns:a="http://schemas.openxmlformats.org/drawingml/2006/main">
+              <a:graphicData uri="http://schemas.openxmlformats.org/drawingml/2006/picture">
+                <pic:pic xmlns:pic="http://schemas.openxmlformats.org/drawingml/2006/picture">
+                  <pic:nvPicPr>
+                    <pic:cNvPr id="1603505511" name="Picture 1" descr="A graph showing the distribution of changes in global average temperature&#10;&#10;AI-generated content may be incorrect."/>
+                    <pic:cNvPicPr/>
+                  </pic:nvPicPr>
+                  <pic:blipFill>
+                    <a:blip r:embed="rId8" cstate="print">
+                      <a:extLst>
+                        <a:ext uri="{28A0092B-C50C-407E-A947-70E740481C1C}">
+                          <a14:useLocalDpi xmlns:a14="http://schemas.microsoft.com/office/drawing/2010/main" val="0"/>
+                        </a:ext>
+                      </a:extLst>
+                    </a:blip>
+                    <a:stretch>
+                      <a:fillRect/>
+                    </a:stretch>
+                  </pic:blipFill>
+                  <pic:spPr>
+                    <a:xfrm>
+                      <a:off x="0" y="0"/>
+                      <a:ext cx="5731510" cy="3390900"/>
+                    </a:xfrm>
+                    <a:prstGeom prst="rect">
+                      <a:avLst/>
+                    </a:prstGeom>
+                    <a:solidFill>
+                      <a:sysClr val="windowText" lastClr="000000">
+                        <a:alpha val="0"/>
+                      </a:sysClr>
+                    </a:solidFill>
+                    <a:ln>
+                      <a:solidFill>
+                        <a:schemeClr val="accent1"/>
+                      </a:solidFill>
+                    </a:ln>
+                  </pic:spPr>
+                </pic:pic>
+              </a:graphicData>
+            </a:graphic>
+            <wp14:sizeRelH relativeFrom="page">
+              <wp14:pctWidth>0</wp14:pctWidth>
+            </wp14:sizeRelH>
+            <wp14:sizeRelV relativeFrom="page">
+              <wp14:pctHeight>0</wp14:pctHeight>
+            </wp14:sizeRelV>
+          </wp:anchor>
+        </w:drawing>
+      </w:r>
+    </w:p>
+    <w:p>
+      <w:pPr>
+        <w:pStyle w:val="ListParagraph"/>
+        <w:rPr>
+          <w:rFonts w:ascii="Times New Roman" w:eastAsia="Times New Roman" w:hAnsi="Times New Roman" w:cs="Times New Roman"/>
+          <w:b/>
+          <w:bCs/>
+        </w:rPr>
+      </w:pPr>
+      <w:r>
+        <w:rPr>
+          <w:rFonts w:ascii="Times New Roman" w:eastAsia="Times New Roman" w:hAnsi="Times New Roman" w:cs="Times New Roman"/>
+          <w:b/>
+          <w:bCs/>
+        </w:rPr>
+        <w:t>Histogram</w:t>
+      </w:r>
+      <w:r>
+        <w:rPr>
+          <w:rFonts w:ascii="Times New Roman" w:eastAsia="Times New Roman" w:hAnsi="Times New Roman" w:cs="Times New Roman"/>
+          <w:b/>
+          <w:bCs/>
+        </w:rPr>
+        <w:t>:</w:t>
+      </w:r>
+    </w:p>
+    <w:p>
+      <w:pPr>
+        <w:pStyle w:val="ListParagraph"/>
+        <w:rPr>
+          <w:rFonts w:ascii="Times New Roman" w:eastAsia="Times New Roman" w:hAnsi="Times New Roman" w:cs="Times New Roman"/>
+          <w:b/>
+          <w:bCs/>
+        </w:rPr>
+      </w:pPr>
+      <w:r>
+        <w:rPr>
+          <w:rFonts w:ascii="Times New Roman" w:eastAsia="Times New Roman" w:hAnsi="Times New Roman" w:cs="Times New Roman"/>
+          <w:b/>
+          <w:bCs/>
+          <w:noProof/>
+        </w:rPr>
+        <w:drawing>
+          <wp:anchor distT="0" distB="0" distL="114300" distR="114300" simplePos="0" relativeHeight="251659264" behindDoc="1" locked="0" layoutInCell="1" allowOverlap="1" wp14:anchorId="5F4EBC12" wp14:editId="0A3C7678">
+            <wp:simplePos x="0" y="0"/>
+            <wp:positionH relativeFrom="column">
+              <wp:posOffset>457200</wp:posOffset>
+            </wp:positionH>
+            <wp:positionV relativeFrom="paragraph">
+              <wp:posOffset>202565</wp:posOffset>
+            </wp:positionV>
+            <wp:extent cx="5731510" cy="3170555"/>
+            <wp:effectExtent l="12700" t="12700" r="8890" b="17145"/>
+            <wp:wrapTight wrapText="bothSides">
+              <wp:wrapPolygon edited="0">
+                <wp:start x="-48" y="-87"/>
+                <wp:lineTo x="-48" y="21630"/>
+                <wp:lineTo x="21586" y="21630"/>
+                <wp:lineTo x="21586" y="-87"/>
+                <wp:lineTo x="-48" y="-87"/>
+              </wp:wrapPolygon>
+            </wp:wrapTight>
+            <wp:docPr id="1992748855" name="Picture 2" descr="A graph showing the temperature of the period&#10;&#10;AI-generated content may be incorrect."/>
+            <wp:cNvGraphicFramePr>
+              <a:graphicFrameLocks xmlns:a="http://schemas.openxmlformats.org/drawingml/2006/main" noChangeAspect="1"/>
+            </wp:cNvGraphicFramePr>
+            <a:graphic xmlns:a="http://schemas.openxmlformats.org/drawingml/2006/main">
+              <a:graphicData uri="http://schemas.openxmlformats.org/drawingml/2006/picture">
+                <pic:pic xmlns:pic="http://schemas.openxmlformats.org/drawingml/2006/picture">
+                  <pic:nvPicPr>
+                    <pic:cNvPr id="1992748855" name="Picture 2" descr="A graph showing the temperature of the period&#10;&#10;AI-generated content may be incorrect."/>
+                    <pic:cNvPicPr/>
+                  </pic:nvPicPr>
+                  <pic:blipFill>
+                    <a:blip r:embed="rId9" cstate="print">
+                      <a:extLst>
+                        <a:ext uri="{28A0092B-C50C-407E-A947-70E740481C1C}">
+                          <a14:useLocalDpi xmlns:a14="http://schemas.microsoft.com/office/drawing/2010/main" val="0"/>
+                        </a:ext>
+                      </a:extLst>
+                    </a:blip>
+                    <a:stretch>
+                      <a:fillRect/>
+                    </a:stretch>
+                  </pic:blipFill>
+                  <pic:spPr>
+                    <a:xfrm>
+                      <a:off x="0" y="0"/>
+                      <a:ext cx="5731510" cy="3170555"/>
+                    </a:xfrm>
+                    <a:prstGeom prst="rect">
+                      <a:avLst/>
+                    </a:prstGeom>
+                    <a:solidFill>
+                      <a:sysClr val="windowText" lastClr="000000"/>
+                    </a:solidFill>
+                    <a:ln>
+                      <a:solidFill>
+                        <a:schemeClr val="accent1"/>
+                      </a:solidFill>
+                    </a:ln>
+                  </pic:spPr>
+                </pic:pic>
+              </a:graphicData>
+            </a:graphic>
+            <wp14:sizeRelH relativeFrom="page">
+              <wp14:pctWidth>0</wp14:pctWidth>
+            </wp14:sizeRelH>
+            <wp14:sizeRelV relativeFrom="page">
+              <wp14:pctHeight>0</wp14:pctHeight>
+            </wp14:sizeRelV>
+          </wp:anchor>
+        </w:drawing>
+      </w:r>
+    </w:p>
+    <w:p>
+      <w:pPr>
+        <w:rPr>
+          <w:rFonts w:ascii="Times New Roman" w:eastAsia="Times New Roman" w:hAnsi="Times New Roman" w:cs="Times New Roman"/>
         </w:rPr>
       </w:pPr>
     </w:p>
@@ -3919,6 +3833,7 @@
           <w:b/>
           <w:bCs/>
         </w:rPr>
+        <w:lastRenderedPageBreak/>
         <w:t>Additional information relating to understanding the data (optional)</w:t>
       </w:r>
       <w:r>
@@ -3948,42 +3863,225 @@
     </w:p>
     <w:p>
       <w:pPr>
-        <w:pStyle w:val="ListParagraph"/>
-        <w:numPr>
-          <w:ilvl w:val="0"/>
-          <w:numId w:val="22"/>
-        </w:numPr>
-        <w:ind w:left="1800"/>
+        <w:jc w:val="both"/>
+        <w:rPr>
+          <w:rFonts w:ascii="Times New Roman" w:eastAsia="Times New Roman" w:hAnsi="Times New Roman" w:cs="Times New Roman"/>
+        </w:rPr>
+      </w:pPr>
+      <w:r>
         <w:rPr>
           <w:rFonts w:ascii="Times New Roman" w:eastAsia="Times New Roman" w:hAnsi="Times New Roman" w:cs="Times New Roman"/>
           <w:i/>
           <w:iCs/>
-          <w:highlight w:val="yellow"/>
-        </w:rPr>
-      </w:pPr>
-      <w:r>
-        <w:rPr>
-          <w:rFonts w:ascii="Times New Roman" w:eastAsia="Times New Roman" w:hAnsi="Times New Roman" w:cs="Times New Roman"/>
-          <w:i/>
-          <w:iCs/>
-          <w:highlight w:val="yellow"/>
-        </w:rPr>
-        <w:t>P</w:t>
-      </w:r>
-      <w:r>
-        <w:rPr>
-          <w:rFonts w:ascii="Times New Roman" w:eastAsia="Times New Roman" w:hAnsi="Times New Roman" w:cs="Times New Roman"/>
-          <w:i/>
-          <w:iCs/>
-          <w:highlight w:val="yellow"/>
-        </w:rPr>
-        <w:t>er plot: explain the purpose and insights.</w:t>
-      </w:r>
-    </w:p>
-    <w:p>
-      <w:pPr>
-        <w:pStyle w:val="ListParagraph"/>
-        <w:ind w:left="1440" w:hanging="720"/>
+        </w:rPr>
+        <w:tab/>
+      </w:r>
+    </w:p>
+    <w:p>
+      <w:pPr>
+        <w:ind w:left="1080"/>
+        <w:jc w:val="both"/>
+        <w:rPr>
+          <w:rFonts w:ascii="Times New Roman" w:eastAsia="Times New Roman" w:hAnsi="Times New Roman" w:cs="Times New Roman"/>
+          <w:b/>
+          <w:bCs/>
+        </w:rPr>
+      </w:pPr>
+      <w:r>
+        <w:rPr>
+          <w:rFonts w:ascii="Times New Roman" w:eastAsia="Times New Roman" w:hAnsi="Times New Roman" w:cs="Times New Roman"/>
+          <w:b/>
+          <w:bCs/>
+        </w:rPr>
+        <w:t>Box</w:t>
+      </w:r>
+      <w:r>
+        <w:rPr>
+          <w:rFonts w:ascii="Times New Roman" w:eastAsia="Times New Roman" w:hAnsi="Times New Roman" w:cs="Times New Roman"/>
+          <w:b/>
+          <w:bCs/>
+        </w:rPr>
+        <w:t xml:space="preserve"> Plot Purpose</w:t>
+      </w:r>
+      <w:r>
+        <w:rPr>
+          <w:rFonts w:ascii="Times New Roman" w:eastAsia="Times New Roman" w:hAnsi="Times New Roman" w:cs="Times New Roman"/>
+          <w:b/>
+          <w:bCs/>
+        </w:rPr>
+        <w:t>:</w:t>
+      </w:r>
+    </w:p>
+    <w:p>
+      <w:pPr>
+        <w:spacing w:after="240"/>
+        <w:ind w:left="1800"/>
+        <w:rPr>
+          <w:rFonts w:ascii="Times New Roman" w:eastAsia="Times New Roman" w:hAnsi="Times New Roman" w:cs="Times New Roman"/>
+        </w:rPr>
+      </w:pPr>
+      <w:r>
+        <w:rPr>
+          <w:rFonts w:ascii="Times New Roman" w:eastAsia="Times New Roman" w:hAnsi="Times New Roman" w:cs="Times New Roman"/>
+        </w:rPr>
+        <w:t>This picture is for comparing the two periods. It clearly shows that the typical</w:t>
+      </w:r>
+      <w:r>
+        <w:rPr>
+          <w:rFonts w:ascii="Times New Roman" w:eastAsia="Times New Roman" w:hAnsi="Times New Roman" w:cs="Times New Roman"/>
+        </w:rPr>
+        <w:t xml:space="preserve"> </w:t>
+      </w:r>
+      <w:r>
+        <w:rPr>
+          <w:rFonts w:ascii="Times New Roman" w:eastAsia="Times New Roman" w:hAnsi="Times New Roman" w:cs="Times New Roman"/>
+        </w:rPr>
+        <w:t>temperature change in the later period (1992–2022) was about 0.8</w:t>
+      </w:r>
+      <w:r>
+        <w:rPr>
+          <w:rFonts w:ascii="Times New Roman" w:eastAsia="Times New Roman" w:hAnsi="Times New Roman" w:cs="Times New Roman"/>
+        </w:rPr>
+        <w:t xml:space="preserve"> degree </w:t>
+      </w:r>
+      <w:r>
+        <w:rPr>
+          <w:rFonts w:ascii="Times New Roman" w:eastAsia="Times New Roman" w:hAnsi="Times New Roman" w:cs="Times New Roman"/>
+        </w:rPr>
+        <w:t>hotter than the typical change in the earlier period (1961–1991), which was only about 0.1</w:t>
+      </w:r>
+      <w:r>
+        <w:rPr>
+          <w:rFonts w:ascii="Times New Roman" w:eastAsia="Times New Roman" w:hAnsi="Times New Roman" w:cs="Times New Roman"/>
+        </w:rPr>
+        <w:t xml:space="preserve"> degree</w:t>
+      </w:r>
+      <w:r>
+        <w:rPr>
+          <w:rFonts w:ascii="Times New Roman" w:eastAsia="Times New Roman" w:hAnsi="Times New Roman" w:cs="Times New Roman"/>
+        </w:rPr>
+        <w:t xml:space="preserve">. The difference is huge and </w:t>
+      </w:r>
+      <w:r>
+        <w:rPr>
+          <w:rFonts w:ascii="Times New Roman" w:eastAsia="Times New Roman" w:hAnsi="Times New Roman" w:cs="Times New Roman"/>
+        </w:rPr>
+        <w:t>clear.</w:t>
+      </w:r>
+    </w:p>
+    <w:p>
+      <w:pPr>
+        <w:ind w:left="1080"/>
+        <w:rPr>
+          <w:rFonts w:ascii="Times New Roman" w:eastAsia="Times New Roman" w:hAnsi="Times New Roman" w:cs="Times New Roman"/>
+          <w:b/>
+          <w:bCs/>
+        </w:rPr>
+      </w:pPr>
+      <w:r>
+        <w:rPr>
+          <w:rFonts w:ascii="Times New Roman" w:eastAsia="Times New Roman" w:hAnsi="Times New Roman" w:cs="Times New Roman"/>
+          <w:b/>
+          <w:bCs/>
+        </w:rPr>
+        <w:t>Histogram Purpose:</w:t>
+      </w:r>
+    </w:p>
+    <w:p>
+      <w:pPr>
+        <w:ind w:left="1800"/>
+        <w:rPr>
+          <w:rFonts w:ascii="Times New Roman" w:eastAsia="Times New Roman" w:hAnsi="Times New Roman" w:cs="Times New Roman"/>
+        </w:rPr>
+      </w:pPr>
+      <w:r>
+        <w:rPr>
+          <w:rFonts w:ascii="Times New Roman" w:eastAsia="Times New Roman" w:hAnsi="Times New Roman" w:cs="Times New Roman"/>
+        </w:rPr>
+        <w:t xml:space="preserve">This </w:t>
+      </w:r>
+      <w:r>
+        <w:rPr>
+          <w:rFonts w:ascii="Times New Roman" w:eastAsia="Times New Roman" w:hAnsi="Times New Roman" w:cs="Times New Roman"/>
+        </w:rPr>
+        <w:t xml:space="preserve">Histogram </w:t>
+      </w:r>
+      <w:r>
+        <w:rPr>
+          <w:rFonts w:ascii="Times New Roman" w:eastAsia="Times New Roman" w:hAnsi="Times New Roman" w:cs="Times New Roman"/>
+        </w:rPr>
+        <w:t xml:space="preserve">shows all the temperature changes together. </w:t>
+      </w:r>
+      <w:r>
+        <w:rPr>
+          <w:rFonts w:ascii="Times New Roman" w:eastAsia="Times New Roman" w:hAnsi="Times New Roman" w:cs="Times New Roman"/>
+        </w:rPr>
+        <w:t xml:space="preserve">The key point is that the years are not </w:t>
+      </w:r>
+      <w:r>
+        <w:rPr>
+          <w:rFonts w:ascii="Times New Roman" w:eastAsia="Times New Roman" w:hAnsi="Times New Roman" w:cs="Times New Roman"/>
+        </w:rPr>
+        <w:t>mixed</w:t>
+      </w:r>
+      <w:r>
+        <w:rPr>
+          <w:rFonts w:ascii="Times New Roman" w:eastAsia="Times New Roman" w:hAnsi="Times New Roman" w:cs="Times New Roman"/>
+        </w:rPr>
+        <w:t xml:space="preserve"> </w:t>
+      </w:r>
+      <w:r>
+        <w:rPr>
+          <w:rFonts w:ascii="Times New Roman" w:eastAsia="Times New Roman" w:hAnsi="Times New Roman" w:cs="Times New Roman"/>
+        </w:rPr>
+        <w:t xml:space="preserve">they form two </w:t>
+      </w:r>
+      <w:r>
+        <w:rPr>
+          <w:rFonts w:ascii="Times New Roman" w:eastAsia="Times New Roman" w:hAnsi="Times New Roman" w:cs="Times New Roman"/>
+        </w:rPr>
+        <w:t>different</w:t>
+      </w:r>
+      <w:r>
+        <w:rPr>
+          <w:rFonts w:ascii="Times New Roman" w:eastAsia="Times New Roman" w:hAnsi="Times New Roman" w:cs="Times New Roman"/>
+        </w:rPr>
+        <w:t xml:space="preserve"> </w:t>
+      </w:r>
+      <w:r>
+        <w:rPr>
+          <w:rFonts w:ascii="Times New Roman" w:eastAsia="Times New Roman" w:hAnsi="Times New Roman" w:cs="Times New Roman"/>
+        </w:rPr>
+        <w:t xml:space="preserve">groups </w:t>
+      </w:r>
+      <w:r>
+        <w:rPr>
+          <w:rFonts w:ascii="Times New Roman" w:eastAsia="Times New Roman" w:hAnsi="Times New Roman" w:cs="Times New Roman"/>
+        </w:rPr>
+        <w:t>one where the change was small, and one where it was large. This</w:t>
+      </w:r>
+      <w:r>
+        <w:rPr>
+          <w:rFonts w:ascii="Times New Roman" w:eastAsia="Times New Roman" w:hAnsi="Times New Roman" w:cs="Times New Roman"/>
+        </w:rPr>
+        <w:t xml:space="preserve"> histogram</w:t>
+      </w:r>
+      <w:r>
+        <w:rPr>
+          <w:rFonts w:ascii="Times New Roman" w:eastAsia="Times New Roman" w:hAnsi="Times New Roman" w:cs="Times New Roman"/>
+        </w:rPr>
+        <w:t xml:space="preserve"> visually proves the big gap we saw in the Box Plot</w:t>
+      </w:r>
+      <w:r>
+        <w:rPr>
+          <w:rFonts w:ascii="Times New Roman" w:eastAsia="Times New Roman" w:hAnsi="Times New Roman" w:cs="Times New Roman"/>
+        </w:rPr>
+        <w:t>.</w:t>
+      </w:r>
+    </w:p>
+    <w:p>
+      <w:pPr>
+        <w:ind w:left="1800"/>
         <w:rPr>
           <w:rFonts w:ascii="Times New Roman" w:eastAsia="Times New Roman" w:hAnsi="Times New Roman" w:cs="Times New Roman"/>
         </w:rPr>
@@ -4025,58 +4123,80 @@
     <w:p>
       <w:pPr>
         <w:pStyle w:val="ListParagraph"/>
-        <w:numPr>
-          <w:ilvl w:val="0"/>
-          <w:numId w:val="21"/>
-        </w:numPr>
-        <w:ind w:left="1800"/>
-        <w:rPr>
-          <w:rFonts w:ascii="Times New Roman" w:eastAsia="Times New Roman" w:hAnsi="Times New Roman" w:cs="Times New Roman"/>
-          <w:i/>
-          <w:iCs/>
-          <w:highlight w:val="yellow"/>
-        </w:rPr>
-      </w:pPr>
-      <w:r>
-        <w:rPr>
-          <w:rFonts w:ascii="Times New Roman" w:eastAsia="Times New Roman" w:hAnsi="Times New Roman" w:cs="Times New Roman"/>
-          <w:i/>
-          <w:iCs/>
-          <w:highlight w:val="yellow"/>
-        </w:rPr>
-        <w:t>S</w:t>
-      </w:r>
-      <w:r>
-        <w:rPr>
-          <w:rFonts w:ascii="Times New Roman" w:eastAsia="Times New Roman" w:hAnsi="Times New Roman" w:cs="Times New Roman"/>
-          <w:i/>
-          <w:iCs/>
-          <w:highlight w:val="yellow"/>
-        </w:rPr>
-        <w:t>ummarise key observations from the plot.</w:t>
-      </w:r>
-    </w:p>
-    <w:p>
-      <w:pPr>
-        <w:pStyle w:val="ListParagraph"/>
-        <w:rPr>
-          <w:rFonts w:ascii="Times New Roman" w:eastAsia="Times New Roman" w:hAnsi="Times New Roman" w:cs="Times New Roman"/>
-        </w:rPr>
-      </w:pPr>
-    </w:p>
-    <w:p>
-      <w:pPr>
-        <w:ind w:left="1440"/>
-        <w:rPr>
-          <w:rFonts w:ascii="Times New Roman" w:eastAsia="Times New Roman" w:hAnsi="Times New Roman" w:cs="Times New Roman"/>
-        </w:rPr>
-      </w:pPr>
+        <w:rPr>
+          <w:rFonts w:ascii="Times New Roman" w:eastAsia="Times New Roman" w:hAnsi="Times New Roman" w:cs="Times New Roman"/>
+        </w:rPr>
+      </w:pPr>
+    </w:p>
+    <w:p>
+      <w:pPr>
+        <w:pStyle w:val="ListParagraph"/>
+        <w:rPr>
+          <w:rFonts w:ascii="Times New Roman" w:eastAsia="Times New Roman" w:hAnsi="Times New Roman" w:cs="Times New Roman"/>
+        </w:rPr>
+      </w:pPr>
+      <w:r>
+        <w:rPr>
+          <w:rFonts w:ascii="Times New Roman" w:eastAsia="Times New Roman" w:hAnsi="Times New Roman" w:cs="Times New Roman"/>
+        </w:rPr>
+        <w:t xml:space="preserve">The strongest evidence of </w:t>
+      </w:r>
+      <w:r>
+        <w:rPr>
+          <w:rFonts w:ascii="Times New Roman" w:eastAsia="Times New Roman" w:hAnsi="Times New Roman" w:cs="Times New Roman"/>
+        </w:rPr>
+        <w:t xml:space="preserve">average </w:t>
+      </w:r>
+      <w:r>
+        <w:rPr>
+          <w:rFonts w:ascii="Times New Roman" w:eastAsia="Times New Roman" w:hAnsi="Times New Roman" w:cs="Times New Roman"/>
+        </w:rPr>
+        <w:t xml:space="preserve">temperature change comes from the main Box Plot. Its median is way higher in the recent period. Also, since the two boxes do not overlap at all, it indicates that this rise in temperature is real and a major increase, rather than just random chance. The Histogram </w:t>
+      </w:r>
+      <w:r>
+        <w:rPr>
+          <w:rFonts w:ascii="Times New Roman" w:eastAsia="Times New Roman" w:hAnsi="Times New Roman" w:cs="Times New Roman"/>
+        </w:rPr>
+        <w:t>supports</w:t>
+      </w:r>
+      <w:r>
+        <w:rPr>
+          <w:rFonts w:ascii="Times New Roman" w:eastAsia="Times New Roman" w:hAnsi="Times New Roman" w:cs="Times New Roman"/>
+        </w:rPr>
+        <w:t xml:space="preserve"> this, with the clear separation of the years into two </w:t>
+      </w:r>
+      <w:r>
+        <w:rPr>
+          <w:rFonts w:ascii="Times New Roman" w:eastAsia="Times New Roman" w:hAnsi="Times New Roman" w:cs="Times New Roman"/>
+        </w:rPr>
+        <w:t>separate</w:t>
+      </w:r>
       <w:r>
         <w:rPr>
           <w:rFonts w:ascii="Times New Roman" w:eastAsia="Times New Roman" w:hAnsi="Times New Roman" w:cs="Times New Roman"/>
         </w:rPr>
         <w:t xml:space="preserve"> </w:t>
       </w:r>
+      <w:r>
+        <w:rPr>
+          <w:rFonts w:ascii="Times New Roman" w:eastAsia="Times New Roman" w:hAnsi="Times New Roman" w:cs="Times New Roman"/>
+        </w:rPr>
+        <w:t>groups</w:t>
+      </w:r>
+      <w:r>
+        <w:rPr>
+          <w:rFonts w:ascii="Times New Roman" w:eastAsia="Times New Roman" w:hAnsi="Times New Roman" w:cs="Times New Roman"/>
+        </w:rPr>
+        <w:t>.</w:t>
+      </w:r>
+    </w:p>
+    <w:p>
+      <w:pPr>
+        <w:pStyle w:val="ListParagraph"/>
+        <w:rPr>
+          <w:rFonts w:ascii="Times New Roman" w:eastAsia="Times New Roman" w:hAnsi="Times New Roman" w:cs="Times New Roman"/>
+        </w:rPr>
+      </w:pPr>
     </w:p>
     <w:p>
       <w:pPr>
@@ -4370,6 +4490,16 @@
     <w:p>
       <w:pPr>
         <w:pStyle w:val="ListParagraph"/>
+        <w:rPr>
+          <w:rFonts w:ascii="Times New Roman" w:eastAsia="Times New Roman" w:hAnsi="Times New Roman" w:cs="Times New Roman"/>
+          <w:b/>
+          <w:bCs/>
+        </w:rPr>
+      </w:pPr>
+    </w:p>
+    <w:p>
+      <w:pPr>
+        <w:pStyle w:val="ListParagraph"/>
         <w:numPr>
           <w:ilvl w:val="1"/>
           <w:numId w:val="32"/>
@@ -4571,7 +4701,14 @@
         <w:rPr>
           <w:rFonts w:ascii="Times New Roman" w:eastAsia="Times New Roman" w:hAnsi="Times New Roman" w:cs="Times New Roman"/>
         </w:rPr>
-        <w:t xml:space="preserve">, which was improved later. While pushing the project to git, the issue of merge conflicts was there for some people several times. Also, the plots of the dataset took considerable time </w:t>
+        <w:t xml:space="preserve">, which was improved later. While pushing the project to git, the issue of merge conflicts was there for some people several times. Also, </w:t>
+      </w:r>
+      <w:r>
+        <w:rPr>
+          <w:rFonts w:ascii="Times New Roman" w:eastAsia="Times New Roman" w:hAnsi="Times New Roman" w:cs="Times New Roman"/>
+        </w:rPr>
+        <w:lastRenderedPageBreak/>
+        <w:t xml:space="preserve">the plots of the dataset took considerable time </w:t>
       </w:r>
       <w:r>
         <w:rPr>
@@ -4595,14 +4732,7 @@
         <w:rPr>
           <w:rFonts w:ascii="Times New Roman" w:eastAsia="Times New Roman" w:hAnsi="Times New Roman" w:cs="Times New Roman"/>
         </w:rPr>
-        <w:t xml:space="preserve">results. Report </w:t>
-      </w:r>
-      <w:r>
-        <w:rPr>
-          <w:rFonts w:ascii="Times New Roman" w:eastAsia="Times New Roman" w:hAnsi="Times New Roman" w:cs="Times New Roman"/>
-        </w:rPr>
-        <w:lastRenderedPageBreak/>
-        <w:t xml:space="preserve">writing took a little bit more time and was not well formatted in the first draft. Proofreading could have </w:t>
+        <w:t xml:space="preserve">results. Report writing took a little bit more time and was not well formatted in the first draft. Proofreading could have </w:t>
       </w:r>
       <w:r>
         <w:rPr>
@@ -5938,14 +6068,7 @@
         <w:rPr>
           <w:rFonts w:ascii="Times New Roman" w:eastAsia="Times New Roman" w:hAnsi="Times New Roman" w:cs="Times New Roman"/>
         </w:rPr>
-        <w:t xml:space="preserve">Reasons and/or implications for future work, </w:t>
-      </w:r>
-      <w:proofErr w:type="gramStart"/>
-      <w:r>
-        <w:rPr>
-          <w:rFonts w:ascii="Times New Roman" w:eastAsia="Times New Roman" w:hAnsi="Times New Roman" w:cs="Times New Roman"/>
-        </w:rPr>
-        <w:t xml:space="preserve">limitations </w:t>
+        <w:t xml:space="preserve">Reasons and/or implications for future work, limitations </w:t>
       </w:r>
       <w:r>
         <w:rPr>
@@ -5957,14 +6080,7 @@
         <w:rPr>
           <w:rFonts w:ascii="Times New Roman" w:eastAsia="Times New Roman" w:hAnsi="Times New Roman" w:cs="Times New Roman"/>
         </w:rPr>
-        <w:t>of</w:t>
-      </w:r>
-      <w:proofErr w:type="gramEnd"/>
-      <w:r>
-        <w:rPr>
-          <w:rFonts w:ascii="Times New Roman" w:eastAsia="Times New Roman" w:hAnsi="Times New Roman" w:cs="Times New Roman"/>
-        </w:rPr>
-        <w:t xml:space="preserve"> your stud</w:t>
+        <w:t>of your stud</w:t>
       </w:r>
       <w:r>
         <w:rPr>
@@ -11844,8 +11960,8 @@
       </w:pPr>
     </w:p>
     <w:sectPr>
-      <w:footerReference w:type="even" r:id="rId7"/>
-      <w:footerReference w:type="default" r:id="rId8"/>
+      <w:footerReference w:type="even" r:id="rId10"/>
+      <w:footerReference w:type="default" r:id="rId11"/>
       <w:pgSz w:w="11906" w:h="16838"/>
       <w:pgMar w:top="1440" w:right="1440" w:bottom="1440" w:left="1440" w:header="708" w:footer="708" w:gutter="0"/>
       <w:cols w:space="708"/>
@@ -12399,6 +12515,119 @@
     </w:lvl>
   </w:abstractNum>
   <w:abstractNum w:abstractNumId="4" w15:restartNumberingAfterBreak="0">
+    <w:nsid w:val="06F63B75"/>
+    <w:multiLevelType w:val="hybridMultilevel"/>
+    <w:tmpl w:val="7C20695E"/>
+    <w:lvl w:ilvl="0" w:tplc="08090001">
+      <w:start w:val="1"/>
+      <w:numFmt w:val="bullet"/>
+      <w:lvlText w:val=""/>
+      <w:lvlJc w:val="left"/>
+      <w:pPr>
+        <w:ind w:left="720" w:hanging="360"/>
+      </w:pPr>
+      <w:rPr>
+        <w:rFonts w:ascii="Symbol" w:hAnsi="Symbol" w:hint="default"/>
+      </w:rPr>
+    </w:lvl>
+    <w:lvl w:ilvl="1" w:tplc="08090003">
+      <w:start w:val="1"/>
+      <w:numFmt w:val="bullet"/>
+      <w:lvlText w:val="o"/>
+      <w:lvlJc w:val="left"/>
+      <w:pPr>
+        <w:ind w:left="1440" w:hanging="360"/>
+      </w:pPr>
+      <w:rPr>
+        <w:rFonts w:ascii="Courier New" w:hAnsi="Courier New" w:cs="Courier New" w:hint="default"/>
+      </w:rPr>
+    </w:lvl>
+    <w:lvl w:ilvl="2" w:tplc="08090005">
+      <w:start w:val="1"/>
+      <w:numFmt w:val="bullet"/>
+      <w:lvlText w:val=""/>
+      <w:lvlJc w:val="left"/>
+      <w:pPr>
+        <w:ind w:left="2160" w:hanging="360"/>
+      </w:pPr>
+      <w:rPr>
+        <w:rFonts w:ascii="Wingdings" w:hAnsi="Wingdings" w:hint="default"/>
+      </w:rPr>
+    </w:lvl>
+    <w:lvl w:ilvl="3" w:tplc="08090001" w:tentative="1">
+      <w:start w:val="1"/>
+      <w:numFmt w:val="bullet"/>
+      <w:lvlText w:val=""/>
+      <w:lvlJc w:val="left"/>
+      <w:pPr>
+        <w:ind w:left="2880" w:hanging="360"/>
+      </w:pPr>
+      <w:rPr>
+        <w:rFonts w:ascii="Symbol" w:hAnsi="Symbol" w:hint="default"/>
+      </w:rPr>
+    </w:lvl>
+    <w:lvl w:ilvl="4" w:tplc="08090003" w:tentative="1">
+      <w:start w:val="1"/>
+      <w:numFmt w:val="bullet"/>
+      <w:lvlText w:val="o"/>
+      <w:lvlJc w:val="left"/>
+      <w:pPr>
+        <w:ind w:left="3600" w:hanging="360"/>
+      </w:pPr>
+      <w:rPr>
+        <w:rFonts w:ascii="Courier New" w:hAnsi="Courier New" w:cs="Courier New" w:hint="default"/>
+      </w:rPr>
+    </w:lvl>
+    <w:lvl w:ilvl="5" w:tplc="08090005" w:tentative="1">
+      <w:start w:val="1"/>
+      <w:numFmt w:val="bullet"/>
+      <w:lvlText w:val=""/>
+      <w:lvlJc w:val="left"/>
+      <w:pPr>
+        <w:ind w:left="4320" w:hanging="360"/>
+      </w:pPr>
+      <w:rPr>
+        <w:rFonts w:ascii="Wingdings" w:hAnsi="Wingdings" w:hint="default"/>
+      </w:rPr>
+    </w:lvl>
+    <w:lvl w:ilvl="6" w:tplc="08090001" w:tentative="1">
+      <w:start w:val="1"/>
+      <w:numFmt w:val="bullet"/>
+      <w:lvlText w:val=""/>
+      <w:lvlJc w:val="left"/>
+      <w:pPr>
+        <w:ind w:left="5040" w:hanging="360"/>
+      </w:pPr>
+      <w:rPr>
+        <w:rFonts w:ascii="Symbol" w:hAnsi="Symbol" w:hint="default"/>
+      </w:rPr>
+    </w:lvl>
+    <w:lvl w:ilvl="7" w:tplc="08090003" w:tentative="1">
+      <w:start w:val="1"/>
+      <w:numFmt w:val="bullet"/>
+      <w:lvlText w:val="o"/>
+      <w:lvlJc w:val="left"/>
+      <w:pPr>
+        <w:ind w:left="5760" w:hanging="360"/>
+      </w:pPr>
+      <w:rPr>
+        <w:rFonts w:ascii="Courier New" w:hAnsi="Courier New" w:cs="Courier New" w:hint="default"/>
+      </w:rPr>
+    </w:lvl>
+    <w:lvl w:ilvl="8" w:tplc="08090005" w:tentative="1">
+      <w:start w:val="1"/>
+      <w:numFmt w:val="bullet"/>
+      <w:lvlText w:val=""/>
+      <w:lvlJc w:val="left"/>
+      <w:pPr>
+        <w:ind w:left="6480" w:hanging="360"/>
+      </w:pPr>
+      <w:rPr>
+        <w:rFonts w:ascii="Wingdings" w:hAnsi="Wingdings" w:hint="default"/>
+      </w:rPr>
+    </w:lvl>
+  </w:abstractNum>
+  <w:abstractNum w:abstractNumId="5" w15:restartNumberingAfterBreak="0">
     <w:nsid w:val="078114AE"/>
     <w:multiLevelType w:val="hybridMultilevel"/>
     <w:tmpl w:val="F62227EE"/>
@@ -12510,7 +12739,7 @@
       </w:rPr>
     </w:lvl>
   </w:abstractNum>
-  <w:abstractNum w:abstractNumId="5" w15:restartNumberingAfterBreak="0">
+  <w:abstractNum w:abstractNumId="6" w15:restartNumberingAfterBreak="0">
     <w:nsid w:val="08BB5A03"/>
     <w:multiLevelType w:val="hybridMultilevel"/>
     <w:tmpl w:val="FFFFFFFF"/>
@@ -12623,7 +12852,7 @@
       </w:rPr>
     </w:lvl>
   </w:abstractNum>
-  <w:abstractNum w:abstractNumId="6" w15:restartNumberingAfterBreak="0">
+  <w:abstractNum w:abstractNumId="7" w15:restartNumberingAfterBreak="0">
     <w:nsid w:val="09ED0321"/>
     <w:multiLevelType w:val="multilevel"/>
     <w:tmpl w:val="4DA4E65A"/>
@@ -12744,7 +12973,7 @@
       </w:rPr>
     </w:lvl>
   </w:abstractNum>
-  <w:abstractNum w:abstractNumId="7" w15:restartNumberingAfterBreak="0">
+  <w:abstractNum w:abstractNumId="8" w15:restartNumberingAfterBreak="0">
     <w:nsid w:val="0E890F98"/>
     <w:multiLevelType w:val="hybridMultilevel"/>
     <w:tmpl w:val="FFFFFFFF"/>
@@ -12857,7 +13086,7 @@
       </w:rPr>
     </w:lvl>
   </w:abstractNum>
-  <w:abstractNum w:abstractNumId="8" w15:restartNumberingAfterBreak="0">
+  <w:abstractNum w:abstractNumId="9" w15:restartNumberingAfterBreak="0">
     <w:nsid w:val="126901FE"/>
     <w:multiLevelType w:val="multilevel"/>
     <w:tmpl w:val="0B3671C4"/>
@@ -12978,7 +13207,7 @@
       </w:rPr>
     </w:lvl>
   </w:abstractNum>
-  <w:abstractNum w:abstractNumId="9" w15:restartNumberingAfterBreak="0">
+  <w:abstractNum w:abstractNumId="10" w15:restartNumberingAfterBreak="0">
     <w:nsid w:val="1B21B0F4"/>
     <w:multiLevelType w:val="hybridMultilevel"/>
     <w:tmpl w:val="72720076"/>
@@ -13091,7 +13320,7 @@
       </w:rPr>
     </w:lvl>
   </w:abstractNum>
-  <w:abstractNum w:abstractNumId="10" w15:restartNumberingAfterBreak="0">
+  <w:abstractNum w:abstractNumId="11" w15:restartNumberingAfterBreak="0">
     <w:nsid w:val="1C5D3AF2"/>
     <w:multiLevelType w:val="hybridMultilevel"/>
     <w:tmpl w:val="FFFFFFFF"/>
@@ -13204,7 +13433,7 @@
       </w:rPr>
     </w:lvl>
   </w:abstractNum>
-  <w:abstractNum w:abstractNumId="11" w15:restartNumberingAfterBreak="0">
+  <w:abstractNum w:abstractNumId="12" w15:restartNumberingAfterBreak="0">
     <w:nsid w:val="1CFC5493"/>
     <w:multiLevelType w:val="hybridMultilevel"/>
     <w:tmpl w:val="FFFFFFFF"/>
@@ -13290,7 +13519,7 @@
       </w:pPr>
     </w:lvl>
   </w:abstractNum>
-  <w:abstractNum w:abstractNumId="12" w15:restartNumberingAfterBreak="0">
+  <w:abstractNum w:abstractNumId="13" w15:restartNumberingAfterBreak="0">
     <w:nsid w:val="1E875941"/>
     <w:multiLevelType w:val="hybridMultilevel"/>
     <w:tmpl w:val="CD722D48"/>
@@ -13403,7 +13632,7 @@
       </w:rPr>
     </w:lvl>
   </w:abstractNum>
-  <w:abstractNum w:abstractNumId="13" w15:restartNumberingAfterBreak="0">
+  <w:abstractNum w:abstractNumId="14" w15:restartNumberingAfterBreak="0">
     <w:nsid w:val="215ED53B"/>
     <w:multiLevelType w:val="hybridMultilevel"/>
     <w:tmpl w:val="FFFFFFFF"/>
@@ -13516,7 +13745,7 @@
       </w:rPr>
     </w:lvl>
   </w:abstractNum>
-  <w:abstractNum w:abstractNumId="14" w15:restartNumberingAfterBreak="0">
+  <w:abstractNum w:abstractNumId="15" w15:restartNumberingAfterBreak="0">
     <w:nsid w:val="25481131"/>
     <w:multiLevelType w:val="hybridMultilevel"/>
     <w:tmpl w:val="FFFFFFFF"/>
@@ -13629,7 +13858,7 @@
       </w:rPr>
     </w:lvl>
   </w:abstractNum>
-  <w:abstractNum w:abstractNumId="15" w15:restartNumberingAfterBreak="0">
+  <w:abstractNum w:abstractNumId="16" w15:restartNumberingAfterBreak="0">
     <w:nsid w:val="2BEF301D"/>
     <w:multiLevelType w:val="hybridMultilevel"/>
     <w:tmpl w:val="2B3AA896"/>
@@ -13742,7 +13971,7 @@
       </w:rPr>
     </w:lvl>
   </w:abstractNum>
-  <w:abstractNum w:abstractNumId="16" w15:restartNumberingAfterBreak="0">
+  <w:abstractNum w:abstractNumId="17" w15:restartNumberingAfterBreak="0">
     <w:nsid w:val="360E79A9"/>
     <w:multiLevelType w:val="multilevel"/>
     <w:tmpl w:val="FFFFFFFF"/>
@@ -13855,7 +14084,7 @@
       </w:rPr>
     </w:lvl>
   </w:abstractNum>
-  <w:abstractNum w:abstractNumId="17" w15:restartNumberingAfterBreak="0">
+  <w:abstractNum w:abstractNumId="18" w15:restartNumberingAfterBreak="0">
     <w:nsid w:val="3AE77EFC"/>
     <w:multiLevelType w:val="hybridMultilevel"/>
     <w:tmpl w:val="BF34E8AA"/>
@@ -13968,7 +14197,7 @@
       </w:rPr>
     </w:lvl>
   </w:abstractNum>
-  <w:abstractNum w:abstractNumId="18" w15:restartNumberingAfterBreak="0">
+  <w:abstractNum w:abstractNumId="19" w15:restartNumberingAfterBreak="0">
     <w:nsid w:val="3BD0A676"/>
     <w:multiLevelType w:val="hybridMultilevel"/>
     <w:tmpl w:val="FFFFFFFF"/>
@@ -14081,7 +14310,7 @@
       </w:rPr>
     </w:lvl>
   </w:abstractNum>
-  <w:abstractNum w:abstractNumId="19" w15:restartNumberingAfterBreak="0">
+  <w:abstractNum w:abstractNumId="20" w15:restartNumberingAfterBreak="0">
     <w:nsid w:val="3CEA41A4"/>
     <w:multiLevelType w:val="hybridMultilevel"/>
     <w:tmpl w:val="FFFFFFFF"/>
@@ -14167,7 +14396,120 @@
       </w:pPr>
     </w:lvl>
   </w:abstractNum>
-  <w:abstractNum w:abstractNumId="20" w15:restartNumberingAfterBreak="0">
+  <w:abstractNum w:abstractNumId="21" w15:restartNumberingAfterBreak="0">
+    <w:nsid w:val="3F475A9B"/>
+    <w:multiLevelType w:val="hybridMultilevel"/>
+    <w:tmpl w:val="5E58D972"/>
+    <w:lvl w:ilvl="0" w:tplc="08090001">
+      <w:start w:val="1"/>
+      <w:numFmt w:val="bullet"/>
+      <w:lvlText w:val=""/>
+      <w:lvlJc w:val="left"/>
+      <w:pPr>
+        <w:ind w:left="720" w:hanging="360"/>
+      </w:pPr>
+      <w:rPr>
+        <w:rFonts w:ascii="Symbol" w:hAnsi="Symbol" w:hint="default"/>
+      </w:rPr>
+    </w:lvl>
+    <w:lvl w:ilvl="1" w:tplc="08090003">
+      <w:start w:val="1"/>
+      <w:numFmt w:val="bullet"/>
+      <w:lvlText w:val="o"/>
+      <w:lvlJc w:val="left"/>
+      <w:pPr>
+        <w:ind w:left="1440" w:hanging="360"/>
+      </w:pPr>
+      <w:rPr>
+        <w:rFonts w:ascii="Courier New" w:hAnsi="Courier New" w:cs="Courier New" w:hint="default"/>
+      </w:rPr>
+    </w:lvl>
+    <w:lvl w:ilvl="2" w:tplc="08090005">
+      <w:start w:val="1"/>
+      <w:numFmt w:val="bullet"/>
+      <w:lvlText w:val=""/>
+      <w:lvlJc w:val="left"/>
+      <w:pPr>
+        <w:ind w:left="2160" w:hanging="360"/>
+      </w:pPr>
+      <w:rPr>
+        <w:rFonts w:ascii="Wingdings" w:hAnsi="Wingdings" w:hint="default"/>
+      </w:rPr>
+    </w:lvl>
+    <w:lvl w:ilvl="3" w:tplc="08090001" w:tentative="1">
+      <w:start w:val="1"/>
+      <w:numFmt w:val="bullet"/>
+      <w:lvlText w:val=""/>
+      <w:lvlJc w:val="left"/>
+      <w:pPr>
+        <w:ind w:left="2880" w:hanging="360"/>
+      </w:pPr>
+      <w:rPr>
+        <w:rFonts w:ascii="Symbol" w:hAnsi="Symbol" w:hint="default"/>
+      </w:rPr>
+    </w:lvl>
+    <w:lvl w:ilvl="4" w:tplc="08090003" w:tentative="1">
+      <w:start w:val="1"/>
+      <w:numFmt w:val="bullet"/>
+      <w:lvlText w:val="o"/>
+      <w:lvlJc w:val="left"/>
+      <w:pPr>
+        <w:ind w:left="3600" w:hanging="360"/>
+      </w:pPr>
+      <w:rPr>
+        <w:rFonts w:ascii="Courier New" w:hAnsi="Courier New" w:cs="Courier New" w:hint="default"/>
+      </w:rPr>
+    </w:lvl>
+    <w:lvl w:ilvl="5" w:tplc="08090005" w:tentative="1">
+      <w:start w:val="1"/>
+      <w:numFmt w:val="bullet"/>
+      <w:lvlText w:val=""/>
+      <w:lvlJc w:val="left"/>
+      <w:pPr>
+        <w:ind w:left="4320" w:hanging="360"/>
+      </w:pPr>
+      <w:rPr>
+        <w:rFonts w:ascii="Wingdings" w:hAnsi="Wingdings" w:hint="default"/>
+      </w:rPr>
+    </w:lvl>
+    <w:lvl w:ilvl="6" w:tplc="08090001" w:tentative="1">
+      <w:start w:val="1"/>
+      <w:numFmt w:val="bullet"/>
+      <w:lvlText w:val=""/>
+      <w:lvlJc w:val="left"/>
+      <w:pPr>
+        <w:ind w:left="5040" w:hanging="360"/>
+      </w:pPr>
+      <w:rPr>
+        <w:rFonts w:ascii="Symbol" w:hAnsi="Symbol" w:hint="default"/>
+      </w:rPr>
+    </w:lvl>
+    <w:lvl w:ilvl="7" w:tplc="08090003" w:tentative="1">
+      <w:start w:val="1"/>
+      <w:numFmt w:val="bullet"/>
+      <w:lvlText w:val="o"/>
+      <w:lvlJc w:val="left"/>
+      <w:pPr>
+        <w:ind w:left="5760" w:hanging="360"/>
+      </w:pPr>
+      <w:rPr>
+        <w:rFonts w:ascii="Courier New" w:hAnsi="Courier New" w:cs="Courier New" w:hint="default"/>
+      </w:rPr>
+    </w:lvl>
+    <w:lvl w:ilvl="8" w:tplc="08090005" w:tentative="1">
+      <w:start w:val="1"/>
+      <w:numFmt w:val="bullet"/>
+      <w:lvlText w:val=""/>
+      <w:lvlJc w:val="left"/>
+      <w:pPr>
+        <w:ind w:left="6480" w:hanging="360"/>
+      </w:pPr>
+      <w:rPr>
+        <w:rFonts w:ascii="Wingdings" w:hAnsi="Wingdings" w:hint="default"/>
+      </w:rPr>
+    </w:lvl>
+  </w:abstractNum>
+  <w:abstractNum w:abstractNumId="22" w15:restartNumberingAfterBreak="0">
     <w:nsid w:val="3F9AADF4"/>
     <w:multiLevelType w:val="hybridMultilevel"/>
     <w:tmpl w:val="FFFFFFFF"/>
@@ -14253,7 +14595,7 @@
       </w:pPr>
     </w:lvl>
   </w:abstractNum>
-  <w:abstractNum w:abstractNumId="21" w15:restartNumberingAfterBreak="0">
+  <w:abstractNum w:abstractNumId="23" w15:restartNumberingAfterBreak="0">
     <w:nsid w:val="41A2DE95"/>
     <w:multiLevelType w:val="hybridMultilevel"/>
     <w:tmpl w:val="FFFFFFFF"/>
@@ -14366,7 +14708,7 @@
       </w:rPr>
     </w:lvl>
   </w:abstractNum>
-  <w:abstractNum w:abstractNumId="22" w15:restartNumberingAfterBreak="0">
+  <w:abstractNum w:abstractNumId="24" w15:restartNumberingAfterBreak="0">
     <w:nsid w:val="42202A9B"/>
     <w:multiLevelType w:val="hybridMultilevel"/>
     <w:tmpl w:val="FFFFFFFF"/>
@@ -14479,7 +14821,7 @@
       </w:rPr>
     </w:lvl>
   </w:abstractNum>
-  <w:abstractNum w:abstractNumId="23" w15:restartNumberingAfterBreak="0">
+  <w:abstractNum w:abstractNumId="25" w15:restartNumberingAfterBreak="0">
     <w:nsid w:val="43DCB8F2"/>
     <w:multiLevelType w:val="hybridMultilevel"/>
     <w:tmpl w:val="FFFFFFFF"/>
@@ -14592,7 +14934,7 @@
       </w:rPr>
     </w:lvl>
   </w:abstractNum>
-  <w:abstractNum w:abstractNumId="24" w15:restartNumberingAfterBreak="0">
+  <w:abstractNum w:abstractNumId="26" w15:restartNumberingAfterBreak="0">
     <w:nsid w:val="453E2DC6"/>
     <w:multiLevelType w:val="multilevel"/>
     <w:tmpl w:val="4DA4E65A"/>
@@ -14713,7 +15055,7 @@
       </w:rPr>
     </w:lvl>
   </w:abstractNum>
-  <w:abstractNum w:abstractNumId="25" w15:restartNumberingAfterBreak="0">
+  <w:abstractNum w:abstractNumId="27" w15:restartNumberingAfterBreak="0">
     <w:nsid w:val="4C104775"/>
     <w:multiLevelType w:val="hybridMultilevel"/>
     <w:tmpl w:val="0848F2E4"/>
@@ -14826,7 +15168,7 @@
       </w:rPr>
     </w:lvl>
   </w:abstractNum>
-  <w:abstractNum w:abstractNumId="26" w15:restartNumberingAfterBreak="0">
+  <w:abstractNum w:abstractNumId="28" w15:restartNumberingAfterBreak="0">
     <w:nsid w:val="4D557C4F"/>
     <w:multiLevelType w:val="hybridMultilevel"/>
     <w:tmpl w:val="E482CF54"/>
@@ -14915,7 +15257,7 @@
       </w:pPr>
     </w:lvl>
   </w:abstractNum>
-  <w:abstractNum w:abstractNumId="27" w15:restartNumberingAfterBreak="0">
+  <w:abstractNum w:abstractNumId="29" w15:restartNumberingAfterBreak="0">
     <w:nsid w:val="52DF187A"/>
     <w:multiLevelType w:val="hybridMultilevel"/>
     <w:tmpl w:val="FFFFFFFF"/>
@@ -15028,7 +15370,7 @@
       </w:rPr>
     </w:lvl>
   </w:abstractNum>
-  <w:abstractNum w:abstractNumId="28" w15:restartNumberingAfterBreak="0">
+  <w:abstractNum w:abstractNumId="30" w15:restartNumberingAfterBreak="0">
     <w:nsid w:val="573E3B79"/>
     <w:multiLevelType w:val="hybridMultilevel"/>
     <w:tmpl w:val="FFFFFFFF"/>
@@ -15114,7 +15456,7 @@
       </w:pPr>
     </w:lvl>
   </w:abstractNum>
-  <w:abstractNum w:abstractNumId="29" w15:restartNumberingAfterBreak="0">
+  <w:abstractNum w:abstractNumId="31" w15:restartNumberingAfterBreak="0">
     <w:nsid w:val="5A72411A"/>
     <w:multiLevelType w:val="hybridMultilevel"/>
     <w:tmpl w:val="C31A5862"/>
@@ -15200,7 +15542,7 @@
       </w:pPr>
     </w:lvl>
   </w:abstractNum>
-  <w:abstractNum w:abstractNumId="30" w15:restartNumberingAfterBreak="0">
+  <w:abstractNum w:abstractNumId="32" w15:restartNumberingAfterBreak="0">
     <w:nsid w:val="64424843"/>
     <w:multiLevelType w:val="hybridMultilevel"/>
     <w:tmpl w:val="FFFFFFFF"/>
@@ -15286,7 +15628,7 @@
       </w:pPr>
     </w:lvl>
   </w:abstractNum>
-  <w:abstractNum w:abstractNumId="31" w15:restartNumberingAfterBreak="0">
+  <w:abstractNum w:abstractNumId="33" w15:restartNumberingAfterBreak="0">
     <w:nsid w:val="64803963"/>
     <w:multiLevelType w:val="multilevel"/>
     <w:tmpl w:val="FFFFFFFF"/>
@@ -15372,7 +15714,7 @@
       </w:pPr>
     </w:lvl>
   </w:abstractNum>
-  <w:abstractNum w:abstractNumId="32" w15:restartNumberingAfterBreak="0">
+  <w:abstractNum w:abstractNumId="34" w15:restartNumberingAfterBreak="0">
     <w:nsid w:val="662D2694"/>
     <w:multiLevelType w:val="hybridMultilevel"/>
     <w:tmpl w:val="FFFFFFFF"/>
@@ -15458,7 +15800,7 @@
       </w:pPr>
     </w:lvl>
   </w:abstractNum>
-  <w:abstractNum w:abstractNumId="33" w15:restartNumberingAfterBreak="0">
+  <w:abstractNum w:abstractNumId="35" w15:restartNumberingAfterBreak="0">
     <w:nsid w:val="6989EEEE"/>
     <w:multiLevelType w:val="multilevel"/>
     <w:tmpl w:val="FFFFFFFF"/>
@@ -15544,7 +15886,7 @@
       </w:pPr>
     </w:lvl>
   </w:abstractNum>
-  <w:abstractNum w:abstractNumId="34" w15:restartNumberingAfterBreak="0">
+  <w:abstractNum w:abstractNumId="36" w15:restartNumberingAfterBreak="0">
     <w:nsid w:val="70525424"/>
     <w:multiLevelType w:val="multilevel"/>
     <w:tmpl w:val="3DB477B2"/>
@@ -15693,7 +16035,7 @@
       </w:rPr>
     </w:lvl>
   </w:abstractNum>
-  <w:abstractNum w:abstractNumId="35" w15:restartNumberingAfterBreak="0">
+  <w:abstractNum w:abstractNumId="37" w15:restartNumberingAfterBreak="0">
     <w:nsid w:val="717456F8"/>
     <w:multiLevelType w:val="hybridMultilevel"/>
     <w:tmpl w:val="FFFFFFFF"/>
@@ -15807,112 +16149,118 @@
     </w:lvl>
   </w:abstractNum>
   <w:num w:numId="1" w16cid:durableId="193809708">
-    <w:abstractNumId w:val="29"/>
+    <w:abstractNumId w:val="31"/>
   </w:num>
   <w:num w:numId="2" w16cid:durableId="439304008">
     <w:abstractNumId w:val="0"/>
   </w:num>
   <w:num w:numId="3" w16cid:durableId="1814369601">
+    <w:abstractNumId w:val="10"/>
+  </w:num>
+  <w:num w:numId="4" w16cid:durableId="2006858979">
+    <w:abstractNumId w:val="32"/>
+  </w:num>
+  <w:num w:numId="5" w16cid:durableId="1839346339">
+    <w:abstractNumId w:val="20"/>
+  </w:num>
+  <w:num w:numId="6" w16cid:durableId="1380855808">
+    <w:abstractNumId w:val="12"/>
+  </w:num>
+  <w:num w:numId="7" w16cid:durableId="565338146">
+    <w:abstractNumId w:val="34"/>
+  </w:num>
+  <w:num w:numId="8" w16cid:durableId="522136554">
+    <w:abstractNumId w:val="22"/>
+  </w:num>
+  <w:num w:numId="9" w16cid:durableId="729496021">
+    <w:abstractNumId w:val="28"/>
+  </w:num>
+  <w:num w:numId="10" w16cid:durableId="417485858">
     <w:abstractNumId w:val="9"/>
   </w:num>
-  <w:num w:numId="4" w16cid:durableId="2006858979">
-    <w:abstractNumId w:val="30"/>
-  </w:num>
-  <w:num w:numId="5" w16cid:durableId="1839346339">
-    <w:abstractNumId w:val="19"/>
-  </w:num>
-  <w:num w:numId="6" w16cid:durableId="1380855808">
-    <w:abstractNumId w:val="11"/>
-  </w:num>
-  <w:num w:numId="7" w16cid:durableId="565338146">
-    <w:abstractNumId w:val="32"/>
-  </w:num>
-  <w:num w:numId="8" w16cid:durableId="522136554">
-    <w:abstractNumId w:val="20"/>
-  </w:num>
-  <w:num w:numId="9" w16cid:durableId="729496021">
+  <w:num w:numId="11" w16cid:durableId="1035351234">
     <w:abstractNumId w:val="26"/>
   </w:num>
-  <w:num w:numId="10" w16cid:durableId="417485858">
-    <w:abstractNumId w:val="8"/>
-  </w:num>
-  <w:num w:numId="11" w16cid:durableId="1035351234">
-    <w:abstractNumId w:val="24"/>
-  </w:num>
   <w:num w:numId="12" w16cid:durableId="837691969">
-    <w:abstractNumId w:val="6"/>
+    <w:abstractNumId w:val="7"/>
   </w:num>
   <w:num w:numId="13" w16cid:durableId="979849249">
+    <w:abstractNumId w:val="18"/>
+  </w:num>
+  <w:num w:numId="14" w16cid:durableId="387188096">
+    <w:abstractNumId w:val="13"/>
+  </w:num>
+  <w:num w:numId="15" w16cid:durableId="1770663035">
+    <w:abstractNumId w:val="16"/>
+  </w:num>
+  <w:num w:numId="16" w16cid:durableId="642200228">
     <w:abstractNumId w:val="17"/>
   </w:num>
-  <w:num w:numId="14" w16cid:durableId="387188096">
-    <w:abstractNumId w:val="12"/>
-  </w:num>
-  <w:num w:numId="15" w16cid:durableId="1770663035">
-    <w:abstractNumId w:val="15"/>
-  </w:num>
-  <w:num w:numId="16" w16cid:durableId="642200228">
-    <w:abstractNumId w:val="16"/>
-  </w:num>
   <w:num w:numId="17" w16cid:durableId="595553950">
-    <w:abstractNumId w:val="7"/>
+    <w:abstractNumId w:val="8"/>
   </w:num>
   <w:num w:numId="18" w16cid:durableId="1839729133">
     <w:abstractNumId w:val="1"/>
   </w:num>
   <w:num w:numId="19" w16cid:durableId="1430350645">
-    <w:abstractNumId w:val="18"/>
+    <w:abstractNumId w:val="19"/>
   </w:num>
   <w:num w:numId="20" w16cid:durableId="609823634">
-    <w:abstractNumId w:val="10"/>
+    <w:abstractNumId w:val="11"/>
   </w:num>
   <w:num w:numId="21" w16cid:durableId="1595891774">
-    <w:abstractNumId w:val="14"/>
+    <w:abstractNumId w:val="15"/>
   </w:num>
   <w:num w:numId="22" w16cid:durableId="1857501887">
-    <w:abstractNumId w:val="5"/>
+    <w:abstractNumId w:val="6"/>
   </w:num>
   <w:num w:numId="23" w16cid:durableId="1424566782">
-    <w:abstractNumId w:val="21"/>
+    <w:abstractNumId w:val="23"/>
   </w:num>
   <w:num w:numId="24" w16cid:durableId="983385615">
-    <w:abstractNumId w:val="23"/>
+    <w:abstractNumId w:val="25"/>
   </w:num>
   <w:num w:numId="25" w16cid:durableId="1303582182">
-    <w:abstractNumId w:val="27"/>
+    <w:abstractNumId w:val="29"/>
   </w:num>
   <w:num w:numId="26" w16cid:durableId="2138447778">
     <w:abstractNumId w:val="2"/>
   </w:num>
   <w:num w:numId="27" w16cid:durableId="715280916">
-    <w:abstractNumId w:val="13"/>
+    <w:abstractNumId w:val="14"/>
   </w:num>
   <w:num w:numId="28" w16cid:durableId="296570619">
-    <w:abstractNumId w:val="28"/>
+    <w:abstractNumId w:val="30"/>
   </w:num>
   <w:num w:numId="29" w16cid:durableId="266351746">
-    <w:abstractNumId w:val="35"/>
+    <w:abstractNumId w:val="37"/>
   </w:num>
   <w:num w:numId="30" w16cid:durableId="1027947511">
-    <w:abstractNumId w:val="31"/>
+    <w:abstractNumId w:val="33"/>
   </w:num>
   <w:num w:numId="31" w16cid:durableId="1358778646">
-    <w:abstractNumId w:val="22"/>
+    <w:abstractNumId w:val="24"/>
   </w:num>
   <w:num w:numId="32" w16cid:durableId="186406669">
-    <w:abstractNumId w:val="33"/>
+    <w:abstractNumId w:val="35"/>
   </w:num>
   <w:num w:numId="33" w16cid:durableId="364215154">
     <w:abstractNumId w:val="3"/>
   </w:num>
   <w:num w:numId="34" w16cid:durableId="653144436">
-    <w:abstractNumId w:val="34"/>
+    <w:abstractNumId w:val="36"/>
   </w:num>
   <w:num w:numId="35" w16cid:durableId="1620987916">
+    <w:abstractNumId w:val="5"/>
+  </w:num>
+  <w:num w:numId="36" w16cid:durableId="388502026">
+    <w:abstractNumId w:val="27"/>
+  </w:num>
+  <w:num w:numId="37" w16cid:durableId="1926986620">
     <w:abstractNumId w:val="4"/>
   </w:num>
-  <w:num w:numId="36" w16cid:durableId="388502026">
-    <w:abstractNumId w:val="25"/>
+  <w:num w:numId="38" w16cid:durableId="1787192534">
+    <w:abstractNumId w:val="21"/>
   </w:num>
 </w:numbering>
 </file>
@@ -16871,7 +17219,6 @@
     <w:basedOn w:val="Normal"/>
     <w:link w:val="HeaderChar"/>
     <w:uiPriority w:val="99"/>
-    <w:semiHidden/>
     <w:unhideWhenUsed/>
     <w:rsid w:val="00BC4CBB"/>
     <w:pPr>
@@ -16886,7 +17233,6 @@
     <w:basedOn w:val="DefaultParagraphFont"/>
     <w:link w:val="Header"/>
     <w:uiPriority w:val="99"/>
-    <w:semiHidden/>
     <w:rsid w:val="00BC4CBB"/>
   </w:style>
   <w:style w:type="character" w:styleId="CommentReference">
@@ -17288,4 +17634,16 @@
     </a:ext>
   </a:extLst>
 </a:theme>
+</file>
+
+<file path=customXml/item1.xml><?xml version="1.0" encoding="utf-8"?>
+<b:Sources xmlns:b="http://schemas.openxmlformats.org/officeDocument/2006/bibliography" xmlns="http://schemas.openxmlformats.org/officeDocument/2006/bibliography" SelectedStyle="/APASixthEditionOfficeOnline.xsl" StyleName="APA" Version="6"/>
+</file>
+
+<file path=customXml/itemProps1.xml><?xml version="1.0" encoding="utf-8"?>
+<ds:datastoreItem xmlns:ds="http://schemas.openxmlformats.org/officeDocument/2006/customXml" ds:itemID="{A0BC1AD2-C4A6-774A-BBFF-C15EA39217D7}">
+  <ds:schemaRefs>
+    <ds:schemaRef ds:uri="http://schemas.openxmlformats.org/officeDocument/2006/bibliography"/>
+  </ds:schemaRefs>
+</ds:datastoreItem>
 </file>
--- a/7COM1079_Final report_template.docx
+++ b/7COM1079_Final report_template.docx
@@ -1776,7 +1776,27 @@
           <w:lang w:eastAsia="en-GB"/>
           <w14:ligatures w14:val="none"/>
         </w:rPr>
-        <w:t xml:space="preserve">This </w:t>
+        <w:t>Th</w:t>
+      </w:r>
+      <w:r>
+        <w:rPr>
+          <w:rFonts w:ascii="Times New Roman" w:eastAsia="Times New Roman" w:hAnsi="Times New Roman" w:cs="Times New Roman"/>
+          <w:color w:val="000000"/>
+          <w:kern w:val="0"/>
+          <w:lang w:eastAsia="en-GB"/>
+          <w14:ligatures w14:val="none"/>
+        </w:rPr>
+        <w:t>e</w:t>
+      </w:r>
+      <w:r>
+        <w:rPr>
+          <w:rFonts w:ascii="Times New Roman" w:eastAsia="Times New Roman" w:hAnsi="Times New Roman" w:cs="Times New Roman"/>
+          <w:color w:val="000000"/>
+          <w:kern w:val="0"/>
+          <w:lang w:eastAsia="en-GB"/>
+          <w14:ligatures w14:val="none"/>
+        </w:rPr>
+        <w:t xml:space="preserve"> </w:t>
       </w:r>
       <w:r>
         <w:rPr>
@@ -1924,7 +1944,7 @@
           <w:lang w:eastAsia="en-GB"/>
           <w14:ligatures w14:val="none"/>
         </w:rPr>
-        <w:t xml:space="preserve">The data used in this analysis is obtained </w:t>
+        <w:t>The data</w:t>
       </w:r>
       <w:r>
         <w:rPr>
@@ -1934,7 +1954,7 @@
           <w:lang w:eastAsia="en-GB"/>
           <w14:ligatures w14:val="none"/>
         </w:rPr>
-        <w:t>from</w:t>
+        <w:t>set (ds085)</w:t>
       </w:r>
       <w:r>
         <w:rPr>
@@ -1944,7 +1964,7 @@
           <w:lang w:eastAsia="en-GB"/>
           <w14:ligatures w14:val="none"/>
         </w:rPr>
-        <w:t xml:space="preserve"> </w:t>
+        <w:t xml:space="preserve"> used in this analysis is obtained </w:t>
       </w:r>
       <w:r>
         <w:rPr>
@@ -1954,7 +1974,7 @@
           <w:lang w:eastAsia="en-GB"/>
           <w14:ligatures w14:val="none"/>
         </w:rPr>
-        <w:t>Global Warming Trends (1961-2022) by Muhammad Jawad Awan</w:t>
+        <w:t>from</w:t>
       </w:r>
       <w:r>
         <w:rPr>
@@ -1964,7 +1984,7 @@
           <w:lang w:eastAsia="en-GB"/>
           <w14:ligatures w14:val="none"/>
         </w:rPr>
-        <w:t xml:space="preserve">. </w:t>
+        <w:t xml:space="preserve"> </w:t>
       </w:r>
       <w:r>
         <w:rPr>
@@ -1974,7 +1994,7 @@
           <w:lang w:eastAsia="en-GB"/>
           <w14:ligatures w14:val="none"/>
         </w:rPr>
-        <w:t>This dataset contains</w:t>
+        <w:t>Global Warming Trends (1961-2022) by Muhammad Jawad Awan</w:t>
       </w:r>
       <w:r>
         <w:rPr>
@@ -1984,7 +2004,7 @@
           <w:lang w:eastAsia="en-GB"/>
           <w14:ligatures w14:val="none"/>
         </w:rPr>
-        <w:t xml:space="preserve"> annual mean surface </w:t>
+        <w:t xml:space="preserve">. </w:t>
       </w:r>
       <w:r>
         <w:rPr>
@@ -1994,7 +2014,7 @@
           <w:lang w:eastAsia="en-GB"/>
           <w14:ligatures w14:val="none"/>
         </w:rPr>
-        <w:t>temperature change</w:t>
+        <w:t>This dataset contains</w:t>
       </w:r>
       <w:r>
         <w:rPr>
@@ -2004,7 +2024,7 @@
           <w:lang w:eastAsia="en-GB"/>
           <w14:ligatures w14:val="none"/>
         </w:rPr>
-        <w:t xml:space="preserve"> records in degrees Celsius </w:t>
+        <w:t xml:space="preserve"> annual mean surface </w:t>
       </w:r>
       <w:r>
         <w:rPr>
@@ -2014,7 +2034,7 @@
           <w:lang w:eastAsia="en-GB"/>
           <w14:ligatures w14:val="none"/>
         </w:rPr>
-        <w:t xml:space="preserve">for several countries between the </w:t>
+        <w:t>temperature change</w:t>
       </w:r>
       <w:r>
         <w:rPr>
@@ -2024,7 +2044,7 @@
           <w:lang w:eastAsia="en-GB"/>
           <w14:ligatures w14:val="none"/>
         </w:rPr>
-        <w:t>years 196</w:t>
+        <w:t xml:space="preserve"> records in degrees Celsius </w:t>
       </w:r>
       <w:r>
         <w:rPr>
@@ -2034,7 +2054,7 @@
           <w:lang w:eastAsia="en-GB"/>
           <w14:ligatures w14:val="none"/>
         </w:rPr>
-        <w:t xml:space="preserve">1 and </w:t>
+        <w:t xml:space="preserve">for several countries between the </w:t>
       </w:r>
       <w:r>
         <w:rPr>
@@ -2044,7 +2064,7 @@
           <w:lang w:eastAsia="en-GB"/>
           <w14:ligatures w14:val="none"/>
         </w:rPr>
-        <w:t xml:space="preserve">2022. The important variables </w:t>
+        <w:t>years 196</w:t>
       </w:r>
       <w:r>
         <w:rPr>
@@ -2054,7 +2074,7 @@
           <w:lang w:eastAsia="en-GB"/>
           <w14:ligatures w14:val="none"/>
         </w:rPr>
-        <w:t>include</w:t>
+        <w:t xml:space="preserve">1 and </w:t>
       </w:r>
       <w:r>
         <w:rPr>
@@ -2064,7 +2084,7 @@
           <w:lang w:eastAsia="en-GB"/>
           <w14:ligatures w14:val="none"/>
         </w:rPr>
-        <w:t xml:space="preserve"> country</w:t>
+        <w:t xml:space="preserve">2022. The important variables </w:t>
       </w:r>
       <w:r>
         <w:rPr>
@@ -2074,7 +2094,7 @@
           <w:lang w:eastAsia="en-GB"/>
           <w14:ligatures w14:val="none"/>
         </w:rPr>
-        <w:t xml:space="preserve"> names</w:t>
+        <w:t>include</w:t>
       </w:r>
       <w:r>
         <w:rPr>
@@ -2084,7 +2104,7 @@
           <w:lang w:eastAsia="en-GB"/>
           <w14:ligatures w14:val="none"/>
         </w:rPr>
-        <w:t>, ISO2</w:t>
+        <w:t xml:space="preserve"> country</w:t>
       </w:r>
       <w:r>
         <w:rPr>
@@ -2094,7 +2114,7 @@
           <w:lang w:eastAsia="en-GB"/>
           <w14:ligatures w14:val="none"/>
         </w:rPr>
-        <w:t xml:space="preserve"> </w:t>
+        <w:t xml:space="preserve"> names</w:t>
       </w:r>
       <w:r>
         <w:rPr>
@@ -2104,7 +2124,7 @@
           <w:lang w:eastAsia="en-GB"/>
           <w14:ligatures w14:val="none"/>
         </w:rPr>
-        <w:t>geospatial</w:t>
+        <w:t>, ISO2</w:t>
       </w:r>
       <w:r>
         <w:rPr>
@@ -2114,7 +2134,7 @@
           <w:lang w:eastAsia="en-GB"/>
           <w14:ligatures w14:val="none"/>
         </w:rPr>
-        <w:t xml:space="preserve"> codes</w:t>
+        <w:t xml:space="preserve"> </w:t>
       </w:r>
       <w:r>
         <w:rPr>
@@ -2124,7 +2144,7 @@
           <w:lang w:eastAsia="en-GB"/>
           <w14:ligatures w14:val="none"/>
         </w:rPr>
-        <w:t xml:space="preserve">, year and temperature change. It will be presented in a tidy format to make it easier </w:t>
+        <w:t>geospatial</w:t>
       </w:r>
       <w:r>
         <w:rPr>
@@ -2134,7 +2154,7 @@
           <w:lang w:eastAsia="en-GB"/>
           <w14:ligatures w14:val="none"/>
         </w:rPr>
-        <w:t>for</w:t>
+        <w:t xml:space="preserve"> codes</w:t>
       </w:r>
       <w:r>
         <w:rPr>
@@ -2144,7 +2164,7 @@
           <w:lang w:eastAsia="en-GB"/>
           <w14:ligatures w14:val="none"/>
         </w:rPr>
-        <w:t xml:space="preserve"> </w:t>
+        <w:t xml:space="preserve">, year and temperature. </w:t>
       </w:r>
       <w:r>
         <w:rPr>
@@ -2154,7 +2174,7 @@
           <w:lang w:eastAsia="en-GB"/>
           <w14:ligatures w14:val="none"/>
         </w:rPr>
-        <w:t xml:space="preserve">descriptive </w:t>
+        <w:t>In this dataset</w:t>
       </w:r>
       <w:r>
         <w:rPr>
@@ -2164,7 +2184,7 @@
           <w:lang w:eastAsia="en-GB"/>
           <w14:ligatures w14:val="none"/>
         </w:rPr>
-        <w:t xml:space="preserve">analysis and missing values will be </w:t>
+        <w:t xml:space="preserve">, the temperature variable gives the change in average temperature in </w:t>
       </w:r>
       <w:r>
         <w:rPr>
@@ -2174,8 +2194,9 @@
           <w:lang w:eastAsia="en-GB"/>
           <w14:ligatures w14:val="none"/>
         </w:rPr>
-        <w:t>represented</w:t>
-      </w:r>
+        <w:t xml:space="preserve">Degree </w:t>
+      </w:r>
+      <w:proofErr w:type="spellStart"/>
       <w:r>
         <w:rPr>
           <w:rFonts w:ascii="Times New Roman" w:eastAsia="Times New Roman" w:hAnsi="Times New Roman" w:cs="Times New Roman"/>
@@ -2184,7 +2205,18 @@
           <w:lang w:eastAsia="en-GB"/>
           <w14:ligatures w14:val="none"/>
         </w:rPr>
-        <w:t xml:space="preserve"> by the year or region.</w:t>
+        <w:t>Celcius</w:t>
+      </w:r>
+      <w:proofErr w:type="spellEnd"/>
+      <w:r>
+        <w:rPr>
+          <w:rFonts w:ascii="Times New Roman" w:eastAsia="Times New Roman" w:hAnsi="Times New Roman" w:cs="Times New Roman"/>
+          <w:color w:val="000000"/>
+          <w:kern w:val="0"/>
+          <w:lang w:eastAsia="en-GB"/>
+          <w14:ligatures w14:val="none"/>
+        </w:rPr>
+        <w:t>.</w:t>
       </w:r>
     </w:p>
     <w:p>
@@ -2651,7 +2683,31 @@
         <w:rPr>
           <w:rFonts w:asciiTheme="majorBidi" w:hAnsiTheme="majorBidi" w:cstheme="majorBidi"/>
         </w:rPr>
-        <w:t xml:space="preserve"> that I think most related to this kind of dataset.</w:t>
+        <w:t xml:space="preserve"> that </w:t>
+      </w:r>
+      <w:r>
+        <w:rPr>
+          <w:rFonts w:asciiTheme="majorBidi" w:hAnsiTheme="majorBidi" w:cstheme="majorBidi"/>
+        </w:rPr>
+        <w:t>we</w:t>
+      </w:r>
+      <w:r>
+        <w:rPr>
+          <w:rFonts w:asciiTheme="majorBidi" w:hAnsiTheme="majorBidi" w:cstheme="majorBidi"/>
+        </w:rPr>
+        <w:t xml:space="preserve"> think </w:t>
+      </w:r>
+      <w:r>
+        <w:rPr>
+          <w:rFonts w:asciiTheme="majorBidi" w:hAnsiTheme="majorBidi" w:cstheme="majorBidi"/>
+        </w:rPr>
+        <w:t xml:space="preserve">are </w:t>
+      </w:r>
+      <w:r>
+        <w:rPr>
+          <w:rFonts w:asciiTheme="majorBidi" w:hAnsiTheme="majorBidi" w:cstheme="majorBidi"/>
+        </w:rPr>
+        <w:t>most related to this kind of dataset.</w:t>
       </w:r>
     </w:p>
     <w:p>
@@ -3072,125 +3128,6 @@
     </w:p>
     <w:p>
       <w:pPr>
-        <w:pStyle w:val="ListParagraph"/>
-        <w:ind w:left="1440"/>
-        <w:rPr>
-          <w:rFonts w:ascii="Times New Roman" w:eastAsia="Times New Roman" w:hAnsi="Times New Roman" w:cs="Times New Roman"/>
-          <w:b/>
-          <w:bCs/>
-        </w:rPr>
-      </w:pPr>
-      <w:r>
-        <w:rPr>
-          <w:rFonts w:ascii="Times New Roman" w:eastAsia="Times New Roman" w:hAnsi="Times New Roman" w:cs="Times New Roman"/>
-          <w:b/>
-          <w:bCs/>
-        </w:rPr>
-        <w:t xml:space="preserve">RQ: </w:t>
-      </w:r>
-      <w:r>
-        <w:rPr>
-          <w:rFonts w:ascii="Times New Roman" w:eastAsia="Times New Roman" w:hAnsi="Times New Roman" w:cs="Times New Roman"/>
-          <w:b/>
-          <w:bCs/>
-        </w:rPr>
-        <w:t xml:space="preserve">Is there any </w:t>
-      </w:r>
-      <w:r>
-        <w:rPr>
-          <w:rFonts w:ascii="Times New Roman" w:eastAsia="Times New Roman" w:hAnsi="Times New Roman" w:cs="Times New Roman"/>
-          <w:b/>
-          <w:bCs/>
-        </w:rPr>
-        <w:t>difference</w:t>
-      </w:r>
-      <w:r>
-        <w:rPr>
-          <w:rFonts w:ascii="Times New Roman" w:eastAsia="Times New Roman" w:hAnsi="Times New Roman" w:cs="Times New Roman"/>
-          <w:b/>
-          <w:bCs/>
-        </w:rPr>
-        <w:t xml:space="preserve"> </w:t>
-      </w:r>
-      <w:r>
-        <w:rPr>
-          <w:rFonts w:ascii="Times New Roman" w:eastAsia="Times New Roman" w:hAnsi="Times New Roman" w:cs="Times New Roman"/>
-          <w:b/>
-          <w:bCs/>
-        </w:rPr>
-        <w:t xml:space="preserve">in median of </w:t>
-      </w:r>
-      <w:r>
-        <w:rPr>
-          <w:rFonts w:ascii="Times New Roman" w:eastAsia="Times New Roman" w:hAnsi="Times New Roman" w:cs="Times New Roman"/>
-          <w:b/>
-          <w:bCs/>
-        </w:rPr>
-        <w:t xml:space="preserve">Global  Average Temperature </w:t>
-      </w:r>
-      <w:proofErr w:type="spellStart"/>
-      <w:r>
-        <w:rPr>
-          <w:rFonts w:ascii="Times New Roman" w:eastAsia="Times New Roman" w:hAnsi="Times New Roman" w:cs="Times New Roman"/>
-          <w:b/>
-          <w:bCs/>
-        </w:rPr>
-        <w:t>anamoly</w:t>
-      </w:r>
-      <w:proofErr w:type="spellEnd"/>
-      <w:r>
-        <w:rPr>
-          <w:rFonts w:ascii="Times New Roman" w:eastAsia="Times New Roman" w:hAnsi="Times New Roman" w:cs="Times New Roman"/>
-          <w:b/>
-          <w:bCs/>
-        </w:rPr>
-        <w:t xml:space="preserve"> between the Periods 1961 – 1991 </w:t>
-      </w:r>
-      <w:r>
-        <w:rPr>
-          <w:rFonts w:ascii="Times New Roman" w:eastAsia="Times New Roman" w:hAnsi="Times New Roman" w:cs="Times New Roman"/>
-          <w:b/>
-          <w:bCs/>
-        </w:rPr>
-        <w:t>and</w:t>
-      </w:r>
-      <w:r>
-        <w:rPr>
-          <w:rFonts w:ascii="Times New Roman" w:eastAsia="Times New Roman" w:hAnsi="Times New Roman" w:cs="Times New Roman"/>
-          <w:b/>
-          <w:bCs/>
-        </w:rPr>
-        <w:t xml:space="preserve"> 1992 -</w:t>
-      </w:r>
-      <w:r>
-        <w:rPr>
-          <w:rFonts w:ascii="Times New Roman" w:eastAsia="Times New Roman" w:hAnsi="Times New Roman" w:cs="Times New Roman"/>
-          <w:b/>
-          <w:bCs/>
-        </w:rPr>
-        <w:t xml:space="preserve"> </w:t>
-      </w:r>
-      <w:r>
-        <w:rPr>
-          <w:rFonts w:ascii="Times New Roman" w:eastAsia="Times New Roman" w:hAnsi="Times New Roman" w:cs="Times New Roman"/>
-          <w:b/>
-          <w:bCs/>
-        </w:rPr>
-        <w:t>2022</w:t>
-      </w:r>
-      <w:r>
-        <w:rPr>
-          <w:rFonts w:ascii="Times New Roman" w:eastAsia="Times New Roman" w:hAnsi="Times New Roman" w:cs="Times New Roman"/>
-          <w:b/>
-          <w:bCs/>
-        </w:rPr>
-        <w:t>?</w:t>
-      </w:r>
-    </w:p>
-    <w:p>
-      <w:pPr>
-        <w:pStyle w:val="ListParagraph"/>
-        <w:ind w:left="1440" w:hanging="720"/>
         <w:rPr>
           <w:rFonts w:ascii="Times New Roman" w:eastAsia="Times New Roman" w:hAnsi="Times New Roman" w:cs="Times New Roman"/>
         </w:rPr>
@@ -3261,7 +3198,31 @@
         <w:rPr>
           <w:rFonts w:ascii="Times New Roman" w:hAnsi="Times New Roman" w:cs="Times New Roman"/>
         </w:rPr>
-        <w:t>year of 1961–2022. After examining your dataset, I have worked out</w:t>
+        <w:t xml:space="preserve">year of 1961–2022. After examining </w:t>
+      </w:r>
+      <w:r>
+        <w:rPr>
+          <w:rFonts w:ascii="Times New Roman" w:hAnsi="Times New Roman" w:cs="Times New Roman"/>
+        </w:rPr>
+        <w:t>the</w:t>
+      </w:r>
+      <w:r>
+        <w:rPr>
+          <w:rFonts w:ascii="Times New Roman" w:hAnsi="Times New Roman" w:cs="Times New Roman"/>
+        </w:rPr>
+        <w:t xml:space="preserve"> dataset, </w:t>
+      </w:r>
+      <w:r>
+        <w:rPr>
+          <w:rFonts w:ascii="Times New Roman" w:hAnsi="Times New Roman" w:cs="Times New Roman"/>
+        </w:rPr>
+        <w:t>we</w:t>
+      </w:r>
+      <w:r>
+        <w:rPr>
+          <w:rFonts w:ascii="Times New Roman" w:hAnsi="Times New Roman" w:cs="Times New Roman"/>
+        </w:rPr>
+        <w:t xml:space="preserve"> have worked out</w:t>
       </w:r>
       <w:r>
         <w:rPr>
@@ -3391,7 +3352,6 @@
           <w:b/>
           <w:bCs/>
         </w:rPr>
-        <w:lastRenderedPageBreak/>
         <w:t xml:space="preserve">Appropriate </w:t>
       </w:r>
       <w:r>
@@ -3474,6 +3434,7 @@
         <w:rPr>
           <w:rFonts w:ascii="Times New Roman" w:eastAsia="Times New Roman" w:hAnsi="Times New Roman" w:cs="Times New Roman"/>
         </w:rPr>
+        <w:lastRenderedPageBreak/>
         <w:t>We choose</w:t>
       </w:r>
       <w:r>
@@ -3492,19 +3453,7 @@
         <w:rPr>
           <w:rFonts w:ascii="Times New Roman" w:eastAsia="Times New Roman" w:hAnsi="Times New Roman" w:cs="Times New Roman"/>
         </w:rPr>
-        <w:t xml:space="preserve"> is the main plot for comparing the </w:t>
-      </w:r>
-      <w:r>
-        <w:rPr>
-          <w:rFonts w:ascii="Times New Roman" w:eastAsia="Times New Roman" w:hAnsi="Times New Roman" w:cs="Times New Roman"/>
-        </w:rPr>
-        <w:t>divisions</w:t>
-      </w:r>
-      <w:r>
-        <w:rPr>
-          <w:rFonts w:ascii="Times New Roman" w:eastAsia="Times New Roman" w:hAnsi="Times New Roman" w:cs="Times New Roman"/>
-        </w:rPr>
-        <w:t xml:space="preserve"> (median</w:t>
+        <w:t xml:space="preserve"> is the main plot for comparing the divisions (median</w:t>
       </w:r>
       <w:r>
         <w:rPr>
@@ -3552,19 +3501,7 @@
         <w:rPr>
           <w:rFonts w:ascii="Times New Roman" w:eastAsia="Times New Roman" w:hAnsi="Times New Roman" w:cs="Times New Roman"/>
         </w:rPr>
-        <w:t xml:space="preserve"> </w:t>
-      </w:r>
-      <w:r>
-        <w:rPr>
-          <w:rFonts w:ascii="Times New Roman" w:eastAsia="Times New Roman" w:hAnsi="Times New Roman" w:cs="Times New Roman"/>
-        </w:rPr>
-        <w:t>us about</w:t>
-      </w:r>
-      <w:r>
-        <w:rPr>
-          <w:rFonts w:ascii="Times New Roman" w:eastAsia="Times New Roman" w:hAnsi="Times New Roman" w:cs="Times New Roman"/>
-        </w:rPr>
-        <w:t xml:space="preserve"> the bigger picture by showing how many years had a small </w:t>
+        <w:t xml:space="preserve"> us about the bigger picture by showing how many years had a small </w:t>
       </w:r>
       <w:r>
         <w:rPr>
@@ -3734,7 +3671,7 @@
           <w:noProof/>
         </w:rPr>
         <w:drawing>
-          <wp:anchor distT="0" distB="0" distL="114300" distR="114300" simplePos="0" relativeHeight="251659264" behindDoc="1" locked="0" layoutInCell="1" allowOverlap="1" wp14:anchorId="5F4EBC12" wp14:editId="0A3C7678">
+          <wp:anchor distT="0" distB="0" distL="114300" distR="114300" simplePos="0" relativeHeight="251659264" behindDoc="1" locked="0" layoutInCell="1" allowOverlap="1" wp14:anchorId="5F4EBC12" wp14:editId="2B287C15">
             <wp:simplePos x="0" y="0"/>
             <wp:positionH relativeFrom="column">
               <wp:posOffset>457200</wp:posOffset>
@@ -3833,7 +3770,6 @@
           <w:b/>
           <w:bCs/>
         </w:rPr>
-        <w:lastRenderedPageBreak/>
         <w:t>Additional information relating to understanding the data (optional)</w:t>
       </w:r>
       <w:r>
@@ -3874,6 +3810,7 @@
           <w:i/>
           <w:iCs/>
         </w:rPr>
+        <w:lastRenderedPageBreak/>
         <w:tab/>
       </w:r>
     </w:p>
@@ -3893,38 +3830,74 @@
           <w:b/>
           <w:bCs/>
         </w:rPr>
-        <w:t>Box</w:t>
-      </w:r>
-      <w:r>
+        <w:t>Box Plot Purpose:</w:t>
+      </w:r>
+    </w:p>
+    <w:p>
+      <w:pPr>
+        <w:spacing w:after="240"/>
+        <w:ind w:left="1800"/>
+        <w:jc w:val="both"/>
+        <w:rPr>
+          <w:rFonts w:ascii="Times New Roman" w:eastAsia="Times New Roman" w:hAnsi="Times New Roman" w:cs="Times New Roman"/>
+        </w:rPr>
+      </w:pPr>
+      <w:r>
+        <w:rPr>
+          <w:rFonts w:ascii="Times New Roman" w:eastAsia="Times New Roman" w:hAnsi="Times New Roman" w:cs="Times New Roman"/>
+        </w:rPr>
+        <w:t>This picture is for comparing the two periods. It clearly shows that the typical temperature change in the later period (1992–2022) was about 0.8 degree hotter than the typical change in the earlier period (1961–1991), which was only about 0.1 degree. The difference is huge and clear.</w:t>
+      </w:r>
+    </w:p>
+    <w:p>
+      <w:pPr>
+        <w:ind w:left="1080"/>
         <w:rPr>
           <w:rFonts w:ascii="Times New Roman" w:eastAsia="Times New Roman" w:hAnsi="Times New Roman" w:cs="Times New Roman"/>
           <w:b/>
           <w:bCs/>
         </w:rPr>
-        <w:t xml:space="preserve"> Plot Purpose</w:t>
-      </w:r>
+      </w:pPr>
       <w:r>
         <w:rPr>
           <w:rFonts w:ascii="Times New Roman" w:eastAsia="Times New Roman" w:hAnsi="Times New Roman" w:cs="Times New Roman"/>
           <w:b/>
           <w:bCs/>
         </w:rPr>
-        <w:t>:</w:t>
-      </w:r>
-    </w:p>
-    <w:p>
-      <w:pPr>
-        <w:spacing w:after="240"/>
+        <w:t>Histogram Purpose:</w:t>
+      </w:r>
+    </w:p>
+    <w:p>
+      <w:pPr>
         <w:ind w:left="1800"/>
-        <w:rPr>
-          <w:rFonts w:ascii="Times New Roman" w:eastAsia="Times New Roman" w:hAnsi="Times New Roman" w:cs="Times New Roman"/>
-        </w:rPr>
-      </w:pPr>
-      <w:r>
-        <w:rPr>
-          <w:rFonts w:ascii="Times New Roman" w:eastAsia="Times New Roman" w:hAnsi="Times New Roman" w:cs="Times New Roman"/>
-        </w:rPr>
-        <w:t>This picture is for comparing the two periods. It clearly shows that the typical</w:t>
+        <w:jc w:val="both"/>
+        <w:rPr>
+          <w:rFonts w:ascii="Times New Roman" w:eastAsia="Times New Roman" w:hAnsi="Times New Roman" w:cs="Times New Roman"/>
+        </w:rPr>
+      </w:pPr>
+      <w:r>
+        <w:rPr>
+          <w:rFonts w:ascii="Times New Roman" w:eastAsia="Times New Roman" w:hAnsi="Times New Roman" w:cs="Times New Roman"/>
+        </w:rPr>
+        <w:t xml:space="preserve">This </w:t>
+      </w:r>
+      <w:r>
+        <w:rPr>
+          <w:rFonts w:ascii="Times New Roman" w:eastAsia="Times New Roman" w:hAnsi="Times New Roman" w:cs="Times New Roman"/>
+        </w:rPr>
+        <w:t xml:space="preserve">Histogram </w:t>
+      </w:r>
+      <w:r>
+        <w:rPr>
+          <w:rFonts w:ascii="Times New Roman" w:eastAsia="Times New Roman" w:hAnsi="Times New Roman" w:cs="Times New Roman"/>
+        </w:rPr>
+        <w:t xml:space="preserve">shows all the temperature changes together. </w:t>
+      </w:r>
+      <w:r>
+        <w:rPr>
+          <w:rFonts w:ascii="Times New Roman" w:eastAsia="Times New Roman" w:hAnsi="Times New Roman" w:cs="Times New Roman"/>
+        </w:rPr>
+        <w:t>The key point is that the years are not mixed</w:t>
       </w:r>
       <w:r>
         <w:rPr>
@@ -3936,117 +3909,7 @@
         <w:rPr>
           <w:rFonts w:ascii="Times New Roman" w:eastAsia="Times New Roman" w:hAnsi="Times New Roman" w:cs="Times New Roman"/>
         </w:rPr>
-        <w:t>temperature change in the later period (1992–2022) was about 0.8</w:t>
-      </w:r>
-      <w:r>
-        <w:rPr>
-          <w:rFonts w:ascii="Times New Roman" w:eastAsia="Times New Roman" w:hAnsi="Times New Roman" w:cs="Times New Roman"/>
-        </w:rPr>
-        <w:t xml:space="preserve"> degree </w:t>
-      </w:r>
-      <w:r>
-        <w:rPr>
-          <w:rFonts w:ascii="Times New Roman" w:eastAsia="Times New Roman" w:hAnsi="Times New Roman" w:cs="Times New Roman"/>
-        </w:rPr>
-        <w:t>hotter than the typical change in the earlier period (1961–1991), which was only about 0.1</w:t>
-      </w:r>
-      <w:r>
-        <w:rPr>
-          <w:rFonts w:ascii="Times New Roman" w:eastAsia="Times New Roman" w:hAnsi="Times New Roman" w:cs="Times New Roman"/>
-        </w:rPr>
-        <w:t xml:space="preserve"> degree</w:t>
-      </w:r>
-      <w:r>
-        <w:rPr>
-          <w:rFonts w:ascii="Times New Roman" w:eastAsia="Times New Roman" w:hAnsi="Times New Roman" w:cs="Times New Roman"/>
-        </w:rPr>
-        <w:t xml:space="preserve">. The difference is huge and </w:t>
-      </w:r>
-      <w:r>
-        <w:rPr>
-          <w:rFonts w:ascii="Times New Roman" w:eastAsia="Times New Roman" w:hAnsi="Times New Roman" w:cs="Times New Roman"/>
-        </w:rPr>
-        <w:t>clear.</w:t>
-      </w:r>
-    </w:p>
-    <w:p>
-      <w:pPr>
-        <w:ind w:left="1080"/>
-        <w:rPr>
-          <w:rFonts w:ascii="Times New Roman" w:eastAsia="Times New Roman" w:hAnsi="Times New Roman" w:cs="Times New Roman"/>
-          <w:b/>
-          <w:bCs/>
-        </w:rPr>
-      </w:pPr>
-      <w:r>
-        <w:rPr>
-          <w:rFonts w:ascii="Times New Roman" w:eastAsia="Times New Roman" w:hAnsi="Times New Roman" w:cs="Times New Roman"/>
-          <w:b/>
-          <w:bCs/>
-        </w:rPr>
-        <w:t>Histogram Purpose:</w:t>
-      </w:r>
-    </w:p>
-    <w:p>
-      <w:pPr>
-        <w:ind w:left="1800"/>
-        <w:rPr>
-          <w:rFonts w:ascii="Times New Roman" w:eastAsia="Times New Roman" w:hAnsi="Times New Roman" w:cs="Times New Roman"/>
-        </w:rPr>
-      </w:pPr>
-      <w:r>
-        <w:rPr>
-          <w:rFonts w:ascii="Times New Roman" w:eastAsia="Times New Roman" w:hAnsi="Times New Roman" w:cs="Times New Roman"/>
-        </w:rPr>
-        <w:t xml:space="preserve">This </w:t>
-      </w:r>
-      <w:r>
-        <w:rPr>
-          <w:rFonts w:ascii="Times New Roman" w:eastAsia="Times New Roman" w:hAnsi="Times New Roman" w:cs="Times New Roman"/>
-        </w:rPr>
-        <w:t xml:space="preserve">Histogram </w:t>
-      </w:r>
-      <w:r>
-        <w:rPr>
-          <w:rFonts w:ascii="Times New Roman" w:eastAsia="Times New Roman" w:hAnsi="Times New Roman" w:cs="Times New Roman"/>
-        </w:rPr>
-        <w:t xml:space="preserve">shows all the temperature changes together. </w:t>
-      </w:r>
-      <w:r>
-        <w:rPr>
-          <w:rFonts w:ascii="Times New Roman" w:eastAsia="Times New Roman" w:hAnsi="Times New Roman" w:cs="Times New Roman"/>
-        </w:rPr>
-        <w:t xml:space="preserve">The key point is that the years are not </w:t>
-      </w:r>
-      <w:r>
-        <w:rPr>
-          <w:rFonts w:ascii="Times New Roman" w:eastAsia="Times New Roman" w:hAnsi="Times New Roman" w:cs="Times New Roman"/>
-        </w:rPr>
-        <w:t>mixed</w:t>
-      </w:r>
-      <w:r>
-        <w:rPr>
-          <w:rFonts w:ascii="Times New Roman" w:eastAsia="Times New Roman" w:hAnsi="Times New Roman" w:cs="Times New Roman"/>
-        </w:rPr>
-        <w:t xml:space="preserve"> </w:t>
-      </w:r>
-      <w:r>
-        <w:rPr>
-          <w:rFonts w:ascii="Times New Roman" w:eastAsia="Times New Roman" w:hAnsi="Times New Roman" w:cs="Times New Roman"/>
-        </w:rPr>
-        <w:t xml:space="preserve">they form two </w:t>
-      </w:r>
-      <w:r>
-        <w:rPr>
-          <w:rFonts w:ascii="Times New Roman" w:eastAsia="Times New Roman" w:hAnsi="Times New Roman" w:cs="Times New Roman"/>
-        </w:rPr>
-        <w:t>different</w:t>
-      </w:r>
-      <w:r>
-        <w:rPr>
-          <w:rFonts w:ascii="Times New Roman" w:eastAsia="Times New Roman" w:hAnsi="Times New Roman" w:cs="Times New Roman"/>
-        </w:rPr>
-        <w:t xml:space="preserve"> </w:t>
+        <w:t xml:space="preserve">they form two different </w:t>
       </w:r>
       <w:r>
         <w:rPr>
@@ -4131,6 +3994,7 @@
     <w:p>
       <w:pPr>
         <w:pStyle w:val="ListParagraph"/>
+        <w:jc w:val="both"/>
         <w:rPr>
           <w:rFonts w:ascii="Times New Roman" w:eastAsia="Times New Roman" w:hAnsi="Times New Roman" w:cs="Times New Roman"/>
         </w:rPr>
@@ -4151,19 +4015,7 @@
         <w:rPr>
           <w:rFonts w:ascii="Times New Roman" w:eastAsia="Times New Roman" w:hAnsi="Times New Roman" w:cs="Times New Roman"/>
         </w:rPr>
-        <w:t xml:space="preserve">temperature change comes from the main Box Plot. Its median is way higher in the recent period. Also, since the two boxes do not overlap at all, it indicates that this rise in temperature is real and a major increase, rather than just random chance. The Histogram </w:t>
-      </w:r>
-      <w:r>
-        <w:rPr>
-          <w:rFonts w:ascii="Times New Roman" w:eastAsia="Times New Roman" w:hAnsi="Times New Roman" w:cs="Times New Roman"/>
-        </w:rPr>
-        <w:t>supports</w:t>
-      </w:r>
-      <w:r>
-        <w:rPr>
-          <w:rFonts w:ascii="Times New Roman" w:eastAsia="Times New Roman" w:hAnsi="Times New Roman" w:cs="Times New Roman"/>
-        </w:rPr>
-        <w:t xml:space="preserve"> this, with the clear separation of the years into two </w:t>
+        <w:t xml:space="preserve">temperature change comes from the main Box Plot. Its median is way higher in the recent period. Also, since the two boxes do not overlap at all, it indicates that this rise in temperature is real and a major increase, rather than just random chance. The Histogram supports this, with the clear separation of the years into two </w:t>
       </w:r>
       <w:r>
         <w:rPr>
@@ -4193,6 +4045,7 @@
     <w:p>
       <w:pPr>
         <w:pStyle w:val="ListParagraph"/>
+        <w:jc w:val="both"/>
         <w:rPr>
           <w:rFonts w:ascii="Times New Roman" w:eastAsia="Times New Roman" w:hAnsi="Times New Roman" w:cs="Times New Roman"/>
         </w:rPr>
@@ -4701,38 +4554,38 @@
         <w:rPr>
           <w:rFonts w:ascii="Times New Roman" w:eastAsia="Times New Roman" w:hAnsi="Times New Roman" w:cs="Times New Roman"/>
         </w:rPr>
-        <w:t xml:space="preserve">, which was improved later. While pushing the project to git, the issue of merge conflicts was there for some people several times. Also, </w:t>
+        <w:t xml:space="preserve">, which was improved later. While pushing the project to git, the issue of merge conflicts was there for some people several times. Also, the plots of the dataset took considerable time </w:t>
+      </w:r>
+      <w:r>
+        <w:rPr>
+          <w:rFonts w:ascii="Times New Roman" w:eastAsia="Times New Roman" w:hAnsi="Times New Roman" w:cs="Times New Roman"/>
+        </w:rPr>
+        <w:t>to</w:t>
+      </w:r>
+      <w:r>
+        <w:rPr>
+          <w:rFonts w:ascii="Times New Roman" w:eastAsia="Times New Roman" w:hAnsi="Times New Roman" w:cs="Times New Roman"/>
+        </w:rPr>
+        <w:t xml:space="preserve"> understand</w:t>
+      </w:r>
+      <w:r>
+        <w:rPr>
+          <w:rFonts w:ascii="Times New Roman" w:eastAsia="Times New Roman" w:hAnsi="Times New Roman" w:cs="Times New Roman"/>
+        </w:rPr>
+        <w:t xml:space="preserve"> the </w:t>
+      </w:r>
+      <w:r>
+        <w:rPr>
+          <w:rFonts w:ascii="Times New Roman" w:eastAsia="Times New Roman" w:hAnsi="Times New Roman" w:cs="Times New Roman"/>
+        </w:rPr>
+        <w:t xml:space="preserve">results. Report </w:t>
       </w:r>
       <w:r>
         <w:rPr>
           <w:rFonts w:ascii="Times New Roman" w:eastAsia="Times New Roman" w:hAnsi="Times New Roman" w:cs="Times New Roman"/>
         </w:rPr>
         <w:lastRenderedPageBreak/>
-        <w:t xml:space="preserve">the plots of the dataset took considerable time </w:t>
-      </w:r>
-      <w:r>
-        <w:rPr>
-          <w:rFonts w:ascii="Times New Roman" w:eastAsia="Times New Roman" w:hAnsi="Times New Roman" w:cs="Times New Roman"/>
-        </w:rPr>
-        <w:t>to</w:t>
-      </w:r>
-      <w:r>
-        <w:rPr>
-          <w:rFonts w:ascii="Times New Roman" w:eastAsia="Times New Roman" w:hAnsi="Times New Roman" w:cs="Times New Roman"/>
-        </w:rPr>
-        <w:t xml:space="preserve"> understand</w:t>
-      </w:r>
-      <w:r>
-        <w:rPr>
-          <w:rFonts w:ascii="Times New Roman" w:eastAsia="Times New Roman" w:hAnsi="Times New Roman" w:cs="Times New Roman"/>
-        </w:rPr>
-        <w:t xml:space="preserve"> the </w:t>
-      </w:r>
-      <w:r>
-        <w:rPr>
-          <w:rFonts w:ascii="Times New Roman" w:eastAsia="Times New Roman" w:hAnsi="Times New Roman" w:cs="Times New Roman"/>
-        </w:rPr>
-        <w:t xml:space="preserve">results. Report writing took a little bit more time and was not well formatted in the first draft. Proofreading could have </w:t>
+        <w:t xml:space="preserve">writing took a little bit more time and was not well formatted in the first draft. Proofreading could have </w:t>
       </w:r>
       <w:r>
         <w:rPr>
@@ -16861,6 +16714,7 @@
   <w:style w:type="character" w:default="1" w:styleId="DefaultParagraphFont">
     <w:name w:val="Default Paragraph Font"/>
     <w:uiPriority w:val="1"/>
+    <w:semiHidden/>
     <w:unhideWhenUsed/>
   </w:style>
   <w:style w:type="table" w:default="1" w:styleId="TableNormal">
